--- a/technology/application/frontEnd/library/jquery/read-jquery/index.docx
+++ b/technology/application/frontEnd/library/jquery/read-jquery/index.docx
@@ -1766,12 +1766,14 @@
         </w:rPr>
         <w:t xml:space="preserve"> </w:t>
       </w:r>
+      <w:proofErr w:type="spellStart"/>
       <w:r>
         <w:rPr>
           <w:lang w:eastAsia="zh-CN"/>
         </w:rPr>
         <w:t>jquery</w:t>
       </w:r>
+      <w:proofErr w:type="spellEnd"/>
       <w:r>
         <w:rPr>
           <w:lang w:eastAsia="zh-CN"/>
@@ -3810,11 +3812,19 @@
           <w:lang w:eastAsia="zh-CN"/>
         </w:rPr>
       </w:pPr>
+      <w:proofErr w:type="spellStart"/>
       <w:r>
         <w:rPr>
           <w:lang w:eastAsia="zh-CN"/>
         </w:rPr>
-        <w:t xml:space="preserve">jquery </w:t>
+        <w:t>jquery</w:t>
+      </w:r>
+      <w:proofErr w:type="spellEnd"/>
+      <w:r>
+        <w:rPr>
+          <w:lang w:eastAsia="zh-CN"/>
+        </w:rPr>
+        <w:t xml:space="preserve"> </w:t>
       </w:r>
       <w:r>
         <w:rPr>
@@ -4103,8 +4113,78 @@
           <w:lang w:eastAsia="zh-CN"/>
         </w:rPr>
       </w:pPr>
+    </w:p>
+    <w:p>
+      <w:pPr>
+        <w:rPr>
+          <w:rFonts w:hint="eastAsia"/>
+          <w:lang w:eastAsia="zh-CN"/>
+        </w:rPr>
+      </w:pPr>
+      <w:r>
+        <w:rPr>
+          <w:rFonts w:hint="eastAsia"/>
+          <w:noProof/>
+        </w:rPr>
+        <w:drawing>
+          <wp:inline distT="0" distB="0" distL="0" distR="0" wp14:anchorId="24BD48FC" wp14:editId="568048B5">
+            <wp:extent cx="5930900" cy="3505200"/>
+            <wp:effectExtent l="0" t="0" r="12700" b="0"/>
+            <wp:docPr id="4" name="Picture 4" descr="charts/module.jpg"/>
+            <wp:cNvGraphicFramePr>
+              <a:graphicFrameLocks xmlns:a="http://schemas.openxmlformats.org/drawingml/2006/main" noChangeAspect="1"/>
+            </wp:cNvGraphicFramePr>
+            <a:graphic xmlns:a="http://schemas.openxmlformats.org/drawingml/2006/main">
+              <a:graphicData uri="http://schemas.openxmlformats.org/drawingml/2006/picture">
+                <pic:pic xmlns:pic="http://schemas.openxmlformats.org/drawingml/2006/picture">
+                  <pic:nvPicPr>
+                    <pic:cNvPr id="0" name="Picture 3" descr="charts/module.jpg"/>
+                    <pic:cNvPicPr>
+                      <a:picLocks noChangeAspect="1" noChangeArrowheads="1"/>
+                    </pic:cNvPicPr>
+                  </pic:nvPicPr>
+                  <pic:blipFill>
+                    <a:blip r:embed="rId13">
+                      <a:extLst>
+                        <a:ext uri="{28A0092B-C50C-407E-A947-70E740481C1C}">
+                          <a14:useLocalDpi xmlns:a14="http://schemas.microsoft.com/office/drawing/2010/main" val="0"/>
+                        </a:ext>
+                      </a:extLst>
+                    </a:blip>
+                    <a:srcRect/>
+                    <a:stretch>
+                      <a:fillRect/>
+                    </a:stretch>
+                  </pic:blipFill>
+                  <pic:spPr bwMode="auto">
+                    <a:xfrm>
+                      <a:off x="0" y="0"/>
+                      <a:ext cx="5930900" cy="3505200"/>
+                    </a:xfrm>
+                    <a:prstGeom prst="rect">
+                      <a:avLst/>
+                    </a:prstGeom>
+                    <a:noFill/>
+                    <a:ln>
+                      <a:noFill/>
+                    </a:ln>
+                  </pic:spPr>
+                </pic:pic>
+              </a:graphicData>
+            </a:graphic>
+          </wp:inline>
+        </w:drawing>
+      </w:r>
       <w:bookmarkStart w:id="11" w:name="_GoBack"/>
       <w:bookmarkEnd w:id="11"/>
+    </w:p>
+    <w:p>
+      <w:pPr>
+        <w:rPr>
+          <w:rFonts w:hint="eastAsia"/>
+          <w:lang w:eastAsia="zh-CN"/>
+        </w:rPr>
+      </w:pPr>
     </w:p>
     <w:tbl>
       <w:tblPr>
@@ -4682,6 +4762,7 @@
     <w:p>
       <w:pPr>
         <w:rPr>
+          <w:rFonts w:hint="eastAsia"/>
           <w:lang w:eastAsia="zh-CN"/>
         </w:rPr>
       </w:pPr>
@@ -8244,31 +8325,31 @@
     </dgm:pt>
   </dgm:ptLst>
   <dgm:cxnLst>
+    <dgm:cxn modelId="{DE2B408F-BBE0-4242-A985-78F8799D059B}" type="presOf" srcId="{8B861DE7-3170-CF46-B285-DA57BF6AC774}" destId="{E96AFAA8-D1B1-984B-B6B8-FF0EAED4A272}" srcOrd="0" destOrd="0" presId="urn:microsoft.com/office/officeart/2005/8/layout/process1"/>
     <dgm:cxn modelId="{1047C773-A84F-DE47-BFBC-A8FF78DDC862}" srcId="{D0B7EACF-F3E0-F74F-9AE6-B11911FC827C}" destId="{AEE76644-BBEA-A645-BD54-35C0A7311625}" srcOrd="0" destOrd="0" parTransId="{78007536-81B5-AB40-A4B5-64B11A0F7E37}" sibTransId="{312772C4-A010-3A4A-B275-EBBBDECFC979}"/>
-    <dgm:cxn modelId="{78848084-AFB8-FF4B-BB50-5AD96EF26ADB}" type="presOf" srcId="{530FF579-DE61-4641-9EC3-470AD29A74D4}" destId="{FBE906FE-421B-3849-B904-DB5C4AA957AB}" srcOrd="1" destOrd="0" presId="urn:microsoft.com/office/officeart/2005/8/layout/process1"/>
+    <dgm:cxn modelId="{25DED000-232D-4A43-816C-1B29D6BE4CA8}" type="presOf" srcId="{530FF579-DE61-4641-9EC3-470AD29A74D4}" destId="{9C73D64D-C302-5E45-893B-51A3E2218ADB}" srcOrd="0" destOrd="0" presId="urn:microsoft.com/office/officeart/2005/8/layout/process1"/>
+    <dgm:cxn modelId="{9CC52110-1129-A040-97BB-417C8F3D8D7E}" type="presOf" srcId="{312772C4-A010-3A4A-B275-EBBBDECFC979}" destId="{02B0A4BF-485F-5141-B87A-2C3409CBA7B1}" srcOrd="1" destOrd="0" presId="urn:microsoft.com/office/officeart/2005/8/layout/process1"/>
     <dgm:cxn modelId="{7FA90690-073B-0D4E-A6B6-8EB5FC25627C}" srcId="{D0B7EACF-F3E0-F74F-9AE6-B11911FC827C}" destId="{6DE7DA80-2641-404F-A1D1-6A2C93595E30}" srcOrd="1" destOrd="0" parTransId="{DFBB50CD-F77E-264B-A407-853EA3A5F31C}" sibTransId="{FBA16467-E2B4-9544-9EC8-D445CDEC48F7}"/>
-    <dgm:cxn modelId="{C34AEDF0-AEA6-384F-932C-CC94AC8BC440}" type="presOf" srcId="{6DE7DA80-2641-404F-A1D1-6A2C93595E30}" destId="{1FD0218D-6D6B-B14A-84C6-6E19647DACD3}" srcOrd="0" destOrd="0" presId="urn:microsoft.com/office/officeart/2005/8/layout/process1"/>
-    <dgm:cxn modelId="{8C80FBD7-541C-4345-B144-FC9FFD36EE62}" type="presOf" srcId="{12FA8459-8F50-6C44-A4BF-CDEFCB4BABC5}" destId="{8476DA12-4D00-B043-826C-CF579A427B75}" srcOrd="0" destOrd="0" presId="urn:microsoft.com/office/officeart/2005/8/layout/process1"/>
+    <dgm:cxn modelId="{5973835C-B68C-D94A-8D55-7F99CED28CE8}" type="presOf" srcId="{6DE7DA80-2641-404F-A1D1-6A2C93595E30}" destId="{1FD0218D-6D6B-B14A-84C6-6E19647DACD3}" srcOrd="0" destOrd="0" presId="urn:microsoft.com/office/officeart/2005/8/layout/process1"/>
     <dgm:cxn modelId="{20071ED6-A4ED-324E-8F24-137E1E675F51}" srcId="{D0B7EACF-F3E0-F74F-9AE6-B11911FC827C}" destId="{8B861DE7-3170-CF46-B285-DA57BF6AC774}" srcOrd="3" destOrd="0" parTransId="{FB691BE1-D449-4B48-AAC6-604CCAC5423C}" sibTransId="{82FAB210-6E8B-984A-9D14-A331AC7BD854}"/>
-    <dgm:cxn modelId="{25110A04-A8F6-B448-8AD3-8FE536E9F103}" type="presOf" srcId="{8B861DE7-3170-CF46-B285-DA57BF6AC774}" destId="{E96AFAA8-D1B1-984B-B6B8-FF0EAED4A272}" srcOrd="0" destOrd="0" presId="urn:microsoft.com/office/officeart/2005/8/layout/process1"/>
-    <dgm:cxn modelId="{C4EE5877-65BA-0B49-99DB-14A5B08F4256}" type="presOf" srcId="{FBA16467-E2B4-9544-9EC8-D445CDEC48F7}" destId="{CD1BA038-EC2D-634A-A1E9-BAE9A6983F67}" srcOrd="1" destOrd="0" presId="urn:microsoft.com/office/officeart/2005/8/layout/process1"/>
     <dgm:cxn modelId="{1EA94846-6825-A745-9DCE-AA1E827FDED2}" srcId="{D0B7EACF-F3E0-F74F-9AE6-B11911FC827C}" destId="{12FA8459-8F50-6C44-A4BF-CDEFCB4BABC5}" srcOrd="2" destOrd="0" parTransId="{BF730395-925E-094E-9F93-B34DBD7AE4FC}" sibTransId="{530FF579-DE61-4641-9EC3-470AD29A74D4}"/>
-    <dgm:cxn modelId="{4A2EFC1D-F5B9-2D44-B49A-9FAD8525FBA8}" type="presOf" srcId="{530FF579-DE61-4641-9EC3-470AD29A74D4}" destId="{9C73D64D-C302-5E45-893B-51A3E2218ADB}" srcOrd="0" destOrd="0" presId="urn:microsoft.com/office/officeart/2005/8/layout/process1"/>
-    <dgm:cxn modelId="{420D5112-A53A-0842-9B27-7F3F919EF7FA}" type="presOf" srcId="{D0B7EACF-F3E0-F74F-9AE6-B11911FC827C}" destId="{A9720FCD-363C-734D-8703-72F0562000FC}" srcOrd="0" destOrd="0" presId="urn:microsoft.com/office/officeart/2005/8/layout/process1"/>
-    <dgm:cxn modelId="{F1CC390C-6786-9C4B-8455-5FE31A9AFC55}" type="presOf" srcId="{312772C4-A010-3A4A-B275-EBBBDECFC979}" destId="{F7C07C5D-37FF-9547-B077-4BCCEE696B3E}" srcOrd="0" destOrd="0" presId="urn:microsoft.com/office/officeart/2005/8/layout/process1"/>
-    <dgm:cxn modelId="{27424606-F1FF-CD45-AC4E-41C7DC085827}" type="presOf" srcId="{312772C4-A010-3A4A-B275-EBBBDECFC979}" destId="{02B0A4BF-485F-5141-B87A-2C3409CBA7B1}" srcOrd="1" destOrd="0" presId="urn:microsoft.com/office/officeart/2005/8/layout/process1"/>
-    <dgm:cxn modelId="{8833A809-9B25-3C49-B837-51CFD96CCFA3}" type="presOf" srcId="{FBA16467-E2B4-9544-9EC8-D445CDEC48F7}" destId="{AF08BA0D-587F-A74F-9827-FC66ADC67965}" srcOrd="0" destOrd="0" presId="urn:microsoft.com/office/officeart/2005/8/layout/process1"/>
-    <dgm:cxn modelId="{224A5B99-31CE-1F46-902B-456B2B6DE730}" type="presOf" srcId="{AEE76644-BBEA-A645-BD54-35C0A7311625}" destId="{C57F0BD0-CA33-3148-979A-A67CDC058AFA}" srcOrd="0" destOrd="0" presId="urn:microsoft.com/office/officeart/2005/8/layout/process1"/>
-    <dgm:cxn modelId="{AED9C8BE-94C4-4D4E-991F-AC21318F16EB}" type="presParOf" srcId="{A9720FCD-363C-734D-8703-72F0562000FC}" destId="{C57F0BD0-CA33-3148-979A-A67CDC058AFA}" srcOrd="0" destOrd="0" presId="urn:microsoft.com/office/officeart/2005/8/layout/process1"/>
-    <dgm:cxn modelId="{33C761F7-D0E5-AC4E-9CAB-1A2C8048A0DF}" type="presParOf" srcId="{A9720FCD-363C-734D-8703-72F0562000FC}" destId="{F7C07C5D-37FF-9547-B077-4BCCEE696B3E}" srcOrd="1" destOrd="0" presId="urn:microsoft.com/office/officeart/2005/8/layout/process1"/>
-    <dgm:cxn modelId="{F05AF67B-180B-264D-978D-87E4BAF19568}" type="presParOf" srcId="{F7C07C5D-37FF-9547-B077-4BCCEE696B3E}" destId="{02B0A4BF-485F-5141-B87A-2C3409CBA7B1}" srcOrd="0" destOrd="0" presId="urn:microsoft.com/office/officeart/2005/8/layout/process1"/>
-    <dgm:cxn modelId="{14406F6C-F8AE-D54B-9B79-6FD3A5C054DB}" type="presParOf" srcId="{A9720FCD-363C-734D-8703-72F0562000FC}" destId="{1FD0218D-6D6B-B14A-84C6-6E19647DACD3}" srcOrd="2" destOrd="0" presId="urn:microsoft.com/office/officeart/2005/8/layout/process1"/>
-    <dgm:cxn modelId="{BE6E925D-6EF0-624B-9237-BACA41AFE69C}" type="presParOf" srcId="{A9720FCD-363C-734D-8703-72F0562000FC}" destId="{AF08BA0D-587F-A74F-9827-FC66ADC67965}" srcOrd="3" destOrd="0" presId="urn:microsoft.com/office/officeart/2005/8/layout/process1"/>
-    <dgm:cxn modelId="{1616039A-AF44-2F4E-AFA9-107394F209E2}" type="presParOf" srcId="{AF08BA0D-587F-A74F-9827-FC66ADC67965}" destId="{CD1BA038-EC2D-634A-A1E9-BAE9A6983F67}" srcOrd="0" destOrd="0" presId="urn:microsoft.com/office/officeart/2005/8/layout/process1"/>
-    <dgm:cxn modelId="{36959734-AEA8-054D-B1EA-CF133CDA9675}" type="presParOf" srcId="{A9720FCD-363C-734D-8703-72F0562000FC}" destId="{8476DA12-4D00-B043-826C-CF579A427B75}" srcOrd="4" destOrd="0" presId="urn:microsoft.com/office/officeart/2005/8/layout/process1"/>
-    <dgm:cxn modelId="{C55F90EE-5BC2-BE4B-A1A6-1E9BCA2F8827}" type="presParOf" srcId="{A9720FCD-363C-734D-8703-72F0562000FC}" destId="{9C73D64D-C302-5E45-893B-51A3E2218ADB}" srcOrd="5" destOrd="0" presId="urn:microsoft.com/office/officeart/2005/8/layout/process1"/>
-    <dgm:cxn modelId="{275D62C9-0873-C24F-93FC-9CC24D974529}" type="presParOf" srcId="{9C73D64D-C302-5E45-893B-51A3E2218ADB}" destId="{FBE906FE-421B-3849-B904-DB5C4AA957AB}" srcOrd="0" destOrd="0" presId="urn:microsoft.com/office/officeart/2005/8/layout/process1"/>
-    <dgm:cxn modelId="{0FA1CDCB-29E8-DB49-97E0-8DAE677B6356}" type="presParOf" srcId="{A9720FCD-363C-734D-8703-72F0562000FC}" destId="{E96AFAA8-D1B1-984B-B6B8-FF0EAED4A272}" srcOrd="6" destOrd="0" presId="urn:microsoft.com/office/officeart/2005/8/layout/process1"/>
+    <dgm:cxn modelId="{ED4B839E-6FE0-B941-9D52-47C96EF09FBC}" type="presOf" srcId="{D0B7EACF-F3E0-F74F-9AE6-B11911FC827C}" destId="{A9720FCD-363C-734D-8703-72F0562000FC}" srcOrd="0" destOrd="0" presId="urn:microsoft.com/office/officeart/2005/8/layout/process1"/>
+    <dgm:cxn modelId="{79028836-8923-C440-93B6-65E55102B386}" type="presOf" srcId="{FBA16467-E2B4-9544-9EC8-D445CDEC48F7}" destId="{AF08BA0D-587F-A74F-9827-FC66ADC67965}" srcOrd="0" destOrd="0" presId="urn:microsoft.com/office/officeart/2005/8/layout/process1"/>
+    <dgm:cxn modelId="{147927AA-508A-CF4E-89D2-7FA9B7009ED4}" type="presOf" srcId="{FBA16467-E2B4-9544-9EC8-D445CDEC48F7}" destId="{CD1BA038-EC2D-634A-A1E9-BAE9A6983F67}" srcOrd="1" destOrd="0" presId="urn:microsoft.com/office/officeart/2005/8/layout/process1"/>
+    <dgm:cxn modelId="{9CE9AC30-F5F2-8845-9F5E-153FBDC4A3EB}" type="presOf" srcId="{AEE76644-BBEA-A645-BD54-35C0A7311625}" destId="{C57F0BD0-CA33-3148-979A-A67CDC058AFA}" srcOrd="0" destOrd="0" presId="urn:microsoft.com/office/officeart/2005/8/layout/process1"/>
+    <dgm:cxn modelId="{D570A2F2-9456-8B4C-B225-4626FE3B5A61}" type="presOf" srcId="{12FA8459-8F50-6C44-A4BF-CDEFCB4BABC5}" destId="{8476DA12-4D00-B043-826C-CF579A427B75}" srcOrd="0" destOrd="0" presId="urn:microsoft.com/office/officeart/2005/8/layout/process1"/>
+    <dgm:cxn modelId="{131E798D-C44E-3245-BBD3-02B3EA5590CF}" type="presOf" srcId="{312772C4-A010-3A4A-B275-EBBBDECFC979}" destId="{F7C07C5D-37FF-9547-B077-4BCCEE696B3E}" srcOrd="0" destOrd="0" presId="urn:microsoft.com/office/officeart/2005/8/layout/process1"/>
+    <dgm:cxn modelId="{458CBE6F-83AC-A240-BD04-520F7B7CAC30}" type="presOf" srcId="{530FF579-DE61-4641-9EC3-470AD29A74D4}" destId="{FBE906FE-421B-3849-B904-DB5C4AA957AB}" srcOrd="1" destOrd="0" presId="urn:microsoft.com/office/officeart/2005/8/layout/process1"/>
+    <dgm:cxn modelId="{D57C39D3-D7BE-CC45-AB42-D59F919CF46E}" type="presParOf" srcId="{A9720FCD-363C-734D-8703-72F0562000FC}" destId="{C57F0BD0-CA33-3148-979A-A67CDC058AFA}" srcOrd="0" destOrd="0" presId="urn:microsoft.com/office/officeart/2005/8/layout/process1"/>
+    <dgm:cxn modelId="{75BD155F-CE7A-7B43-A7E6-C44EDA1FC6A9}" type="presParOf" srcId="{A9720FCD-363C-734D-8703-72F0562000FC}" destId="{F7C07C5D-37FF-9547-B077-4BCCEE696B3E}" srcOrd="1" destOrd="0" presId="urn:microsoft.com/office/officeart/2005/8/layout/process1"/>
+    <dgm:cxn modelId="{0B05081D-6DC4-D34B-ACF3-7271A13F3395}" type="presParOf" srcId="{F7C07C5D-37FF-9547-B077-4BCCEE696B3E}" destId="{02B0A4BF-485F-5141-B87A-2C3409CBA7B1}" srcOrd="0" destOrd="0" presId="urn:microsoft.com/office/officeart/2005/8/layout/process1"/>
+    <dgm:cxn modelId="{55EA315A-B3F7-E24B-818A-A24AC1C55DA2}" type="presParOf" srcId="{A9720FCD-363C-734D-8703-72F0562000FC}" destId="{1FD0218D-6D6B-B14A-84C6-6E19647DACD3}" srcOrd="2" destOrd="0" presId="urn:microsoft.com/office/officeart/2005/8/layout/process1"/>
+    <dgm:cxn modelId="{1151B559-30DA-A245-AB6A-FA9D384CF03D}" type="presParOf" srcId="{A9720FCD-363C-734D-8703-72F0562000FC}" destId="{AF08BA0D-587F-A74F-9827-FC66ADC67965}" srcOrd="3" destOrd="0" presId="urn:microsoft.com/office/officeart/2005/8/layout/process1"/>
+    <dgm:cxn modelId="{80C65AB2-D108-FA4A-A238-D3C91D0F5728}" type="presParOf" srcId="{AF08BA0D-587F-A74F-9827-FC66ADC67965}" destId="{CD1BA038-EC2D-634A-A1E9-BAE9A6983F67}" srcOrd="0" destOrd="0" presId="urn:microsoft.com/office/officeart/2005/8/layout/process1"/>
+    <dgm:cxn modelId="{C359FEF7-678D-A645-BCDA-04D3BAB18ED2}" type="presParOf" srcId="{A9720FCD-363C-734D-8703-72F0562000FC}" destId="{8476DA12-4D00-B043-826C-CF579A427B75}" srcOrd="4" destOrd="0" presId="urn:microsoft.com/office/officeart/2005/8/layout/process1"/>
+    <dgm:cxn modelId="{BD068B08-028E-2540-A091-83FE272B253C}" type="presParOf" srcId="{A9720FCD-363C-734D-8703-72F0562000FC}" destId="{9C73D64D-C302-5E45-893B-51A3E2218ADB}" srcOrd="5" destOrd="0" presId="urn:microsoft.com/office/officeart/2005/8/layout/process1"/>
+    <dgm:cxn modelId="{74A144C7-3779-7843-A671-B0D0EA0EFDDD}" type="presParOf" srcId="{9C73D64D-C302-5E45-893B-51A3E2218ADB}" destId="{FBE906FE-421B-3849-B904-DB5C4AA957AB}" srcOrd="0" destOrd="0" presId="urn:microsoft.com/office/officeart/2005/8/layout/process1"/>
+    <dgm:cxn modelId="{1720A192-CCF8-3440-87E2-A280D7169AD5}" type="presParOf" srcId="{A9720FCD-363C-734D-8703-72F0562000FC}" destId="{E96AFAA8-D1B1-984B-B6B8-FF0EAED4A272}" srcOrd="6" destOrd="0" presId="urn:microsoft.com/office/officeart/2005/8/layout/process1"/>
   </dgm:cxnLst>
   <dgm:bg/>
   <dgm:whole/>
@@ -10531,7 +10612,7 @@
 </file>
 
 <file path=customXml/itemProps1.xml><?xml version="1.0" encoding="utf-8"?>
-<ds:datastoreItem xmlns:ds="http://schemas.openxmlformats.org/officeDocument/2006/customXml" ds:itemID="{5FE9B5D6-ABB1-2040-8D34-7C81FE3577CC}">
+<ds:datastoreItem xmlns:ds="http://schemas.openxmlformats.org/officeDocument/2006/customXml" ds:itemID="{74871165-1C4A-0B4A-B4AB-E5E3AEE5AEA3}">
   <ds:schemaRefs>
     <ds:schemaRef ds:uri="http://schemas.openxmlformats.org/officeDocument/2006/bibliography"/>
   </ds:schemaRefs>

--- a/technology/application/frontEnd/library/jquery/read-jquery/index.docx
+++ b/technology/application/frontEnd/library/jquery/read-jquery/index.docx
@@ -23,12 +23,12 @@
           <w:tab w:val="right" w:leader="dot" w:pos="9350"/>
         </w:tabs>
         <w:rPr>
-          <w:rFonts w:ascii="Calibri" w:hAnsi="Calibri"/>
+          <w:rFonts w:asciiTheme="minorHAnsi" w:eastAsiaTheme="minorEastAsia" w:hAnsiTheme="minorHAnsi" w:cstheme="minorBidi"/>
           <w:b w:val="0"/>
           <w:noProof/>
           <w:sz w:val="24"/>
           <w:szCs w:val="24"/>
-          <w:lang w:eastAsia="ja-JP"/>
+          <w:lang w:eastAsia="zh-CN"/>
         </w:rPr>
       </w:pPr>
       <w:r>
@@ -46,7 +46,7 @@
         </w:rPr>
         <w:fldChar w:fldCharType="separate"/>
       </w:r>
-      <w:hyperlink w:anchor="_Toc453084585" w:history="1">
+      <w:hyperlink w:anchor="_Toc453416934" w:history="1">
         <w:r>
           <w:rPr>
             <w:rStyle w:val="Hyperlink"/>
@@ -74,7 +74,7 @@
             <w:noProof/>
             <w:webHidden/>
           </w:rPr>
-          <w:instrText xml:space="preserve"> PAGEREF _Toc453084585 \h </w:instrText>
+          <w:instrText xml:space="preserve"> PAGEREF _Toc453416934 \h </w:instrText>
         </w:r>
         <w:r>
           <w:rPr>
@@ -112,15 +112,15 @@
           <w:tab w:val="right" w:leader="dot" w:pos="9350"/>
         </w:tabs>
         <w:rPr>
-          <w:rFonts w:ascii="Calibri" w:hAnsi="Calibri"/>
+          <w:rFonts w:asciiTheme="minorHAnsi" w:eastAsiaTheme="minorEastAsia" w:hAnsiTheme="minorHAnsi" w:cstheme="minorBidi"/>
           <w:b w:val="0"/>
           <w:noProof/>
           <w:sz w:val="24"/>
           <w:szCs w:val="24"/>
-          <w:lang w:eastAsia="ja-JP"/>
-        </w:rPr>
-      </w:pPr>
-      <w:hyperlink w:anchor="_Toc453084586" w:history="1">
+          <w:lang w:eastAsia="zh-CN"/>
+        </w:rPr>
+      </w:pPr>
+      <w:hyperlink w:anchor="_Toc453416935" w:history="1">
         <w:r>
           <w:rPr>
             <w:rStyle w:val="Hyperlink"/>
@@ -148,7 +148,7 @@
             <w:noProof/>
             <w:webHidden/>
           </w:rPr>
-          <w:instrText xml:space="preserve"> PAGEREF _Toc453084586 \h </w:instrText>
+          <w:instrText xml:space="preserve"> PAGEREF _Toc453416935 \h </w:instrText>
         </w:r>
         <w:r>
           <w:rPr>
@@ -186,14 +186,14 @@
           <w:tab w:val="right" w:leader="dot" w:pos="9350"/>
         </w:tabs>
         <w:rPr>
-          <w:rFonts w:ascii="Calibri" w:hAnsi="Calibri"/>
+          <w:rFonts w:asciiTheme="minorHAnsi" w:eastAsiaTheme="minorEastAsia" w:hAnsiTheme="minorHAnsi" w:cstheme="minorBidi"/>
           <w:noProof/>
           <w:sz w:val="24"/>
           <w:szCs w:val="24"/>
-          <w:lang w:eastAsia="ja-JP"/>
-        </w:rPr>
-      </w:pPr>
-      <w:hyperlink w:anchor="_Toc453084587" w:history="1">
+          <w:lang w:eastAsia="zh-CN"/>
+        </w:rPr>
+      </w:pPr>
+      <w:hyperlink w:anchor="_Toc453416936" w:history="1">
         <w:r>
           <w:rPr>
             <w:rStyle w:val="Hyperlink"/>
@@ -221,7 +221,7 @@
             <w:noProof/>
             <w:webHidden/>
           </w:rPr>
-          <w:instrText xml:space="preserve"> PAGEREF _Toc453084587 \h </w:instrText>
+          <w:instrText xml:space="preserve"> PAGEREF _Toc453416936 \h </w:instrText>
         </w:r>
         <w:r>
           <w:rPr>
@@ -259,15 +259,15 @@
           <w:tab w:val="right" w:leader="dot" w:pos="9350"/>
         </w:tabs>
         <w:rPr>
-          <w:rFonts w:ascii="Calibri" w:hAnsi="Calibri"/>
+          <w:rFonts w:asciiTheme="minorHAnsi" w:eastAsiaTheme="minorEastAsia" w:hAnsiTheme="minorHAnsi" w:cstheme="minorBidi"/>
           <w:b w:val="0"/>
           <w:noProof/>
           <w:sz w:val="24"/>
           <w:szCs w:val="24"/>
-          <w:lang w:eastAsia="ja-JP"/>
-        </w:rPr>
-      </w:pPr>
-      <w:hyperlink w:anchor="_Toc453084588" w:history="1">
+          <w:lang w:eastAsia="zh-CN"/>
+        </w:rPr>
+      </w:pPr>
+      <w:hyperlink w:anchor="_Toc453416937" w:history="1">
         <w:r>
           <w:rPr>
             <w:rStyle w:val="Hyperlink"/>
@@ -295,7 +295,7 @@
             <w:noProof/>
             <w:webHidden/>
           </w:rPr>
-          <w:instrText xml:space="preserve"> PAGEREF _Toc453084588 \h </w:instrText>
+          <w:instrText xml:space="preserve"> PAGEREF _Toc453416937 \h </w:instrText>
         </w:r>
         <w:r>
           <w:rPr>
@@ -333,14 +333,14 @@
           <w:tab w:val="right" w:leader="dot" w:pos="9350"/>
         </w:tabs>
         <w:rPr>
-          <w:rFonts w:ascii="Calibri" w:hAnsi="Calibri"/>
+          <w:rFonts w:asciiTheme="minorHAnsi" w:eastAsiaTheme="minorEastAsia" w:hAnsiTheme="minorHAnsi" w:cstheme="minorBidi"/>
           <w:noProof/>
           <w:sz w:val="24"/>
           <w:szCs w:val="24"/>
-          <w:lang w:eastAsia="ja-JP"/>
-        </w:rPr>
-      </w:pPr>
-      <w:hyperlink w:anchor="_Toc453084589" w:history="1">
+          <w:lang w:eastAsia="zh-CN"/>
+        </w:rPr>
+      </w:pPr>
+      <w:hyperlink w:anchor="_Toc453416938" w:history="1">
         <w:r>
           <w:rPr>
             <w:rStyle w:val="Hyperlink"/>
@@ -367,7 +367,7 @@
             <w:noProof/>
             <w:webHidden/>
           </w:rPr>
-          <w:instrText xml:space="preserve"> PAGEREF _Toc453084589 \h </w:instrText>
+          <w:instrText xml:space="preserve"> PAGEREF _Toc453416938 \h </w:instrText>
         </w:r>
         <w:r>
           <w:rPr>
@@ -405,15 +405,15 @@
           <w:tab w:val="right" w:leader="dot" w:pos="9350"/>
         </w:tabs>
         <w:rPr>
-          <w:rFonts w:ascii="Calibri" w:hAnsi="Calibri"/>
+          <w:rFonts w:asciiTheme="minorHAnsi" w:eastAsiaTheme="minorEastAsia" w:hAnsiTheme="minorHAnsi" w:cstheme="minorBidi"/>
           <w:b w:val="0"/>
           <w:noProof/>
           <w:sz w:val="24"/>
           <w:szCs w:val="24"/>
-          <w:lang w:eastAsia="ja-JP"/>
-        </w:rPr>
-      </w:pPr>
-      <w:hyperlink w:anchor="_Toc453084590" w:history="1">
+          <w:lang w:eastAsia="zh-CN"/>
+        </w:rPr>
+      </w:pPr>
+      <w:hyperlink w:anchor="_Toc453416939" w:history="1">
         <w:r>
           <w:rPr>
             <w:rStyle w:val="Hyperlink"/>
@@ -441,7 +441,7 @@
             <w:noProof/>
             <w:webHidden/>
           </w:rPr>
-          <w:instrText xml:space="preserve"> PAGEREF _Toc453084590 \h </w:instrText>
+          <w:instrText xml:space="preserve"> PAGEREF _Toc453416939 \h </w:instrText>
         </w:r>
         <w:r>
           <w:rPr>
@@ -479,14 +479,14 @@
           <w:tab w:val="right" w:leader="dot" w:pos="9350"/>
         </w:tabs>
         <w:rPr>
-          <w:rFonts w:ascii="Calibri" w:hAnsi="Calibri"/>
+          <w:rFonts w:asciiTheme="minorHAnsi" w:eastAsiaTheme="minorEastAsia" w:hAnsiTheme="minorHAnsi" w:cstheme="minorBidi"/>
           <w:noProof/>
           <w:sz w:val="24"/>
           <w:szCs w:val="24"/>
-          <w:lang w:eastAsia="ja-JP"/>
-        </w:rPr>
-      </w:pPr>
-      <w:hyperlink w:anchor="_Toc453084591" w:history="1">
+          <w:lang w:eastAsia="zh-CN"/>
+        </w:rPr>
+      </w:pPr>
+      <w:hyperlink w:anchor="_Toc453416940" w:history="1">
         <w:r>
           <w:rPr>
             <w:rStyle w:val="Hyperlink"/>
@@ -514,7 +514,7 @@
             <w:noProof/>
             <w:webHidden/>
           </w:rPr>
-          <w:instrText xml:space="preserve"> PAGEREF _Toc453084591 \h </w:instrText>
+          <w:instrText xml:space="preserve"> PAGEREF _Toc453416940 \h </w:instrText>
         </w:r>
         <w:r>
           <w:rPr>
@@ -552,14 +552,14 @@
           <w:tab w:val="right" w:leader="dot" w:pos="9350"/>
         </w:tabs>
         <w:rPr>
-          <w:rFonts w:ascii="Calibri" w:hAnsi="Calibri"/>
+          <w:rFonts w:asciiTheme="minorHAnsi" w:eastAsiaTheme="minorEastAsia" w:hAnsiTheme="minorHAnsi" w:cstheme="minorBidi"/>
           <w:noProof/>
           <w:sz w:val="24"/>
           <w:szCs w:val="24"/>
-          <w:lang w:eastAsia="ja-JP"/>
-        </w:rPr>
-      </w:pPr>
-      <w:hyperlink w:anchor="_Toc453084592" w:history="1">
+          <w:lang w:eastAsia="zh-CN"/>
+        </w:rPr>
+      </w:pPr>
+      <w:hyperlink w:anchor="_Toc453416941" w:history="1">
         <w:r>
           <w:rPr>
             <w:rStyle w:val="Hyperlink"/>
@@ -587,7 +587,7 @@
             <w:noProof/>
             <w:webHidden/>
           </w:rPr>
-          <w:instrText xml:space="preserve"> PAGEREF _Toc453084592 \h </w:instrText>
+          <w:instrText xml:space="preserve"> PAGEREF _Toc453416941 \h </w:instrText>
         </w:r>
         <w:r>
           <w:rPr>
@@ -607,7 +607,7 @@
             <w:noProof/>
             <w:webHidden/>
           </w:rPr>
-          <w:t>2</w:t>
+          <w:t>3</w:t>
         </w:r>
         <w:r>
           <w:rPr>
@@ -625,14 +625,14 @@
           <w:tab w:val="right" w:leader="dot" w:pos="9350"/>
         </w:tabs>
         <w:rPr>
-          <w:rFonts w:ascii="Calibri" w:hAnsi="Calibri"/>
+          <w:rFonts w:asciiTheme="minorHAnsi" w:eastAsiaTheme="minorEastAsia" w:hAnsiTheme="minorHAnsi" w:cstheme="minorBidi"/>
           <w:noProof/>
           <w:sz w:val="24"/>
           <w:szCs w:val="24"/>
-          <w:lang w:eastAsia="ja-JP"/>
-        </w:rPr>
-      </w:pPr>
-      <w:hyperlink w:anchor="_Toc453084593" w:history="1">
+          <w:lang w:eastAsia="zh-CN"/>
+        </w:rPr>
+      </w:pPr>
+      <w:hyperlink w:anchor="_Toc453416942" w:history="1">
         <w:r>
           <w:rPr>
             <w:rStyle w:val="Hyperlink"/>
@@ -659,7 +659,7 @@
             <w:noProof/>
             <w:webHidden/>
           </w:rPr>
-          <w:instrText xml:space="preserve"> PAGEREF _Toc453084593 \h </w:instrText>
+          <w:instrText xml:space="preserve"> PAGEREF _Toc453416942 \h </w:instrText>
         </w:r>
         <w:r>
           <w:rPr>
@@ -679,7 +679,7 @@
             <w:noProof/>
             <w:webHidden/>
           </w:rPr>
-          <w:t>2</w:t>
+          <w:t>3</w:t>
         </w:r>
         <w:r>
           <w:rPr>
@@ -697,14 +697,14 @@
           <w:tab w:val="right" w:leader="dot" w:pos="9350"/>
         </w:tabs>
         <w:rPr>
-          <w:rFonts w:ascii="Calibri" w:hAnsi="Calibri"/>
+          <w:rFonts w:asciiTheme="minorHAnsi" w:eastAsiaTheme="minorEastAsia" w:hAnsiTheme="minorHAnsi" w:cstheme="minorBidi"/>
           <w:noProof/>
           <w:sz w:val="24"/>
           <w:szCs w:val="24"/>
-          <w:lang w:eastAsia="ja-JP"/>
-        </w:rPr>
-      </w:pPr>
-      <w:hyperlink w:anchor="_Toc453084594" w:history="1">
+          <w:lang w:eastAsia="zh-CN"/>
+        </w:rPr>
+      </w:pPr>
+      <w:hyperlink w:anchor="_Toc453416943" w:history="1">
         <w:r>
           <w:rPr>
             <w:rStyle w:val="Hyperlink"/>
@@ -732,7 +732,7 @@
             <w:noProof/>
             <w:webHidden/>
           </w:rPr>
-          <w:instrText xml:space="preserve"> PAGEREF _Toc453084594 \h </w:instrText>
+          <w:instrText xml:space="preserve"> PAGEREF _Toc453416943 \h </w:instrText>
         </w:r>
         <w:r>
           <w:rPr>
@@ -770,14 +770,14 @@
           <w:tab w:val="right" w:leader="dot" w:pos="9350"/>
         </w:tabs>
         <w:rPr>
-          <w:rFonts w:ascii="Calibri" w:hAnsi="Calibri"/>
+          <w:rFonts w:asciiTheme="minorHAnsi" w:eastAsiaTheme="minorEastAsia" w:hAnsiTheme="minorHAnsi" w:cstheme="minorBidi"/>
           <w:noProof/>
           <w:sz w:val="24"/>
           <w:szCs w:val="24"/>
-          <w:lang w:eastAsia="ja-JP"/>
-        </w:rPr>
-      </w:pPr>
-      <w:hyperlink w:anchor="_Toc453084595" w:history="1">
+          <w:lang w:eastAsia="zh-CN"/>
+        </w:rPr>
+      </w:pPr>
+      <w:hyperlink w:anchor="_Toc453416944" w:history="1">
         <w:r>
           <w:rPr>
             <w:rStyle w:val="Hyperlink"/>
@@ -805,7 +805,7 @@
             <w:noProof/>
             <w:webHidden/>
           </w:rPr>
-          <w:instrText xml:space="preserve"> PAGEREF _Toc453084595 \h </w:instrText>
+          <w:instrText xml:space="preserve"> PAGEREF _Toc453416944 \h </w:instrText>
         </w:r>
         <w:r>
           <w:rPr>
@@ -825,7 +825,81 @@
             <w:noProof/>
             <w:webHidden/>
           </w:rPr>
-          <w:t>3</w:t>
+          <w:t>4</w:t>
+        </w:r>
+        <w:r>
+          <w:rPr>
+            <w:noProof/>
+            <w:webHidden/>
+          </w:rPr>
+          <w:fldChar w:fldCharType="end"/>
+        </w:r>
+      </w:hyperlink>
+    </w:p>
+    <w:p>
+      <w:pPr>
+        <w:pStyle w:val="TOC2"/>
+        <w:tabs>
+          <w:tab w:val="right" w:leader="dot" w:pos="9350"/>
+        </w:tabs>
+        <w:rPr>
+          <w:rFonts w:asciiTheme="minorHAnsi" w:eastAsiaTheme="minorEastAsia" w:hAnsiTheme="minorHAnsi" w:cstheme="minorBidi"/>
+          <w:b w:val="0"/>
+          <w:noProof/>
+          <w:sz w:val="24"/>
+          <w:szCs w:val="24"/>
+          <w:lang w:eastAsia="zh-CN"/>
+        </w:rPr>
+      </w:pPr>
+      <w:hyperlink w:anchor="_Toc453416945" w:history="1">
+        <w:r>
+          <w:rPr>
+            <w:rStyle w:val="Hyperlink"/>
+            <w:noProof/>
+            <w:lang w:eastAsia="zh-CN"/>
+          </w:rPr>
+          <w:t>Program procedure</w:t>
+        </w:r>
+        <w:r>
+          <w:rPr>
+            <w:noProof/>
+            <w:webHidden/>
+          </w:rPr>
+          <w:tab/>
+        </w:r>
+        <w:r>
+          <w:rPr>
+            <w:noProof/>
+            <w:webHidden/>
+          </w:rPr>
+          <w:fldChar w:fldCharType="begin"/>
+        </w:r>
+        <w:r>
+          <w:rPr>
+            <w:noProof/>
+            <w:webHidden/>
+          </w:rPr>
+          <w:instrText xml:space="preserve"> PAGEREF _Toc453416945 \h </w:instrText>
+        </w:r>
+        <w:r>
+          <w:rPr>
+            <w:noProof/>
+            <w:webHidden/>
+          </w:rPr>
+        </w:r>
+        <w:r>
+          <w:rPr>
+            <w:noProof/>
+            <w:webHidden/>
+          </w:rPr>
+          <w:fldChar w:fldCharType="separate"/>
+        </w:r>
+        <w:r>
+          <w:rPr>
+            <w:noProof/>
+            <w:webHidden/>
+          </w:rPr>
+          <w:t>5</w:t>
         </w:r>
         <w:r>
           <w:rPr>
@@ -843,21 +917,21 @@
           <w:tab w:val="right" w:leader="dot" w:pos="9350"/>
         </w:tabs>
         <w:rPr>
-          <w:rFonts w:ascii="Calibri" w:hAnsi="Calibri"/>
+          <w:rFonts w:asciiTheme="minorHAnsi" w:eastAsiaTheme="minorEastAsia" w:hAnsiTheme="minorHAnsi" w:cstheme="minorBidi"/>
           <w:noProof/>
           <w:sz w:val="24"/>
           <w:szCs w:val="24"/>
-          <w:lang w:eastAsia="ja-JP"/>
-        </w:rPr>
-      </w:pPr>
-      <w:hyperlink w:anchor="_Toc453084596" w:history="1">
+          <w:lang w:eastAsia="zh-CN"/>
+        </w:rPr>
+      </w:pPr>
+      <w:hyperlink w:anchor="_Toc453416946" w:history="1">
         <w:r>
           <w:rPr>
             <w:rStyle w:val="Hyperlink"/>
             <w:noProof/>
             <w:lang w:eastAsia="zh-CN"/>
           </w:rPr>
-          <w:t>Project Interface</w:t>
+          <w:t>module: Core</w:t>
         </w:r>
         <w:r>
           <w:rPr>
@@ -878,7 +952,7 @@
             <w:noProof/>
             <w:webHidden/>
           </w:rPr>
-          <w:instrText xml:space="preserve"> PAGEREF _Toc453084596 \h </w:instrText>
+          <w:instrText xml:space="preserve"> PAGEREF _Toc453416946 \h </w:instrText>
         </w:r>
         <w:r>
           <w:rPr>
@@ -898,7 +972,7 @@
             <w:noProof/>
             <w:webHidden/>
           </w:rPr>
-          <w:t>3</w:t>
+          <w:t>5</w:t>
         </w:r>
         <w:r>
           <w:rPr>
@@ -916,22 +990,22 @@
           <w:tab w:val="right" w:leader="dot" w:pos="9350"/>
         </w:tabs>
         <w:rPr>
-          <w:rFonts w:ascii="Calibri" w:hAnsi="Calibri"/>
+          <w:rFonts w:asciiTheme="minorHAnsi" w:eastAsiaTheme="minorEastAsia" w:hAnsiTheme="minorHAnsi" w:cstheme="minorBidi"/>
           <w:b w:val="0"/>
           <w:noProof/>
           <w:sz w:val="24"/>
           <w:szCs w:val="24"/>
-          <w:lang w:eastAsia="ja-JP"/>
-        </w:rPr>
-      </w:pPr>
-      <w:hyperlink w:anchor="_Toc453084597" w:history="1">
+          <w:lang w:eastAsia="zh-CN"/>
+        </w:rPr>
+      </w:pPr>
+      <w:hyperlink w:anchor="_Toc453416947" w:history="1">
         <w:r>
           <w:rPr>
             <w:rStyle w:val="Hyperlink"/>
             <w:noProof/>
             <w:lang w:eastAsia="zh-CN"/>
           </w:rPr>
-          <w:t>Program procedure</w:t>
+          <w:t>Project details</w:t>
         </w:r>
         <w:r>
           <w:rPr>
@@ -952,7 +1026,7 @@
             <w:noProof/>
             <w:webHidden/>
           </w:rPr>
-          <w:instrText xml:space="preserve"> PAGEREF _Toc453084597 \h </w:instrText>
+          <w:instrText xml:space="preserve"> PAGEREF _Toc453416947 \h </w:instrText>
         </w:r>
         <w:r>
           <w:rPr>
@@ -972,7 +1046,7 @@
             <w:noProof/>
             <w:webHidden/>
           </w:rPr>
-          <w:t>3</w:t>
+          <w:t>5</w:t>
         </w:r>
         <w:r>
           <w:rPr>
@@ -990,20 +1064,21 @@
           <w:tab w:val="right" w:leader="dot" w:pos="9350"/>
         </w:tabs>
         <w:rPr>
-          <w:rFonts w:ascii="Calibri" w:hAnsi="Calibri"/>
+          <w:rFonts w:asciiTheme="minorHAnsi" w:eastAsiaTheme="minorEastAsia" w:hAnsiTheme="minorHAnsi" w:cstheme="minorBidi"/>
           <w:noProof/>
           <w:sz w:val="24"/>
           <w:szCs w:val="24"/>
-          <w:lang w:eastAsia="ja-JP"/>
-        </w:rPr>
-      </w:pPr>
-      <w:hyperlink w:anchor="_Toc453084598" w:history="1">
+          <w:lang w:eastAsia="zh-CN"/>
+        </w:rPr>
+      </w:pPr>
+      <w:hyperlink w:anchor="_Toc453416948" w:history="1">
         <w:r>
           <w:rPr>
             <w:rStyle w:val="Hyperlink"/>
             <w:noProof/>
-          </w:rPr>
-          <w:t>Core data structure</w:t>
+            <w:lang w:eastAsia="zh-CN"/>
+          </w:rPr>
+          <w:t>Knowledge</w:t>
         </w:r>
         <w:r>
           <w:rPr>
@@ -1024,7 +1099,7 @@
             <w:noProof/>
             <w:webHidden/>
           </w:rPr>
-          <w:instrText xml:space="preserve"> PAGEREF _Toc453084598 \h </w:instrText>
+          <w:instrText xml:space="preserve"> PAGEREF _Toc453416948 \h </w:instrText>
         </w:r>
         <w:r>
           <w:rPr>
@@ -1044,7 +1119,7 @@
             <w:noProof/>
             <w:webHidden/>
           </w:rPr>
-          <w:t>3</w:t>
+          <w:t>6</w:t>
         </w:r>
         <w:r>
           <w:rPr>
@@ -1062,21 +1137,21 @@
           <w:tab w:val="right" w:leader="dot" w:pos="9350"/>
         </w:tabs>
         <w:rPr>
-          <w:rFonts w:ascii="Calibri" w:hAnsi="Calibri"/>
+          <w:rFonts w:asciiTheme="minorHAnsi" w:eastAsiaTheme="minorEastAsia" w:hAnsiTheme="minorHAnsi" w:cstheme="minorBidi"/>
           <w:noProof/>
           <w:sz w:val="24"/>
           <w:szCs w:val="24"/>
-          <w:lang w:eastAsia="ja-JP"/>
-        </w:rPr>
-      </w:pPr>
-      <w:hyperlink w:anchor="_Toc453084599" w:history="1">
+          <w:lang w:eastAsia="zh-CN"/>
+        </w:rPr>
+      </w:pPr>
+      <w:hyperlink w:anchor="_Toc453416949" w:history="1">
         <w:r>
           <w:rPr>
             <w:rStyle w:val="Hyperlink"/>
             <w:noProof/>
             <w:lang w:eastAsia="zh-CN"/>
           </w:rPr>
-          <w:t>core algorithm</w:t>
+          <w:t>Style</w:t>
         </w:r>
         <w:r>
           <w:rPr>
@@ -1097,7 +1172,7 @@
             <w:noProof/>
             <w:webHidden/>
           </w:rPr>
-          <w:instrText xml:space="preserve"> PAGEREF _Toc453084599 \h </w:instrText>
+          <w:instrText xml:space="preserve"> PAGEREF _Toc453416949 \h </w:instrText>
         </w:r>
         <w:r>
           <w:rPr>
@@ -1117,7 +1192,80 @@
             <w:noProof/>
             <w:webHidden/>
           </w:rPr>
-          <w:t>3</w:t>
+          <w:t>6</w:t>
+        </w:r>
+        <w:r>
+          <w:rPr>
+            <w:noProof/>
+            <w:webHidden/>
+          </w:rPr>
+          <w:fldChar w:fldCharType="end"/>
+        </w:r>
+      </w:hyperlink>
+    </w:p>
+    <w:p>
+      <w:pPr>
+        <w:pStyle w:val="TOC3"/>
+        <w:tabs>
+          <w:tab w:val="right" w:leader="dot" w:pos="9350"/>
+        </w:tabs>
+        <w:rPr>
+          <w:rFonts w:asciiTheme="minorHAnsi" w:eastAsiaTheme="minorEastAsia" w:hAnsiTheme="minorHAnsi" w:cstheme="minorBidi"/>
+          <w:noProof/>
+          <w:sz w:val="24"/>
+          <w:szCs w:val="24"/>
+          <w:lang w:eastAsia="zh-CN"/>
+        </w:rPr>
+      </w:pPr>
+      <w:hyperlink w:anchor="_Toc453416950" w:history="1">
+        <w:r>
+          <w:rPr>
+            <w:rStyle w:val="Hyperlink"/>
+            <w:noProof/>
+            <w:lang w:eastAsia="zh-CN"/>
+          </w:rPr>
+          <w:t>Tricks</w:t>
+        </w:r>
+        <w:r>
+          <w:rPr>
+            <w:noProof/>
+            <w:webHidden/>
+          </w:rPr>
+          <w:tab/>
+        </w:r>
+        <w:r>
+          <w:rPr>
+            <w:noProof/>
+            <w:webHidden/>
+          </w:rPr>
+          <w:fldChar w:fldCharType="begin"/>
+        </w:r>
+        <w:r>
+          <w:rPr>
+            <w:noProof/>
+            <w:webHidden/>
+          </w:rPr>
+          <w:instrText xml:space="preserve"> PAGEREF _Toc453416950 \h </w:instrText>
+        </w:r>
+        <w:r>
+          <w:rPr>
+            <w:noProof/>
+            <w:webHidden/>
+          </w:rPr>
+        </w:r>
+        <w:r>
+          <w:rPr>
+            <w:noProof/>
+            <w:webHidden/>
+          </w:rPr>
+          <w:fldChar w:fldCharType="separate"/>
+        </w:r>
+        <w:r>
+          <w:rPr>
+            <w:noProof/>
+            <w:webHidden/>
+          </w:rPr>
+          <w:t>6</w:t>
         </w:r>
         <w:r>
           <w:rPr>
@@ -1135,22 +1283,22 @@
           <w:tab w:val="right" w:leader="dot" w:pos="9350"/>
         </w:tabs>
         <w:rPr>
-          <w:rFonts w:ascii="Calibri" w:hAnsi="Calibri"/>
+          <w:rFonts w:asciiTheme="minorHAnsi" w:eastAsiaTheme="minorEastAsia" w:hAnsiTheme="minorHAnsi" w:cstheme="minorBidi"/>
           <w:b w:val="0"/>
           <w:noProof/>
           <w:sz w:val="24"/>
           <w:szCs w:val="24"/>
-          <w:lang w:eastAsia="ja-JP"/>
-        </w:rPr>
-      </w:pPr>
-      <w:hyperlink w:anchor="_Toc453084600" w:history="1">
+          <w:lang w:eastAsia="zh-CN"/>
+        </w:rPr>
+      </w:pPr>
+      <w:hyperlink w:anchor="_Toc453416951" w:history="1">
         <w:r>
           <w:rPr>
             <w:rStyle w:val="Hyperlink"/>
             <w:noProof/>
             <w:lang w:eastAsia="zh-CN"/>
           </w:rPr>
-          <w:t>Project details</w:t>
+          <w:t>evaluation</w:t>
         </w:r>
         <w:r>
           <w:rPr>
@@ -1171,7 +1319,7 @@
             <w:noProof/>
             <w:webHidden/>
           </w:rPr>
-          <w:instrText xml:space="preserve"> PAGEREF _Toc453084600 \h </w:instrText>
+          <w:instrText xml:space="preserve"> PAGEREF _Toc453416951 \h </w:instrText>
         </w:r>
         <w:r>
           <w:rPr>
@@ -1191,7 +1339,7 @@
             <w:noProof/>
             <w:webHidden/>
           </w:rPr>
-          <w:t>3</w:t>
+          <w:t>6</w:t>
         </w:r>
         <w:r>
           <w:rPr>
@@ -1209,21 +1357,21 @@
           <w:tab w:val="right" w:leader="dot" w:pos="9350"/>
         </w:tabs>
         <w:rPr>
-          <w:rFonts w:ascii="Calibri" w:hAnsi="Calibri"/>
+          <w:rFonts w:asciiTheme="minorHAnsi" w:eastAsiaTheme="minorEastAsia" w:hAnsiTheme="minorHAnsi" w:cstheme="minorBidi"/>
           <w:noProof/>
           <w:sz w:val="24"/>
           <w:szCs w:val="24"/>
-          <w:lang w:eastAsia="ja-JP"/>
-        </w:rPr>
-      </w:pPr>
-      <w:hyperlink w:anchor="_Toc453084601" w:history="1">
+          <w:lang w:eastAsia="zh-CN"/>
+        </w:rPr>
+      </w:pPr>
+      <w:hyperlink w:anchor="_Toc453416952" w:history="1">
         <w:r>
           <w:rPr>
             <w:rStyle w:val="Hyperlink"/>
             <w:noProof/>
             <w:lang w:eastAsia="zh-CN"/>
           </w:rPr>
-          <w:t>Knowledge</w:t>
+          <w:t>advantage</w:t>
         </w:r>
         <w:r>
           <w:rPr>
@@ -1244,7 +1392,7 @@
             <w:noProof/>
             <w:webHidden/>
           </w:rPr>
-          <w:instrText xml:space="preserve"> PAGEREF _Toc453084601 \h </w:instrText>
+          <w:instrText xml:space="preserve"> PAGEREF _Toc453416952 \h </w:instrText>
         </w:r>
         <w:r>
           <w:rPr>
@@ -1264,7 +1412,7 @@
             <w:noProof/>
             <w:webHidden/>
           </w:rPr>
-          <w:t>3</w:t>
+          <w:t>6</w:t>
         </w:r>
         <w:r>
           <w:rPr>
@@ -1282,21 +1430,21 @@
           <w:tab w:val="right" w:leader="dot" w:pos="9350"/>
         </w:tabs>
         <w:rPr>
-          <w:rFonts w:ascii="Calibri" w:hAnsi="Calibri"/>
+          <w:rFonts w:asciiTheme="minorHAnsi" w:eastAsiaTheme="minorEastAsia" w:hAnsiTheme="minorHAnsi" w:cstheme="minorBidi"/>
           <w:noProof/>
           <w:sz w:val="24"/>
           <w:szCs w:val="24"/>
-          <w:lang w:eastAsia="ja-JP"/>
-        </w:rPr>
-      </w:pPr>
-      <w:hyperlink w:anchor="_Toc453084602" w:history="1">
+          <w:lang w:eastAsia="zh-CN"/>
+        </w:rPr>
+      </w:pPr>
+      <w:hyperlink w:anchor="_Toc453416953" w:history="1">
         <w:r>
           <w:rPr>
             <w:rStyle w:val="Hyperlink"/>
             <w:noProof/>
             <w:lang w:eastAsia="zh-CN"/>
           </w:rPr>
-          <w:t>Style</w:t>
+          <w:t>disadvantage or risk</w:t>
         </w:r>
         <w:r>
           <w:rPr>
@@ -1317,7 +1465,7 @@
             <w:noProof/>
             <w:webHidden/>
           </w:rPr>
-          <w:instrText xml:space="preserve"> PAGEREF _Toc453084602 \h </w:instrText>
+          <w:instrText xml:space="preserve"> PAGEREF _Toc453416953 \h </w:instrText>
         </w:r>
         <w:r>
           <w:rPr>
@@ -1337,7 +1485,7 @@
             <w:noProof/>
             <w:webHidden/>
           </w:rPr>
-          <w:t>3</w:t>
+          <w:t>6</w:t>
         </w:r>
         <w:r>
           <w:rPr>
@@ -1355,21 +1503,21 @@
           <w:tab w:val="right" w:leader="dot" w:pos="9350"/>
         </w:tabs>
         <w:rPr>
-          <w:rFonts w:ascii="Calibri" w:hAnsi="Calibri"/>
+          <w:rFonts w:asciiTheme="minorHAnsi" w:eastAsiaTheme="minorEastAsia" w:hAnsiTheme="minorHAnsi" w:cstheme="minorBidi"/>
           <w:noProof/>
           <w:sz w:val="24"/>
           <w:szCs w:val="24"/>
-          <w:lang w:eastAsia="ja-JP"/>
-        </w:rPr>
-      </w:pPr>
-      <w:hyperlink w:anchor="_Toc453084603" w:history="1">
+          <w:lang w:eastAsia="zh-CN"/>
+        </w:rPr>
+      </w:pPr>
+      <w:hyperlink w:anchor="_Toc453416954" w:history="1">
         <w:r>
           <w:rPr>
             <w:rStyle w:val="Hyperlink"/>
             <w:noProof/>
             <w:lang w:eastAsia="zh-CN"/>
           </w:rPr>
-          <w:t>Tricks</w:t>
+          <w:t>scenes</w:t>
         </w:r>
         <w:r>
           <w:rPr>
@@ -1390,7 +1538,7 @@
             <w:noProof/>
             <w:webHidden/>
           </w:rPr>
-          <w:instrText xml:space="preserve"> PAGEREF _Toc453084603 \h </w:instrText>
+          <w:instrText xml:space="preserve"> PAGEREF _Toc453416954 \h </w:instrText>
         </w:r>
         <w:r>
           <w:rPr>
@@ -1410,300 +1558,7 @@
             <w:noProof/>
             <w:webHidden/>
           </w:rPr>
-          <w:t>3</w:t>
-        </w:r>
-        <w:r>
-          <w:rPr>
-            <w:noProof/>
-            <w:webHidden/>
-          </w:rPr>
-          <w:fldChar w:fldCharType="end"/>
-        </w:r>
-      </w:hyperlink>
-    </w:p>
-    <w:p>
-      <w:pPr>
-        <w:pStyle w:val="TOC2"/>
-        <w:tabs>
-          <w:tab w:val="right" w:leader="dot" w:pos="9350"/>
-        </w:tabs>
-        <w:rPr>
-          <w:rFonts w:ascii="Calibri" w:hAnsi="Calibri"/>
-          <w:b w:val="0"/>
-          <w:noProof/>
-          <w:sz w:val="24"/>
-          <w:szCs w:val="24"/>
-          <w:lang w:eastAsia="ja-JP"/>
-        </w:rPr>
-      </w:pPr>
-      <w:hyperlink w:anchor="_Toc453084604" w:history="1">
-        <w:r>
-          <w:rPr>
-            <w:rStyle w:val="Hyperlink"/>
-            <w:noProof/>
-            <w:lang w:eastAsia="zh-CN"/>
-          </w:rPr>
-          <w:t>evaluation</w:t>
-        </w:r>
-        <w:r>
-          <w:rPr>
-            <w:noProof/>
-            <w:webHidden/>
-          </w:rPr>
-          <w:tab/>
-        </w:r>
-        <w:r>
-          <w:rPr>
-            <w:noProof/>
-            <w:webHidden/>
-          </w:rPr>
-          <w:fldChar w:fldCharType="begin"/>
-        </w:r>
-        <w:r>
-          <w:rPr>
-            <w:noProof/>
-            <w:webHidden/>
-          </w:rPr>
-          <w:instrText xml:space="preserve"> PAGEREF _Toc453084604 \h </w:instrText>
-        </w:r>
-        <w:r>
-          <w:rPr>
-            <w:noProof/>
-            <w:webHidden/>
-          </w:rPr>
-        </w:r>
-        <w:r>
-          <w:rPr>
-            <w:noProof/>
-            <w:webHidden/>
-          </w:rPr>
-          <w:fldChar w:fldCharType="separate"/>
-        </w:r>
-        <w:r>
-          <w:rPr>
-            <w:noProof/>
-            <w:webHidden/>
-          </w:rPr>
-          <w:t>3</w:t>
-        </w:r>
-        <w:r>
-          <w:rPr>
-            <w:noProof/>
-            <w:webHidden/>
-          </w:rPr>
-          <w:fldChar w:fldCharType="end"/>
-        </w:r>
-      </w:hyperlink>
-    </w:p>
-    <w:p>
-      <w:pPr>
-        <w:pStyle w:val="TOC3"/>
-        <w:tabs>
-          <w:tab w:val="right" w:leader="dot" w:pos="9350"/>
-        </w:tabs>
-        <w:rPr>
-          <w:rFonts w:ascii="Calibri" w:hAnsi="Calibri"/>
-          <w:noProof/>
-          <w:sz w:val="24"/>
-          <w:szCs w:val="24"/>
-          <w:lang w:eastAsia="ja-JP"/>
-        </w:rPr>
-      </w:pPr>
-      <w:hyperlink w:anchor="_Toc453084605" w:history="1">
-        <w:r>
-          <w:rPr>
-            <w:rStyle w:val="Hyperlink"/>
-            <w:noProof/>
-            <w:lang w:eastAsia="zh-CN"/>
-          </w:rPr>
-          <w:t>advantage</w:t>
-        </w:r>
-        <w:r>
-          <w:rPr>
-            <w:noProof/>
-            <w:webHidden/>
-          </w:rPr>
-          <w:tab/>
-        </w:r>
-        <w:r>
-          <w:rPr>
-            <w:noProof/>
-            <w:webHidden/>
-          </w:rPr>
-          <w:fldChar w:fldCharType="begin"/>
-        </w:r>
-        <w:r>
-          <w:rPr>
-            <w:noProof/>
-            <w:webHidden/>
-          </w:rPr>
-          <w:instrText xml:space="preserve"> PAGEREF _Toc453084605 \h </w:instrText>
-        </w:r>
-        <w:r>
-          <w:rPr>
-            <w:noProof/>
-            <w:webHidden/>
-          </w:rPr>
-        </w:r>
-        <w:r>
-          <w:rPr>
-            <w:noProof/>
-            <w:webHidden/>
-          </w:rPr>
-          <w:fldChar w:fldCharType="separate"/>
-        </w:r>
-        <w:r>
-          <w:rPr>
-            <w:noProof/>
-            <w:webHidden/>
-          </w:rPr>
-          <w:t>3</w:t>
-        </w:r>
-        <w:r>
-          <w:rPr>
-            <w:noProof/>
-            <w:webHidden/>
-          </w:rPr>
-          <w:fldChar w:fldCharType="end"/>
-        </w:r>
-      </w:hyperlink>
-    </w:p>
-    <w:p>
-      <w:pPr>
-        <w:pStyle w:val="TOC3"/>
-        <w:tabs>
-          <w:tab w:val="right" w:leader="dot" w:pos="9350"/>
-        </w:tabs>
-        <w:rPr>
-          <w:rFonts w:ascii="Calibri" w:hAnsi="Calibri"/>
-          <w:noProof/>
-          <w:sz w:val="24"/>
-          <w:szCs w:val="24"/>
-          <w:lang w:eastAsia="ja-JP"/>
-        </w:rPr>
-      </w:pPr>
-      <w:hyperlink w:anchor="_Toc453084606" w:history="1">
-        <w:r>
-          <w:rPr>
-            <w:rStyle w:val="Hyperlink"/>
-            <w:noProof/>
-            <w:lang w:eastAsia="zh-CN"/>
-          </w:rPr>
-          <w:t>disadvantage or risk</w:t>
-        </w:r>
-        <w:r>
-          <w:rPr>
-            <w:noProof/>
-            <w:webHidden/>
-          </w:rPr>
-          <w:tab/>
-        </w:r>
-        <w:r>
-          <w:rPr>
-            <w:noProof/>
-            <w:webHidden/>
-          </w:rPr>
-          <w:fldChar w:fldCharType="begin"/>
-        </w:r>
-        <w:r>
-          <w:rPr>
-            <w:noProof/>
-            <w:webHidden/>
-          </w:rPr>
-          <w:instrText xml:space="preserve"> PAGEREF _Toc453084606 \h </w:instrText>
-        </w:r>
-        <w:r>
-          <w:rPr>
-            <w:noProof/>
-            <w:webHidden/>
-          </w:rPr>
-        </w:r>
-        <w:r>
-          <w:rPr>
-            <w:noProof/>
-            <w:webHidden/>
-          </w:rPr>
-          <w:fldChar w:fldCharType="separate"/>
-        </w:r>
-        <w:r>
-          <w:rPr>
-            <w:noProof/>
-            <w:webHidden/>
-          </w:rPr>
-          <w:t>3</w:t>
-        </w:r>
-        <w:r>
-          <w:rPr>
-            <w:noProof/>
-            <w:webHidden/>
-          </w:rPr>
-          <w:fldChar w:fldCharType="end"/>
-        </w:r>
-      </w:hyperlink>
-    </w:p>
-    <w:p>
-      <w:pPr>
-        <w:pStyle w:val="TOC3"/>
-        <w:tabs>
-          <w:tab w:val="right" w:leader="dot" w:pos="9350"/>
-        </w:tabs>
-        <w:rPr>
-          <w:rFonts w:ascii="Calibri" w:hAnsi="Calibri"/>
-          <w:noProof/>
-          <w:sz w:val="24"/>
-          <w:szCs w:val="24"/>
-          <w:lang w:eastAsia="ja-JP"/>
-        </w:rPr>
-      </w:pPr>
-      <w:hyperlink w:anchor="_Toc453084607" w:history="1">
-        <w:r>
-          <w:rPr>
-            <w:rStyle w:val="Hyperlink"/>
-            <w:noProof/>
-            <w:lang w:eastAsia="zh-CN"/>
-          </w:rPr>
-          <w:t>scenes</w:t>
-        </w:r>
-        <w:r>
-          <w:rPr>
-            <w:noProof/>
-            <w:webHidden/>
-          </w:rPr>
-          <w:tab/>
-        </w:r>
-        <w:r>
-          <w:rPr>
-            <w:noProof/>
-            <w:webHidden/>
-          </w:rPr>
-          <w:fldChar w:fldCharType="begin"/>
-        </w:r>
-        <w:r>
-          <w:rPr>
-            <w:noProof/>
-            <w:webHidden/>
-          </w:rPr>
-          <w:instrText xml:space="preserve"> PAGEREF _Toc453084607 \h </w:instrText>
-        </w:r>
-        <w:r>
-          <w:rPr>
-            <w:noProof/>
-            <w:webHidden/>
-          </w:rPr>
-        </w:r>
-        <w:r>
-          <w:rPr>
-            <w:noProof/>
-            <w:webHidden/>
-          </w:rPr>
-          <w:fldChar w:fldCharType="separate"/>
-        </w:r>
-        <w:r>
-          <w:rPr>
-            <w:noProof/>
-            <w:webHidden/>
-          </w:rPr>
-          <w:t>3</w:t>
+          <w:t>6</w:t>
         </w:r>
         <w:r>
           <w:rPr>
@@ -1731,7 +1586,7 @@
           <w:lang w:eastAsia="zh-CN"/>
         </w:rPr>
       </w:pPr>
-      <w:bookmarkStart w:id="0" w:name="_Toc453084585"/>
+      <w:bookmarkStart w:id="0" w:name="_Toc453416934"/>
       <w:r>
         <w:rPr>
           <w:lang w:eastAsia="zh-CN"/>
@@ -1766,14 +1621,18 @@
         </w:rPr>
         <w:t xml:space="preserve"> </w:t>
       </w:r>
-      <w:proofErr w:type="spellStart"/>
       <w:r>
         <w:rPr>
           <w:lang w:eastAsia="zh-CN"/>
         </w:rPr>
-        <w:t>jquery</w:t>
+        <w:t>jQ</w:t>
       </w:r>
-      <w:proofErr w:type="spellEnd"/>
+      <w:r>
+        <w:rPr>
+          <w:lang w:eastAsia="zh-CN"/>
+        </w:rPr>
+        <w:t>uery</w:t>
+      </w:r>
       <w:r>
         <w:rPr>
           <w:lang w:eastAsia="zh-CN"/>
@@ -1788,7 +1647,7 @@
           <w:lang w:eastAsia="zh-CN"/>
         </w:rPr>
       </w:pPr>
-      <w:bookmarkStart w:id="1" w:name="_Toc453084586"/>
+      <w:bookmarkStart w:id="1" w:name="_Toc453416935"/>
       <w:r>
         <w:rPr>
           <w:lang w:eastAsia="zh-CN"/>
@@ -1804,7 +1663,7 @@
           <w:lang w:eastAsia="zh-CN"/>
         </w:rPr>
       </w:pPr>
-      <w:bookmarkStart w:id="2" w:name="_Toc453084587"/>
+      <w:bookmarkStart w:id="2" w:name="_Toc453416936"/>
       <w:r>
         <w:rPr>
           <w:lang w:eastAsia="zh-CN"/>
@@ -1822,6 +1681,7 @@
       <w:r>
         <w:rPr>
           <w:noProof/>
+          <w:lang w:eastAsia="zh-CN"/>
         </w:rPr>
         <w:drawing>
           <wp:inline distT="0" distB="0" distL="0" distR="0" wp14:anchorId="5FD56B88" wp14:editId="46ABF274">
@@ -1847,7 +1707,7 @@
           <w:lang w:eastAsia="zh-CN"/>
         </w:rPr>
       </w:pPr>
-      <w:bookmarkStart w:id="3" w:name="_Toc453084588"/>
+      <w:bookmarkStart w:id="3" w:name="_Toc453416937"/>
       <w:r>
         <w:rPr>
           <w:lang w:eastAsia="zh-CN"/>
@@ -1860,7 +1720,7 @@
       <w:pPr>
         <w:pStyle w:val="Heading3"/>
       </w:pPr>
-      <w:bookmarkStart w:id="4" w:name="_Toc453084589"/>
+      <w:bookmarkStart w:id="4" w:name="_Toc453416938"/>
       <w:r>
         <w:rPr>
           <w:rFonts w:hint="eastAsia"/>
@@ -1884,12 +1744,12 @@
         <w:tblLook w:val="04A0" w:firstRow="1" w:lastRow="0" w:firstColumn="1" w:lastColumn="0" w:noHBand="0" w:noVBand="1"/>
       </w:tblPr>
       <w:tblGrid>
-        <w:gridCol w:w="1284"/>
-        <w:gridCol w:w="1345"/>
-        <w:gridCol w:w="1348"/>
-        <w:gridCol w:w="3623"/>
-        <w:gridCol w:w="822"/>
-        <w:gridCol w:w="928"/>
+        <w:gridCol w:w="1283"/>
+        <w:gridCol w:w="1287"/>
+        <w:gridCol w:w="2575"/>
+        <w:gridCol w:w="2718"/>
+        <w:gridCol w:w="670"/>
+        <w:gridCol w:w="817"/>
       </w:tblGrid>
       <w:tr>
         <w:trPr>
@@ -1897,7 +1757,7 @@
         </w:trPr>
         <w:tc>
           <w:tcPr>
-            <w:tcW w:w="1284" w:type="dxa"/>
+            <w:tcW w:w="1283" w:type="dxa"/>
             <w:tcBorders>
               <w:bottom w:val="single" w:sz="12" w:space="0" w:color="A8D08D"/>
             </w:tcBorders>
@@ -1923,7 +1783,7 @@
         </w:tc>
         <w:tc>
           <w:tcPr>
-            <w:tcW w:w="2701" w:type="dxa"/>
+            <w:tcW w:w="3862" w:type="dxa"/>
             <w:gridSpan w:val="2"/>
             <w:tcBorders>
               <w:bottom w:val="single" w:sz="12" w:space="0" w:color="A8D08D"/>
@@ -1950,7 +1810,7 @@
         </w:tc>
         <w:tc>
           <w:tcPr>
-            <w:tcW w:w="3816" w:type="dxa"/>
+            <w:tcW w:w="2718" w:type="dxa"/>
             <w:tcBorders>
               <w:bottom w:val="single" w:sz="12" w:space="0" w:color="A8D08D"/>
             </w:tcBorders>
@@ -1976,7 +1836,7 @@
         </w:tc>
         <w:tc>
           <w:tcPr>
-            <w:tcW w:w="836" w:type="dxa"/>
+            <w:tcW w:w="670" w:type="dxa"/>
             <w:tcBorders>
               <w:bottom w:val="single" w:sz="12" w:space="0" w:color="A8D08D"/>
             </w:tcBorders>
@@ -2002,7 +1862,7 @@
         </w:tc>
         <w:tc>
           <w:tcPr>
-            <w:tcW w:w="939" w:type="dxa"/>
+            <w:tcW w:w="817" w:type="dxa"/>
             <w:tcBorders>
               <w:bottom w:val="single" w:sz="12" w:space="0" w:color="A8D08D"/>
             </w:tcBorders>
@@ -2033,7 +1893,7 @@
         </w:trPr>
         <w:tc>
           <w:tcPr>
-            <w:tcW w:w="1284" w:type="dxa"/>
+            <w:tcW w:w="1283" w:type="dxa"/>
             <w:vMerge w:val="restart"/>
             <w:shd w:val="clear" w:color="auto" w:fill="auto"/>
           </w:tcPr>
@@ -2057,7 +1917,7 @@
         </w:tc>
         <w:tc>
           <w:tcPr>
-            <w:tcW w:w="2701" w:type="dxa"/>
+            <w:tcW w:w="3862" w:type="dxa"/>
             <w:gridSpan w:val="2"/>
             <w:shd w:val="clear" w:color="auto" w:fill="auto"/>
           </w:tcPr>
@@ -2077,7 +1937,7 @@
         </w:tc>
         <w:tc>
           <w:tcPr>
-            <w:tcW w:w="3816" w:type="dxa"/>
+            <w:tcW w:w="2718" w:type="dxa"/>
             <w:shd w:val="clear" w:color="auto" w:fill="auto"/>
           </w:tcPr>
           <w:p>
@@ -2103,7 +1963,7 @@
         </w:tc>
         <w:tc>
           <w:tcPr>
-            <w:tcW w:w="836" w:type="dxa"/>
+            <w:tcW w:w="670" w:type="dxa"/>
             <w:vMerge w:val="restart"/>
             <w:shd w:val="clear" w:color="auto" w:fill="auto"/>
           </w:tcPr>
@@ -2114,10 +1974,30 @@
               </w:rPr>
             </w:pPr>
           </w:p>
-        </w:tc>
-        <w:tc>
-          <w:tcPr>
-            <w:tcW w:w="939" w:type="dxa"/>
+          <w:p>
+            <w:pPr>
+              <w:rPr>
+                <w:lang w:eastAsia="zh-CN"/>
+              </w:rPr>
+            </w:pPr>
+          </w:p>
+          <w:p>
+            <w:pPr>
+              <w:rPr>
+                <w:lang w:eastAsia="zh-CN"/>
+              </w:rPr>
+            </w:pPr>
+            <w:r>
+              <w:rPr>
+                <w:lang w:eastAsia="zh-CN"/>
+              </w:rPr>
+              <w:t>1h</w:t>
+            </w:r>
+          </w:p>
+        </w:tc>
+        <w:tc>
+          <w:tcPr>
+            <w:tcW w:w="817" w:type="dxa"/>
             <w:shd w:val="clear" w:color="auto" w:fill="auto"/>
           </w:tcPr>
           <w:p>
@@ -2127,6 +2007,13 @@
                 <w:lang w:eastAsia="zh-CN"/>
               </w:rPr>
             </w:pPr>
+            <w:r>
+              <w:rPr>
+                <w:color w:val="FF0000"/>
+                <w:lang w:eastAsia="zh-CN"/>
+              </w:rPr>
+              <w:t>Done!</w:t>
+            </w:r>
           </w:p>
         </w:tc>
       </w:tr>
@@ -2136,7 +2023,7 @@
         </w:trPr>
         <w:tc>
           <w:tcPr>
-            <w:tcW w:w="1284" w:type="dxa"/>
+            <w:tcW w:w="1283" w:type="dxa"/>
             <w:vMerge/>
             <w:shd w:val="clear" w:color="auto" w:fill="auto"/>
           </w:tcPr>
@@ -2152,7 +2039,7 @@
         </w:tc>
         <w:tc>
           <w:tcPr>
-            <w:tcW w:w="2701" w:type="dxa"/>
+            <w:tcW w:w="3862" w:type="dxa"/>
             <w:gridSpan w:val="2"/>
             <w:shd w:val="clear" w:color="auto" w:fill="auto"/>
           </w:tcPr>
@@ -2172,7 +2059,7 @@
         </w:tc>
         <w:tc>
           <w:tcPr>
-            <w:tcW w:w="3816" w:type="dxa"/>
+            <w:tcW w:w="2718" w:type="dxa"/>
             <w:shd w:val="clear" w:color="auto" w:fill="auto"/>
           </w:tcPr>
           <w:p>
@@ -2198,7 +2085,7 @@
         </w:tc>
         <w:tc>
           <w:tcPr>
-            <w:tcW w:w="836" w:type="dxa"/>
+            <w:tcW w:w="670" w:type="dxa"/>
             <w:vMerge/>
             <w:shd w:val="clear" w:color="auto" w:fill="auto"/>
           </w:tcPr>
@@ -2212,7 +2099,7 @@
         </w:tc>
         <w:tc>
           <w:tcPr>
-            <w:tcW w:w="939" w:type="dxa"/>
+            <w:tcW w:w="817" w:type="dxa"/>
             <w:shd w:val="clear" w:color="auto" w:fill="auto"/>
           </w:tcPr>
           <w:p>
@@ -2222,6 +2109,13 @@
                 <w:lang w:eastAsia="zh-CN"/>
               </w:rPr>
             </w:pPr>
+            <w:r>
+              <w:rPr>
+                <w:color w:val="FF0000"/>
+                <w:lang w:eastAsia="zh-CN"/>
+              </w:rPr>
+              <w:t>Done!</w:t>
+            </w:r>
           </w:p>
         </w:tc>
       </w:tr>
@@ -2231,7 +2125,7 @@
         </w:trPr>
         <w:tc>
           <w:tcPr>
-            <w:tcW w:w="1284" w:type="dxa"/>
+            <w:tcW w:w="1283" w:type="dxa"/>
             <w:vMerge/>
             <w:shd w:val="clear" w:color="auto" w:fill="auto"/>
           </w:tcPr>
@@ -2247,7 +2141,7 @@
         </w:tc>
         <w:tc>
           <w:tcPr>
-            <w:tcW w:w="2701" w:type="dxa"/>
+            <w:tcW w:w="3862" w:type="dxa"/>
             <w:gridSpan w:val="2"/>
             <w:shd w:val="clear" w:color="auto" w:fill="auto"/>
           </w:tcPr>
@@ -2267,7 +2161,7 @@
         </w:tc>
         <w:tc>
           <w:tcPr>
-            <w:tcW w:w="3816" w:type="dxa"/>
+            <w:tcW w:w="2718" w:type="dxa"/>
             <w:shd w:val="clear" w:color="auto" w:fill="auto"/>
           </w:tcPr>
           <w:p>
@@ -2294,13 +2188,14 @@
                 <w:rFonts w:hint="eastAsia"/>
                 <w:lang w:eastAsia="zh-CN"/>
               </w:rPr>
+              <w:lastRenderedPageBreak/>
               <w:t>(a tool stack flow and a function table)</w:t>
             </w:r>
           </w:p>
         </w:tc>
         <w:tc>
           <w:tcPr>
-            <w:tcW w:w="836" w:type="dxa"/>
+            <w:tcW w:w="670" w:type="dxa"/>
             <w:vMerge/>
             <w:shd w:val="clear" w:color="auto" w:fill="auto"/>
           </w:tcPr>
@@ -2314,22 +2209,30 @@
         </w:tc>
         <w:tc>
           <w:tcPr>
-            <w:tcW w:w="939" w:type="dxa"/>
-            <w:shd w:val="clear" w:color="auto" w:fill="auto"/>
-          </w:tcPr>
-          <w:p>
-            <w:pPr>
-              <w:rPr>
-                <w:lang w:eastAsia="zh-CN"/>
-              </w:rPr>
-            </w:pPr>
+            <w:tcW w:w="817" w:type="dxa"/>
+            <w:shd w:val="clear" w:color="auto" w:fill="auto"/>
+          </w:tcPr>
+          <w:p>
+            <w:pPr>
+              <w:rPr>
+                <w:color w:val="FF0000"/>
+                <w:lang w:eastAsia="zh-CN"/>
+              </w:rPr>
+            </w:pPr>
+            <w:r>
+              <w:rPr>
+                <w:color w:val="FF0000"/>
+                <w:lang w:eastAsia="zh-CN"/>
+              </w:rPr>
+              <w:t>Done!</w:t>
+            </w:r>
           </w:p>
         </w:tc>
       </w:tr>
       <w:tr>
         <w:tc>
           <w:tcPr>
-            <w:tcW w:w="1284" w:type="dxa"/>
+            <w:tcW w:w="1283" w:type="dxa"/>
             <w:vMerge/>
             <w:shd w:val="clear" w:color="auto" w:fill="auto"/>
           </w:tcPr>
@@ -2345,7 +2248,7 @@
         </w:tc>
         <w:tc>
           <w:tcPr>
-            <w:tcW w:w="2701" w:type="dxa"/>
+            <w:tcW w:w="3862" w:type="dxa"/>
             <w:gridSpan w:val="2"/>
             <w:shd w:val="clear" w:color="auto" w:fill="auto"/>
           </w:tcPr>
@@ -2365,7 +2268,7 @@
         </w:tc>
         <w:tc>
           <w:tcPr>
-            <w:tcW w:w="3816" w:type="dxa"/>
+            <w:tcW w:w="2718" w:type="dxa"/>
             <w:shd w:val="clear" w:color="auto" w:fill="auto"/>
           </w:tcPr>
           <w:p>
@@ -2416,35 +2319,48 @@
         </w:tc>
         <w:tc>
           <w:tcPr>
-            <w:tcW w:w="836" w:type="dxa"/>
-            <w:shd w:val="clear" w:color="auto" w:fill="auto"/>
-          </w:tcPr>
-          <w:p>
-            <w:pPr>
-              <w:rPr>
-                <w:lang w:eastAsia="zh-CN"/>
-              </w:rPr>
-            </w:pPr>
-          </w:p>
-        </w:tc>
-        <w:tc>
-          <w:tcPr>
-            <w:tcW w:w="939" w:type="dxa"/>
-            <w:shd w:val="clear" w:color="auto" w:fill="auto"/>
-          </w:tcPr>
-          <w:p>
-            <w:pPr>
-              <w:rPr>
-                <w:lang w:eastAsia="zh-CN"/>
-              </w:rPr>
-            </w:pPr>
+            <w:tcW w:w="670" w:type="dxa"/>
+            <w:shd w:val="clear" w:color="auto" w:fill="auto"/>
+          </w:tcPr>
+          <w:p>
+            <w:pPr>
+              <w:rPr>
+                <w:lang w:eastAsia="zh-CN"/>
+              </w:rPr>
+            </w:pPr>
+            <w:r>
+              <w:rPr>
+                <w:lang w:eastAsia="zh-CN"/>
+              </w:rPr>
+              <w:t>0h</w:t>
+            </w:r>
+          </w:p>
+        </w:tc>
+        <w:tc>
+          <w:tcPr>
+            <w:tcW w:w="817" w:type="dxa"/>
+            <w:shd w:val="clear" w:color="auto" w:fill="auto"/>
+          </w:tcPr>
+          <w:p>
+            <w:pPr>
+              <w:rPr>
+                <w:lang w:eastAsia="zh-CN"/>
+              </w:rPr>
+            </w:pPr>
+            <w:r>
+              <w:rPr>
+                <w:color w:val="FF0000"/>
+                <w:lang w:eastAsia="zh-CN"/>
+              </w:rPr>
+              <w:t>Done!</w:t>
+            </w:r>
           </w:p>
         </w:tc>
       </w:tr>
       <w:tr>
         <w:tc>
           <w:tcPr>
-            <w:tcW w:w="1284" w:type="dxa"/>
+            <w:tcW w:w="1283" w:type="dxa"/>
             <w:vMerge/>
             <w:shd w:val="clear" w:color="auto" w:fill="auto"/>
           </w:tcPr>
@@ -2460,7 +2376,7 @@
         </w:tc>
         <w:tc>
           <w:tcPr>
-            <w:tcW w:w="2701" w:type="dxa"/>
+            <w:tcW w:w="3862" w:type="dxa"/>
             <w:gridSpan w:val="2"/>
             <w:shd w:val="clear" w:color="auto" w:fill="auto"/>
           </w:tcPr>
@@ -2480,7 +2396,7 @@
         </w:tc>
         <w:tc>
           <w:tcPr>
-            <w:tcW w:w="3816" w:type="dxa"/>
+            <w:tcW w:w="2718" w:type="dxa"/>
             <w:shd w:val="clear" w:color="auto" w:fill="auto"/>
           </w:tcPr>
           <w:p>
@@ -2519,35 +2435,48 @@
         </w:tc>
         <w:tc>
           <w:tcPr>
-            <w:tcW w:w="836" w:type="dxa"/>
-            <w:shd w:val="clear" w:color="auto" w:fill="auto"/>
-          </w:tcPr>
-          <w:p>
-            <w:pPr>
-              <w:rPr>
-                <w:lang w:eastAsia="zh-CN"/>
-              </w:rPr>
-            </w:pPr>
-          </w:p>
-        </w:tc>
-        <w:tc>
-          <w:tcPr>
-            <w:tcW w:w="939" w:type="dxa"/>
-            <w:shd w:val="clear" w:color="auto" w:fill="auto"/>
-          </w:tcPr>
-          <w:p>
-            <w:pPr>
-              <w:rPr>
-                <w:lang w:eastAsia="zh-CN"/>
-              </w:rPr>
-            </w:pPr>
+            <w:tcW w:w="670" w:type="dxa"/>
+            <w:shd w:val="clear" w:color="auto" w:fill="auto"/>
+          </w:tcPr>
+          <w:p>
+            <w:pPr>
+              <w:rPr>
+                <w:lang w:eastAsia="zh-CN"/>
+              </w:rPr>
+            </w:pPr>
+            <w:r>
+              <w:rPr>
+                <w:lang w:eastAsia="zh-CN"/>
+              </w:rPr>
+              <w:t>2h</w:t>
+            </w:r>
+          </w:p>
+        </w:tc>
+        <w:tc>
+          <w:tcPr>
+            <w:tcW w:w="817" w:type="dxa"/>
+            <w:shd w:val="clear" w:color="auto" w:fill="auto"/>
+          </w:tcPr>
+          <w:p>
+            <w:pPr>
+              <w:rPr>
+                <w:lang w:eastAsia="zh-CN"/>
+              </w:rPr>
+            </w:pPr>
+            <w:r>
+              <w:rPr>
+                <w:color w:val="FF0000"/>
+                <w:lang w:eastAsia="zh-CN"/>
+              </w:rPr>
+              <w:t>Done!</w:t>
+            </w:r>
           </w:p>
         </w:tc>
       </w:tr>
       <w:tr>
         <w:tc>
           <w:tcPr>
-            <w:tcW w:w="1284" w:type="dxa"/>
+            <w:tcW w:w="1283" w:type="dxa"/>
             <w:vMerge w:val="restart"/>
             <w:shd w:val="clear" w:color="auto" w:fill="auto"/>
           </w:tcPr>
@@ -2571,7 +2500,7 @@
         </w:tc>
         <w:tc>
           <w:tcPr>
-            <w:tcW w:w="1351" w:type="dxa"/>
+            <w:tcW w:w="1287" w:type="dxa"/>
             <w:vMerge w:val="restart"/>
             <w:shd w:val="clear" w:color="auto" w:fill="auto"/>
           </w:tcPr>
@@ -2593,7 +2522,7 @@
         </w:tc>
         <w:tc>
           <w:tcPr>
-            <w:tcW w:w="1350" w:type="dxa"/>
+            <w:tcW w:w="2575" w:type="dxa"/>
             <w:shd w:val="clear" w:color="auto" w:fill="auto"/>
           </w:tcPr>
           <w:p>
@@ -2619,7 +2548,7 @@
         </w:tc>
         <w:tc>
           <w:tcPr>
-            <w:tcW w:w="3816" w:type="dxa"/>
+            <w:tcW w:w="2718" w:type="dxa"/>
             <w:shd w:val="clear" w:color="auto" w:fill="auto"/>
           </w:tcPr>
           <w:p>
@@ -2677,20 +2606,20 @@
         </w:tc>
         <w:tc>
           <w:tcPr>
-            <w:tcW w:w="836" w:type="dxa"/>
-            <w:shd w:val="clear" w:color="auto" w:fill="auto"/>
-          </w:tcPr>
-          <w:p>
-            <w:pPr>
-              <w:rPr>
-                <w:lang w:eastAsia="zh-CN"/>
-              </w:rPr>
-            </w:pPr>
-          </w:p>
-        </w:tc>
-        <w:tc>
-          <w:tcPr>
-            <w:tcW w:w="939" w:type="dxa"/>
+            <w:tcW w:w="670" w:type="dxa"/>
+            <w:shd w:val="clear" w:color="auto" w:fill="auto"/>
+          </w:tcPr>
+          <w:p>
+            <w:pPr>
+              <w:rPr>
+                <w:lang w:eastAsia="zh-CN"/>
+              </w:rPr>
+            </w:pPr>
+          </w:p>
+        </w:tc>
+        <w:tc>
+          <w:tcPr>
+            <w:tcW w:w="817" w:type="dxa"/>
             <w:shd w:val="clear" w:color="auto" w:fill="auto"/>
           </w:tcPr>
           <w:p>
@@ -2705,7 +2634,7 @@
       <w:tr>
         <w:tc>
           <w:tcPr>
-            <w:tcW w:w="1284" w:type="dxa"/>
+            <w:tcW w:w="1283" w:type="dxa"/>
             <w:vMerge/>
             <w:shd w:val="clear" w:color="auto" w:fill="auto"/>
           </w:tcPr>
@@ -2721,7 +2650,7 @@
         </w:tc>
         <w:tc>
           <w:tcPr>
-            <w:tcW w:w="1351" w:type="dxa"/>
+            <w:tcW w:w="1287" w:type="dxa"/>
             <w:vMerge/>
             <w:shd w:val="clear" w:color="auto" w:fill="auto"/>
           </w:tcPr>
@@ -2735,7 +2664,7 @@
         </w:tc>
         <w:tc>
           <w:tcPr>
-            <w:tcW w:w="1350" w:type="dxa"/>
+            <w:tcW w:w="2575" w:type="dxa"/>
             <w:shd w:val="clear" w:color="auto" w:fill="auto"/>
           </w:tcPr>
           <w:p>
@@ -2754,7 +2683,7 @@
         </w:tc>
         <w:tc>
           <w:tcPr>
-            <w:tcW w:w="3816" w:type="dxa"/>
+            <w:tcW w:w="2718" w:type="dxa"/>
             <w:shd w:val="clear" w:color="auto" w:fill="auto"/>
           </w:tcPr>
           <w:p>
@@ -2773,20 +2702,20 @@
         </w:tc>
         <w:tc>
           <w:tcPr>
-            <w:tcW w:w="836" w:type="dxa"/>
-            <w:shd w:val="clear" w:color="auto" w:fill="auto"/>
-          </w:tcPr>
-          <w:p>
-            <w:pPr>
-              <w:rPr>
-                <w:lang w:eastAsia="zh-CN"/>
-              </w:rPr>
-            </w:pPr>
-          </w:p>
-        </w:tc>
-        <w:tc>
-          <w:tcPr>
-            <w:tcW w:w="939" w:type="dxa"/>
+            <w:tcW w:w="670" w:type="dxa"/>
+            <w:shd w:val="clear" w:color="auto" w:fill="auto"/>
+          </w:tcPr>
+          <w:p>
+            <w:pPr>
+              <w:rPr>
+                <w:lang w:eastAsia="zh-CN"/>
+              </w:rPr>
+            </w:pPr>
+          </w:p>
+        </w:tc>
+        <w:tc>
+          <w:tcPr>
+            <w:tcW w:w="817" w:type="dxa"/>
             <w:shd w:val="clear" w:color="auto" w:fill="auto"/>
           </w:tcPr>
           <w:p>
@@ -2801,7 +2730,7 @@
       <w:tr>
         <w:tc>
           <w:tcPr>
-            <w:tcW w:w="1284" w:type="dxa"/>
+            <w:tcW w:w="1283" w:type="dxa"/>
             <w:vMerge/>
             <w:shd w:val="clear" w:color="auto" w:fill="auto"/>
           </w:tcPr>
@@ -2817,7 +2746,7 @@
         </w:tc>
         <w:tc>
           <w:tcPr>
-            <w:tcW w:w="1351" w:type="dxa"/>
+            <w:tcW w:w="1287" w:type="dxa"/>
             <w:vMerge/>
             <w:shd w:val="clear" w:color="auto" w:fill="auto"/>
           </w:tcPr>
@@ -2831,7 +2760,7 @@
         </w:tc>
         <w:tc>
           <w:tcPr>
-            <w:tcW w:w="1350" w:type="dxa"/>
+            <w:tcW w:w="2575" w:type="dxa"/>
             <w:shd w:val="clear" w:color="auto" w:fill="auto"/>
           </w:tcPr>
           <w:p>
@@ -2850,7 +2779,7 @@
         </w:tc>
         <w:tc>
           <w:tcPr>
-            <w:tcW w:w="3816" w:type="dxa"/>
+            <w:tcW w:w="2718" w:type="dxa"/>
             <w:shd w:val="clear" w:color="auto" w:fill="auto"/>
           </w:tcPr>
           <w:p>
@@ -2869,20 +2798,20 @@
         </w:tc>
         <w:tc>
           <w:tcPr>
-            <w:tcW w:w="836" w:type="dxa"/>
-            <w:shd w:val="clear" w:color="auto" w:fill="auto"/>
-          </w:tcPr>
-          <w:p>
-            <w:pPr>
-              <w:rPr>
-                <w:lang w:eastAsia="zh-CN"/>
-              </w:rPr>
-            </w:pPr>
-          </w:p>
-        </w:tc>
-        <w:tc>
-          <w:tcPr>
-            <w:tcW w:w="939" w:type="dxa"/>
+            <w:tcW w:w="670" w:type="dxa"/>
+            <w:shd w:val="clear" w:color="auto" w:fill="auto"/>
+          </w:tcPr>
+          <w:p>
+            <w:pPr>
+              <w:rPr>
+                <w:lang w:eastAsia="zh-CN"/>
+              </w:rPr>
+            </w:pPr>
+          </w:p>
+        </w:tc>
+        <w:tc>
+          <w:tcPr>
+            <w:tcW w:w="817" w:type="dxa"/>
             <w:shd w:val="clear" w:color="auto" w:fill="auto"/>
           </w:tcPr>
           <w:p>
@@ -2900,7 +2829,7 @@
         </w:trPr>
         <w:tc>
           <w:tcPr>
-            <w:tcW w:w="1284" w:type="dxa"/>
+            <w:tcW w:w="1283" w:type="dxa"/>
             <w:vMerge w:val="restart"/>
             <w:shd w:val="clear" w:color="auto" w:fill="auto"/>
           </w:tcPr>
@@ -2933,79 +2862,74 @@
         </w:tc>
         <w:tc>
           <w:tcPr>
-            <w:tcW w:w="1351" w:type="dxa"/>
+            <w:tcW w:w="1287" w:type="dxa"/>
             <w:vMerge w:val="restart"/>
             <w:shd w:val="clear" w:color="auto" w:fill="auto"/>
           </w:tcPr>
           <w:p>
             <w:pPr>
               <w:rPr>
-                <w:lang w:eastAsia="zh-CN"/>
-              </w:rPr>
-            </w:pPr>
-            <w:r>
-              <w:rPr>
                 <w:color w:val="833C0B"/>
                 <w:lang w:eastAsia="zh-CN"/>
               </w:rPr>
+            </w:pPr>
+            <w:r>
+              <w:rPr>
+                <w:color w:val="833C0B"/>
+                <w:lang w:eastAsia="zh-CN"/>
+              </w:rPr>
               <w:t>${module}</w:t>
             </w:r>
           </w:p>
         </w:tc>
         <w:tc>
           <w:tcPr>
-            <w:tcW w:w="1350" w:type="dxa"/>
-            <w:shd w:val="clear" w:color="auto" w:fill="auto"/>
-          </w:tcPr>
-          <w:p>
-            <w:pPr>
-              <w:rPr>
-                <w:lang w:eastAsia="zh-CN"/>
-              </w:rPr>
-            </w:pPr>
-            <w:r>
-              <w:rPr>
-                <w:lang w:eastAsia="zh-CN"/>
-              </w:rPr>
-              <w:t>Knowledge</w:t>
-            </w:r>
-          </w:p>
-        </w:tc>
-        <w:tc>
-          <w:tcPr>
-            <w:tcW w:w="3816" w:type="dxa"/>
-            <w:shd w:val="clear" w:color="auto" w:fill="auto"/>
-          </w:tcPr>
-          <w:p>
-            <w:pPr>
-              <w:rPr>
-                <w:lang w:eastAsia="zh-CN"/>
-              </w:rPr>
-            </w:pPr>
-            <w:r>
-              <w:rPr>
-                <w:lang w:eastAsia="zh-CN"/>
-              </w:rPr>
-              <w:t>The knowledge you do not know</w:t>
-            </w:r>
-          </w:p>
-        </w:tc>
-        <w:tc>
-          <w:tcPr>
-            <w:tcW w:w="836" w:type="dxa"/>
-            <w:shd w:val="clear" w:color="auto" w:fill="auto"/>
-          </w:tcPr>
-          <w:p>
-            <w:pPr>
-              <w:rPr>
-                <w:lang w:eastAsia="zh-CN"/>
-              </w:rPr>
-            </w:pPr>
-          </w:p>
-        </w:tc>
-        <w:tc>
-          <w:tcPr>
-            <w:tcW w:w="939" w:type="dxa"/>
+            <w:tcW w:w="2575" w:type="dxa"/>
+            <w:shd w:val="clear" w:color="auto" w:fill="auto"/>
+          </w:tcPr>
+          <w:p>
+            <w:pPr>
+              <w:rPr>
+                <w:lang w:eastAsia="zh-CN"/>
+              </w:rPr>
+            </w:pPr>
+            <w:r>
+              <w:rPr>
+                <w:lang w:eastAsia="zh-CN"/>
+              </w:rPr>
+              <w:t>Logic</w:t>
+            </w:r>
+          </w:p>
+        </w:tc>
+        <w:tc>
+          <w:tcPr>
+            <w:tcW w:w="2718" w:type="dxa"/>
+            <w:shd w:val="clear" w:color="auto" w:fill="auto"/>
+          </w:tcPr>
+          <w:p>
+            <w:pPr>
+              <w:rPr>
+                <w:lang w:eastAsia="zh-CN"/>
+              </w:rPr>
+            </w:pPr>
+          </w:p>
+        </w:tc>
+        <w:tc>
+          <w:tcPr>
+            <w:tcW w:w="670" w:type="dxa"/>
+            <w:shd w:val="clear" w:color="auto" w:fill="auto"/>
+          </w:tcPr>
+          <w:p>
+            <w:pPr>
+              <w:rPr>
+                <w:lang w:eastAsia="zh-CN"/>
+              </w:rPr>
+            </w:pPr>
+          </w:p>
+        </w:tc>
+        <w:tc>
+          <w:tcPr>
+            <w:tcW w:w="817" w:type="dxa"/>
             <w:shd w:val="clear" w:color="auto" w:fill="auto"/>
           </w:tcPr>
           <w:p>
@@ -3023,7 +2947,7 @@
         </w:trPr>
         <w:tc>
           <w:tcPr>
-            <w:tcW w:w="1284" w:type="dxa"/>
+            <w:tcW w:w="1283" w:type="dxa"/>
             <w:vMerge/>
             <w:shd w:val="clear" w:color="auto" w:fill="auto"/>
           </w:tcPr>
@@ -3039,7 +2963,7 @@
         </w:tc>
         <w:tc>
           <w:tcPr>
-            <w:tcW w:w="1351" w:type="dxa"/>
+            <w:tcW w:w="1287" w:type="dxa"/>
             <w:vMerge/>
             <w:shd w:val="clear" w:color="auto" w:fill="auto"/>
           </w:tcPr>
@@ -3053,71 +2977,58 @@
         </w:tc>
         <w:tc>
           <w:tcPr>
-            <w:tcW w:w="1350" w:type="dxa"/>
-            <w:shd w:val="clear" w:color="auto" w:fill="auto"/>
-          </w:tcPr>
-          <w:p>
-            <w:pPr>
-              <w:rPr>
-                <w:lang w:eastAsia="zh-CN"/>
-              </w:rPr>
-            </w:pPr>
-            <w:r>
-              <w:rPr>
-                <w:lang w:eastAsia="zh-CN"/>
-              </w:rPr>
-              <w:t>Style</w:t>
-            </w:r>
-          </w:p>
-        </w:tc>
-        <w:tc>
-          <w:tcPr>
-            <w:tcW w:w="3816" w:type="dxa"/>
-            <w:shd w:val="clear" w:color="auto" w:fill="auto"/>
-          </w:tcPr>
-          <w:p>
-            <w:pPr>
-              <w:rPr>
-                <w:lang w:eastAsia="zh-CN"/>
-              </w:rPr>
-            </w:pPr>
-            <w:r>
-              <w:rPr>
-                <w:lang w:eastAsia="zh-CN"/>
-              </w:rPr>
-              <w:t xml:space="preserve">Style </w:t>
-            </w:r>
-            <w:r>
-              <w:rPr>
-                <w:rFonts w:hint="eastAsia"/>
-                <w:lang w:eastAsia="zh-CN"/>
-              </w:rPr>
-              <w:t>of project: comment, naming</w:t>
-            </w:r>
-            <w:r>
-              <w:rPr>
-                <w:lang w:eastAsia="zh-CN"/>
-              </w:rPr>
-              <w:t>, lint, closure. Slips, law.</w:t>
-            </w:r>
-          </w:p>
-        </w:tc>
-        <w:tc>
-          <w:tcPr>
-            <w:tcW w:w="836" w:type="dxa"/>
-            <w:shd w:val="clear" w:color="auto" w:fill="auto"/>
-          </w:tcPr>
-          <w:p>
-            <w:pPr>
-              <w:rPr>
-                <w:lang w:eastAsia="zh-CN"/>
-              </w:rPr>
-            </w:pPr>
-          </w:p>
-        </w:tc>
-        <w:tc>
-          <w:tcPr>
-            <w:tcW w:w="939" w:type="dxa"/>
+            <w:tcW w:w="2575" w:type="dxa"/>
+            <w:shd w:val="clear" w:color="auto" w:fill="auto"/>
+          </w:tcPr>
+          <w:p>
+            <w:pPr>
+              <w:rPr>
+                <w:lang w:eastAsia="zh-CN"/>
+              </w:rPr>
+            </w:pPr>
+            <w:r>
+              <w:rPr>
+                <w:lang w:eastAsia="zh-CN"/>
+              </w:rPr>
+              <w:t>Knowledge</w:t>
+            </w:r>
+          </w:p>
+        </w:tc>
+        <w:tc>
+          <w:tcPr>
+            <w:tcW w:w="2718" w:type="dxa"/>
+            <w:shd w:val="clear" w:color="auto" w:fill="auto"/>
+          </w:tcPr>
+          <w:p>
+            <w:pPr>
+              <w:rPr>
+                <w:lang w:eastAsia="zh-CN"/>
+              </w:rPr>
+            </w:pPr>
+            <w:r>
+              <w:rPr>
+                <w:lang w:eastAsia="zh-CN"/>
+              </w:rPr>
+              <w:t>The knowledge you do not know</w:t>
+            </w:r>
+          </w:p>
+        </w:tc>
+        <w:tc>
+          <w:tcPr>
+            <w:tcW w:w="670" w:type="dxa"/>
+            <w:shd w:val="clear" w:color="auto" w:fill="auto"/>
+          </w:tcPr>
+          <w:p>
+            <w:pPr>
+              <w:rPr>
+                <w:lang w:eastAsia="zh-CN"/>
+              </w:rPr>
+            </w:pPr>
+          </w:p>
+        </w:tc>
+        <w:tc>
+          <w:tcPr>
+            <w:tcW w:w="817" w:type="dxa"/>
             <w:shd w:val="clear" w:color="auto" w:fill="auto"/>
           </w:tcPr>
           <w:p>
@@ -3135,7 +3046,7 @@
         </w:trPr>
         <w:tc>
           <w:tcPr>
-            <w:tcW w:w="1284" w:type="dxa"/>
+            <w:tcW w:w="1283" w:type="dxa"/>
             <w:vMerge/>
             <w:shd w:val="clear" w:color="auto" w:fill="auto"/>
           </w:tcPr>
@@ -3151,7 +3062,7 @@
         </w:tc>
         <w:tc>
           <w:tcPr>
-            <w:tcW w:w="1351" w:type="dxa"/>
+            <w:tcW w:w="1287" w:type="dxa"/>
             <w:vMerge/>
             <w:shd w:val="clear" w:color="auto" w:fill="auto"/>
           </w:tcPr>
@@ -3165,71 +3076,71 @@
         </w:tc>
         <w:tc>
           <w:tcPr>
-            <w:tcW w:w="1350" w:type="dxa"/>
-            <w:shd w:val="clear" w:color="auto" w:fill="auto"/>
-          </w:tcPr>
-          <w:p>
-            <w:pPr>
-              <w:rPr>
-                <w:lang w:eastAsia="zh-CN"/>
-              </w:rPr>
-            </w:pPr>
-            <w:r>
-              <w:rPr>
-                <w:lang w:eastAsia="zh-CN"/>
-              </w:rPr>
-              <w:t>Tricks</w:t>
-            </w:r>
-          </w:p>
-        </w:tc>
-        <w:tc>
-          <w:tcPr>
-            <w:tcW w:w="3816" w:type="dxa"/>
-            <w:shd w:val="clear" w:color="auto" w:fill="auto"/>
-          </w:tcPr>
-          <w:p>
-            <w:pPr>
-              <w:rPr>
-                <w:lang w:eastAsia="zh-CN"/>
-              </w:rPr>
-            </w:pPr>
-            <w:r>
-              <w:rPr>
-                <w:lang w:eastAsia="zh-CN"/>
-              </w:rPr>
-              <w:t xml:space="preserve">Programing </w:t>
+            <w:tcW w:w="2575" w:type="dxa"/>
+            <w:shd w:val="clear" w:color="auto" w:fill="auto"/>
+          </w:tcPr>
+          <w:p>
+            <w:pPr>
+              <w:rPr>
+                <w:lang w:eastAsia="zh-CN"/>
+              </w:rPr>
+            </w:pPr>
+            <w:r>
+              <w:rPr>
+                <w:lang w:eastAsia="zh-CN"/>
+              </w:rPr>
+              <w:t>Style</w:t>
+            </w:r>
+          </w:p>
+        </w:tc>
+        <w:tc>
+          <w:tcPr>
+            <w:tcW w:w="2718" w:type="dxa"/>
+            <w:shd w:val="clear" w:color="auto" w:fill="auto"/>
+          </w:tcPr>
+          <w:p>
+            <w:pPr>
+              <w:rPr>
+                <w:lang w:eastAsia="zh-CN"/>
+              </w:rPr>
+            </w:pPr>
+            <w:r>
+              <w:rPr>
+                <w:lang w:eastAsia="zh-CN"/>
+              </w:rPr>
+              <w:t xml:space="preserve">Style </w:t>
             </w:r>
             <w:r>
               <w:rPr>
                 <w:rFonts w:hint="eastAsia"/>
                 <w:lang w:eastAsia="zh-CN"/>
               </w:rPr>
-              <w:t>tricks</w:t>
-            </w:r>
-            <w:r>
-              <w:rPr>
-                <w:lang w:eastAsia="zh-CN"/>
-              </w:rPr>
-              <w:t>.</w:t>
-            </w:r>
-          </w:p>
-        </w:tc>
-        <w:tc>
-          <w:tcPr>
-            <w:tcW w:w="836" w:type="dxa"/>
-            <w:shd w:val="clear" w:color="auto" w:fill="auto"/>
-          </w:tcPr>
-          <w:p>
-            <w:pPr>
-              <w:rPr>
-                <w:lang w:eastAsia="zh-CN"/>
-              </w:rPr>
-            </w:pPr>
-          </w:p>
-        </w:tc>
-        <w:tc>
-          <w:tcPr>
-            <w:tcW w:w="939" w:type="dxa"/>
+              <w:t>of project: comment, naming</w:t>
+            </w:r>
+            <w:r>
+              <w:rPr>
+                <w:lang w:eastAsia="zh-CN"/>
+              </w:rPr>
+              <w:t>, lint, closure. Slips, law.</w:t>
+            </w:r>
+          </w:p>
+        </w:tc>
+        <w:tc>
+          <w:tcPr>
+            <w:tcW w:w="670" w:type="dxa"/>
+            <w:shd w:val="clear" w:color="auto" w:fill="auto"/>
+          </w:tcPr>
+          <w:p>
+            <w:pPr>
+              <w:rPr>
+                <w:lang w:eastAsia="zh-CN"/>
+              </w:rPr>
+            </w:pPr>
+          </w:p>
+        </w:tc>
+        <w:tc>
+          <w:tcPr>
+            <w:tcW w:w="817" w:type="dxa"/>
             <w:shd w:val="clear" w:color="auto" w:fill="auto"/>
           </w:tcPr>
           <w:p>
@@ -3247,7 +3158,7 @@
         </w:trPr>
         <w:tc>
           <w:tcPr>
-            <w:tcW w:w="1284" w:type="dxa"/>
+            <w:tcW w:w="1283" w:type="dxa"/>
             <w:vMerge/>
             <w:shd w:val="clear" w:color="auto" w:fill="auto"/>
           </w:tcPr>
@@ -3263,7 +3174,7 @@
         </w:tc>
         <w:tc>
           <w:tcPr>
-            <w:tcW w:w="1351" w:type="dxa"/>
+            <w:tcW w:w="1287" w:type="dxa"/>
             <w:vMerge/>
             <w:shd w:val="clear" w:color="auto" w:fill="auto"/>
           </w:tcPr>
@@ -3277,52 +3188,71 @@
         </w:tc>
         <w:tc>
           <w:tcPr>
-            <w:tcW w:w="1350" w:type="dxa"/>
-            <w:shd w:val="clear" w:color="auto" w:fill="auto"/>
-          </w:tcPr>
-          <w:p>
-            <w:pPr>
-              <w:rPr>
-                <w:lang w:eastAsia="zh-CN"/>
-              </w:rPr>
-            </w:pPr>
-            <w:r>
-              <w:rPr>
-                <w:lang w:eastAsia="zh-CN"/>
-              </w:rPr>
-              <w:t>Other</w:t>
-            </w:r>
-          </w:p>
-        </w:tc>
-        <w:tc>
-          <w:tcPr>
-            <w:tcW w:w="3816" w:type="dxa"/>
-            <w:shd w:val="clear" w:color="auto" w:fill="auto"/>
-          </w:tcPr>
-          <w:p>
-            <w:pPr>
-              <w:rPr>
-                <w:lang w:eastAsia="zh-CN"/>
-              </w:rPr>
-            </w:pPr>
-          </w:p>
-        </w:tc>
-        <w:tc>
-          <w:tcPr>
-            <w:tcW w:w="836" w:type="dxa"/>
-            <w:shd w:val="clear" w:color="auto" w:fill="auto"/>
-          </w:tcPr>
-          <w:p>
-            <w:pPr>
-              <w:rPr>
-                <w:lang w:eastAsia="zh-CN"/>
-              </w:rPr>
-            </w:pPr>
-          </w:p>
-        </w:tc>
-        <w:tc>
-          <w:tcPr>
-            <w:tcW w:w="939" w:type="dxa"/>
+            <w:tcW w:w="2575" w:type="dxa"/>
+            <w:shd w:val="clear" w:color="auto" w:fill="auto"/>
+          </w:tcPr>
+          <w:p>
+            <w:pPr>
+              <w:rPr>
+                <w:lang w:eastAsia="zh-CN"/>
+              </w:rPr>
+            </w:pPr>
+            <w:r>
+              <w:rPr>
+                <w:lang w:eastAsia="zh-CN"/>
+              </w:rPr>
+              <w:t>Tricks</w:t>
+            </w:r>
+          </w:p>
+        </w:tc>
+        <w:tc>
+          <w:tcPr>
+            <w:tcW w:w="2718" w:type="dxa"/>
+            <w:shd w:val="clear" w:color="auto" w:fill="auto"/>
+          </w:tcPr>
+          <w:p>
+            <w:pPr>
+              <w:rPr>
+                <w:lang w:eastAsia="zh-CN"/>
+              </w:rPr>
+            </w:pPr>
+            <w:r>
+              <w:rPr>
+                <w:lang w:eastAsia="zh-CN"/>
+              </w:rPr>
+              <w:t xml:space="preserve">Programing </w:t>
+            </w:r>
+            <w:r>
+              <w:rPr>
+                <w:rFonts w:hint="eastAsia"/>
+                <w:lang w:eastAsia="zh-CN"/>
+              </w:rPr>
+              <w:t>tricks</w:t>
+            </w:r>
+            <w:r>
+              <w:rPr>
+                <w:lang w:eastAsia="zh-CN"/>
+              </w:rPr>
+              <w:t>.</w:t>
+            </w:r>
+          </w:p>
+        </w:tc>
+        <w:tc>
+          <w:tcPr>
+            <w:tcW w:w="670" w:type="dxa"/>
+            <w:shd w:val="clear" w:color="auto" w:fill="auto"/>
+          </w:tcPr>
+          <w:p>
+            <w:pPr>
+              <w:rPr>
+                <w:lang w:eastAsia="zh-CN"/>
+              </w:rPr>
+            </w:pPr>
+          </w:p>
+        </w:tc>
+        <w:tc>
+          <w:tcPr>
+            <w:tcW w:w="817" w:type="dxa"/>
             <w:shd w:val="clear" w:color="auto" w:fill="auto"/>
           </w:tcPr>
           <w:p>
@@ -3340,85 +3270,82 @@
         </w:trPr>
         <w:tc>
           <w:tcPr>
-            <w:tcW w:w="1284" w:type="dxa"/>
-            <w:vMerge w:val="restart"/>
-            <w:shd w:val="clear" w:color="auto" w:fill="auto"/>
-          </w:tcPr>
-          <w:p>
-            <w:pPr>
-              <w:rPr>
-                <w:b/>
-                <w:bCs/>
-                <w:lang w:eastAsia="zh-CN"/>
-              </w:rPr>
-            </w:pPr>
-            <w:r>
-              <w:rPr>
-                <w:b/>
-                <w:bCs/>
-                <w:lang w:eastAsia="zh-CN"/>
-              </w:rPr>
-              <w:t>evaluation</w:t>
-            </w:r>
-          </w:p>
-        </w:tc>
-        <w:tc>
-          <w:tcPr>
-            <w:tcW w:w="2701" w:type="dxa"/>
-            <w:gridSpan w:val="2"/>
-            <w:shd w:val="clear" w:color="auto" w:fill="auto"/>
-          </w:tcPr>
-          <w:p>
-            <w:pPr>
-              <w:rPr>
-                <w:lang w:eastAsia="zh-CN"/>
-              </w:rPr>
-            </w:pPr>
-            <w:r>
-              <w:rPr>
-                <w:lang w:eastAsia="zh-CN"/>
-              </w:rPr>
-              <w:t>Advantage</w:t>
-            </w:r>
-          </w:p>
-        </w:tc>
-        <w:tc>
-          <w:tcPr>
-            <w:tcW w:w="3816" w:type="dxa"/>
-            <w:shd w:val="clear" w:color="auto" w:fill="auto"/>
-          </w:tcPr>
-          <w:p>
-            <w:pPr>
-              <w:rPr>
-                <w:lang w:eastAsia="zh-CN"/>
-              </w:rPr>
-            </w:pPr>
-            <w:r>
-              <w:rPr>
-                <w:lang w:eastAsia="zh-CN"/>
-              </w:rPr>
-              <w:t>The advantages of this project</w:t>
-            </w:r>
-          </w:p>
-        </w:tc>
-        <w:tc>
-          <w:tcPr>
-            <w:tcW w:w="836" w:type="dxa"/>
-            <w:vMerge w:val="restart"/>
-            <w:shd w:val="clear" w:color="auto" w:fill="auto"/>
-          </w:tcPr>
-          <w:p>
-            <w:pPr>
-              <w:rPr>
-                <w:lang w:eastAsia="zh-CN"/>
-              </w:rPr>
-            </w:pPr>
-          </w:p>
-        </w:tc>
-        <w:tc>
-          <w:tcPr>
-            <w:tcW w:w="939" w:type="dxa"/>
-            <w:vMerge w:val="restart"/>
+            <w:tcW w:w="1283" w:type="dxa"/>
+            <w:vMerge/>
+            <w:shd w:val="clear" w:color="auto" w:fill="auto"/>
+          </w:tcPr>
+          <w:p>
+            <w:pPr>
+              <w:rPr>
+                <w:b/>
+                <w:bCs/>
+                <w:lang w:eastAsia="zh-CN"/>
+              </w:rPr>
+            </w:pPr>
+          </w:p>
+        </w:tc>
+        <w:tc>
+          <w:tcPr>
+            <w:tcW w:w="1287" w:type="dxa"/>
+            <w:vMerge/>
+            <w:shd w:val="clear" w:color="auto" w:fill="auto"/>
+          </w:tcPr>
+          <w:p>
+            <w:pPr>
+              <w:rPr>
+                <w:lang w:eastAsia="zh-CN"/>
+              </w:rPr>
+            </w:pPr>
+          </w:p>
+        </w:tc>
+        <w:tc>
+          <w:tcPr>
+            <w:tcW w:w="2575" w:type="dxa"/>
+            <w:shd w:val="clear" w:color="auto" w:fill="auto"/>
+          </w:tcPr>
+          <w:p>
+            <w:pPr>
+              <w:rPr>
+                <w:lang w:eastAsia="zh-CN"/>
+              </w:rPr>
+            </w:pPr>
+            <w:r>
+              <w:rPr>
+                <w:lang w:eastAsia="zh-CN"/>
+              </w:rPr>
+              <w:t>Other</w:t>
+            </w:r>
+          </w:p>
+        </w:tc>
+        <w:tc>
+          <w:tcPr>
+            <w:tcW w:w="2718" w:type="dxa"/>
+            <w:shd w:val="clear" w:color="auto" w:fill="auto"/>
+          </w:tcPr>
+          <w:p>
+            <w:pPr>
+              <w:rPr>
+                <w:lang w:eastAsia="zh-CN"/>
+              </w:rPr>
+            </w:pPr>
+          </w:p>
+        </w:tc>
+        <w:tc>
+          <w:tcPr>
+            <w:tcW w:w="670" w:type="dxa"/>
+            <w:shd w:val="clear" w:color="auto" w:fill="auto"/>
+          </w:tcPr>
+          <w:p>
+            <w:pPr>
+              <w:rPr>
+                <w:lang w:eastAsia="zh-CN"/>
+              </w:rPr>
+            </w:pPr>
+          </w:p>
+        </w:tc>
+        <w:tc>
+          <w:tcPr>
+            <w:tcW w:w="817" w:type="dxa"/>
             <w:shd w:val="clear" w:color="auto" w:fill="auto"/>
           </w:tcPr>
           <w:p>
@@ -3436,7 +3363,103 @@
         </w:trPr>
         <w:tc>
           <w:tcPr>
-            <w:tcW w:w="1284" w:type="dxa"/>
+            <w:tcW w:w="1283" w:type="dxa"/>
+            <w:vMerge w:val="restart"/>
+            <w:shd w:val="clear" w:color="auto" w:fill="auto"/>
+          </w:tcPr>
+          <w:p>
+            <w:pPr>
+              <w:rPr>
+                <w:b/>
+                <w:bCs/>
+                <w:lang w:eastAsia="zh-CN"/>
+              </w:rPr>
+            </w:pPr>
+            <w:r>
+              <w:rPr>
+                <w:b/>
+                <w:bCs/>
+                <w:lang w:eastAsia="zh-CN"/>
+              </w:rPr>
+              <w:t>evaluation</w:t>
+            </w:r>
+          </w:p>
+        </w:tc>
+        <w:tc>
+          <w:tcPr>
+            <w:tcW w:w="3862" w:type="dxa"/>
+            <w:gridSpan w:val="2"/>
+            <w:shd w:val="clear" w:color="auto" w:fill="auto"/>
+          </w:tcPr>
+          <w:p>
+            <w:pPr>
+              <w:rPr>
+                <w:lang w:eastAsia="zh-CN"/>
+              </w:rPr>
+            </w:pPr>
+            <w:r>
+              <w:rPr>
+                <w:lang w:eastAsia="zh-CN"/>
+              </w:rPr>
+              <w:t>Advantage</w:t>
+            </w:r>
+          </w:p>
+        </w:tc>
+        <w:tc>
+          <w:tcPr>
+            <w:tcW w:w="2718" w:type="dxa"/>
+            <w:shd w:val="clear" w:color="auto" w:fill="auto"/>
+          </w:tcPr>
+          <w:p>
+            <w:pPr>
+              <w:rPr>
+                <w:lang w:eastAsia="zh-CN"/>
+              </w:rPr>
+            </w:pPr>
+            <w:r>
+              <w:rPr>
+                <w:lang w:eastAsia="zh-CN"/>
+              </w:rPr>
+              <w:t>The advantages of this project</w:t>
+            </w:r>
+          </w:p>
+        </w:tc>
+        <w:tc>
+          <w:tcPr>
+            <w:tcW w:w="670" w:type="dxa"/>
+            <w:vMerge w:val="restart"/>
+            <w:shd w:val="clear" w:color="auto" w:fill="auto"/>
+          </w:tcPr>
+          <w:p>
+            <w:pPr>
+              <w:rPr>
+                <w:lang w:eastAsia="zh-CN"/>
+              </w:rPr>
+            </w:pPr>
+          </w:p>
+        </w:tc>
+        <w:tc>
+          <w:tcPr>
+            <w:tcW w:w="817" w:type="dxa"/>
+            <w:vMerge w:val="restart"/>
+            <w:shd w:val="clear" w:color="auto" w:fill="auto"/>
+          </w:tcPr>
+          <w:p>
+            <w:pPr>
+              <w:rPr>
+                <w:lang w:eastAsia="zh-CN"/>
+              </w:rPr>
+            </w:pPr>
+          </w:p>
+        </w:tc>
+      </w:tr>
+      <w:tr>
+        <w:trPr>
+          <w:trHeight w:val="260"/>
+        </w:trPr>
+        <w:tc>
+          <w:tcPr>
+            <w:tcW w:w="1283" w:type="dxa"/>
             <w:vMerge/>
             <w:shd w:val="clear" w:color="auto" w:fill="auto"/>
           </w:tcPr>
@@ -3452,7 +3475,7 @@
         </w:tc>
         <w:tc>
           <w:tcPr>
-            <w:tcW w:w="2701" w:type="dxa"/>
+            <w:tcW w:w="3862" w:type="dxa"/>
             <w:gridSpan w:val="2"/>
             <w:shd w:val="clear" w:color="auto" w:fill="auto"/>
           </w:tcPr>
@@ -3472,7 +3495,7 @@
         </w:tc>
         <w:tc>
           <w:tcPr>
-            <w:tcW w:w="3816" w:type="dxa"/>
+            <w:tcW w:w="2718" w:type="dxa"/>
             <w:shd w:val="clear" w:color="auto" w:fill="auto"/>
           </w:tcPr>
           <w:p>
@@ -3491,7 +3514,7 @@
         </w:tc>
         <w:tc>
           <w:tcPr>
-            <w:tcW w:w="836" w:type="dxa"/>
+            <w:tcW w:w="670" w:type="dxa"/>
             <w:vMerge/>
             <w:shd w:val="clear" w:color="auto" w:fill="auto"/>
           </w:tcPr>
@@ -3505,7 +3528,7 @@
         </w:tc>
         <w:tc>
           <w:tcPr>
-            <w:tcW w:w="939" w:type="dxa"/>
+            <w:tcW w:w="817" w:type="dxa"/>
             <w:vMerge/>
             <w:shd w:val="clear" w:color="auto" w:fill="auto"/>
           </w:tcPr>
@@ -3524,7 +3547,7 @@
         </w:trPr>
         <w:tc>
           <w:tcPr>
-            <w:tcW w:w="1284" w:type="dxa"/>
+            <w:tcW w:w="1283" w:type="dxa"/>
             <w:vMerge/>
             <w:shd w:val="clear" w:color="auto" w:fill="auto"/>
           </w:tcPr>
@@ -3540,7 +3563,7 @@
         </w:tc>
         <w:tc>
           <w:tcPr>
-            <w:tcW w:w="2701" w:type="dxa"/>
+            <w:tcW w:w="3862" w:type="dxa"/>
             <w:gridSpan w:val="2"/>
             <w:shd w:val="clear" w:color="auto" w:fill="auto"/>
           </w:tcPr>
@@ -3560,7 +3583,7 @@
         </w:tc>
         <w:tc>
           <w:tcPr>
-            <w:tcW w:w="3816" w:type="dxa"/>
+            <w:tcW w:w="2718" w:type="dxa"/>
             <w:shd w:val="clear" w:color="auto" w:fill="auto"/>
           </w:tcPr>
           <w:p>
@@ -3579,7 +3602,7 @@
         </w:tc>
         <w:tc>
           <w:tcPr>
-            <w:tcW w:w="836" w:type="dxa"/>
+            <w:tcW w:w="670" w:type="dxa"/>
             <w:vMerge/>
             <w:shd w:val="clear" w:color="auto" w:fill="auto"/>
           </w:tcPr>
@@ -3593,7 +3616,7 @@
         </w:tc>
         <w:tc>
           <w:tcPr>
-            <w:tcW w:w="939" w:type="dxa"/>
+            <w:tcW w:w="817" w:type="dxa"/>
             <w:vMerge/>
             <w:shd w:val="clear" w:color="auto" w:fill="auto"/>
           </w:tcPr>
@@ -3621,7 +3644,7 @@
           <w:lang w:eastAsia="zh-CN"/>
         </w:rPr>
       </w:pPr>
-      <w:bookmarkStart w:id="5" w:name="_Toc453084590"/>
+      <w:bookmarkStart w:id="5" w:name="_Toc453416939"/>
       <w:r>
         <w:rPr>
           <w:lang w:eastAsia="zh-CN"/>
@@ -3637,7 +3660,7 @@
           <w:lang w:eastAsia="zh-CN"/>
         </w:rPr>
       </w:pPr>
-      <w:bookmarkStart w:id="6" w:name="_Toc453084591"/>
+      <w:bookmarkStart w:id="6" w:name="_Toc453416940"/>
       <w:r>
         <w:rPr>
           <w:lang w:eastAsia="zh-CN"/>
@@ -3691,7 +3714,7 @@
           <w:lang w:eastAsia="zh-CN"/>
         </w:rPr>
       </w:pPr>
-      <w:bookmarkStart w:id="7" w:name="_Toc453084592"/>
+      <w:bookmarkStart w:id="7" w:name="_Toc453416941"/>
       <w:r>
         <w:rPr>
           <w:rFonts w:hint="eastAsia"/>
@@ -3749,6 +3772,7 @@
       <w:r>
         <w:rPr>
           <w:noProof/>
+          <w:lang w:eastAsia="zh-CN"/>
         </w:rPr>
         <w:drawing>
           <wp:inline distT="0" distB="0" distL="0" distR="0" wp14:anchorId="40CB1A36" wp14:editId="6CD82DFB">
@@ -3808,23 +3832,20 @@
           <w:numId w:val="6"/>
         </w:numPr>
         <w:rPr>
-          <w:rFonts w:hint="eastAsia"/>
           <w:lang w:eastAsia="zh-CN"/>
         </w:rPr>
       </w:pPr>
-      <w:proofErr w:type="spellStart"/>
       <w:r>
         <w:rPr>
           <w:lang w:eastAsia="zh-CN"/>
         </w:rPr>
-        <w:t>jquery</w:t>
+        <w:t>jQ</w:t>
       </w:r>
-      <w:proofErr w:type="spellEnd"/>
       <w:r>
         <w:rPr>
           <w:lang w:eastAsia="zh-CN"/>
         </w:rPr>
-        <w:t xml:space="preserve"> </w:t>
+        <w:t xml:space="preserve">uery </w:t>
       </w:r>
       <w:r>
         <w:rPr>
@@ -3843,7 +3864,6 @@
     <w:p>
       <w:pPr>
         <w:rPr>
-          <w:rFonts w:hint="eastAsia"/>
           <w:lang w:eastAsia="zh-CN"/>
         </w:rPr>
       </w:pPr>
@@ -3855,7 +3875,7 @@
           <w:lang w:eastAsia="zh-CN"/>
         </w:rPr>
       </w:pPr>
-      <w:bookmarkStart w:id="8" w:name="_Toc453084593"/>
+      <w:bookmarkStart w:id="8" w:name="_Toc453416942"/>
       <w:r>
         <w:t>Tool stack</w:t>
       </w:r>
@@ -3871,7 +3891,6 @@
     <w:p>
       <w:pPr>
         <w:rPr>
-          <w:rFonts w:hint="eastAsia"/>
           <w:lang w:eastAsia="zh-CN"/>
         </w:rPr>
       </w:pPr>
@@ -3879,6 +3898,7 @@
         <w:rPr>
           <w:rFonts w:hint="eastAsia"/>
           <w:noProof/>
+          <w:lang w:eastAsia="zh-CN"/>
         </w:rPr>
         <w:drawing>
           <wp:inline distT="0" distB="0" distL="0" distR="0" wp14:anchorId="0D66384E" wp14:editId="08E51A62">
@@ -3934,11 +3954,10 @@
       <w:pPr>
         <w:pStyle w:val="Heading3"/>
         <w:rPr>
-          <w:rFonts w:hint="eastAsia"/>
           <w:lang w:eastAsia="zh-CN"/>
         </w:rPr>
       </w:pPr>
-      <w:bookmarkStart w:id="9" w:name="_Toc453084594"/>
+      <w:bookmarkStart w:id="9" w:name="_Toc453416943"/>
       <w:r>
         <w:rPr>
           <w:lang w:eastAsia="zh-CN"/>
@@ -4097,7 +4116,7 @@
           <w:lang w:eastAsia="zh-CN"/>
         </w:rPr>
       </w:pPr>
-      <w:bookmarkStart w:id="10" w:name="_Toc453084595"/>
+      <w:bookmarkStart w:id="10" w:name="_Toc453416944"/>
       <w:r>
         <w:rPr>
           <w:rFonts w:hint="eastAsia"/>
@@ -4117,7 +4136,6 @@
     <w:p>
       <w:pPr>
         <w:rPr>
-          <w:rFonts w:hint="eastAsia"/>
           <w:lang w:eastAsia="zh-CN"/>
         </w:rPr>
       </w:pPr>
@@ -4125,6 +4143,7 @@
         <w:rPr>
           <w:rFonts w:hint="eastAsia"/>
           <w:noProof/>
+          <w:lang w:eastAsia="zh-CN"/>
         </w:rPr>
         <w:drawing>
           <wp:inline distT="0" distB="0" distL="0" distR="0" wp14:anchorId="24BD48FC" wp14:editId="568048B5">
@@ -4175,13 +4194,10 @@
           </wp:inline>
         </w:drawing>
       </w:r>
-      <w:bookmarkStart w:id="11" w:name="_GoBack"/>
-      <w:bookmarkEnd w:id="11"/>
     </w:p>
     <w:p>
       <w:pPr>
         <w:rPr>
-          <w:rFonts w:hint="eastAsia"/>
           <w:lang w:eastAsia="zh-CN"/>
         </w:rPr>
       </w:pPr>
@@ -4200,8 +4216,8 @@
         <w:tblLook w:val="04A0" w:firstRow="1" w:lastRow="0" w:firstColumn="1" w:lastColumn="0" w:noHBand="0" w:noVBand="1"/>
       </w:tblPr>
       <w:tblGrid>
-        <w:gridCol w:w="1583"/>
-        <w:gridCol w:w="7767"/>
+        <w:gridCol w:w="1602"/>
+        <w:gridCol w:w="7748"/>
       </w:tblGrid>
       <w:tr>
         <w:tc>
@@ -4288,6 +4304,14 @@
                 <w:lang w:eastAsia="zh-CN"/>
               </w:rPr>
             </w:pPr>
+            <w:r>
+              <w:rPr>
+                <w:b/>
+                <w:bCs/>
+                <w:lang w:eastAsia="zh-CN"/>
+              </w:rPr>
+              <w:t>core</w:t>
+            </w:r>
           </w:p>
         </w:tc>
         <w:tc>
@@ -4301,6 +4325,862 @@
                 <w:lang w:eastAsia="zh-CN"/>
               </w:rPr>
             </w:pPr>
+            <w:r>
+              <w:rPr>
+                <w:lang w:eastAsia="zh-CN"/>
+              </w:rPr>
+              <w:t>jQuery constructor.</w:t>
+            </w:r>
+            <w:r>
+              <w:rPr>
+                <w:lang w:eastAsia="zh-CN"/>
+              </w:rPr>
+              <w:t xml:space="preserve"> </w:t>
+            </w:r>
+            <w:r>
+              <w:rPr>
+                <w:lang w:eastAsia="zh-CN"/>
+              </w:rPr>
+              <w:t>jQuery.fn. S</w:t>
+            </w:r>
+            <w:r>
+              <w:rPr>
+                <w:lang w:eastAsia="zh-CN"/>
+              </w:rPr>
+              <w:t>ome array</w:t>
+            </w:r>
+            <w:r>
+              <w:rPr>
+                <w:lang w:eastAsia="zh-CN"/>
+              </w:rPr>
+              <w:t>-like operations.</w:t>
+            </w:r>
+            <w:r>
+              <w:rPr>
+                <w:lang w:eastAsia="zh-CN"/>
+              </w:rPr>
+              <w:t xml:space="preserve"> jQuery.extend</w:t>
+            </w:r>
+            <w:r>
+              <w:rPr>
+                <w:lang w:eastAsia="zh-CN"/>
+              </w:rPr>
+              <w:t>.</w:t>
+            </w:r>
+            <w:r>
+              <w:rPr>
+                <w:lang w:eastAsia="zh-CN"/>
+              </w:rPr>
+              <w:t xml:space="preserve"> Basic tool function</w:t>
+            </w:r>
+            <w:r>
+              <w:rPr>
+                <w:lang w:eastAsia="zh-CN"/>
+              </w:rPr>
+              <w:t>s</w:t>
+            </w:r>
+            <w:r>
+              <w:rPr>
+                <w:lang w:eastAsia="zh-CN"/>
+              </w:rPr>
+              <w:t>.</w:t>
+            </w:r>
+          </w:p>
+        </w:tc>
+      </w:tr>
+      <w:tr>
+        <w:trPr>
+          <w:trHeight w:val="242"/>
+        </w:trPr>
+        <w:tc>
+          <w:tcPr>
+            <w:tcW w:w="1602" w:type="dxa"/>
+            <w:shd w:val="clear" w:color="auto" w:fill="auto"/>
+          </w:tcPr>
+          <w:p>
+            <w:pPr>
+              <w:rPr>
+                <w:b/>
+                <w:bCs/>
+                <w:lang w:eastAsia="zh-CN"/>
+              </w:rPr>
+            </w:pPr>
+            <w:r>
+              <w:rPr>
+                <w:b/>
+                <w:bCs/>
+                <w:lang w:eastAsia="zh-CN"/>
+              </w:rPr>
+              <w:t>ajax</w:t>
+            </w:r>
+          </w:p>
+        </w:tc>
+        <w:tc>
+          <w:tcPr>
+            <w:tcW w:w="7974" w:type="dxa"/>
+            <w:shd w:val="clear" w:color="auto" w:fill="auto"/>
+          </w:tcPr>
+          <w:p>
+            <w:pPr>
+              <w:rPr>
+                <w:lang w:eastAsia="zh-CN"/>
+              </w:rPr>
+            </w:pPr>
+            <w:r>
+              <w:rPr>
+                <w:lang w:eastAsia="zh-CN"/>
+              </w:rPr>
+              <w:t>ajax request, ajax setting</w:t>
+            </w:r>
+            <w:r>
+              <w:rPr>
+                <w:lang w:eastAsia="zh-CN"/>
+              </w:rPr>
+              <w:t>s</w:t>
+            </w:r>
+            <w:r>
+              <w:rPr>
+                <w:lang w:eastAsia="zh-CN"/>
+              </w:rPr>
+              <w:t>.</w:t>
+            </w:r>
+          </w:p>
+        </w:tc>
+      </w:tr>
+      <w:tr>
+        <w:trPr>
+          <w:trHeight w:val="242"/>
+        </w:trPr>
+        <w:tc>
+          <w:tcPr>
+            <w:tcW w:w="1602" w:type="dxa"/>
+            <w:shd w:val="clear" w:color="auto" w:fill="auto"/>
+          </w:tcPr>
+          <w:p>
+            <w:pPr>
+              <w:rPr>
+                <w:b/>
+                <w:bCs/>
+                <w:lang w:eastAsia="zh-CN"/>
+              </w:rPr>
+            </w:pPr>
+            <w:r>
+              <w:rPr>
+                <w:b/>
+                <w:bCs/>
+                <w:lang w:eastAsia="zh-CN"/>
+              </w:rPr>
+              <w:t>event</w:t>
+            </w:r>
+          </w:p>
+        </w:tc>
+        <w:tc>
+          <w:tcPr>
+            <w:tcW w:w="7974" w:type="dxa"/>
+            <w:shd w:val="clear" w:color="auto" w:fill="auto"/>
+          </w:tcPr>
+          <w:p>
+            <w:pPr>
+              <w:rPr>
+                <w:lang w:eastAsia="zh-CN"/>
+              </w:rPr>
+            </w:pPr>
+            <w:r>
+              <w:rPr>
+                <w:lang w:eastAsia="zh-CN"/>
+              </w:rPr>
+              <w:t xml:space="preserve">event model. </w:t>
+            </w:r>
+            <w:r>
+              <w:rPr>
+                <w:lang w:eastAsia="zh-CN"/>
+              </w:rPr>
+              <w:t>on, off, dispatch</w:t>
+            </w:r>
+            <w:r>
+              <w:rPr>
+                <w:lang w:eastAsia="zh-CN"/>
+              </w:rPr>
+              <w:t xml:space="preserve">, </w:t>
+            </w:r>
+            <w:r>
+              <w:rPr>
+                <w:lang w:eastAsia="zh-CN"/>
+              </w:rPr>
+              <w:t xml:space="preserve">event </w:t>
+            </w:r>
+            <w:r>
+              <w:rPr>
+                <w:lang w:eastAsia="zh-CN"/>
+              </w:rPr>
+              <w:t>object</w:t>
+            </w:r>
+            <w:r>
+              <w:rPr>
+                <w:lang w:eastAsia="zh-CN"/>
+              </w:rPr>
+              <w:t>, etc</w:t>
+            </w:r>
+            <w:r>
+              <w:rPr>
+                <w:lang w:eastAsia="zh-CN"/>
+              </w:rPr>
+              <w:t>.</w:t>
+            </w:r>
+          </w:p>
+        </w:tc>
+      </w:tr>
+      <w:tr>
+        <w:trPr>
+          <w:trHeight w:val="242"/>
+        </w:trPr>
+        <w:tc>
+          <w:tcPr>
+            <w:tcW w:w="1602" w:type="dxa"/>
+            <w:shd w:val="clear" w:color="auto" w:fill="auto"/>
+          </w:tcPr>
+          <w:p>
+            <w:pPr>
+              <w:rPr>
+                <w:b/>
+                <w:bCs/>
+                <w:lang w:eastAsia="zh-CN"/>
+              </w:rPr>
+            </w:pPr>
+            <w:r>
+              <w:rPr>
+                <w:b/>
+                <w:bCs/>
+                <w:lang w:eastAsia="zh-CN"/>
+              </w:rPr>
+              <w:t>effects</w:t>
+            </w:r>
+          </w:p>
+        </w:tc>
+        <w:tc>
+          <w:tcPr>
+            <w:tcW w:w="7974" w:type="dxa"/>
+            <w:shd w:val="clear" w:color="auto" w:fill="auto"/>
+          </w:tcPr>
+          <w:p>
+            <w:pPr>
+              <w:rPr>
+                <w:lang w:eastAsia="zh-CN"/>
+              </w:rPr>
+            </w:pPr>
+            <w:r>
+              <w:rPr>
+                <w:lang w:eastAsia="zh-CN"/>
+              </w:rPr>
+              <w:t>animation</w:t>
+            </w:r>
+            <w:r>
+              <w:rPr>
+                <w:lang w:eastAsia="zh-CN"/>
+              </w:rPr>
+              <w:t>, fadeTo, stop, animate</w:t>
+            </w:r>
+            <w:r>
+              <w:rPr>
+                <w:lang w:eastAsia="zh-CN"/>
+              </w:rPr>
+              <w:t>, finish</w:t>
+            </w:r>
+          </w:p>
+        </w:tc>
+      </w:tr>
+      <w:tr>
+        <w:trPr>
+          <w:trHeight w:val="242"/>
+        </w:trPr>
+        <w:tc>
+          <w:tcPr>
+            <w:tcW w:w="1602" w:type="dxa"/>
+            <w:shd w:val="clear" w:color="auto" w:fill="auto"/>
+          </w:tcPr>
+          <w:p>
+            <w:pPr>
+              <w:rPr>
+                <w:b/>
+                <w:bCs/>
+                <w:lang w:eastAsia="zh-CN"/>
+              </w:rPr>
+            </w:pPr>
+            <w:r>
+              <w:rPr>
+                <w:b/>
+                <w:bCs/>
+                <w:lang w:eastAsia="zh-CN"/>
+              </w:rPr>
+              <w:t>selector</w:t>
+            </w:r>
+          </w:p>
+        </w:tc>
+        <w:tc>
+          <w:tcPr>
+            <w:tcW w:w="7974" w:type="dxa"/>
+            <w:shd w:val="clear" w:color="auto" w:fill="auto"/>
+          </w:tcPr>
+          <w:p>
+            <w:pPr>
+              <w:rPr>
+                <w:lang w:eastAsia="zh-CN"/>
+              </w:rPr>
+            </w:pPr>
+            <w:r>
+              <w:rPr>
+                <w:lang w:eastAsia="zh-CN"/>
+              </w:rPr>
+              <w:t>Sizzle. Css selector engine.</w:t>
+            </w:r>
+          </w:p>
+        </w:tc>
+      </w:tr>
+      <w:tr>
+        <w:trPr>
+          <w:trHeight w:val="242"/>
+        </w:trPr>
+        <w:tc>
+          <w:tcPr>
+            <w:tcW w:w="1602" w:type="dxa"/>
+            <w:shd w:val="clear" w:color="auto" w:fill="auto"/>
+          </w:tcPr>
+          <w:p>
+            <w:pPr>
+              <w:rPr>
+                <w:b/>
+                <w:bCs/>
+                <w:lang w:eastAsia="zh-CN"/>
+              </w:rPr>
+            </w:pPr>
+            <w:r>
+              <w:rPr>
+                <w:b/>
+                <w:bCs/>
+                <w:lang w:eastAsia="zh-CN"/>
+              </w:rPr>
+              <w:t>serialize</w:t>
+            </w:r>
+          </w:p>
+        </w:tc>
+        <w:tc>
+          <w:tcPr>
+            <w:tcW w:w="7974" w:type="dxa"/>
+            <w:shd w:val="clear" w:color="auto" w:fill="auto"/>
+          </w:tcPr>
+          <w:p>
+            <w:pPr>
+              <w:rPr>
+                <w:lang w:eastAsia="zh-CN"/>
+              </w:rPr>
+            </w:pPr>
+            <w:r>
+              <w:rPr>
+                <w:lang w:eastAsia="zh-CN"/>
+              </w:rPr>
+              <w:t>jQuery.param</w:t>
+            </w:r>
+            <w:r>
+              <w:rPr>
+                <w:lang w:eastAsia="zh-CN"/>
+              </w:rPr>
+              <w:t>. Serialize an array of  form elements or a set of key/valu</w:t>
+            </w:r>
+            <w:r>
+              <w:rPr>
+                <w:lang w:eastAsia="zh-CN"/>
+              </w:rPr>
+              <w:t>es into a query string</w:t>
+            </w:r>
+            <w:r>
+              <w:rPr>
+                <w:lang w:eastAsia="zh-CN"/>
+              </w:rPr>
+              <w:t>.</w:t>
+            </w:r>
+          </w:p>
+        </w:tc>
+      </w:tr>
+      <w:tr>
+        <w:trPr>
+          <w:trHeight w:val="242"/>
+        </w:trPr>
+        <w:tc>
+          <w:tcPr>
+            <w:tcW w:w="1602" w:type="dxa"/>
+            <w:shd w:val="clear" w:color="auto" w:fill="auto"/>
+          </w:tcPr>
+          <w:p>
+            <w:pPr>
+              <w:rPr>
+                <w:b/>
+                <w:bCs/>
+                <w:lang w:eastAsia="zh-CN"/>
+              </w:rPr>
+            </w:pPr>
+            <w:r>
+              <w:rPr>
+                <w:b/>
+                <w:bCs/>
+                <w:lang w:eastAsia="zh-CN"/>
+              </w:rPr>
+              <w:t>deferred</w:t>
+            </w:r>
+          </w:p>
+        </w:tc>
+        <w:tc>
+          <w:tcPr>
+            <w:tcW w:w="7974" w:type="dxa"/>
+            <w:shd w:val="clear" w:color="auto" w:fill="auto"/>
+          </w:tcPr>
+          <w:p>
+            <w:pPr>
+              <w:rPr>
+                <w:lang w:eastAsia="zh-CN"/>
+              </w:rPr>
+            </w:pPr>
+            <w:r>
+              <w:rPr>
+                <w:lang w:eastAsia="zh-CN"/>
+              </w:rPr>
+              <w:t>promise</w:t>
+            </w:r>
+          </w:p>
+        </w:tc>
+      </w:tr>
+      <w:tr>
+        <w:trPr>
+          <w:trHeight w:val="242"/>
+        </w:trPr>
+        <w:tc>
+          <w:tcPr>
+            <w:tcW w:w="1602" w:type="dxa"/>
+            <w:shd w:val="clear" w:color="auto" w:fill="auto"/>
+          </w:tcPr>
+          <w:p>
+            <w:pPr>
+              <w:rPr>
+                <w:b/>
+                <w:bCs/>
+                <w:lang w:eastAsia="zh-CN"/>
+              </w:rPr>
+            </w:pPr>
+            <w:r>
+              <w:rPr>
+                <w:b/>
+                <w:bCs/>
+                <w:lang w:eastAsia="zh-CN"/>
+              </w:rPr>
+              <w:t>attributes</w:t>
+            </w:r>
+          </w:p>
+        </w:tc>
+        <w:tc>
+          <w:tcPr>
+            <w:tcW w:w="7974" w:type="dxa"/>
+            <w:shd w:val="clear" w:color="auto" w:fill="auto"/>
+          </w:tcPr>
+          <w:p>
+            <w:pPr>
+              <w:rPr>
+                <w:lang w:eastAsia="zh-CN"/>
+              </w:rPr>
+            </w:pPr>
+            <w:r>
+              <w:rPr>
+                <w:lang w:eastAsia="zh-CN"/>
+              </w:rPr>
+              <w:t>dom attr, prop, classes, val</w:t>
+            </w:r>
+          </w:p>
+        </w:tc>
+      </w:tr>
+      <w:tr>
+        <w:trPr>
+          <w:trHeight w:val="242"/>
+        </w:trPr>
+        <w:tc>
+          <w:tcPr>
+            <w:tcW w:w="1602" w:type="dxa"/>
+            <w:shd w:val="clear" w:color="auto" w:fill="auto"/>
+          </w:tcPr>
+          <w:p>
+            <w:pPr>
+              <w:rPr>
+                <w:b/>
+                <w:bCs/>
+                <w:lang w:eastAsia="zh-CN"/>
+              </w:rPr>
+            </w:pPr>
+            <w:r>
+              <w:rPr>
+                <w:b/>
+                <w:bCs/>
+                <w:lang w:eastAsia="zh-CN"/>
+              </w:rPr>
+              <w:t>css</w:t>
+            </w:r>
+          </w:p>
+        </w:tc>
+        <w:tc>
+          <w:tcPr>
+            <w:tcW w:w="7974" w:type="dxa"/>
+            <w:shd w:val="clear" w:color="auto" w:fill="auto"/>
+          </w:tcPr>
+          <w:p>
+            <w:pPr>
+              <w:rPr>
+                <w:lang w:eastAsia="zh-CN"/>
+              </w:rPr>
+            </w:pPr>
+            <w:r>
+              <w:rPr>
+                <w:lang w:eastAsia="zh-CN"/>
+              </w:rPr>
+              <w:t>css, style</w:t>
+            </w:r>
+          </w:p>
+        </w:tc>
+      </w:tr>
+      <w:tr>
+        <w:trPr>
+          <w:trHeight w:val="242"/>
+        </w:trPr>
+        <w:tc>
+          <w:tcPr>
+            <w:tcW w:w="1602" w:type="dxa"/>
+            <w:shd w:val="clear" w:color="auto" w:fill="auto"/>
+          </w:tcPr>
+          <w:p>
+            <w:pPr>
+              <w:rPr>
+                <w:b/>
+                <w:bCs/>
+                <w:lang w:eastAsia="zh-CN"/>
+              </w:rPr>
+            </w:pPr>
+            <w:r>
+              <w:rPr>
+                <w:b/>
+                <w:bCs/>
+                <w:lang w:eastAsia="zh-CN"/>
+              </w:rPr>
+              <w:t>dimensions</w:t>
+            </w:r>
+          </w:p>
+        </w:tc>
+        <w:tc>
+          <w:tcPr>
+            <w:tcW w:w="7974" w:type="dxa"/>
+            <w:shd w:val="clear" w:color="auto" w:fill="auto"/>
+          </w:tcPr>
+          <w:p>
+            <w:pPr>
+              <w:rPr>
+                <w:lang w:eastAsia="zh-CN"/>
+              </w:rPr>
+            </w:pPr>
+            <w:r>
+              <w:rPr>
+                <w:lang w:eastAsia="zh-CN"/>
+              </w:rPr>
+              <w:t>innerHeight, innerWidth, height, width, outerHeight, outerWidth</w:t>
+            </w:r>
+          </w:p>
+        </w:tc>
+      </w:tr>
+      <w:tr>
+        <w:trPr>
+          <w:trHeight w:val="242"/>
+        </w:trPr>
+        <w:tc>
+          <w:tcPr>
+            <w:tcW w:w="1602" w:type="dxa"/>
+            <w:shd w:val="clear" w:color="auto" w:fill="auto"/>
+          </w:tcPr>
+          <w:p>
+            <w:pPr>
+              <w:rPr>
+                <w:b/>
+                <w:bCs/>
+                <w:lang w:eastAsia="zh-CN"/>
+              </w:rPr>
+            </w:pPr>
+            <w:r>
+              <w:rPr>
+                <w:b/>
+                <w:bCs/>
+                <w:lang w:eastAsia="zh-CN"/>
+              </w:rPr>
+              <w:t>offset</w:t>
+            </w:r>
+          </w:p>
+        </w:tc>
+        <w:tc>
+          <w:tcPr>
+            <w:tcW w:w="7974" w:type="dxa"/>
+            <w:shd w:val="clear" w:color="auto" w:fill="auto"/>
+          </w:tcPr>
+          <w:p>
+            <w:pPr>
+              <w:rPr>
+                <w:lang w:eastAsia="zh-CN"/>
+              </w:rPr>
+            </w:pPr>
+            <w:r>
+              <w:rPr>
+                <w:lang w:eastAsia="zh-CN"/>
+              </w:rPr>
+              <w:t>offset, position</w:t>
+            </w:r>
+            <w:r>
+              <w:rPr>
+                <w:lang w:eastAsia="zh-CN"/>
+              </w:rPr>
+              <w:t>, scrollLeft, scrollTop</w:t>
+            </w:r>
+            <w:r>
+              <w:rPr>
+                <w:lang w:eastAsia="zh-CN"/>
+              </w:rPr>
+              <w:t>, top, left</w:t>
+            </w:r>
+          </w:p>
+        </w:tc>
+      </w:tr>
+      <w:tr>
+        <w:trPr>
+          <w:trHeight w:val="242"/>
+        </w:trPr>
+        <w:tc>
+          <w:tcPr>
+            <w:tcW w:w="1602" w:type="dxa"/>
+            <w:shd w:val="clear" w:color="auto" w:fill="auto"/>
+          </w:tcPr>
+          <w:p>
+            <w:pPr>
+              <w:rPr>
+                <w:b/>
+                <w:bCs/>
+                <w:lang w:eastAsia="zh-CN"/>
+              </w:rPr>
+            </w:pPr>
+            <w:r>
+              <w:rPr>
+                <w:b/>
+                <w:bCs/>
+                <w:lang w:eastAsia="zh-CN"/>
+              </w:rPr>
+              <w:t>data</w:t>
+            </w:r>
+          </w:p>
+        </w:tc>
+        <w:tc>
+          <w:tcPr>
+            <w:tcW w:w="7974" w:type="dxa"/>
+            <w:shd w:val="clear" w:color="auto" w:fill="auto"/>
+          </w:tcPr>
+          <w:p>
+            <w:pPr>
+              <w:rPr>
+                <w:lang w:eastAsia="zh-CN"/>
+              </w:rPr>
+            </w:pPr>
+            <w:r>
+              <w:rPr>
+                <w:lang w:eastAsia="zh-CN"/>
+              </w:rPr>
+              <w:t>d</w:t>
+            </w:r>
+            <w:r>
+              <w:rPr>
+                <w:lang w:eastAsia="zh-CN"/>
+              </w:rPr>
+              <w:t>ata-* attribute</w:t>
+            </w:r>
+          </w:p>
+        </w:tc>
+      </w:tr>
+      <w:tr>
+        <w:trPr>
+          <w:trHeight w:val="242"/>
+        </w:trPr>
+        <w:tc>
+          <w:tcPr>
+            <w:tcW w:w="1602" w:type="dxa"/>
+            <w:shd w:val="clear" w:color="auto" w:fill="auto"/>
+          </w:tcPr>
+          <w:p>
+            <w:pPr>
+              <w:rPr>
+                <w:b/>
+                <w:bCs/>
+                <w:lang w:eastAsia="zh-CN"/>
+              </w:rPr>
+            </w:pPr>
+            <w:r>
+              <w:rPr>
+                <w:b/>
+                <w:bCs/>
+                <w:lang w:eastAsia="zh-CN"/>
+              </w:rPr>
+              <w:t>wrap</w:t>
+            </w:r>
+          </w:p>
+        </w:tc>
+        <w:tc>
+          <w:tcPr>
+            <w:tcW w:w="7974" w:type="dxa"/>
+            <w:shd w:val="clear" w:color="auto" w:fill="auto"/>
+          </w:tcPr>
+          <w:p>
+            <w:pPr>
+              <w:rPr>
+                <w:lang w:eastAsia="zh-CN"/>
+              </w:rPr>
+            </w:pPr>
+            <w:r>
+              <w:rPr>
+                <w:lang w:eastAsia="zh-CN"/>
+              </w:rPr>
+              <w:t>wrapAll</w:t>
+            </w:r>
+            <w:r>
+              <w:rPr>
+                <w:lang w:eastAsia="zh-CN"/>
+              </w:rPr>
+              <w:t>, wrapInner, wrap</w:t>
+            </w:r>
+            <w:r>
+              <w:rPr>
+                <w:lang w:eastAsia="zh-CN"/>
+              </w:rPr>
+              <w:t>, unwrap</w:t>
+            </w:r>
+          </w:p>
+        </w:tc>
+      </w:tr>
+      <w:tr>
+        <w:trPr>
+          <w:trHeight w:val="242"/>
+        </w:trPr>
+        <w:tc>
+          <w:tcPr>
+            <w:tcW w:w="1602" w:type="dxa"/>
+            <w:shd w:val="clear" w:color="auto" w:fill="auto"/>
+          </w:tcPr>
+          <w:p>
+            <w:pPr>
+              <w:rPr>
+                <w:b/>
+                <w:bCs/>
+                <w:lang w:eastAsia="zh-CN"/>
+              </w:rPr>
+            </w:pPr>
+            <w:r>
+              <w:rPr>
+                <w:b/>
+                <w:bCs/>
+                <w:lang w:eastAsia="zh-CN"/>
+              </w:rPr>
+              <w:t>manipulation</w:t>
+            </w:r>
+          </w:p>
+        </w:tc>
+        <w:tc>
+          <w:tcPr>
+            <w:tcW w:w="7974" w:type="dxa"/>
+            <w:shd w:val="clear" w:color="auto" w:fill="auto"/>
+          </w:tcPr>
+          <w:p>
+            <w:pPr>
+              <w:rPr>
+                <w:lang w:eastAsia="zh-CN"/>
+              </w:rPr>
+            </w:pPr>
+            <w:r>
+              <w:rPr>
+                <w:lang w:eastAsia="zh-CN"/>
+              </w:rPr>
+              <w:t xml:space="preserve">Basic dom </w:t>
+            </w:r>
+            <w:r>
+              <w:rPr>
+                <w:lang w:eastAsia="zh-CN"/>
+              </w:rPr>
+              <w:t xml:space="preserve">writing </w:t>
+            </w:r>
+            <w:r>
+              <w:rPr>
+                <w:lang w:eastAsia="zh-CN"/>
+              </w:rPr>
+              <w:t xml:space="preserve">operation. </w:t>
+            </w:r>
+            <w:r>
+              <w:rPr>
+                <w:lang w:eastAsia="zh-CN"/>
+              </w:rPr>
+              <w:t>t</w:t>
+            </w:r>
+            <w:r>
+              <w:rPr>
+                <w:lang w:eastAsia="zh-CN"/>
+              </w:rPr>
+              <w:t>ext, remove</w:t>
+            </w:r>
+            <w:r>
+              <w:rPr>
+                <w:lang w:eastAsia="zh-CN"/>
+              </w:rPr>
+              <w:t>, detach, append, prepend …</w:t>
+            </w:r>
+          </w:p>
+        </w:tc>
+      </w:tr>
+      <w:tr>
+        <w:trPr>
+          <w:trHeight w:val="233"/>
+        </w:trPr>
+        <w:tc>
+          <w:tcPr>
+            <w:tcW w:w="1602" w:type="dxa"/>
+            <w:shd w:val="clear" w:color="auto" w:fill="auto"/>
+          </w:tcPr>
+          <w:p>
+            <w:pPr>
+              <w:rPr>
+                <w:b/>
+                <w:bCs/>
+                <w:lang w:eastAsia="zh-CN"/>
+              </w:rPr>
+            </w:pPr>
+            <w:r>
+              <w:rPr>
+                <w:b/>
+                <w:bCs/>
+                <w:lang w:eastAsia="zh-CN"/>
+              </w:rPr>
+              <w:t>traversing</w:t>
+            </w:r>
+          </w:p>
+        </w:tc>
+        <w:tc>
+          <w:tcPr>
+            <w:tcW w:w="7974" w:type="dxa"/>
+            <w:shd w:val="clear" w:color="auto" w:fill="auto"/>
+          </w:tcPr>
+          <w:p>
+            <w:pPr>
+              <w:rPr>
+                <w:lang w:eastAsia="zh-CN"/>
+              </w:rPr>
+            </w:pPr>
+            <w:r>
+              <w:rPr>
+                <w:lang w:eastAsia="zh-CN"/>
+              </w:rPr>
+              <w:t>Some dom nearby reading operation. parent, parents, next, prev, sibling, children…</w:t>
+            </w:r>
           </w:p>
         </w:tc>
       </w:tr>
@@ -4314,30 +5194,1439 @@
     </w:p>
     <w:p>
       <w:pPr>
-        <w:pStyle w:val="Heading3"/>
-        <w:tabs>
-          <w:tab w:val="left" w:pos="5760"/>
-        </w:tabs>
         <w:rPr>
           <w:lang w:eastAsia="zh-CN"/>
         </w:rPr>
       </w:pPr>
-      <w:bookmarkStart w:id="12" w:name="_Toc453084596"/>
+    </w:p>
+    <w:p>
+      <w:pPr>
+        <w:pStyle w:val="Heading2"/>
+        <w:rPr>
+          <w:lang w:eastAsia="zh-CN"/>
+        </w:rPr>
+      </w:pPr>
+      <w:bookmarkStart w:id="11" w:name="_Toc453416945"/>
+      <w:r>
+        <w:rPr>
+          <w:lang w:eastAsia="zh-CN"/>
+        </w:rPr>
+        <w:t>P</w:t>
+      </w:r>
       <w:r>
         <w:rPr>
           <w:rFonts w:hint="eastAsia"/>
           <w:lang w:eastAsia="zh-CN"/>
         </w:rPr>
-        <w:t>Project Interface</w:t>
+        <w:t>rogram procedure</w:t>
+      </w:r>
+      <w:bookmarkEnd w:id="11"/>
+    </w:p>
+    <w:p>
+      <w:pPr>
+        <w:pStyle w:val="Heading3"/>
+        <w:rPr>
+          <w:lang w:eastAsia="zh-CN"/>
+        </w:rPr>
+      </w:pPr>
+    </w:p>
+    <w:p>
+      <w:pPr>
+        <w:pStyle w:val="Heading3"/>
+        <w:rPr>
+          <w:lang w:eastAsia="zh-CN"/>
+        </w:rPr>
+      </w:pPr>
+      <w:bookmarkStart w:id="12" w:name="_Toc453416946"/>
+      <w:r>
+        <w:rPr>
+          <w:lang w:eastAsia="zh-CN"/>
+        </w:rPr>
+        <w:t>module</w:t>
+      </w:r>
+      <w:r>
+        <w:rPr>
+          <w:lang w:eastAsia="zh-CN"/>
+        </w:rPr>
+        <w:t xml:space="preserve">: </w:t>
+      </w:r>
+      <w:r>
+        <w:rPr>
+          <w:lang w:eastAsia="zh-CN"/>
+        </w:rPr>
+        <w:t>Core</w:t>
       </w:r>
       <w:bookmarkEnd w:id="12"/>
     </w:p>
     <w:p>
       <w:pPr>
-        <w:rPr>
+        <w:pStyle w:val="Heading4"/>
+      </w:pPr>
+      <w:r>
+        <w:t>data structure</w:t>
+      </w:r>
+    </w:p>
+    <w:p/>
+    <w:p>
+      <w:r>
+        <w:rPr>
+          <w:noProof/>
           <w:lang w:eastAsia="zh-CN"/>
         </w:rPr>
-      </w:pPr>
+        <w:drawing>
+          <wp:inline distT="0" distB="0" distL="0" distR="0" wp14:anchorId="541219EA" wp14:editId="265C9B77">
+            <wp:extent cx="5943600" cy="3822700"/>
+            <wp:effectExtent l="0" t="0" r="0" b="12700"/>
+            <wp:docPr id="8" name="Picture 8" descr="charts/module_core_data_structure.jpg"/>
+            <wp:cNvGraphicFramePr>
+              <a:graphicFrameLocks xmlns:a="http://schemas.openxmlformats.org/drawingml/2006/main" noChangeAspect="1"/>
+            </wp:cNvGraphicFramePr>
+            <a:graphic xmlns:a="http://schemas.openxmlformats.org/drawingml/2006/main">
+              <a:graphicData uri="http://schemas.openxmlformats.org/drawingml/2006/picture">
+                <pic:pic xmlns:pic="http://schemas.openxmlformats.org/drawingml/2006/picture">
+                  <pic:nvPicPr>
+                    <pic:cNvPr id="0" name="Picture 4" descr="charts/module_core_data_structure.jpg"/>
+                    <pic:cNvPicPr>
+                      <a:picLocks noChangeAspect="1" noChangeArrowheads="1"/>
+                    </pic:cNvPicPr>
+                  </pic:nvPicPr>
+                  <pic:blipFill>
+                    <a:blip r:embed="rId14">
+                      <a:extLst>
+                        <a:ext uri="{28A0092B-C50C-407E-A947-70E740481C1C}">
+                          <a14:useLocalDpi xmlns:a14="http://schemas.microsoft.com/office/drawing/2010/main" val="0"/>
+                        </a:ext>
+                      </a:extLst>
+                    </a:blip>
+                    <a:srcRect/>
+                    <a:stretch>
+                      <a:fillRect/>
+                    </a:stretch>
+                  </pic:blipFill>
+                  <pic:spPr bwMode="auto">
+                    <a:xfrm>
+                      <a:off x="0" y="0"/>
+                      <a:ext cx="5943600" cy="3822700"/>
+                    </a:xfrm>
+                    <a:prstGeom prst="rect">
+                      <a:avLst/>
+                    </a:prstGeom>
+                    <a:noFill/>
+                    <a:ln>
+                      <a:noFill/>
+                    </a:ln>
+                  </pic:spPr>
+                </pic:pic>
+              </a:graphicData>
+            </a:graphic>
+          </wp:inline>
+        </w:drawing>
+      </w:r>
+    </w:p>
+    <w:p>
+      <w:pPr>
+        <w:pStyle w:val="Heading4"/>
+      </w:pPr>
+      <w:r>
+        <w:t>algorithm</w:t>
+      </w:r>
+    </w:p>
+    <w:p>
+      <w:pPr>
+        <w:pStyle w:val="ListParagraph"/>
+        <w:numPr>
+          <w:ilvl w:val="0"/>
+          <w:numId w:val="6"/>
+        </w:numPr>
+        <w:rPr>
+          <w:lang w:eastAsia="zh-CN"/>
+        </w:rPr>
+      </w:pPr>
+      <w:r>
+        <w:rPr>
+          <w:lang w:eastAsia="zh-CN"/>
+        </w:rPr>
+        <w:t>isPlainObject</w:t>
+      </w:r>
+    </w:p>
+    <w:p>
+      <w:pPr>
+        <w:pStyle w:val="ListParagraph"/>
+        <w:rPr>
+          <w:lang w:eastAsia="zh-CN"/>
+        </w:rPr>
+      </w:pPr>
+    </w:p>
+    <w:p>
+      <w:pPr>
+        <w:pStyle w:val="ListParagraph"/>
+        <w:rPr>
+          <w:lang w:eastAsia="zh-CN"/>
+        </w:rPr>
+      </w:pPr>
+      <w:r>
+        <w:rPr>
+          <w:noProof/>
+          <w:lang w:eastAsia="zh-CN"/>
+        </w:rPr>
+        <w:drawing>
+          <wp:inline distT="0" distB="0" distL="0" distR="0" wp14:anchorId="4A5999ED" wp14:editId="201D05F1">
+            <wp:extent cx="5842000" cy="8229600"/>
+            <wp:effectExtent l="0" t="0" r="0" b="0"/>
+            <wp:docPr id="7" name="Picture 7" descr="charts/plainObjectAlgo.jpg"/>
+            <wp:cNvGraphicFramePr>
+              <a:graphicFrameLocks xmlns:a="http://schemas.openxmlformats.org/drawingml/2006/main" noChangeAspect="1"/>
+            </wp:cNvGraphicFramePr>
+            <a:graphic xmlns:a="http://schemas.openxmlformats.org/drawingml/2006/main">
+              <a:graphicData uri="http://schemas.openxmlformats.org/drawingml/2006/picture">
+                <pic:pic xmlns:pic="http://schemas.openxmlformats.org/drawingml/2006/picture">
+                  <pic:nvPicPr>
+                    <pic:cNvPr id="0" name="Picture 3" descr="charts/plainObjectAlgo.jpg"/>
+                    <pic:cNvPicPr>
+                      <a:picLocks noChangeAspect="1" noChangeArrowheads="1"/>
+                    </pic:cNvPicPr>
+                  </pic:nvPicPr>
+                  <pic:blipFill>
+                    <a:blip r:embed="rId15">
+                      <a:extLst>
+                        <a:ext uri="{28A0092B-C50C-407E-A947-70E740481C1C}">
+                          <a14:useLocalDpi xmlns:a14="http://schemas.microsoft.com/office/drawing/2010/main" val="0"/>
+                        </a:ext>
+                      </a:extLst>
+                    </a:blip>
+                    <a:srcRect/>
+                    <a:stretch>
+                      <a:fillRect/>
+                    </a:stretch>
+                  </pic:blipFill>
+                  <pic:spPr bwMode="auto">
+                    <a:xfrm>
+                      <a:off x="0" y="0"/>
+                      <a:ext cx="5842000" cy="8229600"/>
+                    </a:xfrm>
+                    <a:prstGeom prst="rect">
+                      <a:avLst/>
+                    </a:prstGeom>
+                    <a:noFill/>
+                    <a:ln>
+                      <a:noFill/>
+                    </a:ln>
+                  </pic:spPr>
+                </pic:pic>
+              </a:graphicData>
+            </a:graphic>
+          </wp:inline>
+        </w:drawing>
+      </w:r>
+    </w:p>
+    <w:p>
+      <w:pPr>
+        <w:pStyle w:val="ListParagraph"/>
+        <w:rPr>
+          <w:lang w:eastAsia="zh-CN"/>
+        </w:rPr>
+      </w:pPr>
+    </w:p>
+    <w:p>
+      <w:pPr>
+        <w:pStyle w:val="Heading3"/>
+        <w:rPr>
+          <w:lang w:eastAsia="zh-CN"/>
+        </w:rPr>
+      </w:pPr>
+      <w:bookmarkStart w:id="13" w:name="_Toc453416947"/>
+      <w:r>
+        <w:rPr>
+          <w:lang w:eastAsia="zh-CN"/>
+        </w:rPr>
+        <w:t xml:space="preserve">module: </w:t>
+      </w:r>
+      <w:r>
+        <w:rPr>
+          <w:lang w:eastAsia="zh-CN"/>
+        </w:rPr>
+        <w:t>Ajax</w:t>
+      </w:r>
+    </w:p>
+    <w:p>
+      <w:pPr>
+        <w:pStyle w:val="Heading4"/>
+      </w:pPr>
+      <w:r>
+        <w:t>data structure</w:t>
+      </w:r>
+    </w:p>
+    <w:p/>
+    <w:p>
+      <w:r>
+        <w:rPr>
+          <w:noProof/>
+          <w:lang w:eastAsia="zh-CN"/>
+        </w:rPr>
+        <w:drawing>
+          <wp:inline distT="0" distB="0" distL="0" distR="0" wp14:anchorId="05ED0250" wp14:editId="4F727CA4">
+            <wp:extent cx="5930900" cy="5308600"/>
+            <wp:effectExtent l="0" t="0" r="12700" b="0"/>
+            <wp:docPr id="9" name="Picture 9" descr="charts/module_ajx_data_structure.jpg"/>
+            <wp:cNvGraphicFramePr>
+              <a:graphicFrameLocks xmlns:a="http://schemas.openxmlformats.org/drawingml/2006/main" noChangeAspect="1"/>
+            </wp:cNvGraphicFramePr>
+            <a:graphic xmlns:a="http://schemas.openxmlformats.org/drawingml/2006/main">
+              <a:graphicData uri="http://schemas.openxmlformats.org/drawingml/2006/picture">
+                <pic:pic xmlns:pic="http://schemas.openxmlformats.org/drawingml/2006/picture">
+                  <pic:nvPicPr>
+                    <pic:cNvPr id="0" name="Picture 5" descr="charts/module_ajx_data_structure.jpg"/>
+                    <pic:cNvPicPr>
+                      <a:picLocks noChangeAspect="1" noChangeArrowheads="1"/>
+                    </pic:cNvPicPr>
+                  </pic:nvPicPr>
+                  <pic:blipFill>
+                    <a:blip r:embed="rId16">
+                      <a:extLst>
+                        <a:ext uri="{28A0092B-C50C-407E-A947-70E740481C1C}">
+                          <a14:useLocalDpi xmlns:a14="http://schemas.microsoft.com/office/drawing/2010/main" val="0"/>
+                        </a:ext>
+                      </a:extLst>
+                    </a:blip>
+                    <a:srcRect/>
+                    <a:stretch>
+                      <a:fillRect/>
+                    </a:stretch>
+                  </pic:blipFill>
+                  <pic:spPr bwMode="auto">
+                    <a:xfrm>
+                      <a:off x="0" y="0"/>
+                      <a:ext cx="5930900" cy="5308600"/>
+                    </a:xfrm>
+                    <a:prstGeom prst="rect">
+                      <a:avLst/>
+                    </a:prstGeom>
+                    <a:noFill/>
+                    <a:ln>
+                      <a:noFill/>
+                    </a:ln>
+                  </pic:spPr>
+                </pic:pic>
+              </a:graphicData>
+            </a:graphic>
+          </wp:inline>
+        </w:drawing>
+      </w:r>
+    </w:p>
+    <w:p/>
+    <w:p>
+      <w:pPr>
+        <w:pStyle w:val="Heading4"/>
+      </w:pPr>
+      <w:r>
+        <w:t>algorithm</w:t>
+      </w:r>
+    </w:p>
+    <w:p/>
+    <w:p>
+      <w:bookmarkStart w:id="14" w:name="_GoBack"/>
+      <w:bookmarkEnd w:id="14"/>
+    </w:p>
+    <w:p/>
+    <w:p>
+      <w:pPr>
+        <w:pStyle w:val="Heading2"/>
+        <w:rPr>
+          <w:lang w:eastAsia="zh-CN"/>
+        </w:rPr>
+      </w:pPr>
+      <w:r>
+        <w:rPr>
+          <w:rFonts w:hint="eastAsia"/>
+          <w:lang w:eastAsia="zh-CN"/>
+        </w:rPr>
+        <w:t>Project</w:t>
+      </w:r>
+      <w:r>
+        <w:rPr>
+          <w:lang w:eastAsia="zh-CN"/>
+        </w:rPr>
+        <w:t xml:space="preserve"> details</w:t>
+      </w:r>
+      <w:bookmarkEnd w:id="13"/>
+    </w:p>
+    <w:p>
+      <w:pPr>
+        <w:rPr>
+          <w:lang w:eastAsia="zh-CN"/>
+        </w:rPr>
+      </w:pPr>
+    </w:p>
+    <w:p>
+      <w:pPr>
+        <w:pStyle w:val="Heading3"/>
+        <w:rPr>
+          <w:lang w:eastAsia="zh-CN"/>
+        </w:rPr>
+      </w:pPr>
+      <w:r>
+        <w:rPr>
+          <w:lang w:eastAsia="zh-CN"/>
+        </w:rPr>
+        <w:t>Logic</w:t>
+      </w:r>
+    </w:p>
+    <w:p/>
+    <w:tbl>
+      <w:tblPr>
+        <w:tblW w:w="0" w:type="auto"/>
+        <w:tblBorders>
+          <w:top w:val="single" w:sz="4" w:space="0" w:color="A8D08D"/>
+          <w:left w:val="single" w:sz="4" w:space="0" w:color="A8D08D"/>
+          <w:bottom w:val="single" w:sz="4" w:space="0" w:color="A8D08D"/>
+          <w:right w:val="single" w:sz="4" w:space="0" w:color="A8D08D"/>
+          <w:insideH w:val="single" w:sz="4" w:space="0" w:color="A8D08D"/>
+          <w:insideV w:val="single" w:sz="4" w:space="0" w:color="A8D08D"/>
+        </w:tblBorders>
+        <w:tblLayout w:type="fixed"/>
+        <w:tblLook w:val="04A0" w:firstRow="1" w:lastRow="0" w:firstColumn="1" w:lastColumn="0" w:noHBand="0" w:noVBand="1"/>
+      </w:tblPr>
+      <w:tblGrid>
+        <w:gridCol w:w="1345"/>
+        <w:gridCol w:w="2340"/>
+        <w:gridCol w:w="5665"/>
+      </w:tblGrid>
+      <w:tr>
+        <w:tc>
+          <w:tcPr>
+            <w:tcW w:w="1345" w:type="dxa"/>
+            <w:tcBorders>
+              <w:top w:val="single" w:sz="4" w:space="0" w:color="70AD47"/>
+              <w:left w:val="single" w:sz="4" w:space="0" w:color="70AD47"/>
+              <w:bottom w:val="single" w:sz="4" w:space="0" w:color="70AD47"/>
+              <w:right w:val="nil"/>
+            </w:tcBorders>
+            <w:shd w:val="clear" w:color="auto" w:fill="70AD47"/>
+          </w:tcPr>
+          <w:p>
+            <w:pPr>
+              <w:rPr>
+                <w:b/>
+                <w:bCs/>
+                <w:color w:val="FFFFFF"/>
+                <w:lang w:eastAsia="zh-CN"/>
+              </w:rPr>
+            </w:pPr>
+            <w:r>
+              <w:rPr>
+                <w:b/>
+                <w:bCs/>
+                <w:color w:val="FFFFFF"/>
+                <w:lang w:eastAsia="zh-CN"/>
+              </w:rPr>
+              <w:t>module</w:t>
+            </w:r>
+          </w:p>
+        </w:tc>
+        <w:tc>
+          <w:tcPr>
+            <w:tcW w:w="2340" w:type="dxa"/>
+            <w:tcBorders>
+              <w:top w:val="single" w:sz="4" w:space="0" w:color="70AD47"/>
+              <w:left w:val="single" w:sz="4" w:space="0" w:color="70AD47"/>
+              <w:bottom w:val="single" w:sz="4" w:space="0" w:color="70AD47"/>
+              <w:right w:val="nil"/>
+            </w:tcBorders>
+            <w:shd w:val="clear" w:color="auto" w:fill="70AD47"/>
+          </w:tcPr>
+          <w:p>
+            <w:pPr>
+              <w:rPr>
+                <w:b/>
+                <w:bCs/>
+                <w:color w:val="FFFFFF"/>
+                <w:lang w:eastAsia="zh-CN"/>
+              </w:rPr>
+            </w:pPr>
+            <w:r>
+              <w:rPr>
+                <w:b/>
+                <w:bCs/>
+                <w:color w:val="FFFFFF"/>
+                <w:lang w:eastAsia="zh-CN"/>
+              </w:rPr>
+              <w:t>name</w:t>
+            </w:r>
+          </w:p>
+        </w:tc>
+        <w:tc>
+          <w:tcPr>
+            <w:tcW w:w="5665" w:type="dxa"/>
+            <w:tcBorders>
+              <w:top w:val="single" w:sz="4" w:space="0" w:color="70AD47"/>
+              <w:left w:val="nil"/>
+              <w:bottom w:val="single" w:sz="4" w:space="0" w:color="70AD47"/>
+              <w:right w:val="single" w:sz="4" w:space="0" w:color="70AD47"/>
+            </w:tcBorders>
+            <w:shd w:val="clear" w:color="auto" w:fill="70AD47"/>
+          </w:tcPr>
+          <w:p>
+            <w:pPr>
+              <w:rPr>
+                <w:b/>
+                <w:bCs/>
+                <w:color w:val="FFFFFF"/>
+                <w:lang w:eastAsia="zh-CN"/>
+              </w:rPr>
+            </w:pPr>
+            <w:r>
+              <w:rPr>
+                <w:b/>
+                <w:bCs/>
+                <w:color w:val="FFFFFF"/>
+                <w:lang w:eastAsia="zh-CN"/>
+              </w:rPr>
+              <w:t>description</w:t>
+            </w:r>
+          </w:p>
+        </w:tc>
+      </w:tr>
+      <w:tr>
+        <w:trPr>
+          <w:trHeight w:val="233"/>
+        </w:trPr>
+        <w:tc>
+          <w:tcPr>
+            <w:tcW w:w="1345" w:type="dxa"/>
+            <w:vMerge w:val="restart"/>
+            <w:shd w:val="clear" w:color="auto" w:fill="E2EFD9"/>
+          </w:tcPr>
+          <w:p>
+            <w:pPr>
+              <w:rPr>
+                <w:b/>
+                <w:bCs/>
+                <w:lang w:eastAsia="zh-CN"/>
+              </w:rPr>
+            </w:pPr>
+            <w:r>
+              <w:rPr>
+                <w:b/>
+                <w:bCs/>
+                <w:lang w:eastAsia="zh-CN"/>
+              </w:rPr>
+              <w:t>core</w:t>
+            </w:r>
+          </w:p>
+        </w:tc>
+        <w:tc>
+          <w:tcPr>
+            <w:tcW w:w="2340" w:type="dxa"/>
+            <w:shd w:val="clear" w:color="auto" w:fill="E2EFD9"/>
+          </w:tcPr>
+          <w:p>
+            <w:pPr>
+              <w:rPr>
+                <w:b/>
+                <w:bCs/>
+                <w:lang w:eastAsia="zh-CN"/>
+              </w:rPr>
+            </w:pPr>
+            <w:r>
+              <w:rPr>
+                <w:b/>
+                <w:bCs/>
+                <w:lang w:eastAsia="zh-CN"/>
+              </w:rPr>
+              <w:t>jQuery.fn.get(num)</w:t>
+            </w:r>
+          </w:p>
+        </w:tc>
+        <w:tc>
+          <w:tcPr>
+            <w:tcW w:w="5665" w:type="dxa"/>
+            <w:shd w:val="clear" w:color="auto" w:fill="E2EFD9"/>
+          </w:tcPr>
+          <w:p>
+            <w:pPr>
+              <w:rPr>
+                <w:rFonts w:eastAsia="Times New Roman"/>
+                <w:lang w:eastAsia="zh-CN"/>
+              </w:rPr>
+            </w:pPr>
+            <w:r>
+              <w:rPr>
+                <w:rFonts w:eastAsia="Times New Roman"/>
+                <w:lang w:eastAsia="zh-CN"/>
+              </w:rPr>
+              <w:t>num is null, return slice.call(this); if num &lt; 0, return this.[num+this.length];if num &gt; 0, return this.[num]</w:t>
+            </w:r>
+          </w:p>
+        </w:tc>
+      </w:tr>
+      <w:tr>
+        <w:trPr>
+          <w:trHeight w:val="233"/>
+        </w:trPr>
+        <w:tc>
+          <w:tcPr>
+            <w:tcW w:w="1345" w:type="dxa"/>
+            <w:vMerge/>
+            <w:shd w:val="clear" w:color="auto" w:fill="E2EFD9"/>
+          </w:tcPr>
+          <w:p>
+            <w:pPr>
+              <w:rPr>
+                <w:b/>
+                <w:bCs/>
+                <w:lang w:eastAsia="zh-CN"/>
+              </w:rPr>
+            </w:pPr>
+          </w:p>
+        </w:tc>
+        <w:tc>
+          <w:tcPr>
+            <w:tcW w:w="2340" w:type="dxa"/>
+            <w:shd w:val="clear" w:color="auto" w:fill="E2EFD9"/>
+          </w:tcPr>
+          <w:p>
+            <w:pPr>
+              <w:rPr>
+                <w:b/>
+                <w:bCs/>
+                <w:lang w:eastAsia="zh-CN"/>
+              </w:rPr>
+            </w:pPr>
+            <w:r>
+              <w:rPr>
+                <w:b/>
+                <w:bCs/>
+                <w:lang w:eastAsia="zh-CN"/>
+              </w:rPr>
+              <w:t>jQuery.extend</w:t>
+            </w:r>
+            <w:r>
+              <w:rPr>
+                <w:b/>
+                <w:bCs/>
+                <w:lang w:eastAsia="zh-CN"/>
+              </w:rPr>
+              <w:t>=jQuery.fn.extend</w:t>
+            </w:r>
+            <w:r>
+              <w:rPr>
+                <w:b/>
+                <w:bCs/>
+                <w:lang w:eastAsia="zh-CN"/>
+              </w:rPr>
+              <w:t>(deep, target, copy)</w:t>
+            </w:r>
+          </w:p>
+        </w:tc>
+        <w:tc>
+          <w:tcPr>
+            <w:tcW w:w="5665" w:type="dxa"/>
+            <w:shd w:val="clear" w:color="auto" w:fill="E2EFD9"/>
+          </w:tcPr>
+          <w:p>
+            <w:pPr>
+              <w:pStyle w:val="ListParagraph"/>
+              <w:numPr>
+                <w:ilvl w:val="0"/>
+                <w:numId w:val="6"/>
+              </w:numPr>
+              <w:rPr>
+                <w:rFonts w:eastAsia="Times New Roman"/>
+                <w:lang w:eastAsia="zh-CN"/>
+              </w:rPr>
+            </w:pPr>
+            <w:r>
+              <w:rPr>
+                <w:rFonts w:eastAsia="Times New Roman"/>
+                <w:lang w:eastAsia="zh-CN"/>
+              </w:rPr>
+              <w:t>default deep is false. deep is optional.</w:t>
+            </w:r>
+          </w:p>
+          <w:p>
+            <w:pPr>
+              <w:pStyle w:val="ListParagraph"/>
+              <w:numPr>
+                <w:ilvl w:val="0"/>
+                <w:numId w:val="6"/>
+              </w:numPr>
+              <w:rPr>
+                <w:rFonts w:eastAsia="Times New Roman"/>
+                <w:lang w:eastAsia="zh-CN"/>
+              </w:rPr>
+            </w:pPr>
+            <w:r>
+              <w:rPr>
+                <w:rFonts w:eastAsia="Times New Roman"/>
+                <w:lang w:eastAsia="zh-CN"/>
+              </w:rPr>
+              <w:t>if only one argument if not count deep, target is this</w:t>
+            </w:r>
+          </w:p>
+          <w:p>
+            <w:pPr>
+              <w:pStyle w:val="ListParagraph"/>
+              <w:numPr>
+                <w:ilvl w:val="0"/>
+                <w:numId w:val="6"/>
+              </w:numPr>
+              <w:rPr>
+                <w:rFonts w:eastAsia="Times New Roman"/>
+                <w:lang w:eastAsia="zh-CN"/>
+              </w:rPr>
+            </w:pPr>
+            <w:r>
+              <w:rPr>
+                <w:rFonts w:eastAsia="Times New Roman"/>
+                <w:lang w:eastAsia="zh-CN"/>
+              </w:rPr>
+              <w:t>ignore null/undefined values</w:t>
+            </w:r>
+          </w:p>
+        </w:tc>
+      </w:tr>
+      <w:tr>
+        <w:trPr>
+          <w:trHeight w:val="206"/>
+        </w:trPr>
+        <w:tc>
+          <w:tcPr>
+            <w:tcW w:w="1345" w:type="dxa"/>
+            <w:shd w:val="clear" w:color="auto" w:fill="E2EFD9"/>
+          </w:tcPr>
+          <w:p>
+            <w:pPr>
+              <w:rPr>
+                <w:b/>
+                <w:bCs/>
+                <w:lang w:eastAsia="zh-CN"/>
+              </w:rPr>
+            </w:pPr>
+            <w:r>
+              <w:rPr>
+                <w:b/>
+                <w:bCs/>
+                <w:lang w:eastAsia="zh-CN"/>
+              </w:rPr>
+              <w:t>ajax</w:t>
+            </w:r>
+          </w:p>
+        </w:tc>
+        <w:tc>
+          <w:tcPr>
+            <w:tcW w:w="2340" w:type="dxa"/>
+            <w:shd w:val="clear" w:color="auto" w:fill="E2EFD9"/>
+          </w:tcPr>
+          <w:p>
+            <w:pPr>
+              <w:rPr>
+                <w:b/>
+                <w:bCs/>
+                <w:lang w:eastAsia="zh-CN"/>
+              </w:rPr>
+            </w:pPr>
+            <w:r>
+              <w:rPr>
+                <w:b/>
+                <w:bCs/>
+                <w:lang w:eastAsia="zh-CN"/>
+              </w:rPr>
+              <w:t>Success status code</w:t>
+            </w:r>
+          </w:p>
+        </w:tc>
+        <w:tc>
+          <w:tcPr>
+            <w:tcW w:w="5665" w:type="dxa"/>
+            <w:shd w:val="clear" w:color="auto" w:fill="E2EFD9"/>
+          </w:tcPr>
+          <w:p>
+            <w:pPr>
+              <w:rPr>
+                <w:rFonts w:eastAsia="Times New Roman"/>
+                <w:lang w:eastAsia="zh-CN"/>
+              </w:rPr>
+            </w:pPr>
+            <w:r>
+              <w:rPr>
+                <w:rFonts w:eastAsia="Times New Roman"/>
+                <w:lang w:eastAsia="zh-CN"/>
+              </w:rPr>
+              <w:t>status &gt;=200 &amp;&amp; status &lt; 300 || status === 304</w:t>
+            </w:r>
+          </w:p>
+        </w:tc>
+      </w:tr>
+      <w:tr>
+        <w:trPr>
+          <w:trHeight w:val="206"/>
+        </w:trPr>
+        <w:tc>
+          <w:tcPr>
+            <w:tcW w:w="1345" w:type="dxa"/>
+            <w:shd w:val="clear" w:color="auto" w:fill="E2EFD9"/>
+          </w:tcPr>
+          <w:p>
+            <w:pPr>
+              <w:rPr>
+                <w:b/>
+                <w:bCs/>
+                <w:lang w:eastAsia="zh-CN"/>
+              </w:rPr>
+            </w:pPr>
+          </w:p>
+        </w:tc>
+        <w:tc>
+          <w:tcPr>
+            <w:tcW w:w="2340" w:type="dxa"/>
+            <w:shd w:val="clear" w:color="auto" w:fill="E2EFD9"/>
+          </w:tcPr>
+          <w:p>
+            <w:pPr>
+              <w:rPr>
+                <w:b/>
+                <w:bCs/>
+                <w:lang w:eastAsia="zh-CN"/>
+              </w:rPr>
+            </w:pPr>
+          </w:p>
+        </w:tc>
+        <w:tc>
+          <w:tcPr>
+            <w:tcW w:w="5665" w:type="dxa"/>
+            <w:shd w:val="clear" w:color="auto" w:fill="E2EFD9"/>
+          </w:tcPr>
+          <w:p>
+            <w:pPr>
+              <w:rPr>
+                <w:rFonts w:eastAsia="Times New Roman"/>
+                <w:lang w:eastAsia="zh-CN"/>
+              </w:rPr>
+            </w:pPr>
+          </w:p>
+        </w:tc>
+      </w:tr>
+    </w:tbl>
+    <w:p/>
+    <w:p>
+      <w:pPr>
+        <w:pStyle w:val="Heading3"/>
+        <w:rPr>
+          <w:lang w:eastAsia="zh-CN"/>
+        </w:rPr>
+      </w:pPr>
+      <w:bookmarkStart w:id="15" w:name="_Toc453416948"/>
+      <w:r>
+        <w:rPr>
+          <w:lang w:eastAsia="zh-CN"/>
+        </w:rPr>
+        <w:t>K</w:t>
+      </w:r>
+      <w:r>
+        <w:rPr>
+          <w:rFonts w:hint="eastAsia"/>
+          <w:lang w:eastAsia="zh-CN"/>
+        </w:rPr>
+        <w:t>nowledge</w:t>
+      </w:r>
+      <w:bookmarkEnd w:id="15"/>
+    </w:p>
+    <w:p/>
+    <w:tbl>
+      <w:tblPr>
+        <w:tblW w:w="0" w:type="auto"/>
+        <w:tblBorders>
+          <w:top w:val="single" w:sz="4" w:space="0" w:color="A8D08D"/>
+          <w:left w:val="single" w:sz="4" w:space="0" w:color="A8D08D"/>
+          <w:bottom w:val="single" w:sz="4" w:space="0" w:color="A8D08D"/>
+          <w:right w:val="single" w:sz="4" w:space="0" w:color="A8D08D"/>
+          <w:insideH w:val="single" w:sz="4" w:space="0" w:color="A8D08D"/>
+          <w:insideV w:val="single" w:sz="4" w:space="0" w:color="A8D08D"/>
+        </w:tblBorders>
+        <w:tblLayout w:type="fixed"/>
+        <w:tblLook w:val="04A0" w:firstRow="1" w:lastRow="0" w:firstColumn="1" w:lastColumn="0" w:noHBand="0" w:noVBand="1"/>
+      </w:tblPr>
+      <w:tblGrid>
+        <w:gridCol w:w="1345"/>
+        <w:gridCol w:w="2160"/>
+        <w:gridCol w:w="5845"/>
+      </w:tblGrid>
+      <w:tr>
+        <w:tc>
+          <w:tcPr>
+            <w:tcW w:w="1345" w:type="dxa"/>
+            <w:tcBorders>
+              <w:top w:val="single" w:sz="4" w:space="0" w:color="70AD47"/>
+              <w:left w:val="single" w:sz="4" w:space="0" w:color="70AD47"/>
+              <w:bottom w:val="single" w:sz="4" w:space="0" w:color="70AD47"/>
+              <w:right w:val="nil"/>
+            </w:tcBorders>
+            <w:shd w:val="clear" w:color="auto" w:fill="70AD47"/>
+          </w:tcPr>
+          <w:p>
+            <w:pPr>
+              <w:rPr>
+                <w:b/>
+                <w:bCs/>
+                <w:color w:val="FFFFFF"/>
+                <w:lang w:eastAsia="zh-CN"/>
+              </w:rPr>
+            </w:pPr>
+            <w:r>
+              <w:rPr>
+                <w:b/>
+                <w:bCs/>
+                <w:color w:val="FFFFFF"/>
+                <w:lang w:eastAsia="zh-CN"/>
+              </w:rPr>
+              <w:t>module</w:t>
+            </w:r>
+          </w:p>
+        </w:tc>
+        <w:tc>
+          <w:tcPr>
+            <w:tcW w:w="2160" w:type="dxa"/>
+            <w:tcBorders>
+              <w:top w:val="single" w:sz="4" w:space="0" w:color="70AD47"/>
+              <w:left w:val="single" w:sz="4" w:space="0" w:color="70AD47"/>
+              <w:bottom w:val="single" w:sz="4" w:space="0" w:color="70AD47"/>
+              <w:right w:val="nil"/>
+            </w:tcBorders>
+            <w:shd w:val="clear" w:color="auto" w:fill="70AD47"/>
+          </w:tcPr>
+          <w:p>
+            <w:pPr>
+              <w:rPr>
+                <w:b/>
+                <w:bCs/>
+                <w:color w:val="FFFFFF"/>
+                <w:lang w:eastAsia="zh-CN"/>
+              </w:rPr>
+            </w:pPr>
+            <w:r>
+              <w:rPr>
+                <w:b/>
+                <w:bCs/>
+                <w:color w:val="FFFFFF"/>
+                <w:lang w:eastAsia="zh-CN"/>
+              </w:rPr>
+              <w:t>name</w:t>
+            </w:r>
+          </w:p>
+        </w:tc>
+        <w:tc>
+          <w:tcPr>
+            <w:tcW w:w="5845" w:type="dxa"/>
+            <w:tcBorders>
+              <w:top w:val="single" w:sz="4" w:space="0" w:color="70AD47"/>
+              <w:left w:val="nil"/>
+              <w:bottom w:val="single" w:sz="4" w:space="0" w:color="70AD47"/>
+              <w:right w:val="single" w:sz="4" w:space="0" w:color="70AD47"/>
+            </w:tcBorders>
+            <w:shd w:val="clear" w:color="auto" w:fill="70AD47"/>
+          </w:tcPr>
+          <w:p>
+            <w:pPr>
+              <w:rPr>
+                <w:b/>
+                <w:bCs/>
+                <w:color w:val="FFFFFF"/>
+                <w:lang w:eastAsia="zh-CN"/>
+              </w:rPr>
+            </w:pPr>
+            <w:r>
+              <w:rPr>
+                <w:b/>
+                <w:bCs/>
+                <w:color w:val="FFFFFF"/>
+                <w:lang w:eastAsia="zh-CN"/>
+              </w:rPr>
+              <w:t>description</w:t>
+            </w:r>
+          </w:p>
+        </w:tc>
+      </w:tr>
+      <w:tr>
+        <w:trPr>
+          <w:trHeight w:val="233"/>
+        </w:trPr>
+        <w:tc>
+          <w:tcPr>
+            <w:tcW w:w="1345" w:type="dxa"/>
+            <w:vMerge w:val="restart"/>
+            <w:shd w:val="clear" w:color="auto" w:fill="E2EFD9"/>
+          </w:tcPr>
+          <w:p>
+            <w:pPr>
+              <w:rPr>
+                <w:b/>
+                <w:bCs/>
+                <w:lang w:eastAsia="zh-CN"/>
+              </w:rPr>
+            </w:pPr>
+            <w:r>
+              <w:rPr>
+                <w:b/>
+                <w:bCs/>
+                <w:lang w:eastAsia="zh-CN"/>
+              </w:rPr>
+              <w:t>core</w:t>
+            </w:r>
+          </w:p>
+        </w:tc>
+        <w:tc>
+          <w:tcPr>
+            <w:tcW w:w="2160" w:type="dxa"/>
+            <w:shd w:val="clear" w:color="auto" w:fill="E2EFD9"/>
+          </w:tcPr>
+          <w:p>
+            <w:pPr>
+              <w:rPr>
+                <w:b/>
+                <w:bCs/>
+                <w:lang w:eastAsia="zh-CN"/>
+              </w:rPr>
+            </w:pPr>
+            <w:r>
+              <w:rPr>
+                <w:b/>
+                <w:bCs/>
+                <w:lang w:eastAsia="zh-CN"/>
+              </w:rPr>
+              <w:t>DOMEval</w:t>
+            </w:r>
+          </w:p>
+        </w:tc>
+        <w:tc>
+          <w:tcPr>
+            <w:tcW w:w="5845" w:type="dxa"/>
+            <w:shd w:val="clear" w:color="auto" w:fill="E2EFD9"/>
+          </w:tcPr>
+          <w:p>
+            <w:pPr>
+              <w:rPr>
+                <w:rFonts w:eastAsia="Times New Roman"/>
+                <w:lang w:eastAsia="zh-CN"/>
+              </w:rPr>
+            </w:pPr>
+            <w:r>
+              <w:rPr>
+                <w:rFonts w:eastAsia="Times New Roman"/>
+                <w:lang w:eastAsia="zh-CN"/>
+              </w:rPr>
+              <w:t>dynamic add and remove script node.</w:t>
+            </w:r>
+          </w:p>
+        </w:tc>
+      </w:tr>
+      <w:tr>
+        <w:trPr>
+          <w:trHeight w:val="233"/>
+        </w:trPr>
+        <w:tc>
+          <w:tcPr>
+            <w:tcW w:w="1345" w:type="dxa"/>
+            <w:vMerge/>
+            <w:shd w:val="clear" w:color="auto" w:fill="E2EFD9"/>
+          </w:tcPr>
+          <w:p>
+            <w:pPr>
+              <w:rPr>
+                <w:b/>
+                <w:bCs/>
+                <w:lang w:eastAsia="zh-CN"/>
+              </w:rPr>
+            </w:pPr>
+          </w:p>
+        </w:tc>
+        <w:tc>
+          <w:tcPr>
+            <w:tcW w:w="2160" w:type="dxa"/>
+            <w:shd w:val="clear" w:color="auto" w:fill="E2EFD9"/>
+          </w:tcPr>
+          <w:p>
+            <w:pPr>
+              <w:rPr>
+                <w:b/>
+                <w:bCs/>
+                <w:lang w:eastAsia="zh-CN"/>
+              </w:rPr>
+            </w:pPr>
+            <w:r>
+              <w:rPr>
+                <w:b/>
+                <w:bCs/>
+                <w:lang w:eastAsia="zh-CN"/>
+              </w:rPr>
+              <w:t>BOM</w:t>
+            </w:r>
+          </w:p>
+        </w:tc>
+        <w:tc>
+          <w:tcPr>
+            <w:tcW w:w="5845" w:type="dxa"/>
+            <w:shd w:val="clear" w:color="auto" w:fill="E2EFD9"/>
+          </w:tcPr>
+          <w:p>
+            <w:pPr>
+              <w:rPr>
+                <w:rFonts w:eastAsia="Times New Roman"/>
+                <w:lang w:eastAsia="zh-CN"/>
+              </w:rPr>
+            </w:pPr>
+          </w:p>
+        </w:tc>
+      </w:tr>
+      <w:tr>
+        <w:trPr>
+          <w:trHeight w:val="206"/>
+        </w:trPr>
+        <w:tc>
+          <w:tcPr>
+            <w:tcW w:w="1345" w:type="dxa"/>
+            <w:vMerge/>
+            <w:shd w:val="clear" w:color="auto" w:fill="E2EFD9"/>
+          </w:tcPr>
+          <w:p>
+            <w:pPr>
+              <w:rPr>
+                <w:b/>
+                <w:bCs/>
+                <w:lang w:eastAsia="zh-CN"/>
+              </w:rPr>
+            </w:pPr>
+          </w:p>
+        </w:tc>
+        <w:tc>
+          <w:tcPr>
+            <w:tcW w:w="2160" w:type="dxa"/>
+            <w:shd w:val="clear" w:color="auto" w:fill="E2EFD9"/>
+          </w:tcPr>
+          <w:p>
+            <w:pPr>
+              <w:rPr>
+                <w:b/>
+                <w:bCs/>
+                <w:lang w:eastAsia="zh-CN"/>
+              </w:rPr>
+            </w:pPr>
+            <w:r>
+              <w:rPr>
+                <w:b/>
+                <w:bCs/>
+                <w:lang w:eastAsia="zh-CN"/>
+              </w:rPr>
+              <w:t>NBSP</w:t>
+            </w:r>
+          </w:p>
+        </w:tc>
+        <w:tc>
+          <w:tcPr>
+            <w:tcW w:w="5845" w:type="dxa"/>
+            <w:shd w:val="clear" w:color="auto" w:fill="E2EFD9"/>
+          </w:tcPr>
+          <w:p>
+            <w:pPr>
+              <w:rPr>
+                <w:rFonts w:eastAsia="Times New Roman"/>
+                <w:lang w:eastAsia="zh-CN"/>
+              </w:rPr>
+            </w:pPr>
+          </w:p>
+        </w:tc>
+      </w:tr>
+      <w:tr>
+        <w:trPr>
+          <w:trHeight w:val="206"/>
+        </w:trPr>
+        <w:tc>
+          <w:tcPr>
+            <w:tcW w:w="1345" w:type="dxa"/>
+            <w:vMerge/>
+            <w:shd w:val="clear" w:color="auto" w:fill="E2EFD9"/>
+          </w:tcPr>
+          <w:p>
+            <w:pPr>
+              <w:rPr>
+                <w:b/>
+                <w:bCs/>
+                <w:lang w:eastAsia="zh-CN"/>
+              </w:rPr>
+            </w:pPr>
+          </w:p>
+        </w:tc>
+        <w:tc>
+          <w:tcPr>
+            <w:tcW w:w="2160" w:type="dxa"/>
+            <w:shd w:val="clear" w:color="auto" w:fill="E2EFD9"/>
+          </w:tcPr>
+          <w:p>
+            <w:pPr>
+              <w:rPr>
+                <w:b/>
+                <w:bCs/>
+                <w:lang w:eastAsia="zh-CN"/>
+              </w:rPr>
+            </w:pPr>
+            <w:r>
+              <w:rPr>
+                <w:b/>
+                <w:bCs/>
+                <w:lang w:eastAsia="zh-CN"/>
+              </w:rPr>
+              <w:t>rtrim</w:t>
+            </w:r>
+          </w:p>
+        </w:tc>
+        <w:tc>
+          <w:tcPr>
+            <w:tcW w:w="5845" w:type="dxa"/>
+            <w:shd w:val="clear" w:color="auto" w:fill="E2EFD9"/>
+          </w:tcPr>
+          <w:p>
+            <w:pPr>
+              <w:rPr>
+                <w:rFonts w:eastAsia="Times New Roman"/>
+                <w:lang w:eastAsia="zh-CN"/>
+              </w:rPr>
+            </w:pPr>
+            <w:r>
+              <w:rPr>
+                <w:rFonts w:eastAsia="Times New Roman"/>
+                <w:lang w:eastAsia="zh-CN"/>
+              </w:rPr>
+              <w:t>/^[\s\uFEFE\xA0]+|[\s\uFEFE\xA0]+$/g</w:t>
+            </w:r>
+          </w:p>
+        </w:tc>
+      </w:tr>
+      <w:tr>
+        <w:trPr>
+          <w:trHeight w:val="206"/>
+        </w:trPr>
+        <w:tc>
+          <w:tcPr>
+            <w:tcW w:w="1345" w:type="dxa"/>
+            <w:vMerge/>
+            <w:shd w:val="clear" w:color="auto" w:fill="E2EFD9"/>
+          </w:tcPr>
+          <w:p>
+            <w:pPr>
+              <w:rPr>
+                <w:b/>
+                <w:bCs/>
+                <w:lang w:eastAsia="zh-CN"/>
+              </w:rPr>
+            </w:pPr>
+          </w:p>
+        </w:tc>
+        <w:tc>
+          <w:tcPr>
+            <w:tcW w:w="2160" w:type="dxa"/>
+            <w:shd w:val="clear" w:color="auto" w:fill="E2EFD9"/>
+          </w:tcPr>
+          <w:p>
+            <w:pPr>
+              <w:rPr>
+                <w:b/>
+                <w:bCs/>
+                <w:lang w:eastAsia="zh-CN"/>
+              </w:rPr>
+            </w:pPr>
+            <w:r>
+              <w:rPr>
+                <w:b/>
+                <w:bCs/>
+                <w:lang w:eastAsia="zh-CN"/>
+              </w:rPr>
+              <w:t>Object.create(null)</w:t>
+            </w:r>
+          </w:p>
+        </w:tc>
+        <w:tc>
+          <w:tcPr>
+            <w:tcW w:w="5845" w:type="dxa"/>
+            <w:shd w:val="clear" w:color="auto" w:fill="E2EFD9"/>
+          </w:tcPr>
+          <w:p>
+            <w:pPr>
+              <w:rPr>
+                <w:rFonts w:eastAsia="Times New Roman"/>
+                <w:lang w:eastAsia="zh-CN"/>
+              </w:rPr>
+            </w:pPr>
+            <w:r>
+              <w:rPr>
+                <w:rFonts w:eastAsia="Times New Roman"/>
+                <w:lang w:eastAsia="zh-CN"/>
+              </w:rPr>
+              <w:t>Prototype is null</w:t>
+            </w:r>
+          </w:p>
+        </w:tc>
+      </w:tr>
+      <w:tr>
+        <w:trPr>
+          <w:trHeight w:val="206"/>
+        </w:trPr>
+        <w:tc>
+          <w:tcPr>
+            <w:tcW w:w="1345" w:type="dxa"/>
+            <w:shd w:val="clear" w:color="auto" w:fill="E2EFD9"/>
+          </w:tcPr>
+          <w:p>
+            <w:pPr>
+              <w:rPr>
+                <w:b/>
+                <w:bCs/>
+                <w:lang w:eastAsia="zh-CN"/>
+              </w:rPr>
+            </w:pPr>
+            <w:r>
+              <w:rPr>
+                <w:b/>
+                <w:bCs/>
+                <w:lang w:eastAsia="zh-CN"/>
+              </w:rPr>
+              <w:t>ajax</w:t>
+            </w:r>
+          </w:p>
+        </w:tc>
+        <w:tc>
+          <w:tcPr>
+            <w:tcW w:w="2160" w:type="dxa"/>
+            <w:shd w:val="clear" w:color="auto" w:fill="E2EFD9"/>
+          </w:tcPr>
+          <w:p>
+            <w:pPr>
+              <w:rPr>
+                <w:b/>
+                <w:bCs/>
+                <w:lang w:eastAsia="zh-CN"/>
+              </w:rPr>
+            </w:pPr>
+            <w:r>
+              <w:rPr>
+                <w:b/>
+                <w:bCs/>
+                <w:lang w:eastAsia="zh-CN"/>
+              </w:rPr>
+              <w:t>detect type</w:t>
+            </w:r>
+          </w:p>
+        </w:tc>
+        <w:tc>
+          <w:tcPr>
+            <w:tcW w:w="5845" w:type="dxa"/>
+            <w:shd w:val="clear" w:color="auto" w:fill="E2EFD9"/>
+          </w:tcPr>
+          <w:p>
+            <w:pPr>
+              <w:rPr>
+                <w:rFonts w:eastAsia="Times New Roman"/>
+                <w:lang w:eastAsia="zh-CN"/>
+              </w:rPr>
+            </w:pPr>
+            <w:r>
+              <w:rPr>
+                <w:rFonts w:eastAsia="Times New Roman"/>
+                <w:lang w:eastAsia="zh-CN"/>
+              </w:rPr>
+              <w:t>var a = {}; a.toString.call(true) === ‘[object Boolean]’</w:t>
+            </w:r>
+          </w:p>
+        </w:tc>
+      </w:tr>
+      <w:tr>
+        <w:trPr>
+          <w:trHeight w:val="206"/>
+        </w:trPr>
+        <w:tc>
+          <w:tcPr>
+            <w:tcW w:w="1345" w:type="dxa"/>
+            <w:shd w:val="clear" w:color="auto" w:fill="E2EFD9"/>
+          </w:tcPr>
+          <w:p>
+            <w:pPr>
+              <w:rPr>
+                <w:b/>
+                <w:bCs/>
+                <w:lang w:eastAsia="zh-CN"/>
+              </w:rPr>
+            </w:pPr>
+          </w:p>
+        </w:tc>
+        <w:tc>
+          <w:tcPr>
+            <w:tcW w:w="2160" w:type="dxa"/>
+            <w:shd w:val="clear" w:color="auto" w:fill="E2EFD9"/>
+          </w:tcPr>
+          <w:p>
+            <w:pPr>
+              <w:rPr>
+                <w:b/>
+                <w:bCs/>
+                <w:lang w:eastAsia="zh-CN"/>
+              </w:rPr>
+            </w:pPr>
+          </w:p>
+        </w:tc>
+        <w:tc>
+          <w:tcPr>
+            <w:tcW w:w="5845" w:type="dxa"/>
+            <w:shd w:val="clear" w:color="auto" w:fill="E2EFD9"/>
+          </w:tcPr>
+          <w:p>
+            <w:pPr>
+              <w:rPr>
+                <w:rFonts w:eastAsia="Times New Roman"/>
+                <w:lang w:eastAsia="zh-CN"/>
+              </w:rPr>
+            </w:pPr>
+          </w:p>
+        </w:tc>
+      </w:tr>
+    </w:tbl>
+    <w:p>
+      <w:pPr>
+        <w:rPr>
+          <w:lang w:eastAsia="zh-CN"/>
+        </w:rPr>
+      </w:pPr>
+    </w:p>
+    <w:p>
+      <w:pPr>
+        <w:pStyle w:val="Heading3"/>
+        <w:rPr>
+          <w:lang w:eastAsia="zh-CN"/>
+        </w:rPr>
+      </w:pPr>
+      <w:bookmarkStart w:id="16" w:name="_Toc453416949"/>
+      <w:r>
+        <w:rPr>
+          <w:rFonts w:hint="eastAsia"/>
+          <w:lang w:eastAsia="zh-CN"/>
+        </w:rPr>
+        <w:t>Style</w:t>
+      </w:r>
+      <w:bookmarkEnd w:id="16"/>
+    </w:p>
+    <w:p/>
+    <w:p>
+      <w:pPr>
+        <w:pStyle w:val="Heading3"/>
+        <w:rPr>
+          <w:lang w:eastAsia="zh-CN"/>
+        </w:rPr>
+      </w:pPr>
+      <w:bookmarkStart w:id="17" w:name="_Toc453416950"/>
+      <w:r>
+        <w:rPr>
+          <w:lang w:eastAsia="zh-CN"/>
+        </w:rPr>
+        <w:t>Tricks</w:t>
+      </w:r>
+      <w:bookmarkEnd w:id="17"/>
     </w:p>
     <w:p>
       <w:pPr>
@@ -4360,17 +6649,14 @@
         <w:tblLook w:val="04A0" w:firstRow="1" w:lastRow="0" w:firstColumn="1" w:lastColumn="0" w:noHBand="0" w:noVBand="1"/>
       </w:tblPr>
       <w:tblGrid>
-        <w:gridCol w:w="1181"/>
-        <w:gridCol w:w="2529"/>
-        <w:gridCol w:w="1876"/>
-        <w:gridCol w:w="338"/>
-        <w:gridCol w:w="1575"/>
-        <w:gridCol w:w="1851"/>
+        <w:gridCol w:w="1249"/>
+        <w:gridCol w:w="1270"/>
+        <w:gridCol w:w="6831"/>
       </w:tblGrid>
       <w:tr>
         <w:tc>
           <w:tcPr>
-            <w:tcW w:w="1181" w:type="dxa"/>
+            <w:tcW w:w="1249" w:type="dxa"/>
             <w:tcBorders>
               <w:top w:val="single" w:sz="4" w:space="0" w:color="70AD47"/>
               <w:left w:val="single" w:sz="4" w:space="0" w:color="70AD47"/>
@@ -4395,16 +6681,16 @@
                 <w:color w:val="FFFFFF"/>
                 <w:lang w:eastAsia="zh-CN"/>
               </w:rPr>
-              <w:t>interface</w:t>
-            </w:r>
-          </w:p>
-        </w:tc>
-        <w:tc>
-          <w:tcPr>
-            <w:tcW w:w="2529" w:type="dxa"/>
+              <w:t>module</w:t>
+            </w:r>
+          </w:p>
+        </w:tc>
+        <w:tc>
+          <w:tcPr>
+            <w:tcW w:w="1270" w:type="dxa"/>
             <w:tcBorders>
               <w:top w:val="single" w:sz="4" w:space="0" w:color="70AD47"/>
-              <w:left w:val="nil"/>
+              <w:left w:val="single" w:sz="4" w:space="0" w:color="70AD47"/>
               <w:bottom w:val="single" w:sz="4" w:space="0" w:color="70AD47"/>
               <w:right w:val="nil"/>
             </w:tcBorders>
@@ -4426,76 +6712,13 @@
                 <w:color w:val="FFFFFF"/>
                 <w:lang w:eastAsia="zh-CN"/>
               </w:rPr>
-              <w:t>description</w:t>
-            </w:r>
-          </w:p>
-        </w:tc>
-        <w:tc>
-          <w:tcPr>
-            <w:tcW w:w="1876" w:type="dxa"/>
-            <w:tcBorders>
-              <w:top w:val="single" w:sz="4" w:space="0" w:color="70AD47"/>
-              <w:left w:val="nil"/>
-              <w:bottom w:val="single" w:sz="4" w:space="0" w:color="70AD47"/>
-              <w:right w:val="nil"/>
-            </w:tcBorders>
-            <w:shd w:val="clear" w:color="auto" w:fill="70AD47"/>
-          </w:tcPr>
-          <w:p>
-            <w:pPr>
-              <w:rPr>
-                <w:b/>
-                <w:bCs/>
-                <w:color w:val="FFFFFF"/>
-                <w:lang w:eastAsia="zh-CN"/>
-              </w:rPr>
-            </w:pPr>
-            <w:r>
-              <w:rPr>
-                <w:b/>
-                <w:bCs/>
-                <w:color w:val="FFFFFF"/>
-                <w:lang w:eastAsia="zh-CN"/>
-              </w:rPr>
-              <w:t>invoke</w:t>
-            </w:r>
-          </w:p>
-        </w:tc>
-        <w:tc>
-          <w:tcPr>
-            <w:tcW w:w="1913" w:type="dxa"/>
-            <w:gridSpan w:val="2"/>
-            <w:tcBorders>
-              <w:top w:val="single" w:sz="4" w:space="0" w:color="70AD47"/>
-              <w:left w:val="nil"/>
-              <w:bottom w:val="single" w:sz="4" w:space="0" w:color="70AD47"/>
-              <w:right w:val="nil"/>
-            </w:tcBorders>
-            <w:shd w:val="clear" w:color="auto" w:fill="70AD47"/>
-          </w:tcPr>
-          <w:p>
-            <w:pPr>
-              <w:rPr>
-                <w:b/>
-                <w:bCs/>
-                <w:color w:val="FFFFFF"/>
-                <w:lang w:eastAsia="zh-CN"/>
-              </w:rPr>
-            </w:pPr>
-            <w:r>
-              <w:rPr>
-                <w:b/>
-                <w:bCs/>
-                <w:color w:val="FFFFFF"/>
-                <w:lang w:eastAsia="zh-CN"/>
-              </w:rPr>
-              <w:t>parameters</w:t>
-            </w:r>
-          </w:p>
-        </w:tc>
-        <w:tc>
-          <w:tcPr>
-            <w:tcW w:w="1851" w:type="dxa"/>
+              <w:t>target</w:t>
+            </w:r>
+          </w:p>
+        </w:tc>
+        <w:tc>
+          <w:tcPr>
+            <w:tcW w:w="6831" w:type="dxa"/>
             <w:tcBorders>
               <w:top w:val="single" w:sz="4" w:space="0" w:color="70AD47"/>
               <w:left w:val="nil"/>
@@ -4520,172 +6743,62 @@
                 <w:color w:val="FFFFFF"/>
                 <w:lang w:eastAsia="zh-CN"/>
               </w:rPr>
-              <w:t>result</w:t>
-            </w:r>
-          </w:p>
-        </w:tc>
-      </w:tr>
-      <w:tr>
-        <w:tc>
-          <w:tcPr>
-            <w:tcW w:w="1181" w:type="dxa"/>
-            <w:shd w:val="clear" w:color="auto" w:fill="E2EFD9"/>
-          </w:tcPr>
-          <w:p>
-            <w:pPr>
-              <w:rPr>
-                <w:b/>
-                <w:bCs/>
-                <w:lang w:eastAsia="zh-CN"/>
-              </w:rPr>
-            </w:pPr>
-          </w:p>
-        </w:tc>
-        <w:tc>
-          <w:tcPr>
-            <w:tcW w:w="2529" w:type="dxa"/>
-            <w:shd w:val="clear" w:color="auto" w:fill="E2EFD9"/>
-          </w:tcPr>
-          <w:p>
-            <w:pPr>
-              <w:rPr>
-                <w:lang w:eastAsia="zh-CN"/>
-              </w:rPr>
-            </w:pPr>
-          </w:p>
-        </w:tc>
-        <w:tc>
-          <w:tcPr>
-            <w:tcW w:w="1876" w:type="dxa"/>
-            <w:shd w:val="clear" w:color="auto" w:fill="E2EFD9"/>
-          </w:tcPr>
-          <w:p>
-            <w:pPr>
-              <w:rPr>
-                <w:lang w:eastAsia="zh-CN"/>
-              </w:rPr>
-            </w:pPr>
-          </w:p>
-        </w:tc>
-        <w:tc>
-          <w:tcPr>
-            <w:tcW w:w="338" w:type="dxa"/>
-            <w:shd w:val="clear" w:color="auto" w:fill="E2EFD9"/>
-          </w:tcPr>
-          <w:p>
-            <w:pPr>
-              <w:rPr>
-                <w:lang w:eastAsia="zh-CN"/>
-              </w:rPr>
-            </w:pPr>
-          </w:p>
-        </w:tc>
-        <w:tc>
-          <w:tcPr>
-            <w:tcW w:w="1575" w:type="dxa"/>
-            <w:shd w:val="clear" w:color="auto" w:fill="E2EFD9"/>
-          </w:tcPr>
-          <w:p>
-            <w:pPr>
-              <w:rPr>
-                <w:lang w:eastAsia="zh-CN"/>
-              </w:rPr>
-            </w:pPr>
-          </w:p>
-        </w:tc>
-        <w:tc>
-          <w:tcPr>
-            <w:tcW w:w="1851" w:type="dxa"/>
-            <w:shd w:val="clear" w:color="auto" w:fill="E2EFD9"/>
-          </w:tcPr>
-          <w:p>
-            <w:pPr>
-              <w:rPr>
-                <w:lang w:eastAsia="zh-CN"/>
-              </w:rPr>
-            </w:pPr>
+              <w:t>method</w:t>
+            </w:r>
           </w:p>
         </w:tc>
       </w:tr>
       <w:tr>
         <w:trPr>
-          <w:trHeight w:val="242"/>
+          <w:trHeight w:val="233"/>
         </w:trPr>
         <w:tc>
           <w:tcPr>
-            <w:tcW w:w="1181" w:type="dxa"/>
-            <w:shd w:val="clear" w:color="auto" w:fill="auto"/>
-          </w:tcPr>
-          <w:p>
-            <w:pPr>
-              <w:rPr>
-                <w:b/>
-                <w:bCs/>
-                <w:lang w:eastAsia="zh-CN"/>
-              </w:rPr>
-            </w:pPr>
-          </w:p>
-        </w:tc>
-        <w:tc>
-          <w:tcPr>
-            <w:tcW w:w="2529" w:type="dxa"/>
-            <w:shd w:val="clear" w:color="auto" w:fill="auto"/>
-          </w:tcPr>
-          <w:p>
-            <w:pPr>
-              <w:rPr>
-                <w:lang w:eastAsia="zh-CN"/>
-              </w:rPr>
-            </w:pPr>
-          </w:p>
-        </w:tc>
-        <w:tc>
-          <w:tcPr>
-            <w:tcW w:w="1876" w:type="dxa"/>
-            <w:shd w:val="clear" w:color="auto" w:fill="auto"/>
-          </w:tcPr>
-          <w:p>
-            <w:pPr>
-              <w:rPr>
-                <w:lang w:eastAsia="zh-CN"/>
-              </w:rPr>
-            </w:pPr>
-          </w:p>
-        </w:tc>
-        <w:tc>
-          <w:tcPr>
-            <w:tcW w:w="338" w:type="dxa"/>
-            <w:shd w:val="clear" w:color="auto" w:fill="auto"/>
-          </w:tcPr>
-          <w:p>
-            <w:pPr>
-              <w:rPr>
-                <w:lang w:eastAsia="zh-CN"/>
-              </w:rPr>
-            </w:pPr>
-          </w:p>
-        </w:tc>
-        <w:tc>
-          <w:tcPr>
-            <w:tcW w:w="1575" w:type="dxa"/>
-            <w:shd w:val="clear" w:color="auto" w:fill="auto"/>
-          </w:tcPr>
-          <w:p>
-            <w:pPr>
-              <w:rPr>
-                <w:lang w:eastAsia="zh-CN"/>
-              </w:rPr>
-            </w:pPr>
-          </w:p>
-        </w:tc>
-        <w:tc>
-          <w:tcPr>
-            <w:tcW w:w="1851" w:type="dxa"/>
-            <w:shd w:val="clear" w:color="auto" w:fill="auto"/>
-          </w:tcPr>
-          <w:p>
-            <w:pPr>
-              <w:rPr>
+            <w:tcW w:w="1249" w:type="dxa"/>
+            <w:shd w:val="clear" w:color="auto" w:fill="E2EFD9"/>
+          </w:tcPr>
+          <w:p>
+            <w:pPr>
+              <w:rPr>
+                <w:b/>
+                <w:bCs/>
+                <w:lang w:eastAsia="zh-CN"/>
+              </w:rPr>
+            </w:pPr>
+            <w:r>
+              <w:rPr>
+                <w:b/>
+                <w:bCs/>
+                <w:lang w:eastAsia="zh-CN"/>
+              </w:rPr>
+              <w:t>core</w:t>
+            </w:r>
+          </w:p>
+        </w:tc>
+        <w:tc>
+          <w:tcPr>
+            <w:tcW w:w="1270" w:type="dxa"/>
+            <w:shd w:val="clear" w:color="auto" w:fill="E2EFD9"/>
+          </w:tcPr>
+          <w:p>
+            <w:pPr>
+              <w:rPr>
+                <w:b/>
+                <w:bCs/>
+                <w:lang w:eastAsia="zh-CN"/>
+              </w:rPr>
+            </w:pPr>
+          </w:p>
+        </w:tc>
+        <w:tc>
+          <w:tcPr>
+            <w:tcW w:w="6831" w:type="dxa"/>
+            <w:shd w:val="clear" w:color="auto" w:fill="E2EFD9"/>
+          </w:tcPr>
+          <w:p>
+            <w:pPr>
+              <w:rPr>
+                <w:rFonts w:eastAsia="Times New Roman"/>
                 <w:lang w:eastAsia="zh-CN"/>
               </w:rPr>
             </w:pPr>
@@ -4702,263 +6815,27 @@
     </w:p>
     <w:p>
       <w:pPr>
-        <w:pStyle w:val="Heading2"/>
         <w:rPr>
           <w:lang w:eastAsia="zh-CN"/>
         </w:rPr>
       </w:pPr>
-      <w:bookmarkStart w:id="13" w:name="_Toc453084597"/>
-      <w:r>
-        <w:rPr>
-          <w:lang w:eastAsia="zh-CN"/>
-        </w:rPr>
-        <w:t>P</w:t>
-      </w:r>
-      <w:r>
-        <w:rPr>
-          <w:rFonts w:hint="eastAsia"/>
-          <w:lang w:eastAsia="zh-CN"/>
-        </w:rPr>
-        <w:t>rogram procedure</w:t>
-      </w:r>
-      <w:bookmarkEnd w:id="13"/>
     </w:p>
     <w:p>
       <w:pPr>
-        <w:pStyle w:val="Heading3"/>
-      </w:pPr>
-      <w:bookmarkStart w:id="14" w:name="_Toc453084598"/>
+        <w:pStyle w:val="Heading2"/>
+        <w:rPr>
+          <w:lang w:eastAsia="zh-CN"/>
+        </w:rPr>
+      </w:pPr>
+      <w:bookmarkStart w:id="18" w:name="_Toc453416951"/>
       <w:r>
         <w:rPr>
-          <w:rFonts w:hint="eastAsia"/>
-        </w:rPr>
-        <w:t>Core data structure</w:t>
-      </w:r>
-      <w:bookmarkEnd w:id="14"/>
-    </w:p>
-    <w:p>
-      <w:pPr>
-        <w:rPr>
           <w:lang w:eastAsia="zh-CN"/>
         </w:rPr>
-      </w:pPr>
-    </w:p>
-    <w:p>
-      <w:pPr>
-        <w:pStyle w:val="Heading3"/>
-        <w:rPr>
-          <w:lang w:eastAsia="zh-CN"/>
-        </w:rPr>
-      </w:pPr>
-      <w:bookmarkStart w:id="15" w:name="_Toc453084599"/>
-      <w:r>
-        <w:rPr>
-          <w:lang w:eastAsia="zh-CN"/>
-        </w:rPr>
-        <w:t>core algorithm</w:t>
-      </w:r>
-      <w:bookmarkEnd w:id="15"/>
-    </w:p>
-    <w:p>
-      <w:pPr>
-        <w:rPr>
-          <w:rFonts w:hint="eastAsia"/>
-          <w:lang w:eastAsia="zh-CN"/>
-        </w:rPr>
-      </w:pPr>
-    </w:p>
-    <w:p>
-      <w:pPr>
-        <w:pStyle w:val="Heading2"/>
-        <w:rPr>
-          <w:lang w:eastAsia="zh-CN"/>
-        </w:rPr>
-      </w:pPr>
-      <w:bookmarkStart w:id="16" w:name="_Toc453084600"/>
-      <w:r>
-        <w:rPr>
-          <w:rFonts w:hint="eastAsia"/>
-          <w:lang w:eastAsia="zh-CN"/>
-        </w:rPr>
-        <w:t>Project</w:t>
-      </w:r>
-      <w:r>
-        <w:rPr>
-          <w:lang w:eastAsia="zh-CN"/>
-        </w:rPr>
-        <w:t xml:space="preserve"> details</w:t>
-      </w:r>
-      <w:bookmarkEnd w:id="16"/>
-    </w:p>
-    <w:p>
-      <w:pPr>
-        <w:rPr>
-          <w:lang w:eastAsia="zh-CN"/>
-        </w:rPr>
-      </w:pPr>
-    </w:p>
-    <w:p>
-      <w:pPr>
-        <w:pStyle w:val="Heading3"/>
-        <w:rPr>
-          <w:lang w:eastAsia="zh-CN"/>
-        </w:rPr>
-      </w:pPr>
-      <w:bookmarkStart w:id="17" w:name="_Toc453084601"/>
-      <w:r>
-        <w:rPr>
-          <w:lang w:eastAsia="zh-CN"/>
-        </w:rPr>
-        <w:t>K</w:t>
-      </w:r>
-      <w:r>
-        <w:rPr>
-          <w:rFonts w:hint="eastAsia"/>
-          <w:lang w:eastAsia="zh-CN"/>
-        </w:rPr>
-        <w:t>nowledge</w:t>
-      </w:r>
-      <w:bookmarkEnd w:id="17"/>
-    </w:p>
-    <w:p/>
-    <w:tbl>
-      <w:tblPr>
-        <w:tblW w:w="0" w:type="auto"/>
-        <w:tblBorders>
-          <w:top w:val="single" w:sz="4" w:space="0" w:color="A8D08D"/>
-          <w:left w:val="single" w:sz="4" w:space="0" w:color="A8D08D"/>
-          <w:bottom w:val="single" w:sz="4" w:space="0" w:color="A8D08D"/>
-          <w:right w:val="single" w:sz="4" w:space="0" w:color="A8D08D"/>
-          <w:insideH w:val="single" w:sz="4" w:space="0" w:color="A8D08D"/>
-          <w:insideV w:val="single" w:sz="4" w:space="0" w:color="A8D08D"/>
-        </w:tblBorders>
-        <w:tblLook w:val="04A0" w:firstRow="1" w:lastRow="0" w:firstColumn="1" w:lastColumn="0" w:noHBand="0" w:noVBand="1"/>
-      </w:tblPr>
-      <w:tblGrid>
-        <w:gridCol w:w="2401"/>
-        <w:gridCol w:w="6949"/>
-      </w:tblGrid>
-      <w:tr>
-        <w:tc>
-          <w:tcPr>
-            <w:tcW w:w="2448" w:type="dxa"/>
-            <w:tcBorders>
-              <w:top w:val="single" w:sz="4" w:space="0" w:color="70AD47"/>
-              <w:left w:val="single" w:sz="4" w:space="0" w:color="70AD47"/>
-              <w:bottom w:val="single" w:sz="4" w:space="0" w:color="70AD47"/>
-              <w:right w:val="nil"/>
-            </w:tcBorders>
-            <w:shd w:val="clear" w:color="auto" w:fill="70AD47"/>
-          </w:tcPr>
-          <w:p>
-            <w:pPr>
-              <w:rPr>
-                <w:b/>
-                <w:bCs/>
-                <w:color w:val="FFFFFF"/>
-                <w:lang w:eastAsia="zh-CN"/>
-              </w:rPr>
-            </w:pPr>
-            <w:r>
-              <w:rPr>
-                <w:b/>
-                <w:bCs/>
-                <w:color w:val="FFFFFF"/>
-                <w:lang w:eastAsia="zh-CN"/>
-              </w:rPr>
-              <w:t>target</w:t>
-            </w:r>
-          </w:p>
-        </w:tc>
-        <w:tc>
-          <w:tcPr>
-            <w:tcW w:w="7128" w:type="dxa"/>
-            <w:tcBorders>
-              <w:top w:val="single" w:sz="4" w:space="0" w:color="70AD47"/>
-              <w:left w:val="nil"/>
-              <w:bottom w:val="single" w:sz="4" w:space="0" w:color="70AD47"/>
-              <w:right w:val="single" w:sz="4" w:space="0" w:color="70AD47"/>
-            </w:tcBorders>
-            <w:shd w:val="clear" w:color="auto" w:fill="70AD47"/>
-          </w:tcPr>
-          <w:p>
-            <w:pPr>
-              <w:rPr>
-                <w:b/>
-                <w:bCs/>
-                <w:color w:val="FFFFFF"/>
-                <w:lang w:eastAsia="zh-CN"/>
-              </w:rPr>
-            </w:pPr>
-            <w:r>
-              <w:rPr>
-                <w:b/>
-                <w:bCs/>
-                <w:color w:val="FFFFFF"/>
-                <w:lang w:eastAsia="zh-CN"/>
-              </w:rPr>
-              <w:t>method</w:t>
-            </w:r>
-          </w:p>
-        </w:tc>
-      </w:tr>
-      <w:tr>
-        <w:tc>
-          <w:tcPr>
-            <w:tcW w:w="2448" w:type="dxa"/>
-            <w:shd w:val="clear" w:color="auto" w:fill="E2EFD9"/>
-          </w:tcPr>
-          <w:p>
-            <w:pPr>
-              <w:rPr>
-                <w:b/>
-                <w:bCs/>
-                <w:lang w:eastAsia="zh-CN"/>
-              </w:rPr>
-            </w:pPr>
-          </w:p>
-        </w:tc>
-        <w:tc>
-          <w:tcPr>
-            <w:tcW w:w="7128" w:type="dxa"/>
-            <w:shd w:val="clear" w:color="auto" w:fill="E2EFD9"/>
-          </w:tcPr>
-          <w:p>
-            <w:pPr>
-              <w:rPr>
-                <w:rFonts w:eastAsia="Times New Roman"/>
-                <w:lang w:eastAsia="zh-CN"/>
-              </w:rPr>
-            </w:pPr>
-          </w:p>
-        </w:tc>
-      </w:tr>
-    </w:tbl>
-    <w:p>
-      <w:pPr>
-        <w:rPr>
-          <w:lang w:eastAsia="zh-CN"/>
-        </w:rPr>
-      </w:pPr>
-    </w:p>
-    <w:p>
-      <w:pPr>
-        <w:pStyle w:val="Heading3"/>
-        <w:rPr>
-          <w:lang w:eastAsia="zh-CN"/>
-        </w:rPr>
-      </w:pPr>
-      <w:bookmarkStart w:id="18" w:name="_Toc453084602"/>
-      <w:r>
-        <w:rPr>
-          <w:rFonts w:hint="eastAsia"/>
-          <w:lang w:eastAsia="zh-CN"/>
-        </w:rPr>
-        <w:t>Style</w:t>
+        <w:t>evaluation</w:t>
       </w:r>
       <w:bookmarkEnd w:id="18"/>
     </w:p>
-    <w:p/>
     <w:p>
       <w:pPr>
         <w:pStyle w:val="Heading3"/>
@@ -4966,12 +6843,12 @@
           <w:lang w:eastAsia="zh-CN"/>
         </w:rPr>
       </w:pPr>
-      <w:bookmarkStart w:id="19" w:name="_Toc453084603"/>
+      <w:bookmarkStart w:id="19" w:name="_Toc453416952"/>
       <w:r>
         <w:rPr>
           <w:lang w:eastAsia="zh-CN"/>
         </w:rPr>
-        <w:t>Tricks</w:t>
+        <w:t>advantage</w:t>
       </w:r>
       <w:bookmarkEnd w:id="19"/>
     </w:p>
@@ -4984,82 +6861,43 @@
     </w:p>
     <w:p>
       <w:pPr>
-        <w:pStyle w:val="Heading2"/>
+        <w:pStyle w:val="Heading3"/>
         <w:rPr>
           <w:lang w:eastAsia="zh-CN"/>
         </w:rPr>
       </w:pPr>
-      <w:bookmarkStart w:id="20" w:name="_Toc453084604"/>
+      <w:bookmarkStart w:id="20" w:name="_Toc453416953"/>
       <w:r>
         <w:rPr>
           <w:lang w:eastAsia="zh-CN"/>
         </w:rPr>
-        <w:t>evaluation</w:t>
+        <w:t>disadvantage or risk</w:t>
       </w:r>
       <w:bookmarkEnd w:id="20"/>
     </w:p>
     <w:p>
       <w:pPr>
+        <w:rPr>
+          <w:lang w:eastAsia="zh-CN"/>
+        </w:rPr>
+      </w:pPr>
+    </w:p>
+    <w:p>
+      <w:pPr>
         <w:pStyle w:val="Heading3"/>
         <w:rPr>
           <w:lang w:eastAsia="zh-CN"/>
         </w:rPr>
       </w:pPr>
-      <w:bookmarkStart w:id="21" w:name="_Toc453084605"/>
+      <w:bookmarkStart w:id="21" w:name="_Toc453416954"/>
       <w:r>
         <w:rPr>
+          <w:rFonts w:hint="eastAsia"/>
           <w:lang w:eastAsia="zh-CN"/>
         </w:rPr>
-        <w:t>advantage</w:t>
+        <w:t>scenes</w:t>
       </w:r>
       <w:bookmarkEnd w:id="21"/>
-    </w:p>
-    <w:p>
-      <w:pPr>
-        <w:rPr>
-          <w:lang w:eastAsia="zh-CN"/>
-        </w:rPr>
-      </w:pPr>
-    </w:p>
-    <w:p>
-      <w:pPr>
-        <w:pStyle w:val="Heading3"/>
-        <w:rPr>
-          <w:lang w:eastAsia="zh-CN"/>
-        </w:rPr>
-      </w:pPr>
-      <w:bookmarkStart w:id="22" w:name="_Toc453084606"/>
-      <w:r>
-        <w:rPr>
-          <w:lang w:eastAsia="zh-CN"/>
-        </w:rPr>
-        <w:t>disadvantage or risk</w:t>
-      </w:r>
-      <w:bookmarkEnd w:id="22"/>
-    </w:p>
-    <w:p>
-      <w:pPr>
-        <w:rPr>
-          <w:lang w:eastAsia="zh-CN"/>
-        </w:rPr>
-      </w:pPr>
-    </w:p>
-    <w:p>
-      <w:pPr>
-        <w:pStyle w:val="Heading3"/>
-        <w:rPr>
-          <w:lang w:eastAsia="zh-CN"/>
-        </w:rPr>
-      </w:pPr>
-      <w:bookmarkStart w:id="23" w:name="_Toc453084607"/>
-      <w:r>
-        <w:rPr>
-          <w:rFonts w:hint="eastAsia"/>
-          <w:lang w:eastAsia="zh-CN"/>
-        </w:rPr>
-        <w:t>scenes</w:t>
-      </w:r>
-      <w:bookmarkEnd w:id="23"/>
     </w:p>
     <w:p>
       <w:pPr>
@@ -5196,7 +7034,7 @@
   <w:abstractNum w:abstractNumId="1">
     <w:nsid w:val="38D46499"/>
     <w:multiLevelType w:val="hybridMultilevel"/>
-    <w:tmpl w:val="E2A09700"/>
+    <w:tmpl w:val="B894B5AE"/>
     <w:lvl w:ilvl="0" w:tplc="04090001">
       <w:start w:val="1"/>
       <w:numFmt w:val="bullet"/>
@@ -6219,6 +8057,28 @@
     <w:rPr>
       <w:rFonts w:ascii="Calibri Light" w:eastAsia="ＭＳ ゴシック" w:hAnsi="Calibri Light"/>
       <w:color w:val="1F4D78"/>
+    </w:rPr>
+  </w:style>
+  <w:style w:type="paragraph" w:styleId="Heading4">
+    <w:name w:val="heading 4"/>
+    <w:basedOn w:val="Normal"/>
+    <w:next w:val="Normal"/>
+    <w:link w:val="Heading4Char"/>
+    <w:uiPriority w:val="9"/>
+    <w:unhideWhenUsed/>
+    <w:qFormat/>
+    <w:rsid w:val="00542710"/>
+    <w:pPr>
+      <w:keepNext/>
+      <w:keepLines/>
+      <w:spacing w:before="40"/>
+      <w:outlineLvl w:val="3"/>
+    </w:pPr>
+    <w:rPr>
+      <w:rFonts w:asciiTheme="majorHAnsi" w:eastAsiaTheme="majorEastAsia" w:hAnsiTheme="majorHAnsi" w:cstheme="majorBidi"/>
+      <w:i/>
+      <w:iCs/>
+      <w:color w:val="2E74B5" w:themeColor="accent1" w:themeShade="BF"/>
     </w:rPr>
   </w:style>
   <w:style w:type="character" w:default="1" w:styleId="DefaultParagraphFont">
@@ -6813,6 +8673,21 @@
       <w:ind w:left="720"/>
       <w:contextualSpacing/>
     </w:pPr>
+  </w:style>
+  <w:style w:type="character" w:customStyle="1" w:styleId="Heading4Char">
+    <w:name w:val="Heading 4 Char"/>
+    <w:basedOn w:val="DefaultParagraphFont"/>
+    <w:link w:val="Heading4"/>
+    <w:uiPriority w:val="9"/>
+    <w:rsid w:val="00542710"/>
+    <w:rPr>
+      <w:rFonts w:asciiTheme="majorHAnsi" w:eastAsiaTheme="majorEastAsia" w:hAnsiTheme="majorHAnsi" w:cstheme="majorBidi"/>
+      <w:i/>
+      <w:iCs/>
+      <w:color w:val="2E74B5" w:themeColor="accent1" w:themeShade="BF"/>
+      <w:sz w:val="24"/>
+      <w:szCs w:val="24"/>
+    </w:rPr>
   </w:style>
 </w:styles>
 </file>
@@ -8325,31 +10200,31 @@
     </dgm:pt>
   </dgm:ptLst>
   <dgm:cxnLst>
-    <dgm:cxn modelId="{DE2B408F-BBE0-4242-A985-78F8799D059B}" type="presOf" srcId="{8B861DE7-3170-CF46-B285-DA57BF6AC774}" destId="{E96AFAA8-D1B1-984B-B6B8-FF0EAED4A272}" srcOrd="0" destOrd="0" presId="urn:microsoft.com/office/officeart/2005/8/layout/process1"/>
     <dgm:cxn modelId="{1047C773-A84F-DE47-BFBC-A8FF78DDC862}" srcId="{D0B7EACF-F3E0-F74F-9AE6-B11911FC827C}" destId="{AEE76644-BBEA-A645-BD54-35C0A7311625}" srcOrd="0" destOrd="0" parTransId="{78007536-81B5-AB40-A4B5-64B11A0F7E37}" sibTransId="{312772C4-A010-3A4A-B275-EBBBDECFC979}"/>
-    <dgm:cxn modelId="{25DED000-232D-4A43-816C-1B29D6BE4CA8}" type="presOf" srcId="{530FF579-DE61-4641-9EC3-470AD29A74D4}" destId="{9C73D64D-C302-5E45-893B-51A3E2218ADB}" srcOrd="0" destOrd="0" presId="urn:microsoft.com/office/officeart/2005/8/layout/process1"/>
-    <dgm:cxn modelId="{9CC52110-1129-A040-97BB-417C8F3D8D7E}" type="presOf" srcId="{312772C4-A010-3A4A-B275-EBBBDECFC979}" destId="{02B0A4BF-485F-5141-B87A-2C3409CBA7B1}" srcOrd="1" destOrd="0" presId="urn:microsoft.com/office/officeart/2005/8/layout/process1"/>
+    <dgm:cxn modelId="{AE1A4EC7-E601-D745-A549-ACBF481D257A}" type="presOf" srcId="{530FF579-DE61-4641-9EC3-470AD29A74D4}" destId="{FBE906FE-421B-3849-B904-DB5C4AA957AB}" srcOrd="1" destOrd="0" presId="urn:microsoft.com/office/officeart/2005/8/layout/process1"/>
+    <dgm:cxn modelId="{B2160439-7BFA-8949-A8EC-A95596FF8F7C}" type="presOf" srcId="{12FA8459-8F50-6C44-A4BF-CDEFCB4BABC5}" destId="{8476DA12-4D00-B043-826C-CF579A427B75}" srcOrd="0" destOrd="0" presId="urn:microsoft.com/office/officeart/2005/8/layout/process1"/>
     <dgm:cxn modelId="{7FA90690-073B-0D4E-A6B6-8EB5FC25627C}" srcId="{D0B7EACF-F3E0-F74F-9AE6-B11911FC827C}" destId="{6DE7DA80-2641-404F-A1D1-6A2C93595E30}" srcOrd="1" destOrd="0" parTransId="{DFBB50CD-F77E-264B-A407-853EA3A5F31C}" sibTransId="{FBA16467-E2B4-9544-9EC8-D445CDEC48F7}"/>
-    <dgm:cxn modelId="{5973835C-B68C-D94A-8D55-7F99CED28CE8}" type="presOf" srcId="{6DE7DA80-2641-404F-A1D1-6A2C93595E30}" destId="{1FD0218D-6D6B-B14A-84C6-6E19647DACD3}" srcOrd="0" destOrd="0" presId="urn:microsoft.com/office/officeart/2005/8/layout/process1"/>
+    <dgm:cxn modelId="{3CD15F0F-0888-D540-8B1F-801F67D1C80D}" type="presOf" srcId="{FBA16467-E2B4-9544-9EC8-D445CDEC48F7}" destId="{CD1BA038-EC2D-634A-A1E9-BAE9A6983F67}" srcOrd="1" destOrd="0" presId="urn:microsoft.com/office/officeart/2005/8/layout/process1"/>
     <dgm:cxn modelId="{20071ED6-A4ED-324E-8F24-137E1E675F51}" srcId="{D0B7EACF-F3E0-F74F-9AE6-B11911FC827C}" destId="{8B861DE7-3170-CF46-B285-DA57BF6AC774}" srcOrd="3" destOrd="0" parTransId="{FB691BE1-D449-4B48-AAC6-604CCAC5423C}" sibTransId="{82FAB210-6E8B-984A-9D14-A331AC7BD854}"/>
+    <dgm:cxn modelId="{85DEB2A1-D12A-1047-AC66-0F7A72B0A86D}" type="presOf" srcId="{FBA16467-E2B4-9544-9EC8-D445CDEC48F7}" destId="{AF08BA0D-587F-A74F-9827-FC66ADC67965}" srcOrd="0" destOrd="0" presId="urn:microsoft.com/office/officeart/2005/8/layout/process1"/>
+    <dgm:cxn modelId="{36E70FC8-9E01-9E44-9EF5-87A05D18B2CA}" type="presOf" srcId="{6DE7DA80-2641-404F-A1D1-6A2C93595E30}" destId="{1FD0218D-6D6B-B14A-84C6-6E19647DACD3}" srcOrd="0" destOrd="0" presId="urn:microsoft.com/office/officeart/2005/8/layout/process1"/>
     <dgm:cxn modelId="{1EA94846-6825-A745-9DCE-AA1E827FDED2}" srcId="{D0B7EACF-F3E0-F74F-9AE6-B11911FC827C}" destId="{12FA8459-8F50-6C44-A4BF-CDEFCB4BABC5}" srcOrd="2" destOrd="0" parTransId="{BF730395-925E-094E-9F93-B34DBD7AE4FC}" sibTransId="{530FF579-DE61-4641-9EC3-470AD29A74D4}"/>
-    <dgm:cxn modelId="{ED4B839E-6FE0-B941-9D52-47C96EF09FBC}" type="presOf" srcId="{D0B7EACF-F3E0-F74F-9AE6-B11911FC827C}" destId="{A9720FCD-363C-734D-8703-72F0562000FC}" srcOrd="0" destOrd="0" presId="urn:microsoft.com/office/officeart/2005/8/layout/process1"/>
-    <dgm:cxn modelId="{79028836-8923-C440-93B6-65E55102B386}" type="presOf" srcId="{FBA16467-E2B4-9544-9EC8-D445CDEC48F7}" destId="{AF08BA0D-587F-A74F-9827-FC66ADC67965}" srcOrd="0" destOrd="0" presId="urn:microsoft.com/office/officeart/2005/8/layout/process1"/>
-    <dgm:cxn modelId="{147927AA-508A-CF4E-89D2-7FA9B7009ED4}" type="presOf" srcId="{FBA16467-E2B4-9544-9EC8-D445CDEC48F7}" destId="{CD1BA038-EC2D-634A-A1E9-BAE9A6983F67}" srcOrd="1" destOrd="0" presId="urn:microsoft.com/office/officeart/2005/8/layout/process1"/>
-    <dgm:cxn modelId="{9CE9AC30-F5F2-8845-9F5E-153FBDC4A3EB}" type="presOf" srcId="{AEE76644-BBEA-A645-BD54-35C0A7311625}" destId="{C57F0BD0-CA33-3148-979A-A67CDC058AFA}" srcOrd="0" destOrd="0" presId="urn:microsoft.com/office/officeart/2005/8/layout/process1"/>
-    <dgm:cxn modelId="{D570A2F2-9456-8B4C-B225-4626FE3B5A61}" type="presOf" srcId="{12FA8459-8F50-6C44-A4BF-CDEFCB4BABC5}" destId="{8476DA12-4D00-B043-826C-CF579A427B75}" srcOrd="0" destOrd="0" presId="urn:microsoft.com/office/officeart/2005/8/layout/process1"/>
-    <dgm:cxn modelId="{131E798D-C44E-3245-BBD3-02B3EA5590CF}" type="presOf" srcId="{312772C4-A010-3A4A-B275-EBBBDECFC979}" destId="{F7C07C5D-37FF-9547-B077-4BCCEE696B3E}" srcOrd="0" destOrd="0" presId="urn:microsoft.com/office/officeart/2005/8/layout/process1"/>
-    <dgm:cxn modelId="{458CBE6F-83AC-A240-BD04-520F7B7CAC30}" type="presOf" srcId="{530FF579-DE61-4641-9EC3-470AD29A74D4}" destId="{FBE906FE-421B-3849-B904-DB5C4AA957AB}" srcOrd="1" destOrd="0" presId="urn:microsoft.com/office/officeart/2005/8/layout/process1"/>
-    <dgm:cxn modelId="{D57C39D3-D7BE-CC45-AB42-D59F919CF46E}" type="presParOf" srcId="{A9720FCD-363C-734D-8703-72F0562000FC}" destId="{C57F0BD0-CA33-3148-979A-A67CDC058AFA}" srcOrd="0" destOrd="0" presId="urn:microsoft.com/office/officeart/2005/8/layout/process1"/>
-    <dgm:cxn modelId="{75BD155F-CE7A-7B43-A7E6-C44EDA1FC6A9}" type="presParOf" srcId="{A9720FCD-363C-734D-8703-72F0562000FC}" destId="{F7C07C5D-37FF-9547-B077-4BCCEE696B3E}" srcOrd="1" destOrd="0" presId="urn:microsoft.com/office/officeart/2005/8/layout/process1"/>
-    <dgm:cxn modelId="{0B05081D-6DC4-D34B-ACF3-7271A13F3395}" type="presParOf" srcId="{F7C07C5D-37FF-9547-B077-4BCCEE696B3E}" destId="{02B0A4BF-485F-5141-B87A-2C3409CBA7B1}" srcOrd="0" destOrd="0" presId="urn:microsoft.com/office/officeart/2005/8/layout/process1"/>
-    <dgm:cxn modelId="{55EA315A-B3F7-E24B-818A-A24AC1C55DA2}" type="presParOf" srcId="{A9720FCD-363C-734D-8703-72F0562000FC}" destId="{1FD0218D-6D6B-B14A-84C6-6E19647DACD3}" srcOrd="2" destOrd="0" presId="urn:microsoft.com/office/officeart/2005/8/layout/process1"/>
-    <dgm:cxn modelId="{1151B559-30DA-A245-AB6A-FA9D384CF03D}" type="presParOf" srcId="{A9720FCD-363C-734D-8703-72F0562000FC}" destId="{AF08BA0D-587F-A74F-9827-FC66ADC67965}" srcOrd="3" destOrd="0" presId="urn:microsoft.com/office/officeart/2005/8/layout/process1"/>
-    <dgm:cxn modelId="{80C65AB2-D108-FA4A-A238-D3C91D0F5728}" type="presParOf" srcId="{AF08BA0D-587F-A74F-9827-FC66ADC67965}" destId="{CD1BA038-EC2D-634A-A1E9-BAE9A6983F67}" srcOrd="0" destOrd="0" presId="urn:microsoft.com/office/officeart/2005/8/layout/process1"/>
-    <dgm:cxn modelId="{C359FEF7-678D-A645-BCDA-04D3BAB18ED2}" type="presParOf" srcId="{A9720FCD-363C-734D-8703-72F0562000FC}" destId="{8476DA12-4D00-B043-826C-CF579A427B75}" srcOrd="4" destOrd="0" presId="urn:microsoft.com/office/officeart/2005/8/layout/process1"/>
-    <dgm:cxn modelId="{BD068B08-028E-2540-A091-83FE272B253C}" type="presParOf" srcId="{A9720FCD-363C-734D-8703-72F0562000FC}" destId="{9C73D64D-C302-5E45-893B-51A3E2218ADB}" srcOrd="5" destOrd="0" presId="urn:microsoft.com/office/officeart/2005/8/layout/process1"/>
-    <dgm:cxn modelId="{74A144C7-3779-7843-A671-B0D0EA0EFDDD}" type="presParOf" srcId="{9C73D64D-C302-5E45-893B-51A3E2218ADB}" destId="{FBE906FE-421B-3849-B904-DB5C4AA957AB}" srcOrd="0" destOrd="0" presId="urn:microsoft.com/office/officeart/2005/8/layout/process1"/>
-    <dgm:cxn modelId="{1720A192-CCF8-3440-87E2-A280D7169AD5}" type="presParOf" srcId="{A9720FCD-363C-734D-8703-72F0562000FC}" destId="{E96AFAA8-D1B1-984B-B6B8-FF0EAED4A272}" srcOrd="6" destOrd="0" presId="urn:microsoft.com/office/officeart/2005/8/layout/process1"/>
+    <dgm:cxn modelId="{EDA7EF31-9282-5E4C-AE3A-FFB831D1CE89}" type="presOf" srcId="{312772C4-A010-3A4A-B275-EBBBDECFC979}" destId="{F7C07C5D-37FF-9547-B077-4BCCEE696B3E}" srcOrd="0" destOrd="0" presId="urn:microsoft.com/office/officeart/2005/8/layout/process1"/>
+    <dgm:cxn modelId="{E5AC9EED-0C7B-9847-A0CD-58BDDF28C93C}" type="presOf" srcId="{D0B7EACF-F3E0-F74F-9AE6-B11911FC827C}" destId="{A9720FCD-363C-734D-8703-72F0562000FC}" srcOrd="0" destOrd="0" presId="urn:microsoft.com/office/officeart/2005/8/layout/process1"/>
+    <dgm:cxn modelId="{BDFD5D19-2068-A340-8E46-8A26B0225B3E}" type="presOf" srcId="{312772C4-A010-3A4A-B275-EBBBDECFC979}" destId="{02B0A4BF-485F-5141-B87A-2C3409CBA7B1}" srcOrd="1" destOrd="0" presId="urn:microsoft.com/office/officeart/2005/8/layout/process1"/>
+    <dgm:cxn modelId="{BA0C4B9D-24E8-3D4E-90C4-3200100CBD9D}" type="presOf" srcId="{AEE76644-BBEA-A645-BD54-35C0A7311625}" destId="{C57F0BD0-CA33-3148-979A-A67CDC058AFA}" srcOrd="0" destOrd="0" presId="urn:microsoft.com/office/officeart/2005/8/layout/process1"/>
+    <dgm:cxn modelId="{862C312C-72B8-3244-A0C1-281A36C811B6}" type="presOf" srcId="{8B861DE7-3170-CF46-B285-DA57BF6AC774}" destId="{E96AFAA8-D1B1-984B-B6B8-FF0EAED4A272}" srcOrd="0" destOrd="0" presId="urn:microsoft.com/office/officeart/2005/8/layout/process1"/>
+    <dgm:cxn modelId="{3D4E527C-A31C-6C4A-824F-B9E94ADC4D71}" type="presOf" srcId="{530FF579-DE61-4641-9EC3-470AD29A74D4}" destId="{9C73D64D-C302-5E45-893B-51A3E2218ADB}" srcOrd="0" destOrd="0" presId="urn:microsoft.com/office/officeart/2005/8/layout/process1"/>
+    <dgm:cxn modelId="{EA8742BF-5883-304E-A056-BC07D1321D15}" type="presParOf" srcId="{A9720FCD-363C-734D-8703-72F0562000FC}" destId="{C57F0BD0-CA33-3148-979A-A67CDC058AFA}" srcOrd="0" destOrd="0" presId="urn:microsoft.com/office/officeart/2005/8/layout/process1"/>
+    <dgm:cxn modelId="{3F354B91-7924-654D-8BC2-607AFC5E5511}" type="presParOf" srcId="{A9720FCD-363C-734D-8703-72F0562000FC}" destId="{F7C07C5D-37FF-9547-B077-4BCCEE696B3E}" srcOrd="1" destOrd="0" presId="urn:microsoft.com/office/officeart/2005/8/layout/process1"/>
+    <dgm:cxn modelId="{7D7C3552-DD95-7C4F-B817-C18C5B3940B0}" type="presParOf" srcId="{F7C07C5D-37FF-9547-B077-4BCCEE696B3E}" destId="{02B0A4BF-485F-5141-B87A-2C3409CBA7B1}" srcOrd="0" destOrd="0" presId="urn:microsoft.com/office/officeart/2005/8/layout/process1"/>
+    <dgm:cxn modelId="{18FE4A98-09CB-C843-BCC0-AF63588DEBA3}" type="presParOf" srcId="{A9720FCD-363C-734D-8703-72F0562000FC}" destId="{1FD0218D-6D6B-B14A-84C6-6E19647DACD3}" srcOrd="2" destOrd="0" presId="urn:microsoft.com/office/officeart/2005/8/layout/process1"/>
+    <dgm:cxn modelId="{EDDC45B4-D04D-C242-902B-A2B569711250}" type="presParOf" srcId="{A9720FCD-363C-734D-8703-72F0562000FC}" destId="{AF08BA0D-587F-A74F-9827-FC66ADC67965}" srcOrd="3" destOrd="0" presId="urn:microsoft.com/office/officeart/2005/8/layout/process1"/>
+    <dgm:cxn modelId="{7DC0F689-6B5B-A147-BC2E-13A7B5AC6A65}" type="presParOf" srcId="{AF08BA0D-587F-A74F-9827-FC66ADC67965}" destId="{CD1BA038-EC2D-634A-A1E9-BAE9A6983F67}" srcOrd="0" destOrd="0" presId="urn:microsoft.com/office/officeart/2005/8/layout/process1"/>
+    <dgm:cxn modelId="{86EF00A2-0006-6943-8CF0-1BA9FDB642EB}" type="presParOf" srcId="{A9720FCD-363C-734D-8703-72F0562000FC}" destId="{8476DA12-4D00-B043-826C-CF579A427B75}" srcOrd="4" destOrd="0" presId="urn:microsoft.com/office/officeart/2005/8/layout/process1"/>
+    <dgm:cxn modelId="{0AA6212A-B489-E445-97CC-89399BA5F673}" type="presParOf" srcId="{A9720FCD-363C-734D-8703-72F0562000FC}" destId="{9C73D64D-C302-5E45-893B-51A3E2218ADB}" srcOrd="5" destOrd="0" presId="urn:microsoft.com/office/officeart/2005/8/layout/process1"/>
+    <dgm:cxn modelId="{9919E899-18D5-1844-B1B8-5CE7CE00FEA8}" type="presParOf" srcId="{9C73D64D-C302-5E45-893B-51A3E2218ADB}" destId="{FBE906FE-421B-3849-B904-DB5C4AA957AB}" srcOrd="0" destOrd="0" presId="urn:microsoft.com/office/officeart/2005/8/layout/process1"/>
+    <dgm:cxn modelId="{62B71DE6-6D03-D34D-BC22-C09D847F5F88}" type="presParOf" srcId="{A9720FCD-363C-734D-8703-72F0562000FC}" destId="{E96AFAA8-D1B1-984B-B6B8-FF0EAED4A272}" srcOrd="6" destOrd="0" presId="urn:microsoft.com/office/officeart/2005/8/layout/process1"/>
   </dgm:cxnLst>
   <dgm:bg/>
   <dgm:whole/>
@@ -10612,7 +12487,7 @@
 </file>
 
 <file path=customXml/itemProps1.xml><?xml version="1.0" encoding="utf-8"?>
-<ds:datastoreItem xmlns:ds="http://schemas.openxmlformats.org/officeDocument/2006/customXml" ds:itemID="{74871165-1C4A-0B4A-B4AB-E5E3AEE5AEA3}">
+<ds:datastoreItem xmlns:ds="http://schemas.openxmlformats.org/officeDocument/2006/customXml" ds:itemID="{FFB0CBFD-12C8-0D41-A862-420C2C4A29CC}">
   <ds:schemaRefs>
     <ds:schemaRef ds:uri="http://schemas.openxmlformats.org/officeDocument/2006/bibliography"/>
   </ds:schemaRefs>

--- a/technology/application/frontEnd/library/jquery/read-jquery/index.docx
+++ b/technology/application/frontEnd/library/jquery/read-jquery/index.docx
@@ -1745,10 +1745,10 @@
       </w:tblPr>
       <w:tblGrid>
         <w:gridCol w:w="1283"/>
-        <w:gridCol w:w="1287"/>
-        <w:gridCol w:w="2575"/>
-        <w:gridCol w:w="2718"/>
-        <w:gridCol w:w="670"/>
+        <w:gridCol w:w="1420"/>
+        <w:gridCol w:w="1463"/>
+        <w:gridCol w:w="2363"/>
+        <w:gridCol w:w="2004"/>
         <w:gridCol w:w="817"/>
       </w:tblGrid>
       <w:tr>
@@ -1783,7 +1783,7 @@
         </w:tc>
         <w:tc>
           <w:tcPr>
-            <w:tcW w:w="3862" w:type="dxa"/>
+            <w:tcW w:w="2883" w:type="dxa"/>
             <w:gridSpan w:val="2"/>
             <w:tcBorders>
               <w:bottom w:val="single" w:sz="12" w:space="0" w:color="A8D08D"/>
@@ -1810,7 +1810,7 @@
         </w:tc>
         <w:tc>
           <w:tcPr>
-            <w:tcW w:w="2718" w:type="dxa"/>
+            <w:tcW w:w="2363" w:type="dxa"/>
             <w:tcBorders>
               <w:bottom w:val="single" w:sz="12" w:space="0" w:color="A8D08D"/>
             </w:tcBorders>
@@ -1836,7 +1836,7 @@
         </w:tc>
         <w:tc>
           <w:tcPr>
-            <w:tcW w:w="670" w:type="dxa"/>
+            <w:tcW w:w="2004" w:type="dxa"/>
             <w:tcBorders>
               <w:bottom w:val="single" w:sz="12" w:space="0" w:color="A8D08D"/>
             </w:tcBorders>
@@ -1917,7 +1917,7 @@
         </w:tc>
         <w:tc>
           <w:tcPr>
-            <w:tcW w:w="3862" w:type="dxa"/>
+            <w:tcW w:w="2883" w:type="dxa"/>
             <w:gridSpan w:val="2"/>
             <w:shd w:val="clear" w:color="auto" w:fill="auto"/>
           </w:tcPr>
@@ -1937,7 +1937,7 @@
         </w:tc>
         <w:tc>
           <w:tcPr>
-            <w:tcW w:w="2718" w:type="dxa"/>
+            <w:tcW w:w="2363" w:type="dxa"/>
             <w:shd w:val="clear" w:color="auto" w:fill="auto"/>
           </w:tcPr>
           <w:p>
@@ -1963,7 +1963,7 @@
         </w:tc>
         <w:tc>
           <w:tcPr>
-            <w:tcW w:w="670" w:type="dxa"/>
+            <w:tcW w:w="2004" w:type="dxa"/>
             <w:vMerge w:val="restart"/>
             <w:shd w:val="clear" w:color="auto" w:fill="auto"/>
           </w:tcPr>
@@ -2039,7 +2039,7 @@
         </w:tc>
         <w:tc>
           <w:tcPr>
-            <w:tcW w:w="3862" w:type="dxa"/>
+            <w:tcW w:w="2883" w:type="dxa"/>
             <w:gridSpan w:val="2"/>
             <w:shd w:val="clear" w:color="auto" w:fill="auto"/>
           </w:tcPr>
@@ -2059,7 +2059,7 @@
         </w:tc>
         <w:tc>
           <w:tcPr>
-            <w:tcW w:w="2718" w:type="dxa"/>
+            <w:tcW w:w="2363" w:type="dxa"/>
             <w:shd w:val="clear" w:color="auto" w:fill="auto"/>
           </w:tcPr>
           <w:p>
@@ -2085,7 +2085,7 @@
         </w:tc>
         <w:tc>
           <w:tcPr>
-            <w:tcW w:w="670" w:type="dxa"/>
+            <w:tcW w:w="2004" w:type="dxa"/>
             <w:vMerge/>
             <w:shd w:val="clear" w:color="auto" w:fill="auto"/>
           </w:tcPr>
@@ -2141,7 +2141,7 @@
         </w:tc>
         <w:tc>
           <w:tcPr>
-            <w:tcW w:w="3862" w:type="dxa"/>
+            <w:tcW w:w="2883" w:type="dxa"/>
             <w:gridSpan w:val="2"/>
             <w:shd w:val="clear" w:color="auto" w:fill="auto"/>
           </w:tcPr>
@@ -2161,7 +2161,7 @@
         </w:tc>
         <w:tc>
           <w:tcPr>
-            <w:tcW w:w="2718" w:type="dxa"/>
+            <w:tcW w:w="2363" w:type="dxa"/>
             <w:shd w:val="clear" w:color="auto" w:fill="auto"/>
           </w:tcPr>
           <w:p>
@@ -2195,7 +2195,7 @@
         </w:tc>
         <w:tc>
           <w:tcPr>
-            <w:tcW w:w="670" w:type="dxa"/>
+            <w:tcW w:w="2004" w:type="dxa"/>
             <w:vMerge/>
             <w:shd w:val="clear" w:color="auto" w:fill="auto"/>
           </w:tcPr>
@@ -2248,7 +2248,7 @@
         </w:tc>
         <w:tc>
           <w:tcPr>
-            <w:tcW w:w="3862" w:type="dxa"/>
+            <w:tcW w:w="2883" w:type="dxa"/>
             <w:gridSpan w:val="2"/>
             <w:shd w:val="clear" w:color="auto" w:fill="auto"/>
           </w:tcPr>
@@ -2268,7 +2268,7 @@
         </w:tc>
         <w:tc>
           <w:tcPr>
-            <w:tcW w:w="2718" w:type="dxa"/>
+            <w:tcW w:w="2363" w:type="dxa"/>
             <w:shd w:val="clear" w:color="auto" w:fill="auto"/>
           </w:tcPr>
           <w:p>
@@ -2319,7 +2319,7 @@
         </w:tc>
         <w:tc>
           <w:tcPr>
-            <w:tcW w:w="670" w:type="dxa"/>
+            <w:tcW w:w="2004" w:type="dxa"/>
             <w:shd w:val="clear" w:color="auto" w:fill="auto"/>
           </w:tcPr>
           <w:p>
@@ -2376,7 +2376,7 @@
         </w:tc>
         <w:tc>
           <w:tcPr>
-            <w:tcW w:w="3862" w:type="dxa"/>
+            <w:tcW w:w="2883" w:type="dxa"/>
             <w:gridSpan w:val="2"/>
             <w:shd w:val="clear" w:color="auto" w:fill="auto"/>
           </w:tcPr>
@@ -2396,7 +2396,7 @@
         </w:tc>
         <w:tc>
           <w:tcPr>
-            <w:tcW w:w="2718" w:type="dxa"/>
+            <w:tcW w:w="2363" w:type="dxa"/>
             <w:shd w:val="clear" w:color="auto" w:fill="auto"/>
           </w:tcPr>
           <w:p>
@@ -2435,7 +2435,7 @@
         </w:tc>
         <w:tc>
           <w:tcPr>
-            <w:tcW w:w="670" w:type="dxa"/>
+            <w:tcW w:w="2004" w:type="dxa"/>
             <w:shd w:val="clear" w:color="auto" w:fill="auto"/>
           </w:tcPr>
           <w:p>
@@ -2474,6 +2474,9 @@
         </w:tc>
       </w:tr>
       <w:tr>
+        <w:trPr>
+          <w:trHeight w:val="828"/>
+        </w:trPr>
         <w:tc>
           <w:tcPr>
             <w:tcW w:w="1283" w:type="dxa"/>
@@ -2500,7 +2503,7 @@
         </w:tc>
         <w:tc>
           <w:tcPr>
-            <w:tcW w:w="1287" w:type="dxa"/>
+            <w:tcW w:w="1420" w:type="dxa"/>
             <w:vMerge w:val="restart"/>
             <w:shd w:val="clear" w:color="auto" w:fill="auto"/>
           </w:tcPr>
@@ -2522,7 +2525,7 @@
         </w:tc>
         <w:tc>
           <w:tcPr>
-            <w:tcW w:w="2575" w:type="dxa"/>
+            <w:tcW w:w="1463" w:type="dxa"/>
             <w:shd w:val="clear" w:color="auto" w:fill="auto"/>
           </w:tcPr>
           <w:p>
@@ -2535,20 +2538,13 @@
               <w:rPr>
                 <w:lang w:eastAsia="zh-CN"/>
               </w:rPr>
-              <w:t xml:space="preserve">Module </w:t>
-            </w:r>
-            <w:r>
-              <w:rPr>
-                <w:rFonts w:hint="eastAsia"/>
-                <w:lang w:eastAsia="zh-CN"/>
-              </w:rPr>
-              <w:t>interface</w:t>
-            </w:r>
-          </w:p>
-        </w:tc>
-        <w:tc>
-          <w:tcPr>
-            <w:tcW w:w="2718" w:type="dxa"/>
+              <w:t>Core data structure</w:t>
+            </w:r>
+          </w:p>
+        </w:tc>
+        <w:tc>
+          <w:tcPr>
+            <w:tcW w:w="2363" w:type="dxa"/>
             <w:shd w:val="clear" w:color="auto" w:fill="auto"/>
           </w:tcPr>
           <w:p>
@@ -2561,52 +2557,13 @@
               <w:rPr>
                 <w:lang w:eastAsia="zh-CN"/>
               </w:rPr>
-              <w:t xml:space="preserve">Interfaces of </w:t>
-            </w:r>
-            <w:r>
-              <w:rPr>
-                <w:lang w:eastAsia="zh-CN"/>
-              </w:rPr>
-              <w:t>module</w:t>
-            </w:r>
-            <w:r>
-              <w:rPr>
-                <w:lang w:eastAsia="zh-CN"/>
-              </w:rPr>
-              <w:t>, like API, UI.</w:t>
-            </w:r>
-          </w:p>
-          <w:p>
-            <w:pPr>
-              <w:rPr>
-                <w:lang w:eastAsia="zh-CN"/>
-              </w:rPr>
-            </w:pPr>
-            <w:r>
-              <w:rPr>
-                <w:rFonts w:hint="eastAsia"/>
-                <w:lang w:eastAsia="zh-CN"/>
-              </w:rPr>
-              <w:t>( a</w:t>
-            </w:r>
-            <w:r>
-              <w:rPr>
-                <w:lang w:eastAsia="zh-CN"/>
-              </w:rPr>
-              <w:t>n</w:t>
-            </w:r>
-            <w:r>
-              <w:rPr>
-                <w:rFonts w:hint="eastAsia"/>
-                <w:lang w:eastAsia="zh-CN"/>
-              </w:rPr>
-              <w:t xml:space="preserve"> interface table)</w:t>
-            </w:r>
-          </w:p>
-        </w:tc>
-        <w:tc>
-          <w:tcPr>
-            <w:tcW w:w="670" w:type="dxa"/>
+              <w:t>The core data structures used in the project.</w:t>
+            </w:r>
+          </w:p>
+        </w:tc>
+        <w:tc>
+          <w:tcPr>
+            <w:tcW w:w="2004" w:type="dxa"/>
             <w:shd w:val="clear" w:color="auto" w:fill="auto"/>
           </w:tcPr>
           <w:p>
@@ -2650,7 +2607,7 @@
         </w:tc>
         <w:tc>
           <w:tcPr>
-            <w:tcW w:w="1287" w:type="dxa"/>
+            <w:tcW w:w="1420" w:type="dxa"/>
             <w:vMerge/>
             <w:shd w:val="clear" w:color="auto" w:fill="auto"/>
           </w:tcPr>
@@ -2664,7 +2621,7 @@
         </w:tc>
         <w:tc>
           <w:tcPr>
-            <w:tcW w:w="2575" w:type="dxa"/>
+            <w:tcW w:w="1463" w:type="dxa"/>
             <w:shd w:val="clear" w:color="auto" w:fill="auto"/>
           </w:tcPr>
           <w:p>
@@ -2677,13 +2634,13 @@
               <w:rPr>
                 <w:lang w:eastAsia="zh-CN"/>
               </w:rPr>
-              <w:t>Core data structure</w:t>
-            </w:r>
-          </w:p>
-        </w:tc>
-        <w:tc>
-          <w:tcPr>
-            <w:tcW w:w="2718" w:type="dxa"/>
+              <w:t>Core algorithm</w:t>
+            </w:r>
+          </w:p>
+        </w:tc>
+        <w:tc>
+          <w:tcPr>
+            <w:tcW w:w="2363" w:type="dxa"/>
             <w:shd w:val="clear" w:color="auto" w:fill="auto"/>
           </w:tcPr>
           <w:p>
@@ -2696,109 +2653,13 @@
               <w:rPr>
                 <w:lang w:eastAsia="zh-CN"/>
               </w:rPr>
-              <w:t>The core data structures used in the project.</w:t>
-            </w:r>
-          </w:p>
-        </w:tc>
-        <w:tc>
-          <w:tcPr>
-            <w:tcW w:w="670" w:type="dxa"/>
-            <w:shd w:val="clear" w:color="auto" w:fill="auto"/>
-          </w:tcPr>
-          <w:p>
-            <w:pPr>
-              <w:rPr>
-                <w:lang w:eastAsia="zh-CN"/>
-              </w:rPr>
-            </w:pPr>
-          </w:p>
-        </w:tc>
-        <w:tc>
-          <w:tcPr>
-            <w:tcW w:w="817" w:type="dxa"/>
-            <w:shd w:val="clear" w:color="auto" w:fill="auto"/>
-          </w:tcPr>
-          <w:p>
-            <w:pPr>
-              <w:rPr>
-                <w:lang w:eastAsia="zh-CN"/>
-              </w:rPr>
-            </w:pPr>
-          </w:p>
-        </w:tc>
-      </w:tr>
-      <w:tr>
-        <w:tc>
-          <w:tcPr>
-            <w:tcW w:w="1283" w:type="dxa"/>
-            <w:vMerge/>
-            <w:shd w:val="clear" w:color="auto" w:fill="auto"/>
-          </w:tcPr>
-          <w:p>
-            <w:pPr>
-              <w:rPr>
-                <w:b/>
-                <w:bCs/>
-                <w:lang w:eastAsia="zh-CN"/>
-              </w:rPr>
-            </w:pPr>
-          </w:p>
-        </w:tc>
-        <w:tc>
-          <w:tcPr>
-            <w:tcW w:w="1287" w:type="dxa"/>
-            <w:vMerge/>
-            <w:shd w:val="clear" w:color="auto" w:fill="auto"/>
-          </w:tcPr>
-          <w:p>
-            <w:pPr>
-              <w:rPr>
-                <w:lang w:eastAsia="zh-CN"/>
-              </w:rPr>
-            </w:pPr>
-          </w:p>
-        </w:tc>
-        <w:tc>
-          <w:tcPr>
-            <w:tcW w:w="2575" w:type="dxa"/>
-            <w:shd w:val="clear" w:color="auto" w:fill="auto"/>
-          </w:tcPr>
-          <w:p>
-            <w:pPr>
-              <w:rPr>
-                <w:lang w:eastAsia="zh-CN"/>
-              </w:rPr>
-            </w:pPr>
-            <w:r>
-              <w:rPr>
-                <w:lang w:eastAsia="zh-CN"/>
-              </w:rPr>
-              <w:t>Core algorithm</w:t>
-            </w:r>
-          </w:p>
-        </w:tc>
-        <w:tc>
-          <w:tcPr>
-            <w:tcW w:w="2718" w:type="dxa"/>
-            <w:shd w:val="clear" w:color="auto" w:fill="auto"/>
-          </w:tcPr>
-          <w:p>
-            <w:pPr>
-              <w:rPr>
-                <w:lang w:eastAsia="zh-CN"/>
-              </w:rPr>
-            </w:pPr>
-            <w:r>
-              <w:rPr>
-                <w:lang w:eastAsia="zh-CN"/>
-              </w:rPr>
               <w:t>The core data algorithms used in the project.</w:t>
             </w:r>
           </w:p>
         </w:tc>
         <w:tc>
           <w:tcPr>
-            <w:tcW w:w="670" w:type="dxa"/>
+            <w:tcW w:w="2004" w:type="dxa"/>
             <w:shd w:val="clear" w:color="auto" w:fill="auto"/>
           </w:tcPr>
           <w:p>
@@ -2862,7 +2723,7 @@
         </w:tc>
         <w:tc>
           <w:tcPr>
-            <w:tcW w:w="1287" w:type="dxa"/>
+            <w:tcW w:w="1420" w:type="dxa"/>
             <w:vMerge w:val="restart"/>
             <w:shd w:val="clear" w:color="auto" w:fill="auto"/>
           </w:tcPr>
@@ -2884,7 +2745,7 @@
         </w:tc>
         <w:tc>
           <w:tcPr>
-            <w:tcW w:w="2575" w:type="dxa"/>
+            <w:tcW w:w="1463" w:type="dxa"/>
             <w:shd w:val="clear" w:color="auto" w:fill="auto"/>
           </w:tcPr>
           <w:p>
@@ -2903,7 +2764,7 @@
         </w:tc>
         <w:tc>
           <w:tcPr>
-            <w:tcW w:w="2718" w:type="dxa"/>
+            <w:tcW w:w="2363" w:type="dxa"/>
             <w:shd w:val="clear" w:color="auto" w:fill="auto"/>
           </w:tcPr>
           <w:p>
@@ -2916,7 +2777,7 @@
         </w:tc>
         <w:tc>
           <w:tcPr>
-            <w:tcW w:w="670" w:type="dxa"/>
+            <w:tcW w:w="2004" w:type="dxa"/>
             <w:shd w:val="clear" w:color="auto" w:fill="auto"/>
           </w:tcPr>
           <w:p>
@@ -2963,7 +2824,7 @@
         </w:tc>
         <w:tc>
           <w:tcPr>
-            <w:tcW w:w="1287" w:type="dxa"/>
+            <w:tcW w:w="1420" w:type="dxa"/>
             <w:vMerge/>
             <w:shd w:val="clear" w:color="auto" w:fill="auto"/>
           </w:tcPr>
@@ -2977,7 +2838,7 @@
         </w:tc>
         <w:tc>
           <w:tcPr>
-            <w:tcW w:w="2575" w:type="dxa"/>
+            <w:tcW w:w="1463" w:type="dxa"/>
             <w:shd w:val="clear" w:color="auto" w:fill="auto"/>
           </w:tcPr>
           <w:p>
@@ -2996,7 +2857,7 @@
         </w:tc>
         <w:tc>
           <w:tcPr>
-            <w:tcW w:w="2718" w:type="dxa"/>
+            <w:tcW w:w="2363" w:type="dxa"/>
             <w:shd w:val="clear" w:color="auto" w:fill="auto"/>
           </w:tcPr>
           <w:p>
@@ -3015,7 +2876,7 @@
         </w:tc>
         <w:tc>
           <w:tcPr>
-            <w:tcW w:w="670" w:type="dxa"/>
+            <w:tcW w:w="2004" w:type="dxa"/>
             <w:shd w:val="clear" w:color="auto" w:fill="auto"/>
           </w:tcPr>
           <w:p>
@@ -3062,7 +2923,7 @@
         </w:tc>
         <w:tc>
           <w:tcPr>
-            <w:tcW w:w="1287" w:type="dxa"/>
+            <w:tcW w:w="1420" w:type="dxa"/>
             <w:vMerge/>
             <w:shd w:val="clear" w:color="auto" w:fill="auto"/>
           </w:tcPr>
@@ -3076,7 +2937,7 @@
         </w:tc>
         <w:tc>
           <w:tcPr>
-            <w:tcW w:w="2575" w:type="dxa"/>
+            <w:tcW w:w="1463" w:type="dxa"/>
             <w:shd w:val="clear" w:color="auto" w:fill="auto"/>
           </w:tcPr>
           <w:p>
@@ -3095,7 +2956,7 @@
         </w:tc>
         <w:tc>
           <w:tcPr>
-            <w:tcW w:w="2718" w:type="dxa"/>
+            <w:tcW w:w="2363" w:type="dxa"/>
             <w:shd w:val="clear" w:color="auto" w:fill="auto"/>
           </w:tcPr>
           <w:p>
@@ -3127,7 +2988,7 @@
         </w:tc>
         <w:tc>
           <w:tcPr>
-            <w:tcW w:w="670" w:type="dxa"/>
+            <w:tcW w:w="2004" w:type="dxa"/>
             <w:shd w:val="clear" w:color="auto" w:fill="auto"/>
           </w:tcPr>
           <w:p>
@@ -3174,7 +3035,7 @@
         </w:tc>
         <w:tc>
           <w:tcPr>
-            <w:tcW w:w="1287" w:type="dxa"/>
+            <w:tcW w:w="1420" w:type="dxa"/>
             <w:vMerge/>
             <w:shd w:val="clear" w:color="auto" w:fill="auto"/>
           </w:tcPr>
@@ -3188,7 +3049,7 @@
         </w:tc>
         <w:tc>
           <w:tcPr>
-            <w:tcW w:w="2575" w:type="dxa"/>
+            <w:tcW w:w="1463" w:type="dxa"/>
             <w:shd w:val="clear" w:color="auto" w:fill="auto"/>
           </w:tcPr>
           <w:p>
@@ -3207,7 +3068,7 @@
         </w:tc>
         <w:tc>
           <w:tcPr>
-            <w:tcW w:w="2718" w:type="dxa"/>
+            <w:tcW w:w="2363" w:type="dxa"/>
             <w:shd w:val="clear" w:color="auto" w:fill="auto"/>
           </w:tcPr>
           <w:p>
@@ -3239,7 +3100,7 @@
         </w:tc>
         <w:tc>
           <w:tcPr>
-            <w:tcW w:w="670" w:type="dxa"/>
+            <w:tcW w:w="2004" w:type="dxa"/>
             <w:shd w:val="clear" w:color="auto" w:fill="auto"/>
           </w:tcPr>
           <w:p>
@@ -3286,7 +3147,7 @@
         </w:tc>
         <w:tc>
           <w:tcPr>
-            <w:tcW w:w="1287" w:type="dxa"/>
+            <w:tcW w:w="1420" w:type="dxa"/>
             <w:vMerge/>
             <w:shd w:val="clear" w:color="auto" w:fill="auto"/>
           </w:tcPr>
@@ -3300,7 +3161,7 @@
         </w:tc>
         <w:tc>
           <w:tcPr>
-            <w:tcW w:w="2575" w:type="dxa"/>
+            <w:tcW w:w="1463" w:type="dxa"/>
             <w:shd w:val="clear" w:color="auto" w:fill="auto"/>
           </w:tcPr>
           <w:p>
@@ -3319,7 +3180,7 @@
         </w:tc>
         <w:tc>
           <w:tcPr>
-            <w:tcW w:w="2718" w:type="dxa"/>
+            <w:tcW w:w="2363" w:type="dxa"/>
             <w:shd w:val="clear" w:color="auto" w:fill="auto"/>
           </w:tcPr>
           <w:p>
@@ -3332,7 +3193,7 @@
         </w:tc>
         <w:tc>
           <w:tcPr>
-            <w:tcW w:w="670" w:type="dxa"/>
+            <w:tcW w:w="2004" w:type="dxa"/>
             <w:shd w:val="clear" w:color="auto" w:fill="auto"/>
           </w:tcPr>
           <w:p>
@@ -3387,7 +3248,7 @@
         </w:tc>
         <w:tc>
           <w:tcPr>
-            <w:tcW w:w="3862" w:type="dxa"/>
+            <w:tcW w:w="2883" w:type="dxa"/>
             <w:gridSpan w:val="2"/>
             <w:shd w:val="clear" w:color="auto" w:fill="auto"/>
           </w:tcPr>
@@ -3407,7 +3268,7 @@
         </w:tc>
         <w:tc>
           <w:tcPr>
-            <w:tcW w:w="2718" w:type="dxa"/>
+            <w:tcW w:w="2363" w:type="dxa"/>
             <w:shd w:val="clear" w:color="auto" w:fill="auto"/>
           </w:tcPr>
           <w:p>
@@ -3426,7 +3287,7 @@
         </w:tc>
         <w:tc>
           <w:tcPr>
-            <w:tcW w:w="670" w:type="dxa"/>
+            <w:tcW w:w="2004" w:type="dxa"/>
             <w:vMerge w:val="restart"/>
             <w:shd w:val="clear" w:color="auto" w:fill="auto"/>
           </w:tcPr>
@@ -3475,7 +3336,7 @@
         </w:tc>
         <w:tc>
           <w:tcPr>
-            <w:tcW w:w="3862" w:type="dxa"/>
+            <w:tcW w:w="2883" w:type="dxa"/>
             <w:gridSpan w:val="2"/>
             <w:shd w:val="clear" w:color="auto" w:fill="auto"/>
           </w:tcPr>
@@ -3495,7 +3356,7 @@
         </w:tc>
         <w:tc>
           <w:tcPr>
-            <w:tcW w:w="2718" w:type="dxa"/>
+            <w:tcW w:w="2363" w:type="dxa"/>
             <w:shd w:val="clear" w:color="auto" w:fill="auto"/>
           </w:tcPr>
           <w:p>
@@ -3514,7 +3375,7 @@
         </w:tc>
         <w:tc>
           <w:tcPr>
-            <w:tcW w:w="670" w:type="dxa"/>
+            <w:tcW w:w="2004" w:type="dxa"/>
             <w:vMerge/>
             <w:shd w:val="clear" w:color="auto" w:fill="auto"/>
           </w:tcPr>
@@ -3563,7 +3424,7 @@
         </w:tc>
         <w:tc>
           <w:tcPr>
-            <w:tcW w:w="3862" w:type="dxa"/>
+            <w:tcW w:w="2883" w:type="dxa"/>
             <w:gridSpan w:val="2"/>
             <w:shd w:val="clear" w:color="auto" w:fill="auto"/>
           </w:tcPr>
@@ -3583,7 +3444,7 @@
         </w:tc>
         <w:tc>
           <w:tcPr>
-            <w:tcW w:w="2718" w:type="dxa"/>
+            <w:tcW w:w="2363" w:type="dxa"/>
             <w:shd w:val="clear" w:color="auto" w:fill="auto"/>
           </w:tcPr>
           <w:p>
@@ -3602,7 +3463,7 @@
         </w:tc>
         <w:tc>
           <w:tcPr>
-            <w:tcW w:w="670" w:type="dxa"/>
+            <w:tcW w:w="2004" w:type="dxa"/>
             <w:vMerge/>
             <w:shd w:val="clear" w:color="auto" w:fill="auto"/>
           </w:tcPr>
@@ -5464,10 +5325,10 @@
           <w:lang w:eastAsia="zh-CN"/>
         </w:rPr>
         <w:drawing>
-          <wp:inline distT="0" distB="0" distL="0" distR="0" wp14:anchorId="05ED0250" wp14:editId="4F727CA4">
-            <wp:extent cx="5930900" cy="5308600"/>
+          <wp:inline distT="0" distB="0" distL="0" distR="0" wp14:anchorId="7E42316A" wp14:editId="0CC3D7E9">
+            <wp:extent cx="5930900" cy="5842000"/>
             <wp:effectExtent l="0" t="0" r="12700" b="0"/>
-            <wp:docPr id="9" name="Picture 9" descr="charts/module_ajx_data_structure.jpg"/>
+            <wp:docPr id="16" name="Picture 16" descr="charts/module_ajx_data_structure.jpg"/>
             <wp:cNvGraphicFramePr>
               <a:graphicFrameLocks xmlns:a="http://schemas.openxmlformats.org/drawingml/2006/main" noChangeAspect="1"/>
             </wp:cNvGraphicFramePr>
@@ -5475,7 +5336,7 @@
               <a:graphicData uri="http://schemas.openxmlformats.org/drawingml/2006/picture">
                 <pic:pic xmlns:pic="http://schemas.openxmlformats.org/drawingml/2006/picture">
                   <pic:nvPicPr>
-                    <pic:cNvPr id="0" name="Picture 5" descr="charts/module_ajx_data_structure.jpg"/>
+                    <pic:cNvPr id="0" name="Picture 11" descr="charts/module_ajx_data_structure.jpg"/>
                     <pic:cNvPicPr>
                       <a:picLocks noChangeAspect="1" noChangeArrowheads="1"/>
                     </pic:cNvPicPr>
@@ -5496,7 +5357,7 @@
                   <pic:spPr bwMode="auto">
                     <a:xfrm>
                       <a:off x="0" y="0"/>
-                      <a:ext cx="5930900" cy="5308600"/>
+                      <a:ext cx="5930900" cy="5842000"/>
                     </a:xfrm>
                     <a:prstGeom prst="rect">
                       <a:avLst/>
@@ -5516,6 +5377,155 @@
     <w:p/>
     <w:p>
       <w:pPr>
+        <w:pStyle w:val="ListParagraph"/>
+        <w:numPr>
+          <w:ilvl w:val="0"/>
+          <w:numId w:val="6"/>
+        </w:numPr>
+        <w:rPr>
+          <w:lang w:eastAsia="zh-CN"/>
+        </w:rPr>
+      </w:pPr>
+      <w:r>
+        <w:rPr>
+          <w:lang w:eastAsia="zh-CN"/>
+        </w:rPr>
+        <w:t>dataTypeExpression</w:t>
+      </w:r>
+    </w:p>
+    <w:p>
+      <w:pPr>
+        <w:pStyle w:val="ListParagraph"/>
+        <w:rPr>
+          <w:lang w:eastAsia="zh-CN"/>
+        </w:rPr>
+      </w:pPr>
+    </w:p>
+    <w:p>
+      <w:pPr>
+        <w:pStyle w:val="ListParagraph"/>
+        <w:rPr>
+          <w:lang w:eastAsia="zh-CN"/>
+        </w:rPr>
+      </w:pPr>
+      <w:r>
+        <w:rPr>
+          <w:i/>
+          <w:lang w:eastAsia="zh-CN"/>
+        </w:rPr>
+        <w:t xml:space="preserve">datatypes </w:t>
+      </w:r>
+      <w:r>
+        <w:rPr>
+          <w:lang w:eastAsia="zh-CN"/>
+        </w:rPr>
+        <w:t xml:space="preserve">= </w:t>
+      </w:r>
+      <w:r>
+        <w:rPr>
+          <w:i/>
+          <w:lang w:eastAsia="zh-CN"/>
+        </w:rPr>
+        <w:t>datatype</w:t>
+      </w:r>
+      <w:r>
+        <w:rPr>
+          <w:lang w:eastAsia="zh-CN"/>
+        </w:rPr>
+        <w:t xml:space="preserve"> | </w:t>
+      </w:r>
+      <w:r>
+        <w:rPr>
+          <w:i/>
+          <w:lang w:eastAsia="zh-CN"/>
+        </w:rPr>
+        <w:t>datatype</w:t>
+      </w:r>
+      <w:r>
+        <w:rPr>
+          <w:lang w:eastAsia="zh-CN"/>
+        </w:rPr>
+        <w:t xml:space="preserve"> </w:t>
+      </w:r>
+      <w:r>
+        <w:rPr>
+          <w:i/>
+          <w:lang w:eastAsia="zh-CN"/>
+        </w:rPr>
+        <w:t>whitespaces</w:t>
+      </w:r>
+      <w:r>
+        <w:rPr>
+          <w:lang w:eastAsia="zh-CN"/>
+        </w:rPr>
+        <w:t xml:space="preserve"> </w:t>
+      </w:r>
+      <w:r>
+        <w:rPr>
+          <w:i/>
+          <w:lang w:eastAsia="zh-CN"/>
+        </w:rPr>
+        <w:t>datatypes</w:t>
+      </w:r>
+    </w:p>
+    <w:p>
+      <w:pPr>
+        <w:pStyle w:val="ListParagraph"/>
+        <w:rPr>
+          <w:lang w:eastAsia="zh-CN"/>
+        </w:rPr>
+      </w:pPr>
+      <w:r>
+        <w:rPr>
+          <w:i/>
+          <w:lang w:eastAsia="zh-CN"/>
+        </w:rPr>
+        <w:t>datatype</w:t>
+      </w:r>
+      <w:r>
+        <w:rPr>
+          <w:lang w:eastAsia="zh-CN"/>
+        </w:rPr>
+        <w:t xml:space="preserve"> ::= word | +word | *</w:t>
+      </w:r>
+      <w:r>
+        <w:rPr>
+          <w:lang w:eastAsia="zh-CN"/>
+        </w:rPr>
+        <w:t xml:space="preserve"> | +</w:t>
+      </w:r>
+    </w:p>
+    <w:p>
+      <w:pPr>
+        <w:pStyle w:val="ListParagraph"/>
+        <w:rPr>
+          <w:lang w:eastAsia="zh-CN"/>
+        </w:rPr>
+      </w:pPr>
+      <w:r>
+        <w:rPr>
+          <w:i/>
+          <w:lang w:eastAsia="zh-CN"/>
+        </w:rPr>
+        <w:t>whitespaces</w:t>
+      </w:r>
+      <w:r>
+        <w:rPr>
+          <w:lang w:eastAsia="zh-CN"/>
+        </w:rPr>
+        <w:t xml:space="preserve"> ::= whitespace | whitespace </w:t>
+      </w:r>
+      <w:r>
+        <w:rPr>
+          <w:i/>
+          <w:lang w:eastAsia="zh-CN"/>
+        </w:rPr>
+        <w:t>whitespaces</w:t>
+      </w:r>
+    </w:p>
+    <w:p/>
+    <w:p>
+      <w:pPr>
         <w:pStyle w:val="Heading4"/>
       </w:pPr>
       <w:r>
@@ -5524,10 +5534,248 @@
     </w:p>
     <w:p/>
     <w:p>
+      <w:pPr>
+        <w:pStyle w:val="ListParagraph"/>
+        <w:numPr>
+          <w:ilvl w:val="0"/>
+          <w:numId w:val="6"/>
+        </w:numPr>
+      </w:pPr>
+      <w:r>
+        <w:t>core procedure</w:t>
+      </w:r>
+    </w:p>
+    <w:p>
+      <w:pPr>
+        <w:rPr>
+          <w:lang w:eastAsia="zh-CN"/>
+        </w:rPr>
+      </w:pPr>
+      <w:r>
+        <w:rPr>
+          <w:noProof/>
+          <w:lang w:eastAsia="zh-CN"/>
+        </w:rPr>
+        <w:drawing>
+          <wp:inline distT="0" distB="0" distL="0" distR="0" wp14:anchorId="7123D513" wp14:editId="176F48D7">
+            <wp:extent cx="5486400" cy="1894840"/>
+            <wp:effectExtent l="25400" t="0" r="0" b="0"/>
+            <wp:docPr id="13" name="Diagram 13"/>
+            <wp:cNvGraphicFramePr/>
+            <a:graphic xmlns:a="http://schemas.openxmlformats.org/drawingml/2006/main">
+              <a:graphicData uri="http://schemas.openxmlformats.org/drawingml/2006/diagram">
+                <dgm:relIds xmlns:dgm="http://schemas.openxmlformats.org/drawingml/2006/diagram" xmlns:r="http://schemas.openxmlformats.org/officeDocument/2006/relationships" r:dm="rId17" r:lo="rId18" r:qs="rId19" r:cs="rId20"/>
+              </a:graphicData>
+            </a:graphic>
+          </wp:inline>
+        </w:drawing>
+      </w:r>
+    </w:p>
+    <w:p>
+      <w:pPr>
+        <w:rPr>
+          <w:lang w:eastAsia="zh-CN"/>
+        </w:rPr>
+      </w:pPr>
+    </w:p>
+    <w:p>
+      <w:pPr>
+        <w:pStyle w:val="ListParagraph"/>
+        <w:numPr>
+          <w:ilvl w:val="0"/>
+          <w:numId w:val="6"/>
+        </w:numPr>
+      </w:pPr>
+      <w:r>
+        <w:t>ajax request process</w:t>
+      </w:r>
+    </w:p>
+    <w:p>
+      <w:pPr>
+        <w:pStyle w:val="ListParagraph"/>
+      </w:pPr>
+    </w:p>
+    <w:p>
+      <w:pPr>
+        <w:pStyle w:val="ListParagraph"/>
+      </w:pPr>
+      <w:r>
+        <w:rPr>
+          <w:noProof/>
+          <w:lang w:eastAsia="zh-CN"/>
+        </w:rPr>
+        <w:drawing>
+          <wp:inline distT="0" distB="0" distL="0" distR="0" wp14:anchorId="4F70EA1C" wp14:editId="0167C7DD">
+            <wp:extent cx="3784600" cy="8216900"/>
+            <wp:effectExtent l="0" t="0" r="0" b="12700"/>
+            <wp:docPr id="17" name="Picture 17" descr="charts/ajaxRequestProcess.jpg"/>
+            <wp:cNvGraphicFramePr>
+              <a:graphicFrameLocks xmlns:a="http://schemas.openxmlformats.org/drawingml/2006/main" noChangeAspect="1"/>
+            </wp:cNvGraphicFramePr>
+            <a:graphic xmlns:a="http://schemas.openxmlformats.org/drawingml/2006/main">
+              <a:graphicData uri="http://schemas.openxmlformats.org/drawingml/2006/picture">
+                <pic:pic xmlns:pic="http://schemas.openxmlformats.org/drawingml/2006/picture">
+                  <pic:nvPicPr>
+                    <pic:cNvPr id="0" name="Picture 12" descr="charts/ajaxRequestProcess.jpg"/>
+                    <pic:cNvPicPr>
+                      <a:picLocks noChangeAspect="1" noChangeArrowheads="1"/>
+                    </pic:cNvPicPr>
+                  </pic:nvPicPr>
+                  <pic:blipFill>
+                    <a:blip r:embed="rId22">
+                      <a:extLst>
+                        <a:ext uri="{28A0092B-C50C-407E-A947-70E740481C1C}">
+                          <a14:useLocalDpi xmlns:a14="http://schemas.microsoft.com/office/drawing/2010/main" val="0"/>
+                        </a:ext>
+                      </a:extLst>
+                    </a:blip>
+                    <a:srcRect/>
+                    <a:stretch>
+                      <a:fillRect/>
+                    </a:stretch>
+                  </pic:blipFill>
+                  <pic:spPr bwMode="auto">
+                    <a:xfrm>
+                      <a:off x="0" y="0"/>
+                      <a:ext cx="3784600" cy="8216900"/>
+                    </a:xfrm>
+                    <a:prstGeom prst="rect">
+                      <a:avLst/>
+                    </a:prstGeom>
+                    <a:noFill/>
+                    <a:ln>
+                      <a:noFill/>
+                    </a:ln>
+                  </pic:spPr>
+                </pic:pic>
+              </a:graphicData>
+            </a:graphic>
+          </wp:inline>
+        </w:drawing>
+      </w:r>
+    </w:p>
+    <w:p>
+      <w:pPr>
+        <w:pStyle w:val="ListParagraph"/>
+        <w:numPr>
+          <w:ilvl w:val="0"/>
+          <w:numId w:val="6"/>
+        </w:numPr>
+      </w:pPr>
+      <w:r>
+        <w:t>ajax response process</w:t>
+      </w:r>
+    </w:p>
+    <w:p>
+      <w:pPr>
+        <w:pStyle w:val="ListParagraph"/>
+      </w:pPr>
+    </w:p>
+    <w:p>
+      <w:pPr>
+        <w:pStyle w:val="ListParagraph"/>
+      </w:pPr>
+      <w:r>
+        <w:rPr>
+          <w:noProof/>
+          <w:lang w:eastAsia="zh-CN"/>
+        </w:rPr>
+        <w:drawing>
+          <wp:inline distT="0" distB="0" distL="0" distR="0" wp14:anchorId="50D53B6A" wp14:editId="3626584D">
+            <wp:extent cx="5930900" cy="7073900"/>
+            <wp:effectExtent l="0" t="0" r="12700" b="12700"/>
+            <wp:docPr id="18" name="Picture 18" descr="charts/ajaxResponseProcess.jpg"/>
+            <wp:cNvGraphicFramePr>
+              <a:graphicFrameLocks xmlns:a="http://schemas.openxmlformats.org/drawingml/2006/main" noChangeAspect="1"/>
+            </wp:cNvGraphicFramePr>
+            <a:graphic xmlns:a="http://schemas.openxmlformats.org/drawingml/2006/main">
+              <a:graphicData uri="http://schemas.openxmlformats.org/drawingml/2006/picture">
+                <pic:pic xmlns:pic="http://schemas.openxmlformats.org/drawingml/2006/picture">
+                  <pic:nvPicPr>
+                    <pic:cNvPr id="0" name="Picture 13" descr="charts/ajaxResponseProcess.jpg"/>
+                    <pic:cNvPicPr>
+                      <a:picLocks noChangeAspect="1" noChangeArrowheads="1"/>
+                    </pic:cNvPicPr>
+                  </pic:nvPicPr>
+                  <pic:blipFill>
+                    <a:blip r:embed="rId23">
+                      <a:extLst>
+                        <a:ext uri="{28A0092B-C50C-407E-A947-70E740481C1C}">
+                          <a14:useLocalDpi xmlns:a14="http://schemas.microsoft.com/office/drawing/2010/main" val="0"/>
+                        </a:ext>
+                      </a:extLst>
+                    </a:blip>
+                    <a:srcRect/>
+                    <a:stretch>
+                      <a:fillRect/>
+                    </a:stretch>
+                  </pic:blipFill>
+                  <pic:spPr bwMode="auto">
+                    <a:xfrm>
+                      <a:off x="0" y="0"/>
+                      <a:ext cx="5930900" cy="7073900"/>
+                    </a:xfrm>
+                    <a:prstGeom prst="rect">
+                      <a:avLst/>
+                    </a:prstGeom>
+                    <a:noFill/>
+                    <a:ln>
+                      <a:noFill/>
+                    </a:ln>
+                  </pic:spPr>
+                </pic:pic>
+              </a:graphicData>
+            </a:graphic>
+          </wp:inline>
+        </w:drawing>
+      </w:r>
+    </w:p>
+    <w:p>
+      <w:pPr>
+        <w:pStyle w:val="ListParagraph"/>
+        <w:numPr>
+          <w:ilvl w:val="0"/>
+          <w:numId w:val="6"/>
+        </w:numPr>
+      </w:pPr>
+      <w:r>
+        <w:t>inspect transports</w:t>
+      </w:r>
+    </w:p>
+    <w:p>
+      <w:pPr>
+        <w:pStyle w:val="ListParagraph"/>
+        <w:numPr>
+          <w:ilvl w:val="0"/>
+          <w:numId w:val="8"/>
+        </w:numPr>
+      </w:pPr>
+      <w:r>
+        <w:t>execute every transport function by dataType</w:t>
+      </w:r>
+    </w:p>
+    <w:p>
+      <w:pPr>
+        <w:pStyle w:val="ListParagraph"/>
+        <w:numPr>
+          <w:ilvl w:val="0"/>
+          <w:numId w:val="8"/>
+        </w:numPr>
+      </w:pPr>
+      <w:r>
+        <w:t xml:space="preserve">if result </w:t>
+      </w:r>
+      <w:r>
+        <w:t>is string, inspect result as a dataType</w:t>
+      </w:r>
       <w:bookmarkStart w:id="14" w:name="_GoBack"/>
       <w:bookmarkEnd w:id="14"/>
     </w:p>
-    <w:p/>
+    <w:p>
+      <w:pPr>
+        <w:pStyle w:val="ListParagraph"/>
+      </w:pPr>
+    </w:p>
     <w:p>
       <w:pPr>
         <w:pStyle w:val="Heading2"/>
@@ -5892,6 +6140,7 @@
         <w:tc>
           <w:tcPr>
             <w:tcW w:w="1345" w:type="dxa"/>
+            <w:vMerge w:val="restart"/>
             <w:shd w:val="clear" w:color="auto" w:fill="E2EFD9"/>
           </w:tcPr>
           <w:p>
@@ -5964,6 +6213,7 @@
         <w:tc>
           <w:tcPr>
             <w:tcW w:w="1345" w:type="dxa"/>
+            <w:vMerge/>
             <w:shd w:val="clear" w:color="auto" w:fill="E2EFD9"/>
           </w:tcPr>
           <w:p>
@@ -5989,6 +6239,14 @@
                 <w:lang w:eastAsia="zh-CN"/>
               </w:rPr>
             </w:pPr>
+            <w:r>
+              <w:rPr>
+                <w:b/>
+                <w:bCs/>
+                <w:lang w:eastAsia="zh-CN"/>
+              </w:rPr>
+              <w:t>prefilters: {}</w:t>
+            </w:r>
           </w:p>
         </w:tc>
         <w:tc>
@@ -5998,11 +6256,173 @@
           </w:tcPr>
           <w:p>
             <w:pPr>
+              <w:pStyle w:val="ListParagraph"/>
+              <w:numPr>
+                <w:ilvl w:val="0"/>
+                <w:numId w:val="7"/>
+              </w:numPr>
               <w:rPr>
                 <w:rFonts w:eastAsia="Times New Roman"/>
                 <w:lang w:eastAsia="zh-CN"/>
               </w:rPr>
             </w:pPr>
+            <w:r>
+              <w:rPr>
+                <w:rFonts w:eastAsia="Times New Roman"/>
+                <w:lang w:eastAsia="zh-CN"/>
+              </w:rPr>
+              <w:t>key is the datatype</w:t>
+            </w:r>
+          </w:p>
+          <w:p>
+            <w:pPr>
+              <w:pStyle w:val="ListParagraph"/>
+              <w:numPr>
+                <w:ilvl w:val="0"/>
+                <w:numId w:val="7"/>
+              </w:numPr>
+              <w:rPr>
+                <w:rFonts w:eastAsia="Times New Roman"/>
+                <w:lang w:eastAsia="zh-CN"/>
+              </w:rPr>
+            </w:pPr>
+            <w:r>
+              <w:rPr>
+                <w:rFonts w:eastAsia="Times New Roman"/>
+                <w:lang w:eastAsia="zh-CN"/>
+              </w:rPr>
+              <w:t>the catchall symbol * can be used</w:t>
+            </w:r>
+          </w:p>
+          <w:p>
+            <w:pPr>
+              <w:pStyle w:val="ListParagraph"/>
+              <w:numPr>
+                <w:ilvl w:val="0"/>
+                <w:numId w:val="7"/>
+              </w:numPr>
+              <w:rPr>
+                <w:rFonts w:eastAsia="Times New Roman"/>
+                <w:lang w:eastAsia="zh-CN"/>
+              </w:rPr>
+            </w:pPr>
+            <w:r>
+              <w:rPr>
+                <w:rFonts w:eastAsia="Times New Roman"/>
+                <w:lang w:eastAsia="zh-CN"/>
+              </w:rPr>
+              <w:t>execution will start with transport datatype and THEN go to * if needed</w:t>
+            </w:r>
+          </w:p>
+        </w:tc>
+      </w:tr>
+      <w:tr>
+        <w:trPr>
+          <w:trHeight w:val="206"/>
+        </w:trPr>
+        <w:tc>
+          <w:tcPr>
+            <w:tcW w:w="1345" w:type="dxa"/>
+            <w:vMerge/>
+            <w:shd w:val="clear" w:color="auto" w:fill="E2EFD9"/>
+          </w:tcPr>
+          <w:p>
+            <w:pPr>
+              <w:rPr>
+                <w:b/>
+                <w:bCs/>
+                <w:lang w:eastAsia="zh-CN"/>
+              </w:rPr>
+            </w:pPr>
+          </w:p>
+        </w:tc>
+        <w:tc>
+          <w:tcPr>
+            <w:tcW w:w="2340" w:type="dxa"/>
+            <w:shd w:val="clear" w:color="auto" w:fill="E2EFD9"/>
+          </w:tcPr>
+          <w:p>
+            <w:pPr>
+              <w:rPr>
+                <w:b/>
+                <w:bCs/>
+                <w:lang w:eastAsia="zh-CN"/>
+              </w:rPr>
+            </w:pPr>
+            <w:r>
+              <w:rPr>
+                <w:b/>
+                <w:bCs/>
+                <w:lang w:eastAsia="zh-CN"/>
+              </w:rPr>
+              <w:t>transports: {}</w:t>
+            </w:r>
+          </w:p>
+        </w:tc>
+        <w:tc>
+          <w:tcPr>
+            <w:tcW w:w="5665" w:type="dxa"/>
+            <w:shd w:val="clear" w:color="auto" w:fill="E2EFD9"/>
+          </w:tcPr>
+          <w:p>
+            <w:pPr>
+              <w:pStyle w:val="ListParagraph"/>
+              <w:numPr>
+                <w:ilvl w:val="0"/>
+                <w:numId w:val="7"/>
+              </w:numPr>
+              <w:rPr>
+                <w:rFonts w:eastAsia="Times New Roman"/>
+                <w:lang w:eastAsia="zh-CN"/>
+              </w:rPr>
+            </w:pPr>
+            <w:r>
+              <w:rPr>
+                <w:rFonts w:eastAsia="Times New Roman"/>
+                <w:lang w:eastAsia="zh-CN"/>
+              </w:rPr>
+              <w:t>key is the datatype</w:t>
+            </w:r>
+          </w:p>
+          <w:p>
+            <w:pPr>
+              <w:pStyle w:val="ListParagraph"/>
+              <w:numPr>
+                <w:ilvl w:val="0"/>
+                <w:numId w:val="7"/>
+              </w:numPr>
+              <w:rPr>
+                <w:rFonts w:eastAsia="Times New Roman"/>
+                <w:lang w:eastAsia="zh-CN"/>
+              </w:rPr>
+            </w:pPr>
+            <w:r>
+              <w:rPr>
+                <w:rFonts w:eastAsia="Times New Roman"/>
+                <w:lang w:eastAsia="zh-CN"/>
+              </w:rPr>
+              <w:t>the catchall symbol * can be used</w:t>
+            </w:r>
+          </w:p>
+          <w:p>
+            <w:pPr>
+              <w:pStyle w:val="ListParagraph"/>
+              <w:numPr>
+                <w:ilvl w:val="0"/>
+                <w:numId w:val="7"/>
+              </w:numPr>
+              <w:rPr>
+                <w:rFonts w:eastAsia="Times New Roman"/>
+                <w:lang w:eastAsia="zh-CN"/>
+              </w:rPr>
+            </w:pPr>
+            <w:r>
+              <w:rPr>
+                <w:rFonts w:eastAsia="Times New Roman"/>
+                <w:lang w:eastAsia="zh-CN"/>
+              </w:rPr>
+              <w:t>execution will start with transport datatype and THEN go to * if needed</w:t>
+            </w:r>
           </w:p>
         </w:tc>
       </w:tr>
@@ -7034,7 +7454,7 @@
   <w:abstractNum w:abstractNumId="1">
     <w:nsid w:val="38D46499"/>
     <w:multiLevelType w:val="hybridMultilevel"/>
-    <w:tmpl w:val="B894B5AE"/>
+    <w:tmpl w:val="287A1BBC"/>
     <w:lvl w:ilvl="0" w:tplc="04090001">
       <w:start w:val="1"/>
       <w:numFmt w:val="bullet"/>
@@ -7347,9 +7767,9 @@
     </w:lvl>
   </w:abstractNum>
   <w:abstractNum w:abstractNumId="4">
-    <w:nsid w:val="7B2179CF"/>
+    <w:nsid w:val="63230F82"/>
     <w:multiLevelType w:val="hybridMultilevel"/>
-    <w:tmpl w:val="60CCC9C4"/>
+    <w:tmpl w:val="4F5CF084"/>
     <w:lvl w:ilvl="0" w:tplc="04090001">
       <w:start w:val="1"/>
       <w:numFmt w:val="bullet"/>
@@ -7460,9 +7880,98 @@
     </w:lvl>
   </w:abstractNum>
   <w:abstractNum w:abstractNumId="5">
-    <w:nsid w:val="7B7914A9"/>
+    <w:nsid w:val="79D9418B"/>
     <w:multiLevelType w:val="hybridMultilevel"/>
-    <w:tmpl w:val="3A961D90"/>
+    <w:tmpl w:val="BEC0486A"/>
+    <w:lvl w:ilvl="0" w:tplc="167CD6BE">
+      <w:start w:val="1"/>
+      <w:numFmt w:val="decimal"/>
+      <w:lvlText w:val="%1."/>
+      <w:lvlJc w:val="left"/>
+      <w:pPr>
+        <w:ind w:left="1080" w:hanging="360"/>
+      </w:pPr>
+      <w:rPr>
+        <w:rFonts w:hint="default"/>
+      </w:rPr>
+    </w:lvl>
+    <w:lvl w:ilvl="1" w:tplc="04090019" w:tentative="1">
+      <w:start w:val="1"/>
+      <w:numFmt w:val="lowerLetter"/>
+      <w:lvlText w:val="%2."/>
+      <w:lvlJc w:val="left"/>
+      <w:pPr>
+        <w:ind w:left="1800" w:hanging="360"/>
+      </w:pPr>
+    </w:lvl>
+    <w:lvl w:ilvl="2" w:tplc="0409001B" w:tentative="1">
+      <w:start w:val="1"/>
+      <w:numFmt w:val="lowerRoman"/>
+      <w:lvlText w:val="%3."/>
+      <w:lvlJc w:val="right"/>
+      <w:pPr>
+        <w:ind w:left="2520" w:hanging="180"/>
+      </w:pPr>
+    </w:lvl>
+    <w:lvl w:ilvl="3" w:tplc="0409000F" w:tentative="1">
+      <w:start w:val="1"/>
+      <w:numFmt w:val="decimal"/>
+      <w:lvlText w:val="%4."/>
+      <w:lvlJc w:val="left"/>
+      <w:pPr>
+        <w:ind w:left="3240" w:hanging="360"/>
+      </w:pPr>
+    </w:lvl>
+    <w:lvl w:ilvl="4" w:tplc="04090019" w:tentative="1">
+      <w:start w:val="1"/>
+      <w:numFmt w:val="lowerLetter"/>
+      <w:lvlText w:val="%5."/>
+      <w:lvlJc w:val="left"/>
+      <w:pPr>
+        <w:ind w:left="3960" w:hanging="360"/>
+      </w:pPr>
+    </w:lvl>
+    <w:lvl w:ilvl="5" w:tplc="0409001B" w:tentative="1">
+      <w:start w:val="1"/>
+      <w:numFmt w:val="lowerRoman"/>
+      <w:lvlText w:val="%6."/>
+      <w:lvlJc w:val="right"/>
+      <w:pPr>
+        <w:ind w:left="4680" w:hanging="180"/>
+      </w:pPr>
+    </w:lvl>
+    <w:lvl w:ilvl="6" w:tplc="0409000F" w:tentative="1">
+      <w:start w:val="1"/>
+      <w:numFmt w:val="decimal"/>
+      <w:lvlText w:val="%7."/>
+      <w:lvlJc w:val="left"/>
+      <w:pPr>
+        <w:ind w:left="5400" w:hanging="360"/>
+      </w:pPr>
+    </w:lvl>
+    <w:lvl w:ilvl="7" w:tplc="04090019" w:tentative="1">
+      <w:start w:val="1"/>
+      <w:numFmt w:val="lowerLetter"/>
+      <w:lvlText w:val="%8."/>
+      <w:lvlJc w:val="left"/>
+      <w:pPr>
+        <w:ind w:left="6120" w:hanging="360"/>
+      </w:pPr>
+    </w:lvl>
+    <w:lvl w:ilvl="8" w:tplc="0409001B" w:tentative="1">
+      <w:start w:val="1"/>
+      <w:numFmt w:val="lowerRoman"/>
+      <w:lvlText w:val="%9."/>
+      <w:lvlJc w:val="right"/>
+      <w:pPr>
+        <w:ind w:left="6840" w:hanging="180"/>
+      </w:pPr>
+    </w:lvl>
+  </w:abstractNum>
+  <w:abstractNum w:abstractNumId="6">
+    <w:nsid w:val="7B2179CF"/>
+    <w:multiLevelType w:val="hybridMultilevel"/>
+    <w:tmpl w:val="60CCC9C4"/>
     <w:lvl w:ilvl="0" w:tplc="04090001">
       <w:start w:val="1"/>
       <w:numFmt w:val="bullet"/>
@@ -7572,11 +8081,124 @@
       </w:rPr>
     </w:lvl>
   </w:abstractNum>
+  <w:abstractNum w:abstractNumId="7">
+    <w:nsid w:val="7B7914A9"/>
+    <w:multiLevelType w:val="hybridMultilevel"/>
+    <w:tmpl w:val="3A961D90"/>
+    <w:lvl w:ilvl="0" w:tplc="04090001">
+      <w:start w:val="1"/>
+      <w:numFmt w:val="bullet"/>
+      <w:lvlText w:val=""/>
+      <w:lvlJc w:val="left"/>
+      <w:pPr>
+        <w:ind w:left="720" w:hanging="360"/>
+      </w:pPr>
+      <w:rPr>
+        <w:rFonts w:ascii="Symbol" w:hAnsi="Symbol" w:hint="default"/>
+      </w:rPr>
+    </w:lvl>
+    <w:lvl w:ilvl="1" w:tplc="04090003" w:tentative="1">
+      <w:start w:val="1"/>
+      <w:numFmt w:val="bullet"/>
+      <w:lvlText w:val="o"/>
+      <w:lvlJc w:val="left"/>
+      <w:pPr>
+        <w:ind w:left="1440" w:hanging="360"/>
+      </w:pPr>
+      <w:rPr>
+        <w:rFonts w:ascii="Courier New" w:hAnsi="Courier New" w:cs="Courier New" w:hint="default"/>
+      </w:rPr>
+    </w:lvl>
+    <w:lvl w:ilvl="2" w:tplc="04090005" w:tentative="1">
+      <w:start w:val="1"/>
+      <w:numFmt w:val="bullet"/>
+      <w:lvlText w:val=""/>
+      <w:lvlJc w:val="left"/>
+      <w:pPr>
+        <w:ind w:left="2160" w:hanging="360"/>
+      </w:pPr>
+      <w:rPr>
+        <w:rFonts w:ascii="Wingdings" w:hAnsi="Wingdings" w:hint="default"/>
+      </w:rPr>
+    </w:lvl>
+    <w:lvl w:ilvl="3" w:tplc="04090001" w:tentative="1">
+      <w:start w:val="1"/>
+      <w:numFmt w:val="bullet"/>
+      <w:lvlText w:val=""/>
+      <w:lvlJc w:val="left"/>
+      <w:pPr>
+        <w:ind w:left="2880" w:hanging="360"/>
+      </w:pPr>
+      <w:rPr>
+        <w:rFonts w:ascii="Symbol" w:hAnsi="Symbol" w:hint="default"/>
+      </w:rPr>
+    </w:lvl>
+    <w:lvl w:ilvl="4" w:tplc="04090003" w:tentative="1">
+      <w:start w:val="1"/>
+      <w:numFmt w:val="bullet"/>
+      <w:lvlText w:val="o"/>
+      <w:lvlJc w:val="left"/>
+      <w:pPr>
+        <w:ind w:left="3600" w:hanging="360"/>
+      </w:pPr>
+      <w:rPr>
+        <w:rFonts w:ascii="Courier New" w:hAnsi="Courier New" w:cs="Courier New" w:hint="default"/>
+      </w:rPr>
+    </w:lvl>
+    <w:lvl w:ilvl="5" w:tplc="04090005" w:tentative="1">
+      <w:start w:val="1"/>
+      <w:numFmt w:val="bullet"/>
+      <w:lvlText w:val=""/>
+      <w:lvlJc w:val="left"/>
+      <w:pPr>
+        <w:ind w:left="4320" w:hanging="360"/>
+      </w:pPr>
+      <w:rPr>
+        <w:rFonts w:ascii="Wingdings" w:hAnsi="Wingdings" w:hint="default"/>
+      </w:rPr>
+    </w:lvl>
+    <w:lvl w:ilvl="6" w:tplc="04090001" w:tentative="1">
+      <w:start w:val="1"/>
+      <w:numFmt w:val="bullet"/>
+      <w:lvlText w:val=""/>
+      <w:lvlJc w:val="left"/>
+      <w:pPr>
+        <w:ind w:left="5040" w:hanging="360"/>
+      </w:pPr>
+      <w:rPr>
+        <w:rFonts w:ascii="Symbol" w:hAnsi="Symbol" w:hint="default"/>
+      </w:rPr>
+    </w:lvl>
+    <w:lvl w:ilvl="7" w:tplc="04090003" w:tentative="1">
+      <w:start w:val="1"/>
+      <w:numFmt w:val="bullet"/>
+      <w:lvlText w:val="o"/>
+      <w:lvlJc w:val="left"/>
+      <w:pPr>
+        <w:ind w:left="5760" w:hanging="360"/>
+      </w:pPr>
+      <w:rPr>
+        <w:rFonts w:ascii="Courier New" w:hAnsi="Courier New" w:cs="Courier New" w:hint="default"/>
+      </w:rPr>
+    </w:lvl>
+    <w:lvl w:ilvl="8" w:tplc="04090005" w:tentative="1">
+      <w:start w:val="1"/>
+      <w:numFmt w:val="bullet"/>
+      <w:lvlText w:val=""/>
+      <w:lvlJc w:val="left"/>
+      <w:pPr>
+        <w:ind w:left="6480" w:hanging="360"/>
+      </w:pPr>
+      <w:rPr>
+        <w:rFonts w:ascii="Wingdings" w:hAnsi="Wingdings" w:hint="default"/>
+      </w:rPr>
+    </w:lvl>
+  </w:abstractNum>
   <w:num w:numId="1">
     <w:abstractNumId w:val="3"/>
   </w:num>
   <w:num w:numId="2">
-    <w:abstractNumId w:val="4"/>
+    <w:abstractNumId w:val="6"/>
   </w:num>
   <w:num w:numId="3">
     <w:abstractNumId w:val="0"/>
@@ -7585,10 +8207,16 @@
     <w:abstractNumId w:val="2"/>
   </w:num>
   <w:num w:numId="5">
-    <w:abstractNumId w:val="5"/>
+    <w:abstractNumId w:val="7"/>
   </w:num>
   <w:num w:numId="6">
     <w:abstractNumId w:val="1"/>
+  </w:num>
+  <w:num w:numId="7">
+    <w:abstractNumId w:val="4"/>
+  </w:num>
+  <w:num w:numId="8">
+    <w:abstractNumId w:val="5"/>
   </w:num>
 </w:numbering>
 </file>
@@ -9439,6 +10067,753 @@
 </dgm:colorsDef>
 </file>
 
+<file path=word/diagrams/colors2.xml><?xml version="1.0" encoding="utf-8"?>
+<dgm:colorsDef xmlns:dgm="http://schemas.openxmlformats.org/drawingml/2006/diagram" xmlns:a="http://schemas.openxmlformats.org/drawingml/2006/main" uniqueId="urn:microsoft.com/office/officeart/2005/8/colors/accent1_2">
+  <dgm:title val=""/>
+  <dgm:desc val=""/>
+  <dgm:catLst>
+    <dgm:cat type="accent1" pri="11200"/>
+  </dgm:catLst>
+  <dgm:styleLbl name="node0">
+    <dgm:fillClrLst meth="repeat">
+      <a:schemeClr val="accent1"/>
+    </dgm:fillClrLst>
+    <dgm:linClrLst meth="repeat">
+      <a:schemeClr val="lt1"/>
+    </dgm:linClrLst>
+    <dgm:effectClrLst/>
+    <dgm:txLinClrLst/>
+    <dgm:txFillClrLst/>
+    <dgm:txEffectClrLst/>
+  </dgm:styleLbl>
+  <dgm:styleLbl name="alignNode1">
+    <dgm:fillClrLst meth="repeat">
+      <a:schemeClr val="accent1"/>
+    </dgm:fillClrLst>
+    <dgm:linClrLst meth="repeat">
+      <a:schemeClr val="accent1"/>
+    </dgm:linClrLst>
+    <dgm:effectClrLst/>
+    <dgm:txLinClrLst/>
+    <dgm:txFillClrLst/>
+    <dgm:txEffectClrLst/>
+  </dgm:styleLbl>
+  <dgm:styleLbl name="node1">
+    <dgm:fillClrLst meth="repeat">
+      <a:schemeClr val="accent1"/>
+    </dgm:fillClrLst>
+    <dgm:linClrLst meth="repeat">
+      <a:schemeClr val="lt1"/>
+    </dgm:linClrLst>
+    <dgm:effectClrLst/>
+    <dgm:txLinClrLst/>
+    <dgm:txFillClrLst/>
+    <dgm:txEffectClrLst/>
+  </dgm:styleLbl>
+  <dgm:styleLbl name="lnNode1">
+    <dgm:fillClrLst meth="repeat">
+      <a:schemeClr val="accent1"/>
+    </dgm:fillClrLst>
+    <dgm:linClrLst meth="repeat">
+      <a:schemeClr val="lt1"/>
+    </dgm:linClrLst>
+    <dgm:effectClrLst/>
+    <dgm:txLinClrLst/>
+    <dgm:txFillClrLst/>
+    <dgm:txEffectClrLst/>
+  </dgm:styleLbl>
+  <dgm:styleLbl name="vennNode1">
+    <dgm:fillClrLst meth="repeat">
+      <a:schemeClr val="accent1">
+        <a:alpha val="50000"/>
+      </a:schemeClr>
+    </dgm:fillClrLst>
+    <dgm:linClrLst meth="repeat">
+      <a:schemeClr val="lt1"/>
+    </dgm:linClrLst>
+    <dgm:effectClrLst/>
+    <dgm:txLinClrLst/>
+    <dgm:txFillClrLst/>
+    <dgm:txEffectClrLst/>
+  </dgm:styleLbl>
+  <dgm:styleLbl name="node2">
+    <dgm:fillClrLst meth="repeat">
+      <a:schemeClr val="accent1"/>
+    </dgm:fillClrLst>
+    <dgm:linClrLst meth="repeat">
+      <a:schemeClr val="lt1"/>
+    </dgm:linClrLst>
+    <dgm:effectClrLst/>
+    <dgm:txLinClrLst/>
+    <dgm:txFillClrLst/>
+    <dgm:txEffectClrLst/>
+  </dgm:styleLbl>
+  <dgm:styleLbl name="node3">
+    <dgm:fillClrLst meth="repeat">
+      <a:schemeClr val="accent1"/>
+    </dgm:fillClrLst>
+    <dgm:linClrLst meth="repeat">
+      <a:schemeClr val="lt1"/>
+    </dgm:linClrLst>
+    <dgm:effectClrLst/>
+    <dgm:txLinClrLst/>
+    <dgm:txFillClrLst/>
+    <dgm:txEffectClrLst/>
+  </dgm:styleLbl>
+  <dgm:styleLbl name="node4">
+    <dgm:fillClrLst meth="repeat">
+      <a:schemeClr val="accent1"/>
+    </dgm:fillClrLst>
+    <dgm:linClrLst meth="repeat">
+      <a:schemeClr val="lt1"/>
+    </dgm:linClrLst>
+    <dgm:effectClrLst/>
+    <dgm:txLinClrLst/>
+    <dgm:txFillClrLst/>
+    <dgm:txEffectClrLst/>
+  </dgm:styleLbl>
+  <dgm:styleLbl name="fgImgPlace1">
+    <dgm:fillClrLst meth="repeat">
+      <a:schemeClr val="accent1">
+        <a:tint val="50000"/>
+      </a:schemeClr>
+    </dgm:fillClrLst>
+    <dgm:linClrLst meth="repeat">
+      <a:schemeClr val="lt1"/>
+    </dgm:linClrLst>
+    <dgm:effectClrLst/>
+    <dgm:txLinClrLst/>
+    <dgm:txFillClrLst meth="repeat">
+      <a:schemeClr val="lt1"/>
+    </dgm:txFillClrLst>
+    <dgm:txEffectClrLst/>
+  </dgm:styleLbl>
+  <dgm:styleLbl name="alignImgPlace1">
+    <dgm:fillClrLst meth="repeat">
+      <a:schemeClr val="accent1">
+        <a:tint val="50000"/>
+      </a:schemeClr>
+    </dgm:fillClrLst>
+    <dgm:linClrLst meth="repeat">
+      <a:schemeClr val="lt1"/>
+    </dgm:linClrLst>
+    <dgm:effectClrLst/>
+    <dgm:txLinClrLst/>
+    <dgm:txFillClrLst meth="repeat">
+      <a:schemeClr val="lt1"/>
+    </dgm:txFillClrLst>
+    <dgm:txEffectClrLst/>
+  </dgm:styleLbl>
+  <dgm:styleLbl name="bgImgPlace1">
+    <dgm:fillClrLst meth="repeat">
+      <a:schemeClr val="accent1">
+        <a:tint val="50000"/>
+      </a:schemeClr>
+    </dgm:fillClrLst>
+    <dgm:linClrLst meth="repeat">
+      <a:schemeClr val="lt1"/>
+    </dgm:linClrLst>
+    <dgm:effectClrLst/>
+    <dgm:txLinClrLst/>
+    <dgm:txFillClrLst meth="repeat">
+      <a:schemeClr val="lt1"/>
+    </dgm:txFillClrLst>
+    <dgm:txEffectClrLst/>
+  </dgm:styleLbl>
+  <dgm:styleLbl name="sibTrans2D1">
+    <dgm:fillClrLst meth="repeat">
+      <a:schemeClr val="accent1">
+        <a:tint val="60000"/>
+      </a:schemeClr>
+    </dgm:fillClrLst>
+    <dgm:linClrLst meth="repeat">
+      <a:schemeClr val="accent1">
+        <a:tint val="60000"/>
+      </a:schemeClr>
+    </dgm:linClrLst>
+    <dgm:effectClrLst/>
+    <dgm:txLinClrLst/>
+    <dgm:txFillClrLst/>
+    <dgm:txEffectClrLst/>
+  </dgm:styleLbl>
+  <dgm:styleLbl name="fgSibTrans2D1">
+    <dgm:fillClrLst meth="repeat">
+      <a:schemeClr val="accent1">
+        <a:tint val="60000"/>
+      </a:schemeClr>
+    </dgm:fillClrLst>
+    <dgm:linClrLst meth="repeat">
+      <a:schemeClr val="accent1">
+        <a:tint val="60000"/>
+      </a:schemeClr>
+    </dgm:linClrLst>
+    <dgm:effectClrLst/>
+    <dgm:txLinClrLst/>
+    <dgm:txFillClrLst/>
+    <dgm:txEffectClrLst/>
+  </dgm:styleLbl>
+  <dgm:styleLbl name="bgSibTrans2D1">
+    <dgm:fillClrLst meth="repeat">
+      <a:schemeClr val="accent1">
+        <a:tint val="60000"/>
+      </a:schemeClr>
+    </dgm:fillClrLst>
+    <dgm:linClrLst meth="repeat">
+      <a:schemeClr val="accent1">
+        <a:tint val="60000"/>
+      </a:schemeClr>
+    </dgm:linClrLst>
+    <dgm:effectClrLst/>
+    <dgm:txLinClrLst/>
+    <dgm:txFillClrLst/>
+    <dgm:txEffectClrLst/>
+  </dgm:styleLbl>
+  <dgm:styleLbl name="sibTrans1D1">
+    <dgm:fillClrLst meth="repeat">
+      <a:schemeClr val="accent1"/>
+    </dgm:fillClrLst>
+    <dgm:linClrLst meth="repeat">
+      <a:schemeClr val="accent1"/>
+    </dgm:linClrLst>
+    <dgm:effectClrLst/>
+    <dgm:txLinClrLst/>
+    <dgm:txFillClrLst meth="repeat">
+      <a:schemeClr val="tx1"/>
+    </dgm:txFillClrLst>
+    <dgm:txEffectClrLst/>
+  </dgm:styleLbl>
+  <dgm:styleLbl name="callout">
+    <dgm:fillClrLst meth="repeat">
+      <a:schemeClr val="accent1"/>
+    </dgm:fillClrLst>
+    <dgm:linClrLst meth="repeat">
+      <a:schemeClr val="accent1">
+        <a:tint val="50000"/>
+      </a:schemeClr>
+    </dgm:linClrLst>
+    <dgm:effectClrLst/>
+    <dgm:txLinClrLst/>
+    <dgm:txFillClrLst meth="repeat">
+      <a:schemeClr val="tx1"/>
+    </dgm:txFillClrLst>
+    <dgm:txEffectClrLst/>
+  </dgm:styleLbl>
+  <dgm:styleLbl name="asst0">
+    <dgm:fillClrLst meth="repeat">
+      <a:schemeClr val="accent1"/>
+    </dgm:fillClrLst>
+    <dgm:linClrLst meth="repeat">
+      <a:schemeClr val="lt1"/>
+    </dgm:linClrLst>
+    <dgm:effectClrLst/>
+    <dgm:txLinClrLst/>
+    <dgm:txFillClrLst/>
+    <dgm:txEffectClrLst/>
+  </dgm:styleLbl>
+  <dgm:styleLbl name="asst1">
+    <dgm:fillClrLst meth="repeat">
+      <a:schemeClr val="accent1"/>
+    </dgm:fillClrLst>
+    <dgm:linClrLst meth="repeat">
+      <a:schemeClr val="lt1"/>
+    </dgm:linClrLst>
+    <dgm:effectClrLst/>
+    <dgm:txLinClrLst/>
+    <dgm:txFillClrLst/>
+    <dgm:txEffectClrLst/>
+  </dgm:styleLbl>
+  <dgm:styleLbl name="asst2">
+    <dgm:fillClrLst meth="repeat">
+      <a:schemeClr val="accent1"/>
+    </dgm:fillClrLst>
+    <dgm:linClrLst meth="repeat">
+      <a:schemeClr val="lt1"/>
+    </dgm:linClrLst>
+    <dgm:effectClrLst/>
+    <dgm:txLinClrLst/>
+    <dgm:txFillClrLst/>
+    <dgm:txEffectClrLst/>
+  </dgm:styleLbl>
+  <dgm:styleLbl name="asst3">
+    <dgm:fillClrLst meth="repeat">
+      <a:schemeClr val="accent1"/>
+    </dgm:fillClrLst>
+    <dgm:linClrLst meth="repeat">
+      <a:schemeClr val="lt1"/>
+    </dgm:linClrLst>
+    <dgm:effectClrLst/>
+    <dgm:txLinClrLst/>
+    <dgm:txFillClrLst/>
+    <dgm:txEffectClrLst/>
+  </dgm:styleLbl>
+  <dgm:styleLbl name="asst4">
+    <dgm:fillClrLst meth="repeat">
+      <a:schemeClr val="accent1"/>
+    </dgm:fillClrLst>
+    <dgm:linClrLst meth="repeat">
+      <a:schemeClr val="lt1"/>
+    </dgm:linClrLst>
+    <dgm:effectClrLst/>
+    <dgm:txLinClrLst/>
+    <dgm:txFillClrLst/>
+    <dgm:txEffectClrLst/>
+  </dgm:styleLbl>
+  <dgm:styleLbl name="parChTrans2D1">
+    <dgm:fillClrLst meth="repeat">
+      <a:schemeClr val="accent1">
+        <a:tint val="60000"/>
+      </a:schemeClr>
+    </dgm:fillClrLst>
+    <dgm:linClrLst meth="repeat">
+      <a:schemeClr val="accent1">
+        <a:tint val="60000"/>
+      </a:schemeClr>
+    </dgm:linClrLst>
+    <dgm:effectClrLst/>
+    <dgm:txLinClrLst/>
+    <dgm:txFillClrLst meth="repeat">
+      <a:schemeClr val="lt1"/>
+    </dgm:txFillClrLst>
+    <dgm:txEffectClrLst/>
+  </dgm:styleLbl>
+  <dgm:styleLbl name="parChTrans2D2">
+    <dgm:fillClrLst meth="repeat">
+      <a:schemeClr val="accent1"/>
+    </dgm:fillClrLst>
+    <dgm:linClrLst meth="repeat">
+      <a:schemeClr val="accent1"/>
+    </dgm:linClrLst>
+    <dgm:effectClrLst/>
+    <dgm:txLinClrLst/>
+    <dgm:txFillClrLst meth="repeat">
+      <a:schemeClr val="lt1"/>
+    </dgm:txFillClrLst>
+    <dgm:txEffectClrLst/>
+  </dgm:styleLbl>
+  <dgm:styleLbl name="parChTrans2D3">
+    <dgm:fillClrLst meth="repeat">
+      <a:schemeClr val="accent1"/>
+    </dgm:fillClrLst>
+    <dgm:linClrLst meth="repeat">
+      <a:schemeClr val="accent1"/>
+    </dgm:linClrLst>
+    <dgm:effectClrLst/>
+    <dgm:txLinClrLst/>
+    <dgm:txFillClrLst meth="repeat">
+      <a:schemeClr val="lt1"/>
+    </dgm:txFillClrLst>
+    <dgm:txEffectClrLst/>
+  </dgm:styleLbl>
+  <dgm:styleLbl name="parChTrans2D4">
+    <dgm:fillClrLst meth="repeat">
+      <a:schemeClr val="accent1"/>
+    </dgm:fillClrLst>
+    <dgm:linClrLst meth="repeat">
+      <a:schemeClr val="accent1"/>
+    </dgm:linClrLst>
+    <dgm:effectClrLst/>
+    <dgm:txLinClrLst/>
+    <dgm:txFillClrLst meth="repeat">
+      <a:schemeClr val="lt1"/>
+    </dgm:txFillClrLst>
+    <dgm:txEffectClrLst/>
+  </dgm:styleLbl>
+  <dgm:styleLbl name="parChTrans1D1">
+    <dgm:fillClrLst meth="repeat">
+      <a:schemeClr val="accent1"/>
+    </dgm:fillClrLst>
+    <dgm:linClrLst meth="repeat">
+      <a:schemeClr val="accent1">
+        <a:shade val="60000"/>
+      </a:schemeClr>
+    </dgm:linClrLst>
+    <dgm:effectClrLst/>
+    <dgm:txLinClrLst/>
+    <dgm:txFillClrLst meth="repeat">
+      <a:schemeClr val="tx1"/>
+    </dgm:txFillClrLst>
+    <dgm:txEffectClrLst/>
+  </dgm:styleLbl>
+  <dgm:styleLbl name="parChTrans1D2">
+    <dgm:fillClrLst meth="repeat">
+      <a:schemeClr val="accent1"/>
+    </dgm:fillClrLst>
+    <dgm:linClrLst meth="repeat">
+      <a:schemeClr val="accent1">
+        <a:shade val="60000"/>
+      </a:schemeClr>
+    </dgm:linClrLst>
+    <dgm:effectClrLst/>
+    <dgm:txLinClrLst/>
+    <dgm:txFillClrLst meth="repeat">
+      <a:schemeClr val="tx1"/>
+    </dgm:txFillClrLst>
+    <dgm:txEffectClrLst/>
+  </dgm:styleLbl>
+  <dgm:styleLbl name="parChTrans1D3">
+    <dgm:fillClrLst meth="repeat">
+      <a:schemeClr val="accent1"/>
+    </dgm:fillClrLst>
+    <dgm:linClrLst meth="repeat">
+      <a:schemeClr val="accent1">
+        <a:shade val="80000"/>
+      </a:schemeClr>
+    </dgm:linClrLst>
+    <dgm:effectClrLst/>
+    <dgm:txLinClrLst/>
+    <dgm:txFillClrLst meth="repeat">
+      <a:schemeClr val="tx1"/>
+    </dgm:txFillClrLst>
+    <dgm:txEffectClrLst/>
+  </dgm:styleLbl>
+  <dgm:styleLbl name="parChTrans1D4">
+    <dgm:fillClrLst meth="repeat">
+      <a:schemeClr val="accent1"/>
+    </dgm:fillClrLst>
+    <dgm:linClrLst meth="repeat">
+      <a:schemeClr val="accent1">
+        <a:shade val="80000"/>
+      </a:schemeClr>
+    </dgm:linClrLst>
+    <dgm:effectClrLst/>
+    <dgm:txLinClrLst/>
+    <dgm:txFillClrLst meth="repeat">
+      <a:schemeClr val="tx1"/>
+    </dgm:txFillClrLst>
+    <dgm:txEffectClrLst/>
+  </dgm:styleLbl>
+  <dgm:styleLbl name="fgAcc1">
+    <dgm:fillClrLst meth="repeat">
+      <a:schemeClr val="lt1">
+        <a:alpha val="90000"/>
+      </a:schemeClr>
+    </dgm:fillClrLst>
+    <dgm:linClrLst meth="repeat">
+      <a:schemeClr val="accent1"/>
+    </dgm:linClrLst>
+    <dgm:effectClrLst/>
+    <dgm:txLinClrLst/>
+    <dgm:txFillClrLst meth="repeat">
+      <a:schemeClr val="dk1"/>
+    </dgm:txFillClrLst>
+    <dgm:txEffectClrLst/>
+  </dgm:styleLbl>
+  <dgm:styleLbl name="conFgAcc1">
+    <dgm:fillClrLst meth="repeat">
+      <a:schemeClr val="lt1">
+        <a:alpha val="90000"/>
+      </a:schemeClr>
+    </dgm:fillClrLst>
+    <dgm:linClrLst meth="repeat">
+      <a:schemeClr val="accent1"/>
+    </dgm:linClrLst>
+    <dgm:effectClrLst/>
+    <dgm:txLinClrLst/>
+    <dgm:txFillClrLst meth="repeat">
+      <a:schemeClr val="dk1"/>
+    </dgm:txFillClrLst>
+    <dgm:txEffectClrLst/>
+  </dgm:styleLbl>
+  <dgm:styleLbl name="alignAcc1">
+    <dgm:fillClrLst meth="repeat">
+      <a:schemeClr val="lt1">
+        <a:alpha val="90000"/>
+      </a:schemeClr>
+    </dgm:fillClrLst>
+    <dgm:linClrLst meth="repeat">
+      <a:schemeClr val="accent1"/>
+    </dgm:linClrLst>
+    <dgm:effectClrLst/>
+    <dgm:txLinClrLst/>
+    <dgm:txFillClrLst meth="repeat">
+      <a:schemeClr val="dk1"/>
+    </dgm:txFillClrLst>
+    <dgm:txEffectClrLst/>
+  </dgm:styleLbl>
+  <dgm:styleLbl name="trAlignAcc1">
+    <dgm:fillClrLst meth="repeat">
+      <a:schemeClr val="lt1">
+        <a:alpha val="40000"/>
+      </a:schemeClr>
+    </dgm:fillClrLst>
+    <dgm:linClrLst meth="repeat">
+      <a:schemeClr val="accent1"/>
+    </dgm:linClrLst>
+    <dgm:effectClrLst/>
+    <dgm:txLinClrLst/>
+    <dgm:txFillClrLst meth="repeat">
+      <a:schemeClr val="dk1"/>
+    </dgm:txFillClrLst>
+    <dgm:txEffectClrLst/>
+  </dgm:styleLbl>
+  <dgm:styleLbl name="bgAcc1">
+    <dgm:fillClrLst meth="repeat">
+      <a:schemeClr val="lt1">
+        <a:alpha val="90000"/>
+      </a:schemeClr>
+    </dgm:fillClrLst>
+    <dgm:linClrLst meth="repeat">
+      <a:schemeClr val="accent1"/>
+    </dgm:linClrLst>
+    <dgm:effectClrLst/>
+    <dgm:txLinClrLst/>
+    <dgm:txFillClrLst meth="repeat">
+      <a:schemeClr val="dk1"/>
+    </dgm:txFillClrLst>
+    <dgm:txEffectClrLst/>
+  </dgm:styleLbl>
+  <dgm:styleLbl name="solidFgAcc1">
+    <dgm:fillClrLst meth="repeat">
+      <a:schemeClr val="lt1"/>
+    </dgm:fillClrLst>
+    <dgm:linClrLst meth="repeat">
+      <a:schemeClr val="accent1"/>
+    </dgm:linClrLst>
+    <dgm:effectClrLst/>
+    <dgm:txLinClrLst/>
+    <dgm:txFillClrLst meth="repeat">
+      <a:schemeClr val="dk1"/>
+    </dgm:txFillClrLst>
+    <dgm:txEffectClrLst/>
+  </dgm:styleLbl>
+  <dgm:styleLbl name="solidAlignAcc1">
+    <dgm:fillClrLst meth="repeat">
+      <a:schemeClr val="lt1"/>
+    </dgm:fillClrLst>
+    <dgm:linClrLst meth="repeat">
+      <a:schemeClr val="accent1"/>
+    </dgm:linClrLst>
+    <dgm:effectClrLst/>
+    <dgm:txLinClrLst/>
+    <dgm:txFillClrLst meth="repeat">
+      <a:schemeClr val="dk1"/>
+    </dgm:txFillClrLst>
+    <dgm:txEffectClrLst/>
+  </dgm:styleLbl>
+  <dgm:styleLbl name="solidBgAcc1">
+    <dgm:fillClrLst meth="repeat">
+      <a:schemeClr val="lt1"/>
+    </dgm:fillClrLst>
+    <dgm:linClrLst meth="repeat">
+      <a:schemeClr val="accent1"/>
+    </dgm:linClrLst>
+    <dgm:effectClrLst/>
+    <dgm:txLinClrLst/>
+    <dgm:txFillClrLst meth="repeat">
+      <a:schemeClr val="dk1"/>
+    </dgm:txFillClrLst>
+    <dgm:txEffectClrLst/>
+  </dgm:styleLbl>
+  <dgm:styleLbl name="fgAccFollowNode1">
+    <dgm:fillClrLst meth="repeat">
+      <a:schemeClr val="accent1">
+        <a:alpha val="90000"/>
+        <a:tint val="40000"/>
+      </a:schemeClr>
+    </dgm:fillClrLst>
+    <dgm:linClrLst meth="repeat">
+      <a:schemeClr val="accent1">
+        <a:alpha val="90000"/>
+        <a:tint val="40000"/>
+      </a:schemeClr>
+    </dgm:linClrLst>
+    <dgm:effectClrLst/>
+    <dgm:txLinClrLst/>
+    <dgm:txFillClrLst meth="repeat">
+      <a:schemeClr val="dk1"/>
+    </dgm:txFillClrLst>
+    <dgm:txEffectClrLst/>
+  </dgm:styleLbl>
+  <dgm:styleLbl name="alignAccFollowNode1">
+    <dgm:fillClrLst meth="repeat">
+      <a:schemeClr val="accent1">
+        <a:alpha val="90000"/>
+        <a:tint val="40000"/>
+      </a:schemeClr>
+    </dgm:fillClrLst>
+    <dgm:linClrLst meth="repeat">
+      <a:schemeClr val="accent1">
+        <a:alpha val="90000"/>
+        <a:tint val="40000"/>
+      </a:schemeClr>
+    </dgm:linClrLst>
+    <dgm:effectClrLst/>
+    <dgm:txLinClrLst/>
+    <dgm:txFillClrLst meth="repeat">
+      <a:schemeClr val="dk1"/>
+    </dgm:txFillClrLst>
+    <dgm:txEffectClrLst/>
+  </dgm:styleLbl>
+  <dgm:styleLbl name="bgAccFollowNode1">
+    <dgm:fillClrLst meth="repeat">
+      <a:schemeClr val="accent1">
+        <a:alpha val="90000"/>
+        <a:tint val="40000"/>
+      </a:schemeClr>
+    </dgm:fillClrLst>
+    <dgm:linClrLst meth="repeat">
+      <a:schemeClr val="accent1">
+        <a:alpha val="90000"/>
+        <a:tint val="40000"/>
+      </a:schemeClr>
+    </dgm:linClrLst>
+    <dgm:effectClrLst/>
+    <dgm:txLinClrLst/>
+    <dgm:txFillClrLst meth="repeat">
+      <a:schemeClr val="dk1"/>
+    </dgm:txFillClrLst>
+    <dgm:txEffectClrLst/>
+  </dgm:styleLbl>
+  <dgm:styleLbl name="fgAcc0">
+    <dgm:fillClrLst meth="repeat">
+      <a:schemeClr val="lt1">
+        <a:alpha val="90000"/>
+      </a:schemeClr>
+    </dgm:fillClrLst>
+    <dgm:linClrLst meth="repeat">
+      <a:schemeClr val="accent1"/>
+    </dgm:linClrLst>
+    <dgm:effectClrLst/>
+    <dgm:txLinClrLst/>
+    <dgm:txFillClrLst meth="repeat">
+      <a:schemeClr val="dk1"/>
+    </dgm:txFillClrLst>
+    <dgm:txEffectClrLst/>
+  </dgm:styleLbl>
+  <dgm:styleLbl name="fgAcc2">
+    <dgm:fillClrLst meth="repeat">
+      <a:schemeClr val="lt1">
+        <a:alpha val="90000"/>
+      </a:schemeClr>
+    </dgm:fillClrLst>
+    <dgm:linClrLst meth="repeat">
+      <a:schemeClr val="accent1"/>
+    </dgm:linClrLst>
+    <dgm:effectClrLst/>
+    <dgm:txLinClrLst/>
+    <dgm:txFillClrLst meth="repeat">
+      <a:schemeClr val="dk1"/>
+    </dgm:txFillClrLst>
+    <dgm:txEffectClrLst/>
+  </dgm:styleLbl>
+  <dgm:styleLbl name="fgAcc3">
+    <dgm:fillClrLst meth="repeat">
+      <a:schemeClr val="lt1">
+        <a:alpha val="90000"/>
+      </a:schemeClr>
+    </dgm:fillClrLst>
+    <dgm:linClrLst meth="repeat">
+      <a:schemeClr val="accent1"/>
+    </dgm:linClrLst>
+    <dgm:effectClrLst/>
+    <dgm:txLinClrLst/>
+    <dgm:txFillClrLst meth="repeat">
+      <a:schemeClr val="dk1"/>
+    </dgm:txFillClrLst>
+    <dgm:txEffectClrLst/>
+  </dgm:styleLbl>
+  <dgm:styleLbl name="fgAcc4">
+    <dgm:fillClrLst meth="repeat">
+      <a:schemeClr val="lt1">
+        <a:alpha val="90000"/>
+      </a:schemeClr>
+    </dgm:fillClrLst>
+    <dgm:linClrLst meth="repeat">
+      <a:schemeClr val="accent1"/>
+    </dgm:linClrLst>
+    <dgm:effectClrLst/>
+    <dgm:txLinClrLst/>
+    <dgm:txFillClrLst meth="repeat">
+      <a:schemeClr val="dk1"/>
+    </dgm:txFillClrLst>
+    <dgm:txEffectClrLst/>
+  </dgm:styleLbl>
+  <dgm:styleLbl name="bgShp">
+    <dgm:fillClrLst meth="repeat">
+      <a:schemeClr val="accent1">
+        <a:tint val="40000"/>
+      </a:schemeClr>
+    </dgm:fillClrLst>
+    <dgm:linClrLst meth="repeat">
+      <a:schemeClr val="accent1"/>
+    </dgm:linClrLst>
+    <dgm:effectClrLst/>
+    <dgm:txLinClrLst/>
+    <dgm:txFillClrLst meth="repeat">
+      <a:schemeClr val="dk1"/>
+    </dgm:txFillClrLst>
+    <dgm:txEffectClrLst/>
+  </dgm:styleLbl>
+  <dgm:styleLbl name="dkBgShp">
+    <dgm:fillClrLst meth="repeat">
+      <a:schemeClr val="accent1">
+        <a:shade val="80000"/>
+      </a:schemeClr>
+    </dgm:fillClrLst>
+    <dgm:linClrLst meth="repeat">
+      <a:schemeClr val="accent1"/>
+    </dgm:linClrLst>
+    <dgm:effectClrLst/>
+    <dgm:txLinClrLst/>
+    <dgm:txFillClrLst meth="repeat">
+      <a:schemeClr val="lt1"/>
+    </dgm:txFillClrLst>
+    <dgm:txEffectClrLst/>
+  </dgm:styleLbl>
+  <dgm:styleLbl name="trBgShp">
+    <dgm:fillClrLst meth="repeat">
+      <a:schemeClr val="accent1">
+        <a:tint val="50000"/>
+        <a:alpha val="40000"/>
+      </a:schemeClr>
+    </dgm:fillClrLst>
+    <dgm:linClrLst meth="repeat">
+      <a:schemeClr val="accent1"/>
+    </dgm:linClrLst>
+    <dgm:effectClrLst/>
+    <dgm:txLinClrLst/>
+    <dgm:txFillClrLst meth="repeat">
+      <a:schemeClr val="lt1"/>
+    </dgm:txFillClrLst>
+    <dgm:txEffectClrLst/>
+  </dgm:styleLbl>
+  <dgm:styleLbl name="fgShp">
+    <dgm:fillClrLst meth="repeat">
+      <a:schemeClr val="accent1">
+        <a:tint val="60000"/>
+      </a:schemeClr>
+    </dgm:fillClrLst>
+    <dgm:linClrLst meth="repeat">
+      <a:schemeClr val="lt1"/>
+    </dgm:linClrLst>
+    <dgm:effectClrLst/>
+    <dgm:txLinClrLst/>
+    <dgm:txFillClrLst meth="repeat">
+      <a:schemeClr val="dk1"/>
+    </dgm:txFillClrLst>
+    <dgm:txEffectClrLst/>
+  </dgm:styleLbl>
+  <dgm:styleLbl name="revTx">
+    <dgm:fillClrLst meth="repeat">
+      <a:schemeClr val="lt1">
+        <a:alpha val="0"/>
+      </a:schemeClr>
+    </dgm:fillClrLst>
+    <dgm:linClrLst meth="repeat">
+      <a:schemeClr val="dk1">
+        <a:alpha val="0"/>
+      </a:schemeClr>
+    </dgm:linClrLst>
+    <dgm:effectClrLst/>
+    <dgm:txLinClrLst/>
+    <dgm:txFillClrLst meth="repeat">
+      <a:schemeClr val="tx1"/>
+    </dgm:txFillClrLst>
+    <dgm:txEffectClrLst/>
+  </dgm:styleLbl>
+</dgm:colorsDef>
+</file>
+
 <file path=word/diagrams/data1.xml><?xml version="1.0" encoding="utf-8"?>
 <dgm:dataModel xmlns:dgm="http://schemas.openxmlformats.org/drawingml/2006/diagram" xmlns:a="http://schemas.openxmlformats.org/drawingml/2006/main">
   <dgm:ptLst>
@@ -10200,37 +11575,364 @@
     </dgm:pt>
   </dgm:ptLst>
   <dgm:cxnLst>
+    <dgm:cxn modelId="{C6109BB1-E9E7-5748-BBAC-205F52D14395}" type="presOf" srcId="{FBA16467-E2B4-9544-9EC8-D445CDEC48F7}" destId="{AF08BA0D-587F-A74F-9827-FC66ADC67965}" srcOrd="0" destOrd="0" presId="urn:microsoft.com/office/officeart/2005/8/layout/process1"/>
+    <dgm:cxn modelId="{7FA90690-073B-0D4E-A6B6-8EB5FC25627C}" srcId="{D0B7EACF-F3E0-F74F-9AE6-B11911FC827C}" destId="{6DE7DA80-2641-404F-A1D1-6A2C93595E30}" srcOrd="1" destOrd="0" parTransId="{DFBB50CD-F77E-264B-A407-853EA3A5F31C}" sibTransId="{FBA16467-E2B4-9544-9EC8-D445CDEC48F7}"/>
+    <dgm:cxn modelId="{80F799E5-09FF-FE41-B2CE-8DED0F093C71}" type="presOf" srcId="{8B861DE7-3170-CF46-B285-DA57BF6AC774}" destId="{E96AFAA8-D1B1-984B-B6B8-FF0EAED4A272}" srcOrd="0" destOrd="0" presId="urn:microsoft.com/office/officeart/2005/8/layout/process1"/>
+    <dgm:cxn modelId="{680F3595-9DA1-E14A-A033-15515B6BD089}" type="presOf" srcId="{12FA8459-8F50-6C44-A4BF-CDEFCB4BABC5}" destId="{8476DA12-4D00-B043-826C-CF579A427B75}" srcOrd="0" destOrd="0" presId="urn:microsoft.com/office/officeart/2005/8/layout/process1"/>
+    <dgm:cxn modelId="{FE948B85-2EF9-DB4A-B85B-3AB8FA40CDCF}" type="presOf" srcId="{312772C4-A010-3A4A-B275-EBBBDECFC979}" destId="{02B0A4BF-485F-5141-B87A-2C3409CBA7B1}" srcOrd="1" destOrd="0" presId="urn:microsoft.com/office/officeart/2005/8/layout/process1"/>
+    <dgm:cxn modelId="{20071ED6-A4ED-324E-8F24-137E1E675F51}" srcId="{D0B7EACF-F3E0-F74F-9AE6-B11911FC827C}" destId="{8B861DE7-3170-CF46-B285-DA57BF6AC774}" srcOrd="3" destOrd="0" parTransId="{FB691BE1-D449-4B48-AAC6-604CCAC5423C}" sibTransId="{82FAB210-6E8B-984A-9D14-A331AC7BD854}"/>
+    <dgm:cxn modelId="{C87119D6-63B0-894E-8276-68FA24E7ADDA}" type="presOf" srcId="{530FF579-DE61-4641-9EC3-470AD29A74D4}" destId="{9C73D64D-C302-5E45-893B-51A3E2218ADB}" srcOrd="0" destOrd="0" presId="urn:microsoft.com/office/officeart/2005/8/layout/process1"/>
+    <dgm:cxn modelId="{FAC209E9-4B1D-6C48-98EF-30A85501647F}" type="presOf" srcId="{6DE7DA80-2641-404F-A1D1-6A2C93595E30}" destId="{1FD0218D-6D6B-B14A-84C6-6E19647DACD3}" srcOrd="0" destOrd="0" presId="urn:microsoft.com/office/officeart/2005/8/layout/process1"/>
+    <dgm:cxn modelId="{0D528277-C802-5A46-A25B-5AB430221410}" type="presOf" srcId="{FBA16467-E2B4-9544-9EC8-D445CDEC48F7}" destId="{CD1BA038-EC2D-634A-A1E9-BAE9A6983F67}" srcOrd="1" destOrd="0" presId="urn:microsoft.com/office/officeart/2005/8/layout/process1"/>
+    <dgm:cxn modelId="{1EA94846-6825-A745-9DCE-AA1E827FDED2}" srcId="{D0B7EACF-F3E0-F74F-9AE6-B11911FC827C}" destId="{12FA8459-8F50-6C44-A4BF-CDEFCB4BABC5}" srcOrd="2" destOrd="0" parTransId="{BF730395-925E-094E-9F93-B34DBD7AE4FC}" sibTransId="{530FF579-DE61-4641-9EC3-470AD29A74D4}"/>
+    <dgm:cxn modelId="{191C5E2C-C8C4-4F45-AF91-64A987252B55}" type="presOf" srcId="{530FF579-DE61-4641-9EC3-470AD29A74D4}" destId="{FBE906FE-421B-3849-B904-DB5C4AA957AB}" srcOrd="1" destOrd="0" presId="urn:microsoft.com/office/officeart/2005/8/layout/process1"/>
     <dgm:cxn modelId="{1047C773-A84F-DE47-BFBC-A8FF78DDC862}" srcId="{D0B7EACF-F3E0-F74F-9AE6-B11911FC827C}" destId="{AEE76644-BBEA-A645-BD54-35C0A7311625}" srcOrd="0" destOrd="0" parTransId="{78007536-81B5-AB40-A4B5-64B11A0F7E37}" sibTransId="{312772C4-A010-3A4A-B275-EBBBDECFC979}"/>
-    <dgm:cxn modelId="{AE1A4EC7-E601-D745-A549-ACBF481D257A}" type="presOf" srcId="{530FF579-DE61-4641-9EC3-470AD29A74D4}" destId="{FBE906FE-421B-3849-B904-DB5C4AA957AB}" srcOrd="1" destOrd="0" presId="urn:microsoft.com/office/officeart/2005/8/layout/process1"/>
-    <dgm:cxn modelId="{B2160439-7BFA-8949-A8EC-A95596FF8F7C}" type="presOf" srcId="{12FA8459-8F50-6C44-A4BF-CDEFCB4BABC5}" destId="{8476DA12-4D00-B043-826C-CF579A427B75}" srcOrd="0" destOrd="0" presId="urn:microsoft.com/office/officeart/2005/8/layout/process1"/>
-    <dgm:cxn modelId="{7FA90690-073B-0D4E-A6B6-8EB5FC25627C}" srcId="{D0B7EACF-F3E0-F74F-9AE6-B11911FC827C}" destId="{6DE7DA80-2641-404F-A1D1-6A2C93595E30}" srcOrd="1" destOrd="0" parTransId="{DFBB50CD-F77E-264B-A407-853EA3A5F31C}" sibTransId="{FBA16467-E2B4-9544-9EC8-D445CDEC48F7}"/>
-    <dgm:cxn modelId="{3CD15F0F-0888-D540-8B1F-801F67D1C80D}" type="presOf" srcId="{FBA16467-E2B4-9544-9EC8-D445CDEC48F7}" destId="{CD1BA038-EC2D-634A-A1E9-BAE9A6983F67}" srcOrd="1" destOrd="0" presId="urn:microsoft.com/office/officeart/2005/8/layout/process1"/>
-    <dgm:cxn modelId="{20071ED6-A4ED-324E-8F24-137E1E675F51}" srcId="{D0B7EACF-F3E0-F74F-9AE6-B11911FC827C}" destId="{8B861DE7-3170-CF46-B285-DA57BF6AC774}" srcOrd="3" destOrd="0" parTransId="{FB691BE1-D449-4B48-AAC6-604CCAC5423C}" sibTransId="{82FAB210-6E8B-984A-9D14-A331AC7BD854}"/>
-    <dgm:cxn modelId="{85DEB2A1-D12A-1047-AC66-0F7A72B0A86D}" type="presOf" srcId="{FBA16467-E2B4-9544-9EC8-D445CDEC48F7}" destId="{AF08BA0D-587F-A74F-9827-FC66ADC67965}" srcOrd="0" destOrd="0" presId="urn:microsoft.com/office/officeart/2005/8/layout/process1"/>
-    <dgm:cxn modelId="{36E70FC8-9E01-9E44-9EF5-87A05D18B2CA}" type="presOf" srcId="{6DE7DA80-2641-404F-A1D1-6A2C93595E30}" destId="{1FD0218D-6D6B-B14A-84C6-6E19647DACD3}" srcOrd="0" destOrd="0" presId="urn:microsoft.com/office/officeart/2005/8/layout/process1"/>
-    <dgm:cxn modelId="{1EA94846-6825-A745-9DCE-AA1E827FDED2}" srcId="{D0B7EACF-F3E0-F74F-9AE6-B11911FC827C}" destId="{12FA8459-8F50-6C44-A4BF-CDEFCB4BABC5}" srcOrd="2" destOrd="0" parTransId="{BF730395-925E-094E-9F93-B34DBD7AE4FC}" sibTransId="{530FF579-DE61-4641-9EC3-470AD29A74D4}"/>
-    <dgm:cxn modelId="{EDA7EF31-9282-5E4C-AE3A-FFB831D1CE89}" type="presOf" srcId="{312772C4-A010-3A4A-B275-EBBBDECFC979}" destId="{F7C07C5D-37FF-9547-B077-4BCCEE696B3E}" srcOrd="0" destOrd="0" presId="urn:microsoft.com/office/officeart/2005/8/layout/process1"/>
-    <dgm:cxn modelId="{E5AC9EED-0C7B-9847-A0CD-58BDDF28C93C}" type="presOf" srcId="{D0B7EACF-F3E0-F74F-9AE6-B11911FC827C}" destId="{A9720FCD-363C-734D-8703-72F0562000FC}" srcOrd="0" destOrd="0" presId="urn:microsoft.com/office/officeart/2005/8/layout/process1"/>
-    <dgm:cxn modelId="{BDFD5D19-2068-A340-8E46-8A26B0225B3E}" type="presOf" srcId="{312772C4-A010-3A4A-B275-EBBBDECFC979}" destId="{02B0A4BF-485F-5141-B87A-2C3409CBA7B1}" srcOrd="1" destOrd="0" presId="urn:microsoft.com/office/officeart/2005/8/layout/process1"/>
-    <dgm:cxn modelId="{BA0C4B9D-24E8-3D4E-90C4-3200100CBD9D}" type="presOf" srcId="{AEE76644-BBEA-A645-BD54-35C0A7311625}" destId="{C57F0BD0-CA33-3148-979A-A67CDC058AFA}" srcOrd="0" destOrd="0" presId="urn:microsoft.com/office/officeart/2005/8/layout/process1"/>
-    <dgm:cxn modelId="{862C312C-72B8-3244-A0C1-281A36C811B6}" type="presOf" srcId="{8B861DE7-3170-CF46-B285-DA57BF6AC774}" destId="{E96AFAA8-D1B1-984B-B6B8-FF0EAED4A272}" srcOrd="0" destOrd="0" presId="urn:microsoft.com/office/officeart/2005/8/layout/process1"/>
-    <dgm:cxn modelId="{3D4E527C-A31C-6C4A-824F-B9E94ADC4D71}" type="presOf" srcId="{530FF579-DE61-4641-9EC3-470AD29A74D4}" destId="{9C73D64D-C302-5E45-893B-51A3E2218ADB}" srcOrd="0" destOrd="0" presId="urn:microsoft.com/office/officeart/2005/8/layout/process1"/>
-    <dgm:cxn modelId="{EA8742BF-5883-304E-A056-BC07D1321D15}" type="presParOf" srcId="{A9720FCD-363C-734D-8703-72F0562000FC}" destId="{C57F0BD0-CA33-3148-979A-A67CDC058AFA}" srcOrd="0" destOrd="0" presId="urn:microsoft.com/office/officeart/2005/8/layout/process1"/>
-    <dgm:cxn modelId="{3F354B91-7924-654D-8BC2-607AFC5E5511}" type="presParOf" srcId="{A9720FCD-363C-734D-8703-72F0562000FC}" destId="{F7C07C5D-37FF-9547-B077-4BCCEE696B3E}" srcOrd="1" destOrd="0" presId="urn:microsoft.com/office/officeart/2005/8/layout/process1"/>
-    <dgm:cxn modelId="{7D7C3552-DD95-7C4F-B817-C18C5B3940B0}" type="presParOf" srcId="{F7C07C5D-37FF-9547-B077-4BCCEE696B3E}" destId="{02B0A4BF-485F-5141-B87A-2C3409CBA7B1}" srcOrd="0" destOrd="0" presId="urn:microsoft.com/office/officeart/2005/8/layout/process1"/>
-    <dgm:cxn modelId="{18FE4A98-09CB-C843-BCC0-AF63588DEBA3}" type="presParOf" srcId="{A9720FCD-363C-734D-8703-72F0562000FC}" destId="{1FD0218D-6D6B-B14A-84C6-6E19647DACD3}" srcOrd="2" destOrd="0" presId="urn:microsoft.com/office/officeart/2005/8/layout/process1"/>
-    <dgm:cxn modelId="{EDDC45B4-D04D-C242-902B-A2B569711250}" type="presParOf" srcId="{A9720FCD-363C-734D-8703-72F0562000FC}" destId="{AF08BA0D-587F-A74F-9827-FC66ADC67965}" srcOrd="3" destOrd="0" presId="urn:microsoft.com/office/officeart/2005/8/layout/process1"/>
-    <dgm:cxn modelId="{7DC0F689-6B5B-A147-BC2E-13A7B5AC6A65}" type="presParOf" srcId="{AF08BA0D-587F-A74F-9827-FC66ADC67965}" destId="{CD1BA038-EC2D-634A-A1E9-BAE9A6983F67}" srcOrd="0" destOrd="0" presId="urn:microsoft.com/office/officeart/2005/8/layout/process1"/>
-    <dgm:cxn modelId="{86EF00A2-0006-6943-8CF0-1BA9FDB642EB}" type="presParOf" srcId="{A9720FCD-363C-734D-8703-72F0562000FC}" destId="{8476DA12-4D00-B043-826C-CF579A427B75}" srcOrd="4" destOrd="0" presId="urn:microsoft.com/office/officeart/2005/8/layout/process1"/>
-    <dgm:cxn modelId="{0AA6212A-B489-E445-97CC-89399BA5F673}" type="presParOf" srcId="{A9720FCD-363C-734D-8703-72F0562000FC}" destId="{9C73D64D-C302-5E45-893B-51A3E2218ADB}" srcOrd="5" destOrd="0" presId="urn:microsoft.com/office/officeart/2005/8/layout/process1"/>
-    <dgm:cxn modelId="{9919E899-18D5-1844-B1B8-5CE7CE00FEA8}" type="presParOf" srcId="{9C73D64D-C302-5E45-893B-51A3E2218ADB}" destId="{FBE906FE-421B-3849-B904-DB5C4AA957AB}" srcOrd="0" destOrd="0" presId="urn:microsoft.com/office/officeart/2005/8/layout/process1"/>
-    <dgm:cxn modelId="{62B71DE6-6D03-D34D-BC22-C09D847F5F88}" type="presParOf" srcId="{A9720FCD-363C-734D-8703-72F0562000FC}" destId="{E96AFAA8-D1B1-984B-B6B8-FF0EAED4A272}" srcOrd="6" destOrd="0" presId="urn:microsoft.com/office/officeart/2005/8/layout/process1"/>
+    <dgm:cxn modelId="{76617161-2C07-3E42-8218-1579C53695F8}" type="presOf" srcId="{D0B7EACF-F3E0-F74F-9AE6-B11911FC827C}" destId="{A9720FCD-363C-734D-8703-72F0562000FC}" srcOrd="0" destOrd="0" presId="urn:microsoft.com/office/officeart/2005/8/layout/process1"/>
+    <dgm:cxn modelId="{DC5FE2DE-1929-2145-A563-3A7A6DF97107}" type="presOf" srcId="{312772C4-A010-3A4A-B275-EBBBDECFC979}" destId="{F7C07C5D-37FF-9547-B077-4BCCEE696B3E}" srcOrd="0" destOrd="0" presId="urn:microsoft.com/office/officeart/2005/8/layout/process1"/>
+    <dgm:cxn modelId="{E2B1ECA5-07F0-694B-890E-FC8134878947}" type="presOf" srcId="{AEE76644-BBEA-A645-BD54-35C0A7311625}" destId="{C57F0BD0-CA33-3148-979A-A67CDC058AFA}" srcOrd="0" destOrd="0" presId="urn:microsoft.com/office/officeart/2005/8/layout/process1"/>
+    <dgm:cxn modelId="{DA0CC1A4-F475-514B-A006-C238546B7E59}" type="presParOf" srcId="{A9720FCD-363C-734D-8703-72F0562000FC}" destId="{C57F0BD0-CA33-3148-979A-A67CDC058AFA}" srcOrd="0" destOrd="0" presId="urn:microsoft.com/office/officeart/2005/8/layout/process1"/>
+    <dgm:cxn modelId="{E9848B55-E6B7-D049-B994-1A3D356D8C18}" type="presParOf" srcId="{A9720FCD-363C-734D-8703-72F0562000FC}" destId="{F7C07C5D-37FF-9547-B077-4BCCEE696B3E}" srcOrd="1" destOrd="0" presId="urn:microsoft.com/office/officeart/2005/8/layout/process1"/>
+    <dgm:cxn modelId="{D1E7425A-A135-CC4F-8481-0CC11D3D1E5B}" type="presParOf" srcId="{F7C07C5D-37FF-9547-B077-4BCCEE696B3E}" destId="{02B0A4BF-485F-5141-B87A-2C3409CBA7B1}" srcOrd="0" destOrd="0" presId="urn:microsoft.com/office/officeart/2005/8/layout/process1"/>
+    <dgm:cxn modelId="{12EA6204-C12B-544F-A8C6-09169C91E22F}" type="presParOf" srcId="{A9720FCD-363C-734D-8703-72F0562000FC}" destId="{1FD0218D-6D6B-B14A-84C6-6E19647DACD3}" srcOrd="2" destOrd="0" presId="urn:microsoft.com/office/officeart/2005/8/layout/process1"/>
+    <dgm:cxn modelId="{25E5977D-250F-6845-A8A0-F7BED5849445}" type="presParOf" srcId="{A9720FCD-363C-734D-8703-72F0562000FC}" destId="{AF08BA0D-587F-A74F-9827-FC66ADC67965}" srcOrd="3" destOrd="0" presId="urn:microsoft.com/office/officeart/2005/8/layout/process1"/>
+    <dgm:cxn modelId="{1278B141-98B7-5E44-98BA-BD22FCD3DF0B}" type="presParOf" srcId="{AF08BA0D-587F-A74F-9827-FC66ADC67965}" destId="{CD1BA038-EC2D-634A-A1E9-BAE9A6983F67}" srcOrd="0" destOrd="0" presId="urn:microsoft.com/office/officeart/2005/8/layout/process1"/>
+    <dgm:cxn modelId="{944A43BA-204C-7C49-A490-28D6C4B4A13C}" type="presParOf" srcId="{A9720FCD-363C-734D-8703-72F0562000FC}" destId="{8476DA12-4D00-B043-826C-CF579A427B75}" srcOrd="4" destOrd="0" presId="urn:microsoft.com/office/officeart/2005/8/layout/process1"/>
+    <dgm:cxn modelId="{399C58D6-0B59-B44B-AA92-CEE1D53C8EA8}" type="presParOf" srcId="{A9720FCD-363C-734D-8703-72F0562000FC}" destId="{9C73D64D-C302-5E45-893B-51A3E2218ADB}" srcOrd="5" destOrd="0" presId="urn:microsoft.com/office/officeart/2005/8/layout/process1"/>
+    <dgm:cxn modelId="{9CEFF327-1262-4043-8987-1785A9E5799D}" type="presParOf" srcId="{9C73D64D-C302-5E45-893B-51A3E2218ADB}" destId="{FBE906FE-421B-3849-B904-DB5C4AA957AB}" srcOrd="0" destOrd="0" presId="urn:microsoft.com/office/officeart/2005/8/layout/process1"/>
+    <dgm:cxn modelId="{8B2DAB7E-F2D7-2E4A-83E8-D3051DEE755B}" type="presParOf" srcId="{A9720FCD-363C-734D-8703-72F0562000FC}" destId="{E96AFAA8-D1B1-984B-B6B8-FF0EAED4A272}" srcOrd="6" destOrd="0" presId="urn:microsoft.com/office/officeart/2005/8/layout/process1"/>
   </dgm:cxnLst>
   <dgm:bg/>
   <dgm:whole/>
   <dgm:extLst>
     <a:ext uri="http://schemas.microsoft.com/office/drawing/2008/diagram">
       <dsp:dataModelExt xmlns:dsp="http://schemas.microsoft.com/office/drawing/2008/diagram" relId="rId10" minVer="http://schemas.openxmlformats.org/drawingml/2006/diagram"/>
+    </a:ext>
+  </dgm:extLst>
+</dgm:dataModel>
+</file>
+
+<file path=word/diagrams/data2.xml><?xml version="1.0" encoding="utf-8"?>
+<dgm:dataModel xmlns:dgm="http://schemas.openxmlformats.org/drawingml/2006/diagram" xmlns:a="http://schemas.openxmlformats.org/drawingml/2006/main">
+  <dgm:ptLst>
+    <dgm:pt modelId="{BB33F1F3-F813-FF4E-8070-DEE99F3C3716}" type="doc">
+      <dgm:prSet loTypeId="urn:microsoft.com/office/officeart/2005/8/layout/process1" loCatId="" qsTypeId="urn:microsoft.com/office/officeart/2005/8/quickstyle/simple4" qsCatId="simple" csTypeId="urn:microsoft.com/office/officeart/2005/8/colors/accent1_2" csCatId="accent1" phldr="1"/>
+      <dgm:spPr/>
+    </dgm:pt>
+    <dgm:pt modelId="{327EB934-E233-1740-93D3-07007FE851D3}">
+      <dgm:prSet phldrT="[Text]"/>
+      <dgm:spPr/>
+      <dgm:t>
+        <a:bodyPr/>
+        <a:lstStyle/>
+        <a:p>
+          <a:r>
+            <a:rPr lang="en-US"/>
+            <a:t>init options</a:t>
+          </a:r>
+        </a:p>
+      </dgm:t>
+    </dgm:pt>
+    <dgm:pt modelId="{D2076586-1586-4644-9C96-2C0179FF3F37}" type="parTrans" cxnId="{EE28916C-1B50-1241-B911-F2F5FB5187E2}">
+      <dgm:prSet/>
+      <dgm:spPr/>
+      <dgm:t>
+        <a:bodyPr/>
+        <a:lstStyle/>
+        <a:p>
+          <a:endParaRPr lang="en-US"/>
+        </a:p>
+      </dgm:t>
+    </dgm:pt>
+    <dgm:pt modelId="{4AA638B4-FB33-3B46-A817-EB28BA4CB826}" type="sibTrans" cxnId="{EE28916C-1B50-1241-B911-F2F5FB5187E2}">
+      <dgm:prSet/>
+      <dgm:spPr/>
+      <dgm:t>
+        <a:bodyPr/>
+        <a:lstStyle/>
+        <a:p>
+          <a:endParaRPr lang="en-US"/>
+        </a:p>
+      </dgm:t>
+    </dgm:pt>
+    <dgm:pt modelId="{9830BD4C-22CB-C549-9E93-C68C85BEB6E1}">
+      <dgm:prSet phldrT="[Text]"/>
+      <dgm:spPr/>
+      <dgm:t>
+        <a:bodyPr/>
+        <a:lstStyle/>
+        <a:p>
+          <a:r>
+            <a:rPr lang="en-US"/>
+            <a:t>prefilters</a:t>
+          </a:r>
+        </a:p>
+      </dgm:t>
+    </dgm:pt>
+    <dgm:pt modelId="{2006AE34-B45F-FD48-96DD-665E130EC2AB}" type="parTrans" cxnId="{2E86A30E-B328-824E-8732-90C3D7E81890}">
+      <dgm:prSet/>
+      <dgm:spPr/>
+      <dgm:t>
+        <a:bodyPr/>
+        <a:lstStyle/>
+        <a:p>
+          <a:endParaRPr lang="en-US"/>
+        </a:p>
+      </dgm:t>
+    </dgm:pt>
+    <dgm:pt modelId="{357122C9-D8D9-AE4E-9280-D8DACC34DDF7}" type="sibTrans" cxnId="{2E86A30E-B328-824E-8732-90C3D7E81890}">
+      <dgm:prSet/>
+      <dgm:spPr/>
+      <dgm:t>
+        <a:bodyPr/>
+        <a:lstStyle/>
+        <a:p>
+          <a:endParaRPr lang="en-US"/>
+        </a:p>
+      </dgm:t>
+    </dgm:pt>
+    <dgm:pt modelId="{C4161D03-B1F2-B44A-BB1F-58C1FF1847D3}">
+      <dgm:prSet phldrT="[Text]"/>
+      <dgm:spPr/>
+      <dgm:t>
+        <a:bodyPr/>
+        <a:lstStyle/>
+        <a:p>
+          <a:r>
+            <a:rPr lang="en-US"/>
+            <a:t>transports</a:t>
+          </a:r>
+        </a:p>
+      </dgm:t>
+    </dgm:pt>
+    <dgm:pt modelId="{ADF9D9CC-51D9-4F46-80C7-5078A647DB36}" type="parTrans" cxnId="{5074767C-51F5-D745-B35C-55FF2093CE9F}">
+      <dgm:prSet/>
+      <dgm:spPr/>
+      <dgm:t>
+        <a:bodyPr/>
+        <a:lstStyle/>
+        <a:p>
+          <a:endParaRPr lang="en-US"/>
+        </a:p>
+      </dgm:t>
+    </dgm:pt>
+    <dgm:pt modelId="{67549E28-5C71-D444-BBB7-2D00B2692B1F}" type="sibTrans" cxnId="{5074767C-51F5-D745-B35C-55FF2093CE9F}">
+      <dgm:prSet/>
+      <dgm:spPr/>
+      <dgm:t>
+        <a:bodyPr/>
+        <a:lstStyle/>
+        <a:p>
+          <a:endParaRPr lang="en-US"/>
+        </a:p>
+      </dgm:t>
+    </dgm:pt>
+    <dgm:pt modelId="{968DCC5F-B872-3A45-8834-B7164A713A7F}">
+      <dgm:prSet phldrT="[Text]"/>
+      <dgm:spPr/>
+      <dgm:t>
+        <a:bodyPr/>
+        <a:lstStyle/>
+        <a:p>
+          <a:r>
+            <a:rPr lang="en-US"/>
+            <a:t>send</a:t>
+          </a:r>
+        </a:p>
+      </dgm:t>
+    </dgm:pt>
+    <dgm:pt modelId="{308D4230-4470-F14F-89A5-C9F2EE33537A}" type="parTrans" cxnId="{0B81DDEA-002F-B743-A10C-F6E64C25EE6E}">
+      <dgm:prSet/>
+      <dgm:spPr/>
+      <dgm:t>
+        <a:bodyPr/>
+        <a:lstStyle/>
+        <a:p>
+          <a:endParaRPr lang="en-US"/>
+        </a:p>
+      </dgm:t>
+    </dgm:pt>
+    <dgm:pt modelId="{4F253599-4140-CF4A-9C27-3E40AB90F34B}" type="sibTrans" cxnId="{0B81DDEA-002F-B743-A10C-F6E64C25EE6E}">
+      <dgm:prSet/>
+      <dgm:spPr/>
+      <dgm:t>
+        <a:bodyPr/>
+        <a:lstStyle/>
+        <a:p>
+          <a:endParaRPr lang="en-US"/>
+        </a:p>
+      </dgm:t>
+    </dgm:pt>
+    <dgm:pt modelId="{093D5C36-5D5A-3349-B8F1-F0EB0E96E42B}">
+      <dgm:prSet phldrT="[Text]"/>
+      <dgm:spPr/>
+      <dgm:t>
+        <a:bodyPr/>
+        <a:lstStyle/>
+        <a:p>
+          <a:r>
+            <a:rPr lang="en-US"/>
+            <a:t>handle response</a:t>
+          </a:r>
+        </a:p>
+      </dgm:t>
+    </dgm:pt>
+    <dgm:pt modelId="{86B4841D-9A2C-6140-8118-BFCA621E5E31}" type="parTrans" cxnId="{60EC08B4-8557-F542-BF72-AD19B0C1F67D}">
+      <dgm:prSet/>
+      <dgm:spPr/>
+      <dgm:t>
+        <a:bodyPr/>
+        <a:lstStyle/>
+        <a:p>
+          <a:endParaRPr lang="en-US"/>
+        </a:p>
+      </dgm:t>
+    </dgm:pt>
+    <dgm:pt modelId="{60660082-D3D9-0C46-8C5C-A887CCE1450A}" type="sibTrans" cxnId="{60EC08B4-8557-F542-BF72-AD19B0C1F67D}">
+      <dgm:prSet/>
+      <dgm:spPr/>
+      <dgm:t>
+        <a:bodyPr/>
+        <a:lstStyle/>
+        <a:p>
+          <a:endParaRPr lang="en-US"/>
+        </a:p>
+      </dgm:t>
+    </dgm:pt>
+    <dgm:pt modelId="{ABF31977-5C40-E54C-BA42-DF603D6A5C2C}" type="pres">
+      <dgm:prSet presAssocID="{BB33F1F3-F813-FF4E-8070-DEE99F3C3716}" presName="Name0" presStyleCnt="0">
+        <dgm:presLayoutVars>
+          <dgm:dir/>
+          <dgm:resizeHandles val="exact"/>
+        </dgm:presLayoutVars>
+      </dgm:prSet>
+      <dgm:spPr/>
+    </dgm:pt>
+    <dgm:pt modelId="{E1EF2BB5-0D0F-0647-AB02-3C044630C390}" type="pres">
+      <dgm:prSet presAssocID="{327EB934-E233-1740-93D3-07007FE851D3}" presName="node" presStyleLbl="node1" presStyleIdx="0" presStyleCnt="5">
+        <dgm:presLayoutVars>
+          <dgm:bulletEnabled val="1"/>
+        </dgm:presLayoutVars>
+      </dgm:prSet>
+      <dgm:spPr/>
+      <dgm:t>
+        <a:bodyPr/>
+        <a:lstStyle/>
+        <a:p>
+          <a:endParaRPr lang="en-US"/>
+        </a:p>
+      </dgm:t>
+    </dgm:pt>
+    <dgm:pt modelId="{A2AF3B3D-1989-FF44-96C1-5AFF8DF0D99A}" type="pres">
+      <dgm:prSet presAssocID="{4AA638B4-FB33-3B46-A817-EB28BA4CB826}" presName="sibTrans" presStyleLbl="sibTrans2D1" presStyleIdx="0" presStyleCnt="4"/>
+      <dgm:spPr/>
+    </dgm:pt>
+    <dgm:pt modelId="{59A500FE-19D1-3B44-8F43-0E341B9E5692}" type="pres">
+      <dgm:prSet presAssocID="{4AA638B4-FB33-3B46-A817-EB28BA4CB826}" presName="connectorText" presStyleLbl="sibTrans2D1" presStyleIdx="0" presStyleCnt="4"/>
+      <dgm:spPr/>
+    </dgm:pt>
+    <dgm:pt modelId="{2BE7CB90-697F-C243-8AED-0E25AEBDB650}" type="pres">
+      <dgm:prSet presAssocID="{9830BD4C-22CB-C549-9E93-C68C85BEB6E1}" presName="node" presStyleLbl="node1" presStyleIdx="1" presStyleCnt="5">
+        <dgm:presLayoutVars>
+          <dgm:bulletEnabled val="1"/>
+        </dgm:presLayoutVars>
+      </dgm:prSet>
+      <dgm:spPr/>
+    </dgm:pt>
+    <dgm:pt modelId="{D17657B0-0FAB-3644-89A3-1A6BF3EB16A7}" type="pres">
+      <dgm:prSet presAssocID="{357122C9-D8D9-AE4E-9280-D8DACC34DDF7}" presName="sibTrans" presStyleLbl="sibTrans2D1" presStyleIdx="1" presStyleCnt="4"/>
+      <dgm:spPr/>
+    </dgm:pt>
+    <dgm:pt modelId="{D74C9233-BFF8-544D-BFBC-1B676410BAC4}" type="pres">
+      <dgm:prSet presAssocID="{357122C9-D8D9-AE4E-9280-D8DACC34DDF7}" presName="connectorText" presStyleLbl="sibTrans2D1" presStyleIdx="1" presStyleCnt="4"/>
+      <dgm:spPr/>
+    </dgm:pt>
+    <dgm:pt modelId="{9F0EBD24-5C41-AF41-87B7-C81215A3986E}" type="pres">
+      <dgm:prSet presAssocID="{C4161D03-B1F2-B44A-BB1F-58C1FF1847D3}" presName="node" presStyleLbl="node1" presStyleIdx="2" presStyleCnt="5">
+        <dgm:presLayoutVars>
+          <dgm:bulletEnabled val="1"/>
+        </dgm:presLayoutVars>
+      </dgm:prSet>
+      <dgm:spPr/>
+    </dgm:pt>
+    <dgm:pt modelId="{73A8EC7B-BEFD-7C48-9852-A16F3CCAE08E}" type="pres">
+      <dgm:prSet presAssocID="{67549E28-5C71-D444-BBB7-2D00B2692B1F}" presName="sibTrans" presStyleLbl="sibTrans2D1" presStyleIdx="2" presStyleCnt="4"/>
+      <dgm:spPr/>
+    </dgm:pt>
+    <dgm:pt modelId="{C08846F6-A463-394B-AD56-934F8299B2BF}" type="pres">
+      <dgm:prSet presAssocID="{67549E28-5C71-D444-BBB7-2D00B2692B1F}" presName="connectorText" presStyleLbl="sibTrans2D1" presStyleIdx="2" presStyleCnt="4"/>
+      <dgm:spPr/>
+    </dgm:pt>
+    <dgm:pt modelId="{8C5178E3-983A-FC43-A11F-AA22B38619CC}" type="pres">
+      <dgm:prSet presAssocID="{968DCC5F-B872-3A45-8834-B7164A713A7F}" presName="node" presStyleLbl="node1" presStyleIdx="3" presStyleCnt="5">
+        <dgm:presLayoutVars>
+          <dgm:bulletEnabled val="1"/>
+        </dgm:presLayoutVars>
+      </dgm:prSet>
+      <dgm:spPr/>
+      <dgm:t>
+        <a:bodyPr/>
+        <a:lstStyle/>
+        <a:p>
+          <a:endParaRPr lang="en-US"/>
+        </a:p>
+      </dgm:t>
+    </dgm:pt>
+    <dgm:pt modelId="{DD9E385D-E4E3-864A-B704-D24B9AB8E288}" type="pres">
+      <dgm:prSet presAssocID="{4F253599-4140-CF4A-9C27-3E40AB90F34B}" presName="sibTrans" presStyleLbl="sibTrans2D1" presStyleIdx="3" presStyleCnt="4"/>
+      <dgm:spPr/>
+    </dgm:pt>
+    <dgm:pt modelId="{6B2B2D40-0481-6B46-A7DB-DA6E18E4E401}" type="pres">
+      <dgm:prSet presAssocID="{4F253599-4140-CF4A-9C27-3E40AB90F34B}" presName="connectorText" presStyleLbl="sibTrans2D1" presStyleIdx="3" presStyleCnt="4"/>
+      <dgm:spPr/>
+    </dgm:pt>
+    <dgm:pt modelId="{82E9E97E-EC5F-8A40-B0A1-B5ACBABA7F83}" type="pres">
+      <dgm:prSet presAssocID="{093D5C36-5D5A-3349-B8F1-F0EB0E96E42B}" presName="node" presStyleLbl="node1" presStyleIdx="4" presStyleCnt="5">
+        <dgm:presLayoutVars>
+          <dgm:bulletEnabled val="1"/>
+        </dgm:presLayoutVars>
+      </dgm:prSet>
+      <dgm:spPr/>
+    </dgm:pt>
+  </dgm:ptLst>
+  <dgm:cxnLst>
+    <dgm:cxn modelId="{D78312DC-9E9A-2442-8256-8B38C9FAB698}" type="presOf" srcId="{327EB934-E233-1740-93D3-07007FE851D3}" destId="{E1EF2BB5-0D0F-0647-AB02-3C044630C390}" srcOrd="0" destOrd="0" presId="urn:microsoft.com/office/officeart/2005/8/layout/process1"/>
+    <dgm:cxn modelId="{4A137454-207D-464A-ADA0-E82ADA4BB946}" type="presOf" srcId="{357122C9-D8D9-AE4E-9280-D8DACC34DDF7}" destId="{D74C9233-BFF8-544D-BFBC-1B676410BAC4}" srcOrd="1" destOrd="0" presId="urn:microsoft.com/office/officeart/2005/8/layout/process1"/>
+    <dgm:cxn modelId="{2E754CCE-35DC-C340-9FBC-11243C82C618}" type="presOf" srcId="{67549E28-5C71-D444-BBB7-2D00B2692B1F}" destId="{C08846F6-A463-394B-AD56-934F8299B2BF}" srcOrd="1" destOrd="0" presId="urn:microsoft.com/office/officeart/2005/8/layout/process1"/>
+    <dgm:cxn modelId="{29CF7690-E345-A64D-9ACA-3A32396247A2}" type="presOf" srcId="{4AA638B4-FB33-3B46-A817-EB28BA4CB826}" destId="{A2AF3B3D-1989-FF44-96C1-5AFF8DF0D99A}" srcOrd="0" destOrd="0" presId="urn:microsoft.com/office/officeart/2005/8/layout/process1"/>
+    <dgm:cxn modelId="{7B40B3BF-FDAD-274A-98F1-59F35D8E05EA}" type="presOf" srcId="{67549E28-5C71-D444-BBB7-2D00B2692B1F}" destId="{73A8EC7B-BEFD-7C48-9852-A16F3CCAE08E}" srcOrd="0" destOrd="0" presId="urn:microsoft.com/office/officeart/2005/8/layout/process1"/>
+    <dgm:cxn modelId="{5074767C-51F5-D745-B35C-55FF2093CE9F}" srcId="{BB33F1F3-F813-FF4E-8070-DEE99F3C3716}" destId="{C4161D03-B1F2-B44A-BB1F-58C1FF1847D3}" srcOrd="2" destOrd="0" parTransId="{ADF9D9CC-51D9-4F46-80C7-5078A647DB36}" sibTransId="{67549E28-5C71-D444-BBB7-2D00B2692B1F}"/>
+    <dgm:cxn modelId="{60EC08B4-8557-F542-BF72-AD19B0C1F67D}" srcId="{BB33F1F3-F813-FF4E-8070-DEE99F3C3716}" destId="{093D5C36-5D5A-3349-B8F1-F0EB0E96E42B}" srcOrd="4" destOrd="0" parTransId="{86B4841D-9A2C-6140-8118-BFCA621E5E31}" sibTransId="{60660082-D3D9-0C46-8C5C-A887CCE1450A}"/>
+    <dgm:cxn modelId="{E3FADD71-65F0-F84A-AF94-B0D475E58762}" type="presOf" srcId="{4F253599-4140-CF4A-9C27-3E40AB90F34B}" destId="{DD9E385D-E4E3-864A-B704-D24B9AB8E288}" srcOrd="0" destOrd="0" presId="urn:microsoft.com/office/officeart/2005/8/layout/process1"/>
+    <dgm:cxn modelId="{79ADC810-F1EF-8A4A-88CB-70FBBB864738}" type="presOf" srcId="{BB33F1F3-F813-FF4E-8070-DEE99F3C3716}" destId="{ABF31977-5C40-E54C-BA42-DF603D6A5C2C}" srcOrd="0" destOrd="0" presId="urn:microsoft.com/office/officeart/2005/8/layout/process1"/>
+    <dgm:cxn modelId="{9FD2F469-710E-5E4C-97DB-87F4CC9C0239}" type="presOf" srcId="{9830BD4C-22CB-C549-9E93-C68C85BEB6E1}" destId="{2BE7CB90-697F-C243-8AED-0E25AEBDB650}" srcOrd="0" destOrd="0" presId="urn:microsoft.com/office/officeart/2005/8/layout/process1"/>
+    <dgm:cxn modelId="{80AA509B-C254-A04E-9AAF-617444A72C0A}" type="presOf" srcId="{968DCC5F-B872-3A45-8834-B7164A713A7F}" destId="{8C5178E3-983A-FC43-A11F-AA22B38619CC}" srcOrd="0" destOrd="0" presId="urn:microsoft.com/office/officeart/2005/8/layout/process1"/>
+    <dgm:cxn modelId="{C1E1F8EE-B9F4-A34B-A077-A2A42238E92F}" type="presOf" srcId="{4F253599-4140-CF4A-9C27-3E40AB90F34B}" destId="{6B2B2D40-0481-6B46-A7DB-DA6E18E4E401}" srcOrd="1" destOrd="0" presId="urn:microsoft.com/office/officeart/2005/8/layout/process1"/>
+    <dgm:cxn modelId="{2E86A30E-B328-824E-8732-90C3D7E81890}" srcId="{BB33F1F3-F813-FF4E-8070-DEE99F3C3716}" destId="{9830BD4C-22CB-C549-9E93-C68C85BEB6E1}" srcOrd="1" destOrd="0" parTransId="{2006AE34-B45F-FD48-96DD-665E130EC2AB}" sibTransId="{357122C9-D8D9-AE4E-9280-D8DACC34DDF7}"/>
+    <dgm:cxn modelId="{83405A36-C26B-034A-8486-C6AD470CE5D8}" type="presOf" srcId="{4AA638B4-FB33-3B46-A817-EB28BA4CB826}" destId="{59A500FE-19D1-3B44-8F43-0E341B9E5692}" srcOrd="1" destOrd="0" presId="urn:microsoft.com/office/officeart/2005/8/layout/process1"/>
+    <dgm:cxn modelId="{C05FB961-E3D0-F940-9D29-543A5289D5D3}" type="presOf" srcId="{357122C9-D8D9-AE4E-9280-D8DACC34DDF7}" destId="{D17657B0-0FAB-3644-89A3-1A6BF3EB16A7}" srcOrd="0" destOrd="0" presId="urn:microsoft.com/office/officeart/2005/8/layout/process1"/>
+    <dgm:cxn modelId="{F83369FE-A342-6F40-B54E-F104E9CA7A5E}" type="presOf" srcId="{C4161D03-B1F2-B44A-BB1F-58C1FF1847D3}" destId="{9F0EBD24-5C41-AF41-87B7-C81215A3986E}" srcOrd="0" destOrd="0" presId="urn:microsoft.com/office/officeart/2005/8/layout/process1"/>
+    <dgm:cxn modelId="{0B81DDEA-002F-B743-A10C-F6E64C25EE6E}" srcId="{BB33F1F3-F813-FF4E-8070-DEE99F3C3716}" destId="{968DCC5F-B872-3A45-8834-B7164A713A7F}" srcOrd="3" destOrd="0" parTransId="{308D4230-4470-F14F-89A5-C9F2EE33537A}" sibTransId="{4F253599-4140-CF4A-9C27-3E40AB90F34B}"/>
+    <dgm:cxn modelId="{7D6272FB-3267-F04D-B189-F9C280C49E5D}" type="presOf" srcId="{093D5C36-5D5A-3349-B8F1-F0EB0E96E42B}" destId="{82E9E97E-EC5F-8A40-B0A1-B5ACBABA7F83}" srcOrd="0" destOrd="0" presId="urn:microsoft.com/office/officeart/2005/8/layout/process1"/>
+    <dgm:cxn modelId="{EE28916C-1B50-1241-B911-F2F5FB5187E2}" srcId="{BB33F1F3-F813-FF4E-8070-DEE99F3C3716}" destId="{327EB934-E233-1740-93D3-07007FE851D3}" srcOrd="0" destOrd="0" parTransId="{D2076586-1586-4644-9C96-2C0179FF3F37}" sibTransId="{4AA638B4-FB33-3B46-A817-EB28BA4CB826}"/>
+    <dgm:cxn modelId="{C5F51DA3-77D4-8343-8FEA-6CFEC38B1A4A}" type="presParOf" srcId="{ABF31977-5C40-E54C-BA42-DF603D6A5C2C}" destId="{E1EF2BB5-0D0F-0647-AB02-3C044630C390}" srcOrd="0" destOrd="0" presId="urn:microsoft.com/office/officeart/2005/8/layout/process1"/>
+    <dgm:cxn modelId="{058101C0-D0F2-B848-A614-31FC8B2932EF}" type="presParOf" srcId="{ABF31977-5C40-E54C-BA42-DF603D6A5C2C}" destId="{A2AF3B3D-1989-FF44-96C1-5AFF8DF0D99A}" srcOrd="1" destOrd="0" presId="urn:microsoft.com/office/officeart/2005/8/layout/process1"/>
+    <dgm:cxn modelId="{F539496D-C537-2A4C-B769-8152630D3F26}" type="presParOf" srcId="{A2AF3B3D-1989-FF44-96C1-5AFF8DF0D99A}" destId="{59A500FE-19D1-3B44-8F43-0E341B9E5692}" srcOrd="0" destOrd="0" presId="urn:microsoft.com/office/officeart/2005/8/layout/process1"/>
+    <dgm:cxn modelId="{49633801-893F-B640-B38C-74C64BCF6166}" type="presParOf" srcId="{ABF31977-5C40-E54C-BA42-DF603D6A5C2C}" destId="{2BE7CB90-697F-C243-8AED-0E25AEBDB650}" srcOrd="2" destOrd="0" presId="urn:microsoft.com/office/officeart/2005/8/layout/process1"/>
+    <dgm:cxn modelId="{CC3302ED-3CF3-DB46-8ACE-885C0B03CC4B}" type="presParOf" srcId="{ABF31977-5C40-E54C-BA42-DF603D6A5C2C}" destId="{D17657B0-0FAB-3644-89A3-1A6BF3EB16A7}" srcOrd="3" destOrd="0" presId="urn:microsoft.com/office/officeart/2005/8/layout/process1"/>
+    <dgm:cxn modelId="{92B08DAA-79AA-7E47-BD73-5C6F15A837C8}" type="presParOf" srcId="{D17657B0-0FAB-3644-89A3-1A6BF3EB16A7}" destId="{D74C9233-BFF8-544D-BFBC-1B676410BAC4}" srcOrd="0" destOrd="0" presId="urn:microsoft.com/office/officeart/2005/8/layout/process1"/>
+    <dgm:cxn modelId="{15B33F10-25A4-B544-B7B1-4ACAA541BD46}" type="presParOf" srcId="{ABF31977-5C40-E54C-BA42-DF603D6A5C2C}" destId="{9F0EBD24-5C41-AF41-87B7-C81215A3986E}" srcOrd="4" destOrd="0" presId="urn:microsoft.com/office/officeart/2005/8/layout/process1"/>
+    <dgm:cxn modelId="{A0066AB1-1680-D04E-8DDC-72A6203258B1}" type="presParOf" srcId="{ABF31977-5C40-E54C-BA42-DF603D6A5C2C}" destId="{73A8EC7B-BEFD-7C48-9852-A16F3CCAE08E}" srcOrd="5" destOrd="0" presId="urn:microsoft.com/office/officeart/2005/8/layout/process1"/>
+    <dgm:cxn modelId="{3E8E73D1-5CF8-864A-A496-91947D116551}" type="presParOf" srcId="{73A8EC7B-BEFD-7C48-9852-A16F3CCAE08E}" destId="{C08846F6-A463-394B-AD56-934F8299B2BF}" srcOrd="0" destOrd="0" presId="urn:microsoft.com/office/officeart/2005/8/layout/process1"/>
+    <dgm:cxn modelId="{6A973B76-4777-E746-9272-83A530B9DF50}" type="presParOf" srcId="{ABF31977-5C40-E54C-BA42-DF603D6A5C2C}" destId="{8C5178E3-983A-FC43-A11F-AA22B38619CC}" srcOrd="6" destOrd="0" presId="urn:microsoft.com/office/officeart/2005/8/layout/process1"/>
+    <dgm:cxn modelId="{4C4720E3-EB75-8049-A5CC-F2DCCC4742C1}" type="presParOf" srcId="{ABF31977-5C40-E54C-BA42-DF603D6A5C2C}" destId="{DD9E385D-E4E3-864A-B704-D24B9AB8E288}" srcOrd="7" destOrd="0" presId="urn:microsoft.com/office/officeart/2005/8/layout/process1"/>
+    <dgm:cxn modelId="{D2448352-737A-A148-AB96-FB0F2EC6A6AD}" type="presParOf" srcId="{DD9E385D-E4E3-864A-B704-D24B9AB8E288}" destId="{6B2B2D40-0481-6B46-A7DB-DA6E18E4E401}" srcOrd="0" destOrd="0" presId="urn:microsoft.com/office/officeart/2005/8/layout/process1"/>
+    <dgm:cxn modelId="{5CE1103E-2D45-E742-878C-6902336ADE7C}" type="presParOf" srcId="{ABF31977-5C40-E54C-BA42-DF603D6A5C2C}" destId="{82E9E97E-EC5F-8A40-B0A1-B5ACBABA7F83}" srcOrd="8" destOrd="0" presId="urn:microsoft.com/office/officeart/2005/8/layout/process1"/>
+  </dgm:cxnLst>
+  <dgm:bg/>
+  <dgm:whole/>
+  <dgm:extLst>
+    <a:ext uri="http://schemas.microsoft.com/office/drawing/2008/diagram">
+      <dsp:dataModelExt xmlns:dsp="http://schemas.microsoft.com/office/drawing/2008/diagram" relId="rId21" minVer="http://schemas.openxmlformats.org/drawingml/2006/diagram"/>
     </a:ext>
   </dgm:extLst>
 </dgm:dataModel>
@@ -11041,6 +12743,922 @@
 </dsp:drawing>
 </file>
 
+<file path=word/diagrams/drawing2.xml><?xml version="1.0" encoding="utf-8"?>
+<dsp:drawing xmlns:dgm="http://schemas.openxmlformats.org/drawingml/2006/diagram" xmlns:dsp="http://schemas.microsoft.com/office/drawing/2008/diagram" xmlns:a="http://schemas.openxmlformats.org/drawingml/2006/main">
+  <dsp:spTree>
+    <dsp:nvGrpSpPr>
+      <dsp:cNvPr id="0" name=""/>
+      <dsp:cNvGrpSpPr/>
+    </dsp:nvGrpSpPr>
+    <dsp:grpSpPr/>
+    <dsp:sp modelId="{E1EF2BB5-0D0F-0647-AB02-3C044630C390}">
+      <dsp:nvSpPr>
+        <dsp:cNvPr id="0" name=""/>
+        <dsp:cNvSpPr/>
+      </dsp:nvSpPr>
+      <dsp:spPr>
+        <a:xfrm>
+          <a:off x="2678" y="698281"/>
+          <a:ext cx="830460" cy="498276"/>
+        </a:xfrm>
+        <a:prstGeom prst="roundRect">
+          <a:avLst>
+            <a:gd name="adj" fmla="val 10000"/>
+          </a:avLst>
+        </a:prstGeom>
+        <a:gradFill rotWithShape="0">
+          <a:gsLst>
+            <a:gs pos="0">
+              <a:schemeClr val="accent1">
+                <a:hueOff val="0"/>
+                <a:satOff val="0"/>
+                <a:lumOff val="0"/>
+                <a:alphaOff val="0"/>
+                <a:satMod val="103000"/>
+                <a:lumMod val="102000"/>
+                <a:tint val="94000"/>
+              </a:schemeClr>
+            </a:gs>
+            <a:gs pos="50000">
+              <a:schemeClr val="accent1">
+                <a:hueOff val="0"/>
+                <a:satOff val="0"/>
+                <a:lumOff val="0"/>
+                <a:alphaOff val="0"/>
+                <a:satMod val="110000"/>
+                <a:lumMod val="100000"/>
+                <a:shade val="100000"/>
+              </a:schemeClr>
+            </a:gs>
+            <a:gs pos="100000">
+              <a:schemeClr val="accent1">
+                <a:hueOff val="0"/>
+                <a:satOff val="0"/>
+                <a:lumOff val="0"/>
+                <a:alphaOff val="0"/>
+                <a:lumMod val="99000"/>
+                <a:satMod val="120000"/>
+                <a:shade val="78000"/>
+              </a:schemeClr>
+            </a:gs>
+          </a:gsLst>
+          <a:lin ang="5400000" scaled="0"/>
+        </a:gradFill>
+        <a:ln>
+          <a:noFill/>
+        </a:ln>
+        <a:effectLst/>
+      </dsp:spPr>
+      <dsp:style>
+        <a:lnRef idx="0">
+          <a:scrgbClr r="0" g="0" b="0"/>
+        </a:lnRef>
+        <a:fillRef idx="3">
+          <a:scrgbClr r="0" g="0" b="0"/>
+        </a:fillRef>
+        <a:effectRef idx="2">
+          <a:scrgbClr r="0" g="0" b="0"/>
+        </a:effectRef>
+        <a:fontRef idx="minor">
+          <a:schemeClr val="lt1"/>
+        </a:fontRef>
+      </dsp:style>
+      <dsp:txBody>
+        <a:bodyPr spcFirstLastPara="0" vert="horz" wrap="square" lIns="45720" tIns="45720" rIns="45720" bIns="45720" numCol="1" spcCol="1270" anchor="ctr" anchorCtr="0">
+          <a:noAutofit/>
+        </a:bodyPr>
+        <a:lstStyle/>
+        <a:p>
+          <a:pPr lvl="0" algn="ctr" defTabSz="533400">
+            <a:lnSpc>
+              <a:spcPct val="90000"/>
+            </a:lnSpc>
+            <a:spcBef>
+              <a:spcPct val="0"/>
+            </a:spcBef>
+            <a:spcAft>
+              <a:spcPct val="35000"/>
+            </a:spcAft>
+          </a:pPr>
+          <a:r>
+            <a:rPr lang="en-US" sz="1200" kern="1200"/>
+            <a:t>init options</a:t>
+          </a:r>
+        </a:p>
+      </dsp:txBody>
+      <dsp:txXfrm>
+        <a:off x="17272" y="712875"/>
+        <a:ext cx="801272" cy="469088"/>
+      </dsp:txXfrm>
+    </dsp:sp>
+    <dsp:sp modelId="{A2AF3B3D-1989-FF44-96C1-5AFF8DF0D99A}">
+      <dsp:nvSpPr>
+        <dsp:cNvPr id="0" name=""/>
+        <dsp:cNvSpPr/>
+      </dsp:nvSpPr>
+      <dsp:spPr>
+        <a:xfrm>
+          <a:off x="916185" y="844442"/>
+          <a:ext cx="176057" cy="205954"/>
+        </a:xfrm>
+        <a:prstGeom prst="rightArrow">
+          <a:avLst>
+            <a:gd name="adj1" fmla="val 60000"/>
+            <a:gd name="adj2" fmla="val 50000"/>
+          </a:avLst>
+        </a:prstGeom>
+        <a:gradFill rotWithShape="0">
+          <a:gsLst>
+            <a:gs pos="0">
+              <a:schemeClr val="accent1">
+                <a:tint val="60000"/>
+                <a:hueOff val="0"/>
+                <a:satOff val="0"/>
+                <a:lumOff val="0"/>
+                <a:alphaOff val="0"/>
+                <a:satMod val="103000"/>
+                <a:lumMod val="102000"/>
+                <a:tint val="94000"/>
+              </a:schemeClr>
+            </a:gs>
+            <a:gs pos="50000">
+              <a:schemeClr val="accent1">
+                <a:tint val="60000"/>
+                <a:hueOff val="0"/>
+                <a:satOff val="0"/>
+                <a:lumOff val="0"/>
+                <a:alphaOff val="0"/>
+                <a:satMod val="110000"/>
+                <a:lumMod val="100000"/>
+                <a:shade val="100000"/>
+              </a:schemeClr>
+            </a:gs>
+            <a:gs pos="100000">
+              <a:schemeClr val="accent1">
+                <a:tint val="60000"/>
+                <a:hueOff val="0"/>
+                <a:satOff val="0"/>
+                <a:lumOff val="0"/>
+                <a:alphaOff val="0"/>
+                <a:lumMod val="99000"/>
+                <a:satMod val="120000"/>
+                <a:shade val="78000"/>
+              </a:schemeClr>
+            </a:gs>
+          </a:gsLst>
+          <a:lin ang="5400000" scaled="0"/>
+        </a:gradFill>
+        <a:ln>
+          <a:noFill/>
+        </a:ln>
+        <a:effectLst/>
+      </dsp:spPr>
+      <dsp:style>
+        <a:lnRef idx="0">
+          <a:scrgbClr r="0" g="0" b="0"/>
+        </a:lnRef>
+        <a:fillRef idx="3">
+          <a:scrgbClr r="0" g="0" b="0"/>
+        </a:fillRef>
+        <a:effectRef idx="2">
+          <a:scrgbClr r="0" g="0" b="0"/>
+        </a:effectRef>
+        <a:fontRef idx="minor">
+          <a:schemeClr val="lt1"/>
+        </a:fontRef>
+      </dsp:style>
+      <dsp:txBody>
+        <a:bodyPr spcFirstLastPara="0" vert="horz" wrap="square" lIns="0" tIns="0" rIns="0" bIns="0" numCol="1" spcCol="1270" anchor="ctr" anchorCtr="0">
+          <a:noAutofit/>
+        </a:bodyPr>
+        <a:lstStyle/>
+        <a:p>
+          <a:pPr lvl="0" algn="ctr" defTabSz="355600">
+            <a:lnSpc>
+              <a:spcPct val="90000"/>
+            </a:lnSpc>
+            <a:spcBef>
+              <a:spcPct val="0"/>
+            </a:spcBef>
+            <a:spcAft>
+              <a:spcPct val="35000"/>
+            </a:spcAft>
+          </a:pPr>
+          <a:endParaRPr lang="en-US" sz="800" kern="1200"/>
+        </a:p>
+      </dsp:txBody>
+      <dsp:txXfrm>
+        <a:off x="916185" y="885633"/>
+        <a:ext cx="123240" cy="123572"/>
+      </dsp:txXfrm>
+    </dsp:sp>
+    <dsp:sp modelId="{2BE7CB90-697F-C243-8AED-0E25AEBDB650}">
+      <dsp:nvSpPr>
+        <dsp:cNvPr id="0" name=""/>
+        <dsp:cNvSpPr/>
+      </dsp:nvSpPr>
+      <dsp:spPr>
+        <a:xfrm>
+          <a:off x="1165324" y="698281"/>
+          <a:ext cx="830460" cy="498276"/>
+        </a:xfrm>
+        <a:prstGeom prst="roundRect">
+          <a:avLst>
+            <a:gd name="adj" fmla="val 10000"/>
+          </a:avLst>
+        </a:prstGeom>
+        <a:gradFill rotWithShape="0">
+          <a:gsLst>
+            <a:gs pos="0">
+              <a:schemeClr val="accent1">
+                <a:hueOff val="0"/>
+                <a:satOff val="0"/>
+                <a:lumOff val="0"/>
+                <a:alphaOff val="0"/>
+                <a:satMod val="103000"/>
+                <a:lumMod val="102000"/>
+                <a:tint val="94000"/>
+              </a:schemeClr>
+            </a:gs>
+            <a:gs pos="50000">
+              <a:schemeClr val="accent1">
+                <a:hueOff val="0"/>
+                <a:satOff val="0"/>
+                <a:lumOff val="0"/>
+                <a:alphaOff val="0"/>
+                <a:satMod val="110000"/>
+                <a:lumMod val="100000"/>
+                <a:shade val="100000"/>
+              </a:schemeClr>
+            </a:gs>
+            <a:gs pos="100000">
+              <a:schemeClr val="accent1">
+                <a:hueOff val="0"/>
+                <a:satOff val="0"/>
+                <a:lumOff val="0"/>
+                <a:alphaOff val="0"/>
+                <a:lumMod val="99000"/>
+                <a:satMod val="120000"/>
+                <a:shade val="78000"/>
+              </a:schemeClr>
+            </a:gs>
+          </a:gsLst>
+          <a:lin ang="5400000" scaled="0"/>
+        </a:gradFill>
+        <a:ln>
+          <a:noFill/>
+        </a:ln>
+        <a:effectLst/>
+      </dsp:spPr>
+      <dsp:style>
+        <a:lnRef idx="0">
+          <a:scrgbClr r="0" g="0" b="0"/>
+        </a:lnRef>
+        <a:fillRef idx="3">
+          <a:scrgbClr r="0" g="0" b="0"/>
+        </a:fillRef>
+        <a:effectRef idx="2">
+          <a:scrgbClr r="0" g="0" b="0"/>
+        </a:effectRef>
+        <a:fontRef idx="minor">
+          <a:schemeClr val="lt1"/>
+        </a:fontRef>
+      </dsp:style>
+      <dsp:txBody>
+        <a:bodyPr spcFirstLastPara="0" vert="horz" wrap="square" lIns="45720" tIns="45720" rIns="45720" bIns="45720" numCol="1" spcCol="1270" anchor="ctr" anchorCtr="0">
+          <a:noAutofit/>
+        </a:bodyPr>
+        <a:lstStyle/>
+        <a:p>
+          <a:pPr lvl="0" algn="ctr" defTabSz="533400">
+            <a:lnSpc>
+              <a:spcPct val="90000"/>
+            </a:lnSpc>
+            <a:spcBef>
+              <a:spcPct val="0"/>
+            </a:spcBef>
+            <a:spcAft>
+              <a:spcPct val="35000"/>
+            </a:spcAft>
+          </a:pPr>
+          <a:r>
+            <a:rPr lang="en-US" sz="1200" kern="1200"/>
+            <a:t>prefilters</a:t>
+          </a:r>
+        </a:p>
+      </dsp:txBody>
+      <dsp:txXfrm>
+        <a:off x="1179918" y="712875"/>
+        <a:ext cx="801272" cy="469088"/>
+      </dsp:txXfrm>
+    </dsp:sp>
+    <dsp:sp modelId="{D17657B0-0FAB-3644-89A3-1A6BF3EB16A7}">
+      <dsp:nvSpPr>
+        <dsp:cNvPr id="0" name=""/>
+        <dsp:cNvSpPr/>
+      </dsp:nvSpPr>
+      <dsp:spPr>
+        <a:xfrm>
+          <a:off x="2078831" y="844442"/>
+          <a:ext cx="176057" cy="205954"/>
+        </a:xfrm>
+        <a:prstGeom prst="rightArrow">
+          <a:avLst>
+            <a:gd name="adj1" fmla="val 60000"/>
+            <a:gd name="adj2" fmla="val 50000"/>
+          </a:avLst>
+        </a:prstGeom>
+        <a:gradFill rotWithShape="0">
+          <a:gsLst>
+            <a:gs pos="0">
+              <a:schemeClr val="accent1">
+                <a:tint val="60000"/>
+                <a:hueOff val="0"/>
+                <a:satOff val="0"/>
+                <a:lumOff val="0"/>
+                <a:alphaOff val="0"/>
+                <a:satMod val="103000"/>
+                <a:lumMod val="102000"/>
+                <a:tint val="94000"/>
+              </a:schemeClr>
+            </a:gs>
+            <a:gs pos="50000">
+              <a:schemeClr val="accent1">
+                <a:tint val="60000"/>
+                <a:hueOff val="0"/>
+                <a:satOff val="0"/>
+                <a:lumOff val="0"/>
+                <a:alphaOff val="0"/>
+                <a:satMod val="110000"/>
+                <a:lumMod val="100000"/>
+                <a:shade val="100000"/>
+              </a:schemeClr>
+            </a:gs>
+            <a:gs pos="100000">
+              <a:schemeClr val="accent1">
+                <a:tint val="60000"/>
+                <a:hueOff val="0"/>
+                <a:satOff val="0"/>
+                <a:lumOff val="0"/>
+                <a:alphaOff val="0"/>
+                <a:lumMod val="99000"/>
+                <a:satMod val="120000"/>
+                <a:shade val="78000"/>
+              </a:schemeClr>
+            </a:gs>
+          </a:gsLst>
+          <a:lin ang="5400000" scaled="0"/>
+        </a:gradFill>
+        <a:ln>
+          <a:noFill/>
+        </a:ln>
+        <a:effectLst/>
+      </dsp:spPr>
+      <dsp:style>
+        <a:lnRef idx="0">
+          <a:scrgbClr r="0" g="0" b="0"/>
+        </a:lnRef>
+        <a:fillRef idx="3">
+          <a:scrgbClr r="0" g="0" b="0"/>
+        </a:fillRef>
+        <a:effectRef idx="2">
+          <a:scrgbClr r="0" g="0" b="0"/>
+        </a:effectRef>
+        <a:fontRef idx="minor">
+          <a:schemeClr val="lt1"/>
+        </a:fontRef>
+      </dsp:style>
+      <dsp:txBody>
+        <a:bodyPr spcFirstLastPara="0" vert="horz" wrap="square" lIns="0" tIns="0" rIns="0" bIns="0" numCol="1" spcCol="1270" anchor="ctr" anchorCtr="0">
+          <a:noAutofit/>
+        </a:bodyPr>
+        <a:lstStyle/>
+        <a:p>
+          <a:pPr lvl="0" algn="ctr" defTabSz="355600">
+            <a:lnSpc>
+              <a:spcPct val="90000"/>
+            </a:lnSpc>
+            <a:spcBef>
+              <a:spcPct val="0"/>
+            </a:spcBef>
+            <a:spcAft>
+              <a:spcPct val="35000"/>
+            </a:spcAft>
+          </a:pPr>
+          <a:endParaRPr lang="en-US" sz="800" kern="1200"/>
+        </a:p>
+      </dsp:txBody>
+      <dsp:txXfrm>
+        <a:off x="2078831" y="885633"/>
+        <a:ext cx="123240" cy="123572"/>
+      </dsp:txXfrm>
+    </dsp:sp>
+    <dsp:sp modelId="{9F0EBD24-5C41-AF41-87B7-C81215A3986E}">
+      <dsp:nvSpPr>
+        <dsp:cNvPr id="0" name=""/>
+        <dsp:cNvSpPr/>
+      </dsp:nvSpPr>
+      <dsp:spPr>
+        <a:xfrm>
+          <a:off x="2327969" y="698281"/>
+          <a:ext cx="830460" cy="498276"/>
+        </a:xfrm>
+        <a:prstGeom prst="roundRect">
+          <a:avLst>
+            <a:gd name="adj" fmla="val 10000"/>
+          </a:avLst>
+        </a:prstGeom>
+        <a:gradFill rotWithShape="0">
+          <a:gsLst>
+            <a:gs pos="0">
+              <a:schemeClr val="accent1">
+                <a:hueOff val="0"/>
+                <a:satOff val="0"/>
+                <a:lumOff val="0"/>
+                <a:alphaOff val="0"/>
+                <a:satMod val="103000"/>
+                <a:lumMod val="102000"/>
+                <a:tint val="94000"/>
+              </a:schemeClr>
+            </a:gs>
+            <a:gs pos="50000">
+              <a:schemeClr val="accent1">
+                <a:hueOff val="0"/>
+                <a:satOff val="0"/>
+                <a:lumOff val="0"/>
+                <a:alphaOff val="0"/>
+                <a:satMod val="110000"/>
+                <a:lumMod val="100000"/>
+                <a:shade val="100000"/>
+              </a:schemeClr>
+            </a:gs>
+            <a:gs pos="100000">
+              <a:schemeClr val="accent1">
+                <a:hueOff val="0"/>
+                <a:satOff val="0"/>
+                <a:lumOff val="0"/>
+                <a:alphaOff val="0"/>
+                <a:lumMod val="99000"/>
+                <a:satMod val="120000"/>
+                <a:shade val="78000"/>
+              </a:schemeClr>
+            </a:gs>
+          </a:gsLst>
+          <a:lin ang="5400000" scaled="0"/>
+        </a:gradFill>
+        <a:ln>
+          <a:noFill/>
+        </a:ln>
+        <a:effectLst/>
+      </dsp:spPr>
+      <dsp:style>
+        <a:lnRef idx="0">
+          <a:scrgbClr r="0" g="0" b="0"/>
+        </a:lnRef>
+        <a:fillRef idx="3">
+          <a:scrgbClr r="0" g="0" b="0"/>
+        </a:fillRef>
+        <a:effectRef idx="2">
+          <a:scrgbClr r="0" g="0" b="0"/>
+        </a:effectRef>
+        <a:fontRef idx="minor">
+          <a:schemeClr val="lt1"/>
+        </a:fontRef>
+      </dsp:style>
+      <dsp:txBody>
+        <a:bodyPr spcFirstLastPara="0" vert="horz" wrap="square" lIns="45720" tIns="45720" rIns="45720" bIns="45720" numCol="1" spcCol="1270" anchor="ctr" anchorCtr="0">
+          <a:noAutofit/>
+        </a:bodyPr>
+        <a:lstStyle/>
+        <a:p>
+          <a:pPr lvl="0" algn="ctr" defTabSz="533400">
+            <a:lnSpc>
+              <a:spcPct val="90000"/>
+            </a:lnSpc>
+            <a:spcBef>
+              <a:spcPct val="0"/>
+            </a:spcBef>
+            <a:spcAft>
+              <a:spcPct val="35000"/>
+            </a:spcAft>
+          </a:pPr>
+          <a:r>
+            <a:rPr lang="en-US" sz="1200" kern="1200"/>
+            <a:t>transports</a:t>
+          </a:r>
+        </a:p>
+      </dsp:txBody>
+      <dsp:txXfrm>
+        <a:off x="2342563" y="712875"/>
+        <a:ext cx="801272" cy="469088"/>
+      </dsp:txXfrm>
+    </dsp:sp>
+    <dsp:sp modelId="{73A8EC7B-BEFD-7C48-9852-A16F3CCAE08E}">
+      <dsp:nvSpPr>
+        <dsp:cNvPr id="0" name=""/>
+        <dsp:cNvSpPr/>
+      </dsp:nvSpPr>
+      <dsp:spPr>
+        <a:xfrm>
+          <a:off x="3241476" y="844442"/>
+          <a:ext cx="176057" cy="205954"/>
+        </a:xfrm>
+        <a:prstGeom prst="rightArrow">
+          <a:avLst>
+            <a:gd name="adj1" fmla="val 60000"/>
+            <a:gd name="adj2" fmla="val 50000"/>
+          </a:avLst>
+        </a:prstGeom>
+        <a:gradFill rotWithShape="0">
+          <a:gsLst>
+            <a:gs pos="0">
+              <a:schemeClr val="accent1">
+                <a:tint val="60000"/>
+                <a:hueOff val="0"/>
+                <a:satOff val="0"/>
+                <a:lumOff val="0"/>
+                <a:alphaOff val="0"/>
+                <a:satMod val="103000"/>
+                <a:lumMod val="102000"/>
+                <a:tint val="94000"/>
+              </a:schemeClr>
+            </a:gs>
+            <a:gs pos="50000">
+              <a:schemeClr val="accent1">
+                <a:tint val="60000"/>
+                <a:hueOff val="0"/>
+                <a:satOff val="0"/>
+                <a:lumOff val="0"/>
+                <a:alphaOff val="0"/>
+                <a:satMod val="110000"/>
+                <a:lumMod val="100000"/>
+                <a:shade val="100000"/>
+              </a:schemeClr>
+            </a:gs>
+            <a:gs pos="100000">
+              <a:schemeClr val="accent1">
+                <a:tint val="60000"/>
+                <a:hueOff val="0"/>
+                <a:satOff val="0"/>
+                <a:lumOff val="0"/>
+                <a:alphaOff val="0"/>
+                <a:lumMod val="99000"/>
+                <a:satMod val="120000"/>
+                <a:shade val="78000"/>
+              </a:schemeClr>
+            </a:gs>
+          </a:gsLst>
+          <a:lin ang="5400000" scaled="0"/>
+        </a:gradFill>
+        <a:ln>
+          <a:noFill/>
+        </a:ln>
+        <a:effectLst/>
+      </dsp:spPr>
+      <dsp:style>
+        <a:lnRef idx="0">
+          <a:scrgbClr r="0" g="0" b="0"/>
+        </a:lnRef>
+        <a:fillRef idx="3">
+          <a:scrgbClr r="0" g="0" b="0"/>
+        </a:fillRef>
+        <a:effectRef idx="2">
+          <a:scrgbClr r="0" g="0" b="0"/>
+        </a:effectRef>
+        <a:fontRef idx="minor">
+          <a:schemeClr val="lt1"/>
+        </a:fontRef>
+      </dsp:style>
+      <dsp:txBody>
+        <a:bodyPr spcFirstLastPara="0" vert="horz" wrap="square" lIns="0" tIns="0" rIns="0" bIns="0" numCol="1" spcCol="1270" anchor="ctr" anchorCtr="0">
+          <a:noAutofit/>
+        </a:bodyPr>
+        <a:lstStyle/>
+        <a:p>
+          <a:pPr lvl="0" algn="ctr" defTabSz="355600">
+            <a:lnSpc>
+              <a:spcPct val="90000"/>
+            </a:lnSpc>
+            <a:spcBef>
+              <a:spcPct val="0"/>
+            </a:spcBef>
+            <a:spcAft>
+              <a:spcPct val="35000"/>
+            </a:spcAft>
+          </a:pPr>
+          <a:endParaRPr lang="en-US" sz="800" kern="1200"/>
+        </a:p>
+      </dsp:txBody>
+      <dsp:txXfrm>
+        <a:off x="3241476" y="885633"/>
+        <a:ext cx="123240" cy="123572"/>
+      </dsp:txXfrm>
+    </dsp:sp>
+    <dsp:sp modelId="{8C5178E3-983A-FC43-A11F-AA22B38619CC}">
+      <dsp:nvSpPr>
+        <dsp:cNvPr id="0" name=""/>
+        <dsp:cNvSpPr/>
+      </dsp:nvSpPr>
+      <dsp:spPr>
+        <a:xfrm>
+          <a:off x="3490614" y="698281"/>
+          <a:ext cx="830460" cy="498276"/>
+        </a:xfrm>
+        <a:prstGeom prst="roundRect">
+          <a:avLst>
+            <a:gd name="adj" fmla="val 10000"/>
+          </a:avLst>
+        </a:prstGeom>
+        <a:gradFill rotWithShape="0">
+          <a:gsLst>
+            <a:gs pos="0">
+              <a:schemeClr val="accent1">
+                <a:hueOff val="0"/>
+                <a:satOff val="0"/>
+                <a:lumOff val="0"/>
+                <a:alphaOff val="0"/>
+                <a:satMod val="103000"/>
+                <a:lumMod val="102000"/>
+                <a:tint val="94000"/>
+              </a:schemeClr>
+            </a:gs>
+            <a:gs pos="50000">
+              <a:schemeClr val="accent1">
+                <a:hueOff val="0"/>
+                <a:satOff val="0"/>
+                <a:lumOff val="0"/>
+                <a:alphaOff val="0"/>
+                <a:satMod val="110000"/>
+                <a:lumMod val="100000"/>
+                <a:shade val="100000"/>
+              </a:schemeClr>
+            </a:gs>
+            <a:gs pos="100000">
+              <a:schemeClr val="accent1">
+                <a:hueOff val="0"/>
+                <a:satOff val="0"/>
+                <a:lumOff val="0"/>
+                <a:alphaOff val="0"/>
+                <a:lumMod val="99000"/>
+                <a:satMod val="120000"/>
+                <a:shade val="78000"/>
+              </a:schemeClr>
+            </a:gs>
+          </a:gsLst>
+          <a:lin ang="5400000" scaled="0"/>
+        </a:gradFill>
+        <a:ln>
+          <a:noFill/>
+        </a:ln>
+        <a:effectLst/>
+      </dsp:spPr>
+      <dsp:style>
+        <a:lnRef idx="0">
+          <a:scrgbClr r="0" g="0" b="0"/>
+        </a:lnRef>
+        <a:fillRef idx="3">
+          <a:scrgbClr r="0" g="0" b="0"/>
+        </a:fillRef>
+        <a:effectRef idx="2">
+          <a:scrgbClr r="0" g="0" b="0"/>
+        </a:effectRef>
+        <a:fontRef idx="minor">
+          <a:schemeClr val="lt1"/>
+        </a:fontRef>
+      </dsp:style>
+      <dsp:txBody>
+        <a:bodyPr spcFirstLastPara="0" vert="horz" wrap="square" lIns="45720" tIns="45720" rIns="45720" bIns="45720" numCol="1" spcCol="1270" anchor="ctr" anchorCtr="0">
+          <a:noAutofit/>
+        </a:bodyPr>
+        <a:lstStyle/>
+        <a:p>
+          <a:pPr lvl="0" algn="ctr" defTabSz="533400">
+            <a:lnSpc>
+              <a:spcPct val="90000"/>
+            </a:lnSpc>
+            <a:spcBef>
+              <a:spcPct val="0"/>
+            </a:spcBef>
+            <a:spcAft>
+              <a:spcPct val="35000"/>
+            </a:spcAft>
+          </a:pPr>
+          <a:r>
+            <a:rPr lang="en-US" sz="1200" kern="1200"/>
+            <a:t>send</a:t>
+          </a:r>
+        </a:p>
+      </dsp:txBody>
+      <dsp:txXfrm>
+        <a:off x="3505208" y="712875"/>
+        <a:ext cx="801272" cy="469088"/>
+      </dsp:txXfrm>
+    </dsp:sp>
+    <dsp:sp modelId="{DD9E385D-E4E3-864A-B704-D24B9AB8E288}">
+      <dsp:nvSpPr>
+        <dsp:cNvPr id="0" name=""/>
+        <dsp:cNvSpPr/>
+      </dsp:nvSpPr>
+      <dsp:spPr>
+        <a:xfrm>
+          <a:off x="4404121" y="844442"/>
+          <a:ext cx="176057" cy="205954"/>
+        </a:xfrm>
+        <a:prstGeom prst="rightArrow">
+          <a:avLst>
+            <a:gd name="adj1" fmla="val 60000"/>
+            <a:gd name="adj2" fmla="val 50000"/>
+          </a:avLst>
+        </a:prstGeom>
+        <a:gradFill rotWithShape="0">
+          <a:gsLst>
+            <a:gs pos="0">
+              <a:schemeClr val="accent1">
+                <a:tint val="60000"/>
+                <a:hueOff val="0"/>
+                <a:satOff val="0"/>
+                <a:lumOff val="0"/>
+                <a:alphaOff val="0"/>
+                <a:satMod val="103000"/>
+                <a:lumMod val="102000"/>
+                <a:tint val="94000"/>
+              </a:schemeClr>
+            </a:gs>
+            <a:gs pos="50000">
+              <a:schemeClr val="accent1">
+                <a:tint val="60000"/>
+                <a:hueOff val="0"/>
+                <a:satOff val="0"/>
+                <a:lumOff val="0"/>
+                <a:alphaOff val="0"/>
+                <a:satMod val="110000"/>
+                <a:lumMod val="100000"/>
+                <a:shade val="100000"/>
+              </a:schemeClr>
+            </a:gs>
+            <a:gs pos="100000">
+              <a:schemeClr val="accent1">
+                <a:tint val="60000"/>
+                <a:hueOff val="0"/>
+                <a:satOff val="0"/>
+                <a:lumOff val="0"/>
+                <a:alphaOff val="0"/>
+                <a:lumMod val="99000"/>
+                <a:satMod val="120000"/>
+                <a:shade val="78000"/>
+              </a:schemeClr>
+            </a:gs>
+          </a:gsLst>
+          <a:lin ang="5400000" scaled="0"/>
+        </a:gradFill>
+        <a:ln>
+          <a:noFill/>
+        </a:ln>
+        <a:effectLst/>
+      </dsp:spPr>
+      <dsp:style>
+        <a:lnRef idx="0">
+          <a:scrgbClr r="0" g="0" b="0"/>
+        </a:lnRef>
+        <a:fillRef idx="3">
+          <a:scrgbClr r="0" g="0" b="0"/>
+        </a:fillRef>
+        <a:effectRef idx="2">
+          <a:scrgbClr r="0" g="0" b="0"/>
+        </a:effectRef>
+        <a:fontRef idx="minor">
+          <a:schemeClr val="lt1"/>
+        </a:fontRef>
+      </dsp:style>
+      <dsp:txBody>
+        <a:bodyPr spcFirstLastPara="0" vert="horz" wrap="square" lIns="0" tIns="0" rIns="0" bIns="0" numCol="1" spcCol="1270" anchor="ctr" anchorCtr="0">
+          <a:noAutofit/>
+        </a:bodyPr>
+        <a:lstStyle/>
+        <a:p>
+          <a:pPr lvl="0" algn="ctr" defTabSz="355600">
+            <a:lnSpc>
+              <a:spcPct val="90000"/>
+            </a:lnSpc>
+            <a:spcBef>
+              <a:spcPct val="0"/>
+            </a:spcBef>
+            <a:spcAft>
+              <a:spcPct val="35000"/>
+            </a:spcAft>
+          </a:pPr>
+          <a:endParaRPr lang="en-US" sz="800" kern="1200"/>
+        </a:p>
+      </dsp:txBody>
+      <dsp:txXfrm>
+        <a:off x="4404121" y="885633"/>
+        <a:ext cx="123240" cy="123572"/>
+      </dsp:txXfrm>
+    </dsp:sp>
+    <dsp:sp modelId="{82E9E97E-EC5F-8A40-B0A1-B5ACBABA7F83}">
+      <dsp:nvSpPr>
+        <dsp:cNvPr id="0" name=""/>
+        <dsp:cNvSpPr/>
+      </dsp:nvSpPr>
+      <dsp:spPr>
+        <a:xfrm>
+          <a:off x="4653260" y="698281"/>
+          <a:ext cx="830460" cy="498276"/>
+        </a:xfrm>
+        <a:prstGeom prst="roundRect">
+          <a:avLst>
+            <a:gd name="adj" fmla="val 10000"/>
+          </a:avLst>
+        </a:prstGeom>
+        <a:gradFill rotWithShape="0">
+          <a:gsLst>
+            <a:gs pos="0">
+              <a:schemeClr val="accent1">
+                <a:hueOff val="0"/>
+                <a:satOff val="0"/>
+                <a:lumOff val="0"/>
+                <a:alphaOff val="0"/>
+                <a:satMod val="103000"/>
+                <a:lumMod val="102000"/>
+                <a:tint val="94000"/>
+              </a:schemeClr>
+            </a:gs>
+            <a:gs pos="50000">
+              <a:schemeClr val="accent1">
+                <a:hueOff val="0"/>
+                <a:satOff val="0"/>
+                <a:lumOff val="0"/>
+                <a:alphaOff val="0"/>
+                <a:satMod val="110000"/>
+                <a:lumMod val="100000"/>
+                <a:shade val="100000"/>
+              </a:schemeClr>
+            </a:gs>
+            <a:gs pos="100000">
+              <a:schemeClr val="accent1">
+                <a:hueOff val="0"/>
+                <a:satOff val="0"/>
+                <a:lumOff val="0"/>
+                <a:alphaOff val="0"/>
+                <a:lumMod val="99000"/>
+                <a:satMod val="120000"/>
+                <a:shade val="78000"/>
+              </a:schemeClr>
+            </a:gs>
+          </a:gsLst>
+          <a:lin ang="5400000" scaled="0"/>
+        </a:gradFill>
+        <a:ln>
+          <a:noFill/>
+        </a:ln>
+        <a:effectLst/>
+      </dsp:spPr>
+      <dsp:style>
+        <a:lnRef idx="0">
+          <a:scrgbClr r="0" g="0" b="0"/>
+        </a:lnRef>
+        <a:fillRef idx="3">
+          <a:scrgbClr r="0" g="0" b="0"/>
+        </a:fillRef>
+        <a:effectRef idx="2">
+          <a:scrgbClr r="0" g="0" b="0"/>
+        </a:effectRef>
+        <a:fontRef idx="minor">
+          <a:schemeClr val="lt1"/>
+        </a:fontRef>
+      </dsp:style>
+      <dsp:txBody>
+        <a:bodyPr spcFirstLastPara="0" vert="horz" wrap="square" lIns="45720" tIns="45720" rIns="45720" bIns="45720" numCol="1" spcCol="1270" anchor="ctr" anchorCtr="0">
+          <a:noAutofit/>
+        </a:bodyPr>
+        <a:lstStyle/>
+        <a:p>
+          <a:pPr lvl="0" algn="ctr" defTabSz="533400">
+            <a:lnSpc>
+              <a:spcPct val="90000"/>
+            </a:lnSpc>
+            <a:spcBef>
+              <a:spcPct val="0"/>
+            </a:spcBef>
+            <a:spcAft>
+              <a:spcPct val="35000"/>
+            </a:spcAft>
+          </a:pPr>
+          <a:r>
+            <a:rPr lang="en-US" sz="1200" kern="1200"/>
+            <a:t>handle response</a:t>
+          </a:r>
+        </a:p>
+      </dsp:txBody>
+      <dsp:txXfrm>
+        <a:off x="4667854" y="712875"/>
+        <a:ext cx="801272" cy="469088"/>
+      </dsp:txXfrm>
+    </dsp:sp>
+  </dsp:spTree>
+</dsp:drawing>
+</file>
+
 <file path=word/diagrams/layout1.xml><?xml version="1.0" encoding="utf-8"?>
 <dgm:layoutDef xmlns:dgm="http://schemas.openxmlformats.org/drawingml/2006/diagram" xmlns:a="http://schemas.openxmlformats.org/drawingml/2006/main" uniqueId="urn:microsoft.com/office/officeart/2005/8/layout/process1">
   <dgm:title val=""/>
@@ -11187,7 +13805,1187 @@
 </dgm:layoutDef>
 </file>
 
+<file path=word/diagrams/layout2.xml><?xml version="1.0" encoding="utf-8"?>
+<dgm:layoutDef xmlns:dgm="http://schemas.openxmlformats.org/drawingml/2006/diagram" xmlns:a="http://schemas.openxmlformats.org/drawingml/2006/main" uniqueId="urn:microsoft.com/office/officeart/2005/8/layout/process1">
+  <dgm:title val=""/>
+  <dgm:desc val=""/>
+  <dgm:catLst>
+    <dgm:cat type="process" pri="1000"/>
+    <dgm:cat type="convert" pri="15000"/>
+  </dgm:catLst>
+  <dgm:sampData useDef="1">
+    <dgm:dataModel>
+      <dgm:ptLst/>
+      <dgm:bg/>
+      <dgm:whole/>
+    </dgm:dataModel>
+  </dgm:sampData>
+  <dgm:styleData>
+    <dgm:dataModel>
+      <dgm:ptLst>
+        <dgm:pt modelId="0" type="doc"/>
+        <dgm:pt modelId="1"/>
+        <dgm:pt modelId="2"/>
+      </dgm:ptLst>
+      <dgm:cxnLst>
+        <dgm:cxn modelId="3" srcId="0" destId="1" srcOrd="0" destOrd="0"/>
+        <dgm:cxn modelId="4" srcId="0" destId="2" srcOrd="1" destOrd="0"/>
+      </dgm:cxnLst>
+      <dgm:bg/>
+      <dgm:whole/>
+    </dgm:dataModel>
+  </dgm:styleData>
+  <dgm:clrData>
+    <dgm:dataModel>
+      <dgm:ptLst>
+        <dgm:pt modelId="0" type="doc"/>
+        <dgm:pt modelId="1"/>
+        <dgm:pt modelId="2"/>
+        <dgm:pt modelId="3"/>
+        <dgm:pt modelId="4"/>
+      </dgm:ptLst>
+      <dgm:cxnLst>
+        <dgm:cxn modelId="5" srcId="0" destId="1" srcOrd="0" destOrd="0"/>
+        <dgm:cxn modelId="6" srcId="0" destId="2" srcOrd="1" destOrd="0"/>
+        <dgm:cxn modelId="7" srcId="0" destId="3" srcOrd="2" destOrd="0"/>
+        <dgm:cxn modelId="8" srcId="0" destId="4" srcOrd="3" destOrd="0"/>
+      </dgm:cxnLst>
+      <dgm:bg/>
+      <dgm:whole/>
+    </dgm:dataModel>
+  </dgm:clrData>
+  <dgm:layoutNode name="Name0">
+    <dgm:varLst>
+      <dgm:dir/>
+      <dgm:resizeHandles val="exact"/>
+    </dgm:varLst>
+    <dgm:choose name="Name1">
+      <dgm:if name="Name2" func="var" arg="dir" op="equ" val="norm">
+        <dgm:alg type="lin"/>
+      </dgm:if>
+      <dgm:else name="Name3">
+        <dgm:alg type="lin">
+          <dgm:param type="linDir" val="fromR"/>
+        </dgm:alg>
+      </dgm:else>
+    </dgm:choose>
+    <dgm:shape xmlns:r="http://schemas.openxmlformats.org/officeDocument/2006/relationships" r:blip="">
+      <dgm:adjLst/>
+    </dgm:shape>
+    <dgm:presOf/>
+    <dgm:constrLst>
+      <dgm:constr type="w" for="ch" ptType="node" refType="w"/>
+      <dgm:constr type="h" for="ch" ptType="node" op="equ"/>
+      <dgm:constr type="primFontSz" for="ch" ptType="node" op="equ" val="65"/>
+      <dgm:constr type="w" for="ch" ptType="sibTrans" refType="w" refFor="ch" refPtType="node" op="equ" fact="0.4"/>
+      <dgm:constr type="h" for="ch" ptType="sibTrans" op="equ"/>
+      <dgm:constr type="primFontSz" for="des" forName="connectorText" op="equ" val="55"/>
+      <dgm:constr type="primFontSz" for="des" forName="connectorText" refType="primFontSz" refFor="ch" refPtType="node" op="lte" fact="0.8"/>
+    </dgm:constrLst>
+    <dgm:ruleLst/>
+    <dgm:forEach name="nodesForEach" axis="ch" ptType="node">
+      <dgm:layoutNode name="node">
+        <dgm:varLst>
+          <dgm:bulletEnabled val="1"/>
+        </dgm:varLst>
+        <dgm:alg type="tx"/>
+        <dgm:shape xmlns:r="http://schemas.openxmlformats.org/officeDocument/2006/relationships" type="roundRect" r:blip="">
+          <dgm:adjLst>
+            <dgm:adj idx="1" val="0.1"/>
+          </dgm:adjLst>
+        </dgm:shape>
+        <dgm:presOf axis="desOrSelf" ptType="node"/>
+        <dgm:constrLst>
+          <dgm:constr type="h" refType="w" fact="0.6"/>
+          <dgm:constr type="tMarg" refType="primFontSz" fact="0.3"/>
+          <dgm:constr type="bMarg" refType="primFontSz" fact="0.3"/>
+          <dgm:constr type="lMarg" refType="primFontSz" fact="0.3"/>
+          <dgm:constr type="rMarg" refType="primFontSz" fact="0.3"/>
+        </dgm:constrLst>
+        <dgm:ruleLst>
+          <dgm:rule type="primFontSz" val="18" fact="NaN" max="NaN"/>
+          <dgm:rule type="h" val="NaN" fact="1.5" max="NaN"/>
+          <dgm:rule type="primFontSz" val="5" fact="NaN" max="NaN"/>
+          <dgm:rule type="h" val="INF" fact="NaN" max="NaN"/>
+        </dgm:ruleLst>
+      </dgm:layoutNode>
+      <dgm:forEach name="sibTransForEach" axis="followSib" ptType="sibTrans" cnt="1">
+        <dgm:layoutNode name="sibTrans">
+          <dgm:alg type="conn">
+            <dgm:param type="begPts" val="auto"/>
+            <dgm:param type="endPts" val="auto"/>
+          </dgm:alg>
+          <dgm:shape xmlns:r="http://schemas.openxmlformats.org/officeDocument/2006/relationships" type="conn" r:blip="">
+            <dgm:adjLst/>
+          </dgm:shape>
+          <dgm:presOf axis="self"/>
+          <dgm:constrLst>
+            <dgm:constr type="h" refType="w" fact="0.62"/>
+            <dgm:constr type="connDist"/>
+            <dgm:constr type="begPad" refType="connDist" fact="0.25"/>
+            <dgm:constr type="endPad" refType="connDist" fact="0.22"/>
+          </dgm:constrLst>
+          <dgm:ruleLst/>
+          <dgm:layoutNode name="connectorText">
+            <dgm:alg type="tx">
+              <dgm:param type="autoTxRot" val="grav"/>
+            </dgm:alg>
+            <dgm:shape xmlns:r="http://schemas.openxmlformats.org/officeDocument/2006/relationships" type="conn" r:blip="" hideGeom="1">
+              <dgm:adjLst/>
+            </dgm:shape>
+            <dgm:presOf axis="self"/>
+            <dgm:constrLst>
+              <dgm:constr type="lMarg"/>
+              <dgm:constr type="rMarg"/>
+              <dgm:constr type="tMarg"/>
+              <dgm:constr type="bMarg"/>
+            </dgm:constrLst>
+            <dgm:ruleLst>
+              <dgm:rule type="primFontSz" val="5" fact="NaN" max="NaN"/>
+            </dgm:ruleLst>
+          </dgm:layoutNode>
+        </dgm:layoutNode>
+      </dgm:forEach>
+    </dgm:forEach>
+  </dgm:layoutNode>
+</dgm:layoutDef>
+</file>
+
 <file path=word/diagrams/quickStyle1.xml><?xml version="1.0" encoding="utf-8"?>
+<dgm:styleDef xmlns:dgm="http://schemas.openxmlformats.org/drawingml/2006/diagram" xmlns:a="http://schemas.openxmlformats.org/drawingml/2006/main" uniqueId="urn:microsoft.com/office/officeart/2005/8/quickstyle/simple4">
+  <dgm:title val=""/>
+  <dgm:desc val=""/>
+  <dgm:catLst>
+    <dgm:cat type="simple" pri="10400"/>
+  </dgm:catLst>
+  <dgm:scene3d>
+    <a:camera prst="orthographicFront"/>
+    <a:lightRig rig="threePt" dir="t"/>
+  </dgm:scene3d>
+  <dgm:styleLbl name="node0">
+    <dgm:scene3d>
+      <a:camera prst="orthographicFront"/>
+      <a:lightRig rig="threePt" dir="t"/>
+    </dgm:scene3d>
+    <dgm:sp3d/>
+    <dgm:txPr/>
+    <dgm:style>
+      <a:lnRef idx="0">
+        <a:scrgbClr r="0" g="0" b="0"/>
+      </a:lnRef>
+      <a:fillRef idx="3">
+        <a:scrgbClr r="0" g="0" b="0"/>
+      </a:fillRef>
+      <a:effectRef idx="2">
+        <a:scrgbClr r="0" g="0" b="0"/>
+      </a:effectRef>
+      <a:fontRef idx="minor">
+        <a:schemeClr val="lt1"/>
+      </a:fontRef>
+    </dgm:style>
+  </dgm:styleLbl>
+  <dgm:styleLbl name="lnNode1">
+    <dgm:scene3d>
+      <a:camera prst="orthographicFront"/>
+      <a:lightRig rig="threePt" dir="t"/>
+    </dgm:scene3d>
+    <dgm:sp3d/>
+    <dgm:txPr/>
+    <dgm:style>
+      <a:lnRef idx="1">
+        <a:scrgbClr r="0" g="0" b="0"/>
+      </a:lnRef>
+      <a:fillRef idx="3">
+        <a:scrgbClr r="0" g="0" b="0"/>
+      </a:fillRef>
+      <a:effectRef idx="2">
+        <a:scrgbClr r="0" g="0" b="0"/>
+      </a:effectRef>
+      <a:fontRef idx="minor">
+        <a:schemeClr val="lt1"/>
+      </a:fontRef>
+    </dgm:style>
+  </dgm:styleLbl>
+  <dgm:styleLbl name="vennNode1">
+    <dgm:scene3d>
+      <a:camera prst="orthographicFront"/>
+      <a:lightRig rig="threePt" dir="t"/>
+    </dgm:scene3d>
+    <dgm:sp3d/>
+    <dgm:txPr/>
+    <dgm:style>
+      <a:lnRef idx="0">
+        <a:scrgbClr r="0" g="0" b="0"/>
+      </a:lnRef>
+      <a:fillRef idx="3">
+        <a:scrgbClr r="0" g="0" b="0"/>
+      </a:fillRef>
+      <a:effectRef idx="0">
+        <a:scrgbClr r="0" g="0" b="0"/>
+      </a:effectRef>
+      <a:fontRef idx="minor">
+        <a:schemeClr val="tx1"/>
+      </a:fontRef>
+    </dgm:style>
+  </dgm:styleLbl>
+  <dgm:styleLbl name="alignNode1">
+    <dgm:scene3d>
+      <a:camera prst="orthographicFront"/>
+      <a:lightRig rig="threePt" dir="t"/>
+    </dgm:scene3d>
+    <dgm:sp3d/>
+    <dgm:txPr/>
+    <dgm:style>
+      <a:lnRef idx="1">
+        <a:scrgbClr r="0" g="0" b="0"/>
+      </a:lnRef>
+      <a:fillRef idx="3">
+        <a:scrgbClr r="0" g="0" b="0"/>
+      </a:fillRef>
+      <a:effectRef idx="2">
+        <a:scrgbClr r="0" g="0" b="0"/>
+      </a:effectRef>
+      <a:fontRef idx="minor">
+        <a:schemeClr val="lt1"/>
+      </a:fontRef>
+    </dgm:style>
+  </dgm:styleLbl>
+  <dgm:styleLbl name="node1">
+    <dgm:scene3d>
+      <a:camera prst="orthographicFront"/>
+      <a:lightRig rig="threePt" dir="t"/>
+    </dgm:scene3d>
+    <dgm:sp3d/>
+    <dgm:txPr/>
+    <dgm:style>
+      <a:lnRef idx="0">
+        <a:scrgbClr r="0" g="0" b="0"/>
+      </a:lnRef>
+      <a:fillRef idx="3">
+        <a:scrgbClr r="0" g="0" b="0"/>
+      </a:fillRef>
+      <a:effectRef idx="2">
+        <a:scrgbClr r="0" g="0" b="0"/>
+      </a:effectRef>
+      <a:fontRef idx="minor">
+        <a:schemeClr val="lt1"/>
+      </a:fontRef>
+    </dgm:style>
+  </dgm:styleLbl>
+  <dgm:styleLbl name="node2">
+    <dgm:scene3d>
+      <a:camera prst="orthographicFront"/>
+      <a:lightRig rig="threePt" dir="t"/>
+    </dgm:scene3d>
+    <dgm:sp3d/>
+    <dgm:txPr/>
+    <dgm:style>
+      <a:lnRef idx="0">
+        <a:scrgbClr r="0" g="0" b="0"/>
+      </a:lnRef>
+      <a:fillRef idx="3">
+        <a:scrgbClr r="0" g="0" b="0"/>
+      </a:fillRef>
+      <a:effectRef idx="2">
+        <a:scrgbClr r="0" g="0" b="0"/>
+      </a:effectRef>
+      <a:fontRef idx="minor">
+        <a:schemeClr val="lt1"/>
+      </a:fontRef>
+    </dgm:style>
+  </dgm:styleLbl>
+  <dgm:styleLbl name="node3">
+    <dgm:scene3d>
+      <a:camera prst="orthographicFront"/>
+      <a:lightRig rig="threePt" dir="t"/>
+    </dgm:scene3d>
+    <dgm:sp3d/>
+    <dgm:txPr/>
+    <dgm:style>
+      <a:lnRef idx="0">
+        <a:scrgbClr r="0" g="0" b="0"/>
+      </a:lnRef>
+      <a:fillRef idx="3">
+        <a:scrgbClr r="0" g="0" b="0"/>
+      </a:fillRef>
+      <a:effectRef idx="2">
+        <a:scrgbClr r="0" g="0" b="0"/>
+      </a:effectRef>
+      <a:fontRef idx="minor">
+        <a:schemeClr val="lt1"/>
+      </a:fontRef>
+    </dgm:style>
+  </dgm:styleLbl>
+  <dgm:styleLbl name="node4">
+    <dgm:scene3d>
+      <a:camera prst="orthographicFront"/>
+      <a:lightRig rig="threePt" dir="t"/>
+    </dgm:scene3d>
+    <dgm:sp3d/>
+    <dgm:txPr/>
+    <dgm:style>
+      <a:lnRef idx="0">
+        <a:scrgbClr r="0" g="0" b="0"/>
+      </a:lnRef>
+      <a:fillRef idx="3">
+        <a:scrgbClr r="0" g="0" b="0"/>
+      </a:fillRef>
+      <a:effectRef idx="2">
+        <a:scrgbClr r="0" g="0" b="0"/>
+      </a:effectRef>
+      <a:fontRef idx="minor">
+        <a:schemeClr val="lt1"/>
+      </a:fontRef>
+    </dgm:style>
+  </dgm:styleLbl>
+  <dgm:styleLbl name="fgImgPlace1">
+    <dgm:scene3d>
+      <a:camera prst="orthographicFront"/>
+      <a:lightRig rig="threePt" dir="t"/>
+    </dgm:scene3d>
+    <dgm:sp3d/>
+    <dgm:txPr/>
+    <dgm:style>
+      <a:lnRef idx="0">
+        <a:scrgbClr r="0" g="0" b="0"/>
+      </a:lnRef>
+      <a:fillRef idx="1">
+        <a:scrgbClr r="0" g="0" b="0"/>
+      </a:fillRef>
+      <a:effectRef idx="2">
+        <a:scrgbClr r="0" g="0" b="0"/>
+      </a:effectRef>
+      <a:fontRef idx="minor"/>
+    </dgm:style>
+  </dgm:styleLbl>
+  <dgm:styleLbl name="alignImgPlace1">
+    <dgm:scene3d>
+      <a:camera prst="orthographicFront"/>
+      <a:lightRig rig="threePt" dir="t"/>
+    </dgm:scene3d>
+    <dgm:sp3d/>
+    <dgm:txPr/>
+    <dgm:style>
+      <a:lnRef idx="0">
+        <a:scrgbClr r="0" g="0" b="0"/>
+      </a:lnRef>
+      <a:fillRef idx="1">
+        <a:scrgbClr r="0" g="0" b="0"/>
+      </a:fillRef>
+      <a:effectRef idx="2">
+        <a:scrgbClr r="0" g="0" b="0"/>
+      </a:effectRef>
+      <a:fontRef idx="minor"/>
+    </dgm:style>
+  </dgm:styleLbl>
+  <dgm:styleLbl name="bgImgPlace1">
+    <dgm:scene3d>
+      <a:camera prst="orthographicFront"/>
+      <a:lightRig rig="threePt" dir="t"/>
+    </dgm:scene3d>
+    <dgm:sp3d/>
+    <dgm:txPr/>
+    <dgm:style>
+      <a:lnRef idx="0">
+        <a:scrgbClr r="0" g="0" b="0"/>
+      </a:lnRef>
+      <a:fillRef idx="1">
+        <a:scrgbClr r="0" g="0" b="0"/>
+      </a:fillRef>
+      <a:effectRef idx="2">
+        <a:scrgbClr r="0" g="0" b="0"/>
+      </a:effectRef>
+      <a:fontRef idx="minor"/>
+    </dgm:style>
+  </dgm:styleLbl>
+  <dgm:styleLbl name="sibTrans2D1">
+    <dgm:scene3d>
+      <a:camera prst="orthographicFront"/>
+      <a:lightRig rig="threePt" dir="t"/>
+    </dgm:scene3d>
+    <dgm:sp3d/>
+    <dgm:txPr/>
+    <dgm:style>
+      <a:lnRef idx="0">
+        <a:scrgbClr r="0" g="0" b="0"/>
+      </a:lnRef>
+      <a:fillRef idx="3">
+        <a:scrgbClr r="0" g="0" b="0"/>
+      </a:fillRef>
+      <a:effectRef idx="2">
+        <a:scrgbClr r="0" g="0" b="0"/>
+      </a:effectRef>
+      <a:fontRef idx="minor">
+        <a:schemeClr val="lt1"/>
+      </a:fontRef>
+    </dgm:style>
+  </dgm:styleLbl>
+  <dgm:styleLbl name="fgSibTrans2D1">
+    <dgm:scene3d>
+      <a:camera prst="orthographicFront"/>
+      <a:lightRig rig="threePt" dir="t"/>
+    </dgm:scene3d>
+    <dgm:sp3d/>
+    <dgm:txPr/>
+    <dgm:style>
+      <a:lnRef idx="0">
+        <a:scrgbClr r="0" g="0" b="0"/>
+      </a:lnRef>
+      <a:fillRef idx="3">
+        <a:scrgbClr r="0" g="0" b="0"/>
+      </a:fillRef>
+      <a:effectRef idx="2">
+        <a:scrgbClr r="0" g="0" b="0"/>
+      </a:effectRef>
+      <a:fontRef idx="minor">
+        <a:schemeClr val="lt1"/>
+      </a:fontRef>
+    </dgm:style>
+  </dgm:styleLbl>
+  <dgm:styleLbl name="bgSibTrans2D1">
+    <dgm:scene3d>
+      <a:camera prst="orthographicFront"/>
+      <a:lightRig rig="threePt" dir="t"/>
+    </dgm:scene3d>
+    <dgm:sp3d/>
+    <dgm:txPr/>
+    <dgm:style>
+      <a:lnRef idx="0">
+        <a:scrgbClr r="0" g="0" b="0"/>
+      </a:lnRef>
+      <a:fillRef idx="3">
+        <a:scrgbClr r="0" g="0" b="0"/>
+      </a:fillRef>
+      <a:effectRef idx="2">
+        <a:scrgbClr r="0" g="0" b="0"/>
+      </a:effectRef>
+      <a:fontRef idx="minor">
+        <a:schemeClr val="lt1"/>
+      </a:fontRef>
+    </dgm:style>
+  </dgm:styleLbl>
+  <dgm:styleLbl name="sibTrans1D1">
+    <dgm:scene3d>
+      <a:camera prst="orthographicFront"/>
+      <a:lightRig rig="threePt" dir="t"/>
+    </dgm:scene3d>
+    <dgm:sp3d/>
+    <dgm:txPr/>
+    <dgm:style>
+      <a:lnRef idx="1">
+        <a:scrgbClr r="0" g="0" b="0"/>
+      </a:lnRef>
+      <a:fillRef idx="0">
+        <a:scrgbClr r="0" g="0" b="0"/>
+      </a:fillRef>
+      <a:effectRef idx="0">
+        <a:scrgbClr r="0" g="0" b="0"/>
+      </a:effectRef>
+      <a:fontRef idx="minor"/>
+    </dgm:style>
+  </dgm:styleLbl>
+  <dgm:styleLbl name="callout">
+    <dgm:scene3d>
+      <a:camera prst="orthographicFront"/>
+      <a:lightRig rig="threePt" dir="t"/>
+    </dgm:scene3d>
+    <dgm:sp3d/>
+    <dgm:txPr/>
+    <dgm:style>
+      <a:lnRef idx="2">
+        <a:scrgbClr r="0" g="0" b="0"/>
+      </a:lnRef>
+      <a:fillRef idx="1">
+        <a:scrgbClr r="0" g="0" b="0"/>
+      </a:fillRef>
+      <a:effectRef idx="1">
+        <a:scrgbClr r="0" g="0" b="0"/>
+      </a:effectRef>
+      <a:fontRef idx="minor"/>
+    </dgm:style>
+  </dgm:styleLbl>
+  <dgm:styleLbl name="asst0">
+    <dgm:scene3d>
+      <a:camera prst="orthographicFront"/>
+      <a:lightRig rig="threePt" dir="t"/>
+    </dgm:scene3d>
+    <dgm:sp3d/>
+    <dgm:txPr/>
+    <dgm:style>
+      <a:lnRef idx="0">
+        <a:scrgbClr r="0" g="0" b="0"/>
+      </a:lnRef>
+      <a:fillRef idx="3">
+        <a:scrgbClr r="0" g="0" b="0"/>
+      </a:fillRef>
+      <a:effectRef idx="2">
+        <a:scrgbClr r="0" g="0" b="0"/>
+      </a:effectRef>
+      <a:fontRef idx="minor">
+        <a:schemeClr val="lt1"/>
+      </a:fontRef>
+    </dgm:style>
+  </dgm:styleLbl>
+  <dgm:styleLbl name="asst1">
+    <dgm:scene3d>
+      <a:camera prst="orthographicFront"/>
+      <a:lightRig rig="threePt" dir="t"/>
+    </dgm:scene3d>
+    <dgm:sp3d/>
+    <dgm:txPr/>
+    <dgm:style>
+      <a:lnRef idx="0">
+        <a:scrgbClr r="0" g="0" b="0"/>
+      </a:lnRef>
+      <a:fillRef idx="3">
+        <a:scrgbClr r="0" g="0" b="0"/>
+      </a:fillRef>
+      <a:effectRef idx="2">
+        <a:scrgbClr r="0" g="0" b="0"/>
+      </a:effectRef>
+      <a:fontRef idx="minor">
+        <a:schemeClr val="lt1"/>
+      </a:fontRef>
+    </dgm:style>
+  </dgm:styleLbl>
+  <dgm:styleLbl name="asst2">
+    <dgm:scene3d>
+      <a:camera prst="orthographicFront"/>
+      <a:lightRig rig="threePt" dir="t"/>
+    </dgm:scene3d>
+    <dgm:sp3d/>
+    <dgm:txPr/>
+    <dgm:style>
+      <a:lnRef idx="0">
+        <a:scrgbClr r="0" g="0" b="0"/>
+      </a:lnRef>
+      <a:fillRef idx="3">
+        <a:scrgbClr r="0" g="0" b="0"/>
+      </a:fillRef>
+      <a:effectRef idx="2">
+        <a:scrgbClr r="0" g="0" b="0"/>
+      </a:effectRef>
+      <a:fontRef idx="minor">
+        <a:schemeClr val="lt1"/>
+      </a:fontRef>
+    </dgm:style>
+  </dgm:styleLbl>
+  <dgm:styleLbl name="asst3">
+    <dgm:scene3d>
+      <a:camera prst="orthographicFront"/>
+      <a:lightRig rig="threePt" dir="t"/>
+    </dgm:scene3d>
+    <dgm:sp3d/>
+    <dgm:txPr/>
+    <dgm:style>
+      <a:lnRef idx="0">
+        <a:scrgbClr r="0" g="0" b="0"/>
+      </a:lnRef>
+      <a:fillRef idx="3">
+        <a:scrgbClr r="0" g="0" b="0"/>
+      </a:fillRef>
+      <a:effectRef idx="2">
+        <a:scrgbClr r="0" g="0" b="0"/>
+      </a:effectRef>
+      <a:fontRef idx="minor">
+        <a:schemeClr val="lt1"/>
+      </a:fontRef>
+    </dgm:style>
+  </dgm:styleLbl>
+  <dgm:styleLbl name="asst4">
+    <dgm:scene3d>
+      <a:camera prst="orthographicFront"/>
+      <a:lightRig rig="threePt" dir="t"/>
+    </dgm:scene3d>
+    <dgm:sp3d/>
+    <dgm:txPr/>
+    <dgm:style>
+      <a:lnRef idx="0">
+        <a:scrgbClr r="0" g="0" b="0"/>
+      </a:lnRef>
+      <a:fillRef idx="3">
+        <a:scrgbClr r="0" g="0" b="0"/>
+      </a:fillRef>
+      <a:effectRef idx="2">
+        <a:scrgbClr r="0" g="0" b="0"/>
+      </a:effectRef>
+      <a:fontRef idx="minor">
+        <a:schemeClr val="lt1"/>
+      </a:fontRef>
+    </dgm:style>
+  </dgm:styleLbl>
+  <dgm:styleLbl name="parChTrans2D1">
+    <dgm:scene3d>
+      <a:camera prst="orthographicFront"/>
+      <a:lightRig rig="threePt" dir="t"/>
+    </dgm:scene3d>
+    <dgm:sp3d/>
+    <dgm:txPr/>
+    <dgm:style>
+      <a:lnRef idx="0">
+        <a:scrgbClr r="0" g="0" b="0"/>
+      </a:lnRef>
+      <a:fillRef idx="3">
+        <a:scrgbClr r="0" g="0" b="0"/>
+      </a:fillRef>
+      <a:effectRef idx="2">
+        <a:scrgbClr r="0" g="0" b="0"/>
+      </a:effectRef>
+      <a:fontRef idx="minor">
+        <a:schemeClr val="lt1"/>
+      </a:fontRef>
+    </dgm:style>
+  </dgm:styleLbl>
+  <dgm:styleLbl name="parChTrans2D2">
+    <dgm:scene3d>
+      <a:camera prst="orthographicFront"/>
+      <a:lightRig rig="threePt" dir="t"/>
+    </dgm:scene3d>
+    <dgm:sp3d/>
+    <dgm:txPr/>
+    <dgm:style>
+      <a:lnRef idx="0">
+        <a:scrgbClr r="0" g="0" b="0"/>
+      </a:lnRef>
+      <a:fillRef idx="3">
+        <a:scrgbClr r="0" g="0" b="0"/>
+      </a:fillRef>
+      <a:effectRef idx="2">
+        <a:scrgbClr r="0" g="0" b="0"/>
+      </a:effectRef>
+      <a:fontRef idx="minor">
+        <a:schemeClr val="lt1"/>
+      </a:fontRef>
+    </dgm:style>
+  </dgm:styleLbl>
+  <dgm:styleLbl name="parChTrans2D3">
+    <dgm:scene3d>
+      <a:camera prst="orthographicFront"/>
+      <a:lightRig rig="threePt" dir="t"/>
+    </dgm:scene3d>
+    <dgm:sp3d/>
+    <dgm:txPr/>
+    <dgm:style>
+      <a:lnRef idx="1">
+        <a:scrgbClr r="0" g="0" b="0"/>
+      </a:lnRef>
+      <a:fillRef idx="3">
+        <a:scrgbClr r="0" g="0" b="0"/>
+      </a:fillRef>
+      <a:effectRef idx="2">
+        <a:scrgbClr r="0" g="0" b="0"/>
+      </a:effectRef>
+      <a:fontRef idx="minor">
+        <a:schemeClr val="lt1"/>
+      </a:fontRef>
+    </dgm:style>
+  </dgm:styleLbl>
+  <dgm:styleLbl name="parChTrans2D4">
+    <dgm:scene3d>
+      <a:camera prst="orthographicFront"/>
+      <a:lightRig rig="threePt" dir="t"/>
+    </dgm:scene3d>
+    <dgm:sp3d/>
+    <dgm:txPr/>
+    <dgm:style>
+      <a:lnRef idx="1">
+        <a:scrgbClr r="0" g="0" b="0"/>
+      </a:lnRef>
+      <a:fillRef idx="3">
+        <a:scrgbClr r="0" g="0" b="0"/>
+      </a:fillRef>
+      <a:effectRef idx="2">
+        <a:scrgbClr r="0" g="0" b="0"/>
+      </a:effectRef>
+      <a:fontRef idx="minor">
+        <a:schemeClr val="lt1"/>
+      </a:fontRef>
+    </dgm:style>
+  </dgm:styleLbl>
+  <dgm:styleLbl name="parChTrans1D1">
+    <dgm:scene3d>
+      <a:camera prst="orthographicFront"/>
+      <a:lightRig rig="threePt" dir="t"/>
+    </dgm:scene3d>
+    <dgm:sp3d/>
+    <dgm:txPr/>
+    <dgm:style>
+      <a:lnRef idx="1">
+        <a:scrgbClr r="0" g="0" b="0"/>
+      </a:lnRef>
+      <a:fillRef idx="0">
+        <a:scrgbClr r="0" g="0" b="0"/>
+      </a:fillRef>
+      <a:effectRef idx="0">
+        <a:scrgbClr r="0" g="0" b="0"/>
+      </a:effectRef>
+      <a:fontRef idx="minor"/>
+    </dgm:style>
+  </dgm:styleLbl>
+  <dgm:styleLbl name="parChTrans1D2">
+    <dgm:scene3d>
+      <a:camera prst="orthographicFront"/>
+      <a:lightRig rig="threePt" dir="t"/>
+    </dgm:scene3d>
+    <dgm:sp3d/>
+    <dgm:txPr/>
+    <dgm:style>
+      <a:lnRef idx="1">
+        <a:scrgbClr r="0" g="0" b="0"/>
+      </a:lnRef>
+      <a:fillRef idx="0">
+        <a:scrgbClr r="0" g="0" b="0"/>
+      </a:fillRef>
+      <a:effectRef idx="0">
+        <a:scrgbClr r="0" g="0" b="0"/>
+      </a:effectRef>
+      <a:fontRef idx="minor"/>
+    </dgm:style>
+  </dgm:styleLbl>
+  <dgm:styleLbl name="parChTrans1D3">
+    <dgm:scene3d>
+      <a:camera prst="orthographicFront"/>
+      <a:lightRig rig="threePt" dir="t"/>
+    </dgm:scene3d>
+    <dgm:sp3d/>
+    <dgm:txPr/>
+    <dgm:style>
+      <a:lnRef idx="1">
+        <a:scrgbClr r="0" g="0" b="0"/>
+      </a:lnRef>
+      <a:fillRef idx="0">
+        <a:scrgbClr r="0" g="0" b="0"/>
+      </a:fillRef>
+      <a:effectRef idx="0">
+        <a:scrgbClr r="0" g="0" b="0"/>
+      </a:effectRef>
+      <a:fontRef idx="minor"/>
+    </dgm:style>
+  </dgm:styleLbl>
+  <dgm:styleLbl name="parChTrans1D4">
+    <dgm:scene3d>
+      <a:camera prst="orthographicFront"/>
+      <a:lightRig rig="threePt" dir="t"/>
+    </dgm:scene3d>
+    <dgm:sp3d/>
+    <dgm:txPr/>
+    <dgm:style>
+      <a:lnRef idx="1">
+        <a:scrgbClr r="0" g="0" b="0"/>
+      </a:lnRef>
+      <a:fillRef idx="0">
+        <a:scrgbClr r="0" g="0" b="0"/>
+      </a:fillRef>
+      <a:effectRef idx="0">
+        <a:scrgbClr r="0" g="0" b="0"/>
+      </a:effectRef>
+      <a:fontRef idx="minor"/>
+    </dgm:style>
+  </dgm:styleLbl>
+  <dgm:styleLbl name="fgAcc1">
+    <dgm:scene3d>
+      <a:camera prst="orthographicFront"/>
+      <a:lightRig rig="threePt" dir="t"/>
+    </dgm:scene3d>
+    <dgm:sp3d/>
+    <dgm:txPr/>
+    <dgm:style>
+      <a:lnRef idx="1">
+        <a:scrgbClr r="0" g="0" b="0"/>
+      </a:lnRef>
+      <a:fillRef idx="1">
+        <a:scrgbClr r="0" g="0" b="0"/>
+      </a:fillRef>
+      <a:effectRef idx="0">
+        <a:scrgbClr r="0" g="0" b="0"/>
+      </a:effectRef>
+      <a:fontRef idx="minor"/>
+    </dgm:style>
+  </dgm:styleLbl>
+  <dgm:styleLbl name="conFgAcc1">
+    <dgm:scene3d>
+      <a:camera prst="orthographicFront"/>
+      <a:lightRig rig="threePt" dir="t"/>
+    </dgm:scene3d>
+    <dgm:sp3d/>
+    <dgm:txPr/>
+    <dgm:style>
+      <a:lnRef idx="1">
+        <a:scrgbClr r="0" g="0" b="0"/>
+      </a:lnRef>
+      <a:fillRef idx="1">
+        <a:scrgbClr r="0" g="0" b="0"/>
+      </a:fillRef>
+      <a:effectRef idx="0">
+        <a:scrgbClr r="0" g="0" b="0"/>
+      </a:effectRef>
+      <a:fontRef idx="minor"/>
+    </dgm:style>
+  </dgm:styleLbl>
+  <dgm:styleLbl name="alignAcc1">
+    <dgm:scene3d>
+      <a:camera prst="orthographicFront"/>
+      <a:lightRig rig="threePt" dir="t"/>
+    </dgm:scene3d>
+    <dgm:sp3d/>
+    <dgm:txPr/>
+    <dgm:style>
+      <a:lnRef idx="1">
+        <a:scrgbClr r="0" g="0" b="0"/>
+      </a:lnRef>
+      <a:fillRef idx="1">
+        <a:scrgbClr r="0" g="0" b="0"/>
+      </a:fillRef>
+      <a:effectRef idx="0">
+        <a:scrgbClr r="0" g="0" b="0"/>
+      </a:effectRef>
+      <a:fontRef idx="minor"/>
+    </dgm:style>
+  </dgm:styleLbl>
+  <dgm:styleLbl name="trAlignAcc1">
+    <dgm:scene3d>
+      <a:camera prst="orthographicFront"/>
+      <a:lightRig rig="threePt" dir="t"/>
+    </dgm:scene3d>
+    <dgm:sp3d/>
+    <dgm:txPr/>
+    <dgm:style>
+      <a:lnRef idx="1">
+        <a:scrgbClr r="0" g="0" b="0"/>
+      </a:lnRef>
+      <a:fillRef idx="1">
+        <a:scrgbClr r="0" g="0" b="0"/>
+      </a:fillRef>
+      <a:effectRef idx="0">
+        <a:scrgbClr r="0" g="0" b="0"/>
+      </a:effectRef>
+      <a:fontRef idx="minor"/>
+    </dgm:style>
+  </dgm:styleLbl>
+  <dgm:styleLbl name="bgAcc1">
+    <dgm:scene3d>
+      <a:camera prst="orthographicFront"/>
+      <a:lightRig rig="threePt" dir="t"/>
+    </dgm:scene3d>
+    <dgm:sp3d/>
+    <dgm:txPr/>
+    <dgm:style>
+      <a:lnRef idx="1">
+        <a:scrgbClr r="0" g="0" b="0"/>
+      </a:lnRef>
+      <a:fillRef idx="1">
+        <a:scrgbClr r="0" g="0" b="0"/>
+      </a:fillRef>
+      <a:effectRef idx="0">
+        <a:scrgbClr r="0" g="0" b="0"/>
+      </a:effectRef>
+      <a:fontRef idx="minor"/>
+    </dgm:style>
+  </dgm:styleLbl>
+  <dgm:styleLbl name="solidFgAcc1">
+    <dgm:scene3d>
+      <a:camera prst="orthographicFront"/>
+      <a:lightRig rig="threePt" dir="t"/>
+    </dgm:scene3d>
+    <dgm:sp3d/>
+    <dgm:txPr/>
+    <dgm:style>
+      <a:lnRef idx="1">
+        <a:scrgbClr r="0" g="0" b="0"/>
+      </a:lnRef>
+      <a:fillRef idx="1">
+        <a:scrgbClr r="0" g="0" b="0"/>
+      </a:fillRef>
+      <a:effectRef idx="0">
+        <a:scrgbClr r="0" g="0" b="0"/>
+      </a:effectRef>
+      <a:fontRef idx="minor"/>
+    </dgm:style>
+  </dgm:styleLbl>
+  <dgm:styleLbl name="solidAlignAcc1">
+    <dgm:scene3d>
+      <a:camera prst="orthographicFront"/>
+      <a:lightRig rig="threePt" dir="t"/>
+    </dgm:scene3d>
+    <dgm:sp3d/>
+    <dgm:txPr/>
+    <dgm:style>
+      <a:lnRef idx="1">
+        <a:scrgbClr r="0" g="0" b="0"/>
+      </a:lnRef>
+      <a:fillRef idx="1">
+        <a:scrgbClr r="0" g="0" b="0"/>
+      </a:fillRef>
+      <a:effectRef idx="0">
+        <a:scrgbClr r="0" g="0" b="0"/>
+      </a:effectRef>
+      <a:fontRef idx="minor"/>
+    </dgm:style>
+  </dgm:styleLbl>
+  <dgm:styleLbl name="solidBgAcc1">
+    <dgm:scene3d>
+      <a:camera prst="orthographicFront"/>
+      <a:lightRig rig="threePt" dir="t"/>
+    </dgm:scene3d>
+    <dgm:sp3d/>
+    <dgm:txPr/>
+    <dgm:style>
+      <a:lnRef idx="1">
+        <a:scrgbClr r="0" g="0" b="0"/>
+      </a:lnRef>
+      <a:fillRef idx="1">
+        <a:scrgbClr r="0" g="0" b="0"/>
+      </a:fillRef>
+      <a:effectRef idx="0">
+        <a:scrgbClr r="0" g="0" b="0"/>
+      </a:effectRef>
+      <a:fontRef idx="minor"/>
+    </dgm:style>
+  </dgm:styleLbl>
+  <dgm:styleLbl name="fgAccFollowNode1">
+    <dgm:scene3d>
+      <a:camera prst="orthographicFront"/>
+      <a:lightRig rig="threePt" dir="t"/>
+    </dgm:scene3d>
+    <dgm:sp3d/>
+    <dgm:txPr/>
+    <dgm:style>
+      <a:lnRef idx="1">
+        <a:scrgbClr r="0" g="0" b="0"/>
+      </a:lnRef>
+      <a:fillRef idx="1">
+        <a:scrgbClr r="0" g="0" b="0"/>
+      </a:fillRef>
+      <a:effectRef idx="0">
+        <a:scrgbClr r="0" g="0" b="0"/>
+      </a:effectRef>
+      <a:fontRef idx="minor"/>
+    </dgm:style>
+  </dgm:styleLbl>
+  <dgm:styleLbl name="alignAccFollowNode1">
+    <dgm:scene3d>
+      <a:camera prst="orthographicFront"/>
+      <a:lightRig rig="threePt" dir="t"/>
+    </dgm:scene3d>
+    <dgm:sp3d/>
+    <dgm:txPr/>
+    <dgm:style>
+      <a:lnRef idx="1">
+        <a:scrgbClr r="0" g="0" b="0"/>
+      </a:lnRef>
+      <a:fillRef idx="1">
+        <a:scrgbClr r="0" g="0" b="0"/>
+      </a:fillRef>
+      <a:effectRef idx="0">
+        <a:scrgbClr r="0" g="0" b="0"/>
+      </a:effectRef>
+      <a:fontRef idx="minor"/>
+    </dgm:style>
+  </dgm:styleLbl>
+  <dgm:styleLbl name="bgAccFollowNode1">
+    <dgm:scene3d>
+      <a:camera prst="orthographicFront"/>
+      <a:lightRig rig="threePt" dir="t"/>
+    </dgm:scene3d>
+    <dgm:sp3d/>
+    <dgm:txPr/>
+    <dgm:style>
+      <a:lnRef idx="1">
+        <a:scrgbClr r="0" g="0" b="0"/>
+      </a:lnRef>
+      <a:fillRef idx="1">
+        <a:scrgbClr r="0" g="0" b="0"/>
+      </a:fillRef>
+      <a:effectRef idx="0">
+        <a:scrgbClr r="0" g="0" b="0"/>
+      </a:effectRef>
+      <a:fontRef idx="minor"/>
+    </dgm:style>
+  </dgm:styleLbl>
+  <dgm:styleLbl name="fgAcc0">
+    <dgm:scene3d>
+      <a:camera prst="orthographicFront"/>
+      <a:lightRig rig="threePt" dir="t"/>
+    </dgm:scene3d>
+    <dgm:sp3d/>
+    <dgm:txPr/>
+    <dgm:style>
+      <a:lnRef idx="1">
+        <a:scrgbClr r="0" g="0" b="0"/>
+      </a:lnRef>
+      <a:fillRef idx="1">
+        <a:scrgbClr r="0" g="0" b="0"/>
+      </a:fillRef>
+      <a:effectRef idx="0">
+        <a:scrgbClr r="0" g="0" b="0"/>
+      </a:effectRef>
+      <a:fontRef idx="minor"/>
+    </dgm:style>
+  </dgm:styleLbl>
+  <dgm:styleLbl name="fgAcc2">
+    <dgm:scene3d>
+      <a:camera prst="orthographicFront"/>
+      <a:lightRig rig="threePt" dir="t"/>
+    </dgm:scene3d>
+    <dgm:sp3d/>
+    <dgm:txPr/>
+    <dgm:style>
+      <a:lnRef idx="1">
+        <a:scrgbClr r="0" g="0" b="0"/>
+      </a:lnRef>
+      <a:fillRef idx="1">
+        <a:scrgbClr r="0" g="0" b="0"/>
+      </a:fillRef>
+      <a:effectRef idx="0">
+        <a:scrgbClr r="0" g="0" b="0"/>
+      </a:effectRef>
+      <a:fontRef idx="minor"/>
+    </dgm:style>
+  </dgm:styleLbl>
+  <dgm:styleLbl name="fgAcc3">
+    <dgm:scene3d>
+      <a:camera prst="orthographicFront"/>
+      <a:lightRig rig="threePt" dir="t"/>
+    </dgm:scene3d>
+    <dgm:sp3d/>
+    <dgm:txPr/>
+    <dgm:style>
+      <a:lnRef idx="1">
+        <a:scrgbClr r="0" g="0" b="0"/>
+      </a:lnRef>
+      <a:fillRef idx="1">
+        <a:scrgbClr r="0" g="0" b="0"/>
+      </a:fillRef>
+      <a:effectRef idx="0">
+        <a:scrgbClr r="0" g="0" b="0"/>
+      </a:effectRef>
+      <a:fontRef idx="minor"/>
+    </dgm:style>
+  </dgm:styleLbl>
+  <dgm:styleLbl name="fgAcc4">
+    <dgm:scene3d>
+      <a:camera prst="orthographicFront"/>
+      <a:lightRig rig="threePt" dir="t"/>
+    </dgm:scene3d>
+    <dgm:sp3d/>
+    <dgm:txPr/>
+    <dgm:style>
+      <a:lnRef idx="1">
+        <a:scrgbClr r="0" g="0" b="0"/>
+      </a:lnRef>
+      <a:fillRef idx="1">
+        <a:scrgbClr r="0" g="0" b="0"/>
+      </a:fillRef>
+      <a:effectRef idx="0">
+        <a:scrgbClr r="0" g="0" b="0"/>
+      </a:effectRef>
+      <a:fontRef idx="minor"/>
+    </dgm:style>
+  </dgm:styleLbl>
+  <dgm:styleLbl name="bgShp">
+    <dgm:scene3d>
+      <a:camera prst="orthographicFront"/>
+      <a:lightRig rig="threePt" dir="t"/>
+    </dgm:scene3d>
+    <dgm:sp3d/>
+    <dgm:txPr/>
+    <dgm:style>
+      <a:lnRef idx="0">
+        <a:scrgbClr r="0" g="0" b="0"/>
+      </a:lnRef>
+      <a:fillRef idx="1">
+        <a:scrgbClr r="0" g="0" b="0"/>
+      </a:fillRef>
+      <a:effectRef idx="2">
+        <a:scrgbClr r="0" g="0" b="0"/>
+      </a:effectRef>
+      <a:fontRef idx="minor"/>
+    </dgm:style>
+  </dgm:styleLbl>
+  <dgm:styleLbl name="dkBgShp">
+    <dgm:scene3d>
+      <a:camera prst="orthographicFront"/>
+      <a:lightRig rig="threePt" dir="t"/>
+    </dgm:scene3d>
+    <dgm:sp3d/>
+    <dgm:txPr/>
+    <dgm:style>
+      <a:lnRef idx="0">
+        <a:scrgbClr r="0" g="0" b="0"/>
+      </a:lnRef>
+      <a:fillRef idx="1">
+        <a:scrgbClr r="0" g="0" b="0"/>
+      </a:fillRef>
+      <a:effectRef idx="2">
+        <a:scrgbClr r="0" g="0" b="0"/>
+      </a:effectRef>
+      <a:fontRef idx="minor"/>
+    </dgm:style>
+  </dgm:styleLbl>
+  <dgm:styleLbl name="trBgShp">
+    <dgm:scene3d>
+      <a:camera prst="orthographicFront"/>
+      <a:lightRig rig="threePt" dir="t"/>
+    </dgm:scene3d>
+    <dgm:sp3d/>
+    <dgm:txPr/>
+    <dgm:style>
+      <a:lnRef idx="0">
+        <a:scrgbClr r="0" g="0" b="0"/>
+      </a:lnRef>
+      <a:fillRef idx="1">
+        <a:scrgbClr r="0" g="0" b="0"/>
+      </a:fillRef>
+      <a:effectRef idx="0">
+        <a:scrgbClr r="0" g="0" b="0"/>
+      </a:effectRef>
+      <a:fontRef idx="minor"/>
+    </dgm:style>
+  </dgm:styleLbl>
+  <dgm:styleLbl name="fgShp">
+    <dgm:scene3d>
+      <a:camera prst="orthographicFront"/>
+      <a:lightRig rig="threePt" dir="t"/>
+    </dgm:scene3d>
+    <dgm:sp3d/>
+    <dgm:txPr/>
+    <dgm:style>
+      <a:lnRef idx="0">
+        <a:scrgbClr r="0" g="0" b="0"/>
+      </a:lnRef>
+      <a:fillRef idx="3">
+        <a:scrgbClr r="0" g="0" b="0"/>
+      </a:fillRef>
+      <a:effectRef idx="2">
+        <a:scrgbClr r="0" g="0" b="0"/>
+      </a:effectRef>
+      <a:fontRef idx="minor"/>
+    </dgm:style>
+  </dgm:styleLbl>
+  <dgm:styleLbl name="revTx">
+    <dgm:scene3d>
+      <a:camera prst="orthographicFront"/>
+      <a:lightRig rig="threePt" dir="t"/>
+    </dgm:scene3d>
+    <dgm:sp3d/>
+    <dgm:txPr/>
+    <dgm:style>
+      <a:lnRef idx="0">
+        <a:scrgbClr r="0" g="0" b="0"/>
+      </a:lnRef>
+      <a:fillRef idx="0">
+        <a:scrgbClr r="0" g="0" b="0"/>
+      </a:fillRef>
+      <a:effectRef idx="0">
+        <a:scrgbClr r="0" g="0" b="0"/>
+      </a:effectRef>
+      <a:fontRef idx="minor"/>
+    </dgm:style>
+  </dgm:styleLbl>
+</dgm:styleDef>
+</file>
+
+<file path=word/diagrams/quickStyle2.xml><?xml version="1.0" encoding="utf-8"?>
 <dgm:styleDef xmlns:dgm="http://schemas.openxmlformats.org/drawingml/2006/diagram" xmlns:a="http://schemas.openxmlformats.org/drawingml/2006/main" uniqueId="urn:microsoft.com/office/officeart/2005/8/quickstyle/simple4">
   <dgm:title val=""/>
   <dgm:desc val=""/>
@@ -12487,7 +16285,7 @@
 </file>
 
 <file path=customXml/itemProps1.xml><?xml version="1.0" encoding="utf-8"?>
-<ds:datastoreItem xmlns:ds="http://schemas.openxmlformats.org/officeDocument/2006/customXml" ds:itemID="{FFB0CBFD-12C8-0D41-A862-420C2C4A29CC}">
+<ds:datastoreItem xmlns:ds="http://schemas.openxmlformats.org/officeDocument/2006/customXml" ds:itemID="{AE38DE85-A317-B74B-BF25-4CCB5F22EFDA}">
   <ds:schemaRefs>
     <ds:schemaRef ds:uri="http://schemas.openxmlformats.org/officeDocument/2006/bibliography"/>
   </ds:schemaRefs>

--- a/technology/application/frontEnd/library/jquery/read-jquery/index.docx
+++ b/technology/application/frontEnd/library/jquery/read-jquery/index.docx
@@ -28,7 +28,7 @@
           <w:noProof/>
           <w:sz w:val="24"/>
           <w:szCs w:val="24"/>
-          <w:lang w:eastAsia="zh-CN"/>
+          <w:lang w:eastAsia="ja-JP"/>
         </w:rPr>
       </w:pPr>
       <w:r>
@@ -46,7 +46,7 @@
         </w:rPr>
         <w:fldChar w:fldCharType="separate"/>
       </w:r>
-      <w:hyperlink w:anchor="_Toc453416934" w:history="1">
+      <w:hyperlink w:anchor="_Toc453591330" w:history="1">
         <w:r>
           <w:rPr>
             <w:rStyle w:val="Hyperlink"/>
@@ -74,7 +74,7 @@
             <w:noProof/>
             <w:webHidden/>
           </w:rPr>
-          <w:instrText xml:space="preserve"> PAGEREF _Toc453416934 \h </w:instrText>
+          <w:instrText xml:space="preserve"> PAGEREF _Toc453591330 \h </w:instrText>
         </w:r>
         <w:r>
           <w:rPr>
@@ -117,10 +117,10 @@
           <w:noProof/>
           <w:sz w:val="24"/>
           <w:szCs w:val="24"/>
-          <w:lang w:eastAsia="zh-CN"/>
-        </w:rPr>
-      </w:pPr>
-      <w:hyperlink w:anchor="_Toc453416935" w:history="1">
+          <w:lang w:eastAsia="ja-JP"/>
+        </w:rPr>
+      </w:pPr>
+      <w:hyperlink w:anchor="_Toc453591331" w:history="1">
         <w:r>
           <w:rPr>
             <w:rStyle w:val="Hyperlink"/>
@@ -148,7 +148,7 @@
             <w:noProof/>
             <w:webHidden/>
           </w:rPr>
-          <w:instrText xml:space="preserve"> PAGEREF _Toc453416935 \h </w:instrText>
+          <w:instrText xml:space="preserve"> PAGEREF _Toc453591331 \h </w:instrText>
         </w:r>
         <w:r>
           <w:rPr>
@@ -190,10 +190,10 @@
           <w:noProof/>
           <w:sz w:val="24"/>
           <w:szCs w:val="24"/>
-          <w:lang w:eastAsia="zh-CN"/>
-        </w:rPr>
-      </w:pPr>
-      <w:hyperlink w:anchor="_Toc453416936" w:history="1">
+          <w:lang w:eastAsia="ja-JP"/>
+        </w:rPr>
+      </w:pPr>
+      <w:hyperlink w:anchor="_Toc453591332" w:history="1">
         <w:r>
           <w:rPr>
             <w:rStyle w:val="Hyperlink"/>
@@ -221,7 +221,7 @@
             <w:noProof/>
             <w:webHidden/>
           </w:rPr>
-          <w:instrText xml:space="preserve"> PAGEREF _Toc453416936 \h </w:instrText>
+          <w:instrText xml:space="preserve"> PAGEREF _Toc453591332 \h </w:instrText>
         </w:r>
         <w:r>
           <w:rPr>
@@ -264,10 +264,10 @@
           <w:noProof/>
           <w:sz w:val="24"/>
           <w:szCs w:val="24"/>
-          <w:lang w:eastAsia="zh-CN"/>
-        </w:rPr>
-      </w:pPr>
-      <w:hyperlink w:anchor="_Toc453416937" w:history="1">
+          <w:lang w:eastAsia="ja-JP"/>
+        </w:rPr>
+      </w:pPr>
+      <w:hyperlink w:anchor="_Toc453591333" w:history="1">
         <w:r>
           <w:rPr>
             <w:rStyle w:val="Hyperlink"/>
@@ -295,7 +295,7 @@
             <w:noProof/>
             <w:webHidden/>
           </w:rPr>
-          <w:instrText xml:space="preserve"> PAGEREF _Toc453416937 \h </w:instrText>
+          <w:instrText xml:space="preserve"> PAGEREF _Toc453591333 \h </w:instrText>
         </w:r>
         <w:r>
           <w:rPr>
@@ -337,10 +337,10 @@
           <w:noProof/>
           <w:sz w:val="24"/>
           <w:szCs w:val="24"/>
-          <w:lang w:eastAsia="zh-CN"/>
-        </w:rPr>
-      </w:pPr>
-      <w:hyperlink w:anchor="_Toc453416938" w:history="1">
+          <w:lang w:eastAsia="ja-JP"/>
+        </w:rPr>
+      </w:pPr>
+      <w:hyperlink w:anchor="_Toc453591334" w:history="1">
         <w:r>
           <w:rPr>
             <w:rStyle w:val="Hyperlink"/>
@@ -367,7 +367,7 @@
             <w:noProof/>
             <w:webHidden/>
           </w:rPr>
-          <w:instrText xml:space="preserve"> PAGEREF _Toc453416938 \h </w:instrText>
+          <w:instrText xml:space="preserve"> PAGEREF _Toc453591334 \h </w:instrText>
         </w:r>
         <w:r>
           <w:rPr>
@@ -410,10 +410,10 @@
           <w:noProof/>
           <w:sz w:val="24"/>
           <w:szCs w:val="24"/>
-          <w:lang w:eastAsia="zh-CN"/>
-        </w:rPr>
-      </w:pPr>
-      <w:hyperlink w:anchor="_Toc453416939" w:history="1">
+          <w:lang w:eastAsia="ja-JP"/>
+        </w:rPr>
+      </w:pPr>
+      <w:hyperlink w:anchor="_Toc453591335" w:history="1">
         <w:r>
           <w:rPr>
             <w:rStyle w:val="Hyperlink"/>
@@ -441,7 +441,7 @@
             <w:noProof/>
             <w:webHidden/>
           </w:rPr>
-          <w:instrText xml:space="preserve"> PAGEREF _Toc453416939 \h </w:instrText>
+          <w:instrText xml:space="preserve"> PAGEREF _Toc453591335 \h </w:instrText>
         </w:r>
         <w:r>
           <w:rPr>
@@ -483,10 +483,10 @@
           <w:noProof/>
           <w:sz w:val="24"/>
           <w:szCs w:val="24"/>
-          <w:lang w:eastAsia="zh-CN"/>
-        </w:rPr>
-      </w:pPr>
-      <w:hyperlink w:anchor="_Toc453416940" w:history="1">
+          <w:lang w:eastAsia="ja-JP"/>
+        </w:rPr>
+      </w:pPr>
+      <w:hyperlink w:anchor="_Toc453591336" w:history="1">
         <w:r>
           <w:rPr>
             <w:rStyle w:val="Hyperlink"/>
@@ -514,7 +514,7 @@
             <w:noProof/>
             <w:webHidden/>
           </w:rPr>
-          <w:instrText xml:space="preserve"> PAGEREF _Toc453416940 \h </w:instrText>
+          <w:instrText xml:space="preserve"> PAGEREF _Toc453591336 \h </w:instrText>
         </w:r>
         <w:r>
           <w:rPr>
@@ -556,10 +556,10 @@
           <w:noProof/>
           <w:sz w:val="24"/>
           <w:szCs w:val="24"/>
-          <w:lang w:eastAsia="zh-CN"/>
-        </w:rPr>
-      </w:pPr>
-      <w:hyperlink w:anchor="_Toc453416941" w:history="1">
+          <w:lang w:eastAsia="ja-JP"/>
+        </w:rPr>
+      </w:pPr>
+      <w:hyperlink w:anchor="_Toc453591337" w:history="1">
         <w:r>
           <w:rPr>
             <w:rStyle w:val="Hyperlink"/>
@@ -587,7 +587,7 @@
             <w:noProof/>
             <w:webHidden/>
           </w:rPr>
-          <w:instrText xml:space="preserve"> PAGEREF _Toc453416941 \h </w:instrText>
+          <w:instrText xml:space="preserve"> PAGEREF _Toc453591337 \h </w:instrText>
         </w:r>
         <w:r>
           <w:rPr>
@@ -629,10 +629,10 @@
           <w:noProof/>
           <w:sz w:val="24"/>
           <w:szCs w:val="24"/>
-          <w:lang w:eastAsia="zh-CN"/>
-        </w:rPr>
-      </w:pPr>
-      <w:hyperlink w:anchor="_Toc453416942" w:history="1">
+          <w:lang w:eastAsia="ja-JP"/>
+        </w:rPr>
+      </w:pPr>
+      <w:hyperlink w:anchor="_Toc453591338" w:history="1">
         <w:r>
           <w:rPr>
             <w:rStyle w:val="Hyperlink"/>
@@ -659,7 +659,7 @@
             <w:noProof/>
             <w:webHidden/>
           </w:rPr>
-          <w:instrText xml:space="preserve"> PAGEREF _Toc453416942 \h </w:instrText>
+          <w:instrText xml:space="preserve"> PAGEREF _Toc453591338 \h </w:instrText>
         </w:r>
         <w:r>
           <w:rPr>
@@ -701,10 +701,10 @@
           <w:noProof/>
           <w:sz w:val="24"/>
           <w:szCs w:val="24"/>
-          <w:lang w:eastAsia="zh-CN"/>
-        </w:rPr>
-      </w:pPr>
-      <w:hyperlink w:anchor="_Toc453416943" w:history="1">
+          <w:lang w:eastAsia="ja-JP"/>
+        </w:rPr>
+      </w:pPr>
+      <w:hyperlink w:anchor="_Toc453591339" w:history="1">
         <w:r>
           <w:rPr>
             <w:rStyle w:val="Hyperlink"/>
@@ -732,7 +732,7 @@
             <w:noProof/>
             <w:webHidden/>
           </w:rPr>
-          <w:instrText xml:space="preserve"> PAGEREF _Toc453416943 \h </w:instrText>
+          <w:instrText xml:space="preserve"> PAGEREF _Toc453591339 \h </w:instrText>
         </w:r>
         <w:r>
           <w:rPr>
@@ -752,7 +752,7 @@
             <w:noProof/>
             <w:webHidden/>
           </w:rPr>
-          <w:t>3</w:t>
+          <w:t>4</w:t>
         </w:r>
         <w:r>
           <w:rPr>
@@ -774,10 +774,10 @@
           <w:noProof/>
           <w:sz w:val="24"/>
           <w:szCs w:val="24"/>
-          <w:lang w:eastAsia="zh-CN"/>
-        </w:rPr>
-      </w:pPr>
-      <w:hyperlink w:anchor="_Toc453416944" w:history="1">
+          <w:lang w:eastAsia="ja-JP"/>
+        </w:rPr>
+      </w:pPr>
+      <w:hyperlink w:anchor="_Toc453591340" w:history="1">
         <w:r>
           <w:rPr>
             <w:rStyle w:val="Hyperlink"/>
@@ -805,7 +805,7 @@
             <w:noProof/>
             <w:webHidden/>
           </w:rPr>
-          <w:instrText xml:space="preserve"> PAGEREF _Toc453416944 \h </w:instrText>
+          <w:instrText xml:space="preserve"> PAGEREF _Toc453591340 \h </w:instrText>
         </w:r>
         <w:r>
           <w:rPr>
@@ -848,10 +848,10 @@
           <w:noProof/>
           <w:sz w:val="24"/>
           <w:szCs w:val="24"/>
-          <w:lang w:eastAsia="zh-CN"/>
-        </w:rPr>
-      </w:pPr>
-      <w:hyperlink w:anchor="_Toc453416945" w:history="1">
+          <w:lang w:eastAsia="ja-JP"/>
+        </w:rPr>
+      </w:pPr>
+      <w:hyperlink w:anchor="_Toc453591341" w:history="1">
         <w:r>
           <w:rPr>
             <w:rStyle w:val="Hyperlink"/>
@@ -879,7 +879,7 @@
             <w:noProof/>
             <w:webHidden/>
           </w:rPr>
-          <w:instrText xml:space="preserve"> PAGEREF _Toc453416945 \h </w:instrText>
+          <w:instrText xml:space="preserve"> PAGEREF _Toc453591341 \h </w:instrText>
         </w:r>
         <w:r>
           <w:rPr>
@@ -921,10 +921,10 @@
           <w:noProof/>
           <w:sz w:val="24"/>
           <w:szCs w:val="24"/>
-          <w:lang w:eastAsia="zh-CN"/>
-        </w:rPr>
-      </w:pPr>
-      <w:hyperlink w:anchor="_Toc453416946" w:history="1">
+          <w:lang w:eastAsia="ja-JP"/>
+        </w:rPr>
+      </w:pPr>
+      <w:hyperlink w:anchor="_Toc453591342" w:history="1">
         <w:r>
           <w:rPr>
             <w:rStyle w:val="Hyperlink"/>
@@ -952,7 +952,7 @@
             <w:noProof/>
             <w:webHidden/>
           </w:rPr>
-          <w:instrText xml:space="preserve"> PAGEREF _Toc453416946 \h </w:instrText>
+          <w:instrText xml:space="preserve"> PAGEREF _Toc453591342 \h </w:instrText>
         </w:r>
         <w:r>
           <w:rPr>
@@ -973,6 +973,152 @@
             <w:webHidden/>
           </w:rPr>
           <w:t>5</w:t>
+        </w:r>
+        <w:r>
+          <w:rPr>
+            <w:noProof/>
+            <w:webHidden/>
+          </w:rPr>
+          <w:fldChar w:fldCharType="end"/>
+        </w:r>
+      </w:hyperlink>
+    </w:p>
+    <w:p>
+      <w:pPr>
+        <w:pStyle w:val="TOC3"/>
+        <w:tabs>
+          <w:tab w:val="right" w:leader="dot" w:pos="9350"/>
+        </w:tabs>
+        <w:rPr>
+          <w:rFonts w:asciiTheme="minorHAnsi" w:eastAsiaTheme="minorEastAsia" w:hAnsiTheme="minorHAnsi" w:cstheme="minorBidi"/>
+          <w:noProof/>
+          <w:sz w:val="24"/>
+          <w:szCs w:val="24"/>
+          <w:lang w:eastAsia="ja-JP"/>
+        </w:rPr>
+      </w:pPr>
+      <w:hyperlink w:anchor="_Toc453591343" w:history="1">
+        <w:r>
+          <w:rPr>
+            <w:rStyle w:val="Hyperlink"/>
+            <w:noProof/>
+            <w:lang w:eastAsia="zh-CN"/>
+          </w:rPr>
+          <w:t>module: Ajax</w:t>
+        </w:r>
+        <w:r>
+          <w:rPr>
+            <w:noProof/>
+            <w:webHidden/>
+          </w:rPr>
+          <w:tab/>
+        </w:r>
+        <w:r>
+          <w:rPr>
+            <w:noProof/>
+            <w:webHidden/>
+          </w:rPr>
+          <w:fldChar w:fldCharType="begin"/>
+        </w:r>
+        <w:r>
+          <w:rPr>
+            <w:noProof/>
+            <w:webHidden/>
+          </w:rPr>
+          <w:instrText xml:space="preserve"> PAGEREF _Toc453591343 \h </w:instrText>
+        </w:r>
+        <w:r>
+          <w:rPr>
+            <w:noProof/>
+            <w:webHidden/>
+          </w:rPr>
+        </w:r>
+        <w:r>
+          <w:rPr>
+            <w:noProof/>
+            <w:webHidden/>
+          </w:rPr>
+          <w:fldChar w:fldCharType="separate"/>
+        </w:r>
+        <w:r>
+          <w:rPr>
+            <w:noProof/>
+            <w:webHidden/>
+          </w:rPr>
+          <w:t>8</w:t>
+        </w:r>
+        <w:r>
+          <w:rPr>
+            <w:noProof/>
+            <w:webHidden/>
+          </w:rPr>
+          <w:fldChar w:fldCharType="end"/>
+        </w:r>
+      </w:hyperlink>
+    </w:p>
+    <w:p>
+      <w:pPr>
+        <w:pStyle w:val="TOC3"/>
+        <w:tabs>
+          <w:tab w:val="right" w:leader="dot" w:pos="9350"/>
+        </w:tabs>
+        <w:rPr>
+          <w:rFonts w:asciiTheme="minorHAnsi" w:eastAsiaTheme="minorEastAsia" w:hAnsiTheme="minorHAnsi" w:cstheme="minorBidi"/>
+          <w:noProof/>
+          <w:sz w:val="24"/>
+          <w:szCs w:val="24"/>
+          <w:lang w:eastAsia="ja-JP"/>
+        </w:rPr>
+      </w:pPr>
+      <w:hyperlink w:anchor="_Toc453591344" w:history="1">
+        <w:r>
+          <w:rPr>
+            <w:rStyle w:val="Hyperlink"/>
+            <w:noProof/>
+            <w:lang w:eastAsia="zh-CN"/>
+          </w:rPr>
+          <w:t>module: Event</w:t>
+        </w:r>
+        <w:r>
+          <w:rPr>
+            <w:noProof/>
+            <w:webHidden/>
+          </w:rPr>
+          <w:tab/>
+        </w:r>
+        <w:r>
+          <w:rPr>
+            <w:noProof/>
+            <w:webHidden/>
+          </w:rPr>
+          <w:fldChar w:fldCharType="begin"/>
+        </w:r>
+        <w:r>
+          <w:rPr>
+            <w:noProof/>
+            <w:webHidden/>
+          </w:rPr>
+          <w:instrText xml:space="preserve"> PAGEREF _Toc453591344 \h </w:instrText>
+        </w:r>
+        <w:r>
+          <w:rPr>
+            <w:noProof/>
+            <w:webHidden/>
+          </w:rPr>
+        </w:r>
+        <w:r>
+          <w:rPr>
+            <w:noProof/>
+            <w:webHidden/>
+          </w:rPr>
+          <w:fldChar w:fldCharType="separate"/>
+        </w:r>
+        <w:r>
+          <w:rPr>
+            <w:noProof/>
+            <w:webHidden/>
+          </w:rPr>
+          <w:t>12</w:t>
         </w:r>
         <w:r>
           <w:rPr>
@@ -995,10 +1141,10 @@
           <w:noProof/>
           <w:sz w:val="24"/>
           <w:szCs w:val="24"/>
-          <w:lang w:eastAsia="zh-CN"/>
-        </w:rPr>
-      </w:pPr>
-      <w:hyperlink w:anchor="_Toc453416947" w:history="1">
+          <w:lang w:eastAsia="ja-JP"/>
+        </w:rPr>
+      </w:pPr>
+      <w:hyperlink w:anchor="_Toc453591345" w:history="1">
         <w:r>
           <w:rPr>
             <w:rStyle w:val="Hyperlink"/>
@@ -1026,7 +1172,7 @@
             <w:noProof/>
             <w:webHidden/>
           </w:rPr>
-          <w:instrText xml:space="preserve"> PAGEREF _Toc453416947 \h </w:instrText>
+          <w:instrText xml:space="preserve"> PAGEREF _Toc453591345 \h </w:instrText>
         </w:r>
         <w:r>
           <w:rPr>
@@ -1046,7 +1192,7 @@
             <w:noProof/>
             <w:webHidden/>
           </w:rPr>
-          <w:t>5</w:t>
+          <w:t>14</w:t>
         </w:r>
         <w:r>
           <w:rPr>
@@ -1068,17 +1214,17 @@
           <w:noProof/>
           <w:sz w:val="24"/>
           <w:szCs w:val="24"/>
-          <w:lang w:eastAsia="zh-CN"/>
-        </w:rPr>
-      </w:pPr>
-      <w:hyperlink w:anchor="_Toc453416948" w:history="1">
+          <w:lang w:eastAsia="ja-JP"/>
+        </w:rPr>
+      </w:pPr>
+      <w:hyperlink w:anchor="_Toc453591346" w:history="1">
         <w:r>
           <w:rPr>
             <w:rStyle w:val="Hyperlink"/>
             <w:noProof/>
             <w:lang w:eastAsia="zh-CN"/>
           </w:rPr>
-          <w:t>Knowledge</w:t>
+          <w:t>Logic</w:t>
         </w:r>
         <w:r>
           <w:rPr>
@@ -1099,7 +1245,7 @@
             <w:noProof/>
             <w:webHidden/>
           </w:rPr>
-          <w:instrText xml:space="preserve"> PAGEREF _Toc453416948 \h </w:instrText>
+          <w:instrText xml:space="preserve"> PAGEREF _Toc453591346 \h </w:instrText>
         </w:r>
         <w:r>
           <w:rPr>
@@ -1119,7 +1265,7 @@
             <w:noProof/>
             <w:webHidden/>
           </w:rPr>
-          <w:t>6</w:t>
+          <w:t>14</w:t>
         </w:r>
         <w:r>
           <w:rPr>
@@ -1141,17 +1287,17 @@
           <w:noProof/>
           <w:sz w:val="24"/>
           <w:szCs w:val="24"/>
-          <w:lang w:eastAsia="zh-CN"/>
-        </w:rPr>
-      </w:pPr>
-      <w:hyperlink w:anchor="_Toc453416949" w:history="1">
+          <w:lang w:eastAsia="ja-JP"/>
+        </w:rPr>
+      </w:pPr>
+      <w:hyperlink w:anchor="_Toc453591347" w:history="1">
         <w:r>
           <w:rPr>
             <w:rStyle w:val="Hyperlink"/>
             <w:noProof/>
             <w:lang w:eastAsia="zh-CN"/>
           </w:rPr>
-          <w:t>Style</w:t>
+          <w:t>Knowledge</w:t>
         </w:r>
         <w:r>
           <w:rPr>
@@ -1172,7 +1318,7 @@
             <w:noProof/>
             <w:webHidden/>
           </w:rPr>
-          <w:instrText xml:space="preserve"> PAGEREF _Toc453416949 \h </w:instrText>
+          <w:instrText xml:space="preserve"> PAGEREF _Toc453591347 \h </w:instrText>
         </w:r>
         <w:r>
           <w:rPr>
@@ -1192,7 +1338,7 @@
             <w:noProof/>
             <w:webHidden/>
           </w:rPr>
-          <w:t>6</w:t>
+          <w:t>15</w:t>
         </w:r>
         <w:r>
           <w:rPr>
@@ -1214,16 +1360,89 @@
           <w:noProof/>
           <w:sz w:val="24"/>
           <w:szCs w:val="24"/>
-          <w:lang w:eastAsia="zh-CN"/>
-        </w:rPr>
-      </w:pPr>
-      <w:hyperlink w:anchor="_Toc453416950" w:history="1">
+          <w:lang w:eastAsia="ja-JP"/>
+        </w:rPr>
+      </w:pPr>
+      <w:hyperlink w:anchor="_Toc453591348" w:history="1">
         <w:r>
           <w:rPr>
             <w:rStyle w:val="Hyperlink"/>
             <w:noProof/>
             <w:lang w:eastAsia="zh-CN"/>
           </w:rPr>
+          <w:t>Style</w:t>
+        </w:r>
+        <w:r>
+          <w:rPr>
+            <w:noProof/>
+            <w:webHidden/>
+          </w:rPr>
+          <w:tab/>
+        </w:r>
+        <w:r>
+          <w:rPr>
+            <w:noProof/>
+            <w:webHidden/>
+          </w:rPr>
+          <w:fldChar w:fldCharType="begin"/>
+        </w:r>
+        <w:r>
+          <w:rPr>
+            <w:noProof/>
+            <w:webHidden/>
+          </w:rPr>
+          <w:instrText xml:space="preserve"> PAGEREF _Toc453591348 \h </w:instrText>
+        </w:r>
+        <w:r>
+          <w:rPr>
+            <w:noProof/>
+            <w:webHidden/>
+          </w:rPr>
+        </w:r>
+        <w:r>
+          <w:rPr>
+            <w:noProof/>
+            <w:webHidden/>
+          </w:rPr>
+          <w:fldChar w:fldCharType="separate"/>
+        </w:r>
+        <w:r>
+          <w:rPr>
+            <w:noProof/>
+            <w:webHidden/>
+          </w:rPr>
+          <w:t>15</w:t>
+        </w:r>
+        <w:r>
+          <w:rPr>
+            <w:noProof/>
+            <w:webHidden/>
+          </w:rPr>
+          <w:fldChar w:fldCharType="end"/>
+        </w:r>
+      </w:hyperlink>
+    </w:p>
+    <w:p>
+      <w:pPr>
+        <w:pStyle w:val="TOC3"/>
+        <w:tabs>
+          <w:tab w:val="right" w:leader="dot" w:pos="9350"/>
+        </w:tabs>
+        <w:rPr>
+          <w:rFonts w:asciiTheme="minorHAnsi" w:eastAsiaTheme="minorEastAsia" w:hAnsiTheme="minorHAnsi" w:cstheme="minorBidi"/>
+          <w:noProof/>
+          <w:sz w:val="24"/>
+          <w:szCs w:val="24"/>
+          <w:lang w:eastAsia="ja-JP"/>
+        </w:rPr>
+      </w:pPr>
+      <w:hyperlink w:anchor="_Toc453591349" w:history="1">
+        <w:r>
+          <w:rPr>
+            <w:rStyle w:val="Hyperlink"/>
+            <w:noProof/>
+            <w:lang w:eastAsia="zh-CN"/>
+          </w:rPr>
           <w:t>Tricks</w:t>
         </w:r>
         <w:r>
@@ -1245,7 +1464,7 @@
             <w:noProof/>
             <w:webHidden/>
           </w:rPr>
-          <w:instrText xml:space="preserve"> PAGEREF _Toc453416950 \h </w:instrText>
+          <w:instrText xml:space="preserve"> PAGEREF _Toc453591349 \h </w:instrText>
         </w:r>
         <w:r>
           <w:rPr>
@@ -1265,7 +1484,7 @@
             <w:noProof/>
             <w:webHidden/>
           </w:rPr>
-          <w:t>6</w:t>
+          <w:t>15</w:t>
         </w:r>
         <w:r>
           <w:rPr>
@@ -1288,10 +1507,10 @@
           <w:noProof/>
           <w:sz w:val="24"/>
           <w:szCs w:val="24"/>
-          <w:lang w:eastAsia="zh-CN"/>
-        </w:rPr>
-      </w:pPr>
-      <w:hyperlink w:anchor="_Toc453416951" w:history="1">
+          <w:lang w:eastAsia="ja-JP"/>
+        </w:rPr>
+      </w:pPr>
+      <w:hyperlink w:anchor="_Toc453591350" w:history="1">
         <w:r>
           <w:rPr>
             <w:rStyle w:val="Hyperlink"/>
@@ -1319,7 +1538,7 @@
             <w:noProof/>
             <w:webHidden/>
           </w:rPr>
-          <w:instrText xml:space="preserve"> PAGEREF _Toc453416951 \h </w:instrText>
+          <w:instrText xml:space="preserve"> PAGEREF _Toc453591350 \h </w:instrText>
         </w:r>
         <w:r>
           <w:rPr>
@@ -1339,7 +1558,7 @@
             <w:noProof/>
             <w:webHidden/>
           </w:rPr>
-          <w:t>6</w:t>
+          <w:t>15</w:t>
         </w:r>
         <w:r>
           <w:rPr>
@@ -1361,10 +1580,10 @@
           <w:noProof/>
           <w:sz w:val="24"/>
           <w:szCs w:val="24"/>
-          <w:lang w:eastAsia="zh-CN"/>
-        </w:rPr>
-      </w:pPr>
-      <w:hyperlink w:anchor="_Toc453416952" w:history="1">
+          <w:lang w:eastAsia="ja-JP"/>
+        </w:rPr>
+      </w:pPr>
+      <w:hyperlink w:anchor="_Toc453591351" w:history="1">
         <w:r>
           <w:rPr>
             <w:rStyle w:val="Hyperlink"/>
@@ -1392,7 +1611,7 @@
             <w:noProof/>
             <w:webHidden/>
           </w:rPr>
-          <w:instrText xml:space="preserve"> PAGEREF _Toc453416952 \h </w:instrText>
+          <w:instrText xml:space="preserve"> PAGEREF _Toc453591351 \h </w:instrText>
         </w:r>
         <w:r>
           <w:rPr>
@@ -1412,7 +1631,7 @@
             <w:noProof/>
             <w:webHidden/>
           </w:rPr>
-          <w:t>6</w:t>
+          <w:t>15</w:t>
         </w:r>
         <w:r>
           <w:rPr>
@@ -1434,10 +1653,10 @@
           <w:noProof/>
           <w:sz w:val="24"/>
           <w:szCs w:val="24"/>
-          <w:lang w:eastAsia="zh-CN"/>
-        </w:rPr>
-      </w:pPr>
-      <w:hyperlink w:anchor="_Toc453416953" w:history="1">
+          <w:lang w:eastAsia="ja-JP"/>
+        </w:rPr>
+      </w:pPr>
+      <w:hyperlink w:anchor="_Toc453591352" w:history="1">
         <w:r>
           <w:rPr>
             <w:rStyle w:val="Hyperlink"/>
@@ -1465,7 +1684,7 @@
             <w:noProof/>
             <w:webHidden/>
           </w:rPr>
-          <w:instrText xml:space="preserve"> PAGEREF _Toc453416953 \h </w:instrText>
+          <w:instrText xml:space="preserve"> PAGEREF _Toc453591352 \h </w:instrText>
         </w:r>
         <w:r>
           <w:rPr>
@@ -1485,7 +1704,7 @@
             <w:noProof/>
             <w:webHidden/>
           </w:rPr>
-          <w:t>6</w:t>
+          <w:t>15</w:t>
         </w:r>
         <w:r>
           <w:rPr>
@@ -1507,10 +1726,10 @@
           <w:noProof/>
           <w:sz w:val="24"/>
           <w:szCs w:val="24"/>
-          <w:lang w:eastAsia="zh-CN"/>
-        </w:rPr>
-      </w:pPr>
-      <w:hyperlink w:anchor="_Toc453416954" w:history="1">
+          <w:lang w:eastAsia="ja-JP"/>
+        </w:rPr>
+      </w:pPr>
+      <w:hyperlink w:anchor="_Toc453591353" w:history="1">
         <w:r>
           <w:rPr>
             <w:rStyle w:val="Hyperlink"/>
@@ -1538,7 +1757,7 @@
             <w:noProof/>
             <w:webHidden/>
           </w:rPr>
-          <w:instrText xml:space="preserve"> PAGEREF _Toc453416954 \h </w:instrText>
+          <w:instrText xml:space="preserve"> PAGEREF _Toc453591353 \h </w:instrText>
         </w:r>
         <w:r>
           <w:rPr>
@@ -1558,7 +1777,7 @@
             <w:noProof/>
             <w:webHidden/>
           </w:rPr>
-          <w:t>6</w:t>
+          <w:t>15</w:t>
         </w:r>
         <w:r>
           <w:rPr>
@@ -1586,7 +1805,7 @@
           <w:lang w:eastAsia="zh-CN"/>
         </w:rPr>
       </w:pPr>
-      <w:bookmarkStart w:id="0" w:name="_Toc453416934"/>
+      <w:bookmarkStart w:id="0" w:name="_Toc453591330"/>
       <w:r>
         <w:rPr>
           <w:lang w:eastAsia="zh-CN"/>
@@ -1647,7 +1866,7 @@
           <w:lang w:eastAsia="zh-CN"/>
         </w:rPr>
       </w:pPr>
-      <w:bookmarkStart w:id="1" w:name="_Toc453416935"/>
+      <w:bookmarkStart w:id="1" w:name="_Toc453591331"/>
       <w:r>
         <w:rPr>
           <w:lang w:eastAsia="zh-CN"/>
@@ -1663,7 +1882,7 @@
           <w:lang w:eastAsia="zh-CN"/>
         </w:rPr>
       </w:pPr>
-      <w:bookmarkStart w:id="2" w:name="_Toc453416936"/>
+      <w:bookmarkStart w:id="2" w:name="_Toc453591332"/>
       <w:r>
         <w:rPr>
           <w:lang w:eastAsia="zh-CN"/>
@@ -1681,7 +1900,6 @@
       <w:r>
         <w:rPr>
           <w:noProof/>
-          <w:lang w:eastAsia="zh-CN"/>
         </w:rPr>
         <w:drawing>
           <wp:inline distT="0" distB="0" distL="0" distR="0" wp14:anchorId="5FD56B88" wp14:editId="46ABF274">
@@ -1707,7 +1925,7 @@
           <w:lang w:eastAsia="zh-CN"/>
         </w:rPr>
       </w:pPr>
-      <w:bookmarkStart w:id="3" w:name="_Toc453416937"/>
+      <w:bookmarkStart w:id="3" w:name="_Toc453591333"/>
       <w:r>
         <w:rPr>
           <w:lang w:eastAsia="zh-CN"/>
@@ -1720,7 +1938,7 @@
       <w:pPr>
         <w:pStyle w:val="Heading3"/>
       </w:pPr>
-      <w:bookmarkStart w:id="4" w:name="_Toc453416938"/>
+      <w:bookmarkStart w:id="4" w:name="_Toc453591334"/>
       <w:r>
         <w:rPr>
           <w:rFonts w:hint="eastAsia"/>
@@ -1745,10 +1963,10 @@
       </w:tblPr>
       <w:tblGrid>
         <w:gridCol w:w="1283"/>
-        <w:gridCol w:w="1420"/>
-        <w:gridCol w:w="1463"/>
-        <w:gridCol w:w="2363"/>
-        <w:gridCol w:w="2004"/>
+        <w:gridCol w:w="1417"/>
+        <w:gridCol w:w="1460"/>
+        <w:gridCol w:w="3395"/>
+        <w:gridCol w:w="978"/>
         <w:gridCol w:w="817"/>
       </w:tblGrid>
       <w:tr>
@@ -1783,7 +2001,7 @@
         </w:tc>
         <w:tc>
           <w:tcPr>
-            <w:tcW w:w="2883" w:type="dxa"/>
+            <w:tcW w:w="2877" w:type="dxa"/>
             <w:gridSpan w:val="2"/>
             <w:tcBorders>
               <w:bottom w:val="single" w:sz="12" w:space="0" w:color="A8D08D"/>
@@ -1810,7 +2028,7 @@
         </w:tc>
         <w:tc>
           <w:tcPr>
-            <w:tcW w:w="2363" w:type="dxa"/>
+            <w:tcW w:w="3395" w:type="dxa"/>
             <w:tcBorders>
               <w:bottom w:val="single" w:sz="12" w:space="0" w:color="A8D08D"/>
             </w:tcBorders>
@@ -1836,7 +2054,7 @@
         </w:tc>
         <w:tc>
           <w:tcPr>
-            <w:tcW w:w="2004" w:type="dxa"/>
+            <w:tcW w:w="978" w:type="dxa"/>
             <w:tcBorders>
               <w:bottom w:val="single" w:sz="12" w:space="0" w:color="A8D08D"/>
             </w:tcBorders>
@@ -1917,7 +2135,7 @@
         </w:tc>
         <w:tc>
           <w:tcPr>
-            <w:tcW w:w="2883" w:type="dxa"/>
+            <w:tcW w:w="2877" w:type="dxa"/>
             <w:gridSpan w:val="2"/>
             <w:shd w:val="clear" w:color="auto" w:fill="auto"/>
           </w:tcPr>
@@ -1937,7 +2155,7 @@
         </w:tc>
         <w:tc>
           <w:tcPr>
-            <w:tcW w:w="2363" w:type="dxa"/>
+            <w:tcW w:w="3395" w:type="dxa"/>
             <w:shd w:val="clear" w:color="auto" w:fill="auto"/>
           </w:tcPr>
           <w:p>
@@ -1963,7 +2181,7 @@
         </w:tc>
         <w:tc>
           <w:tcPr>
-            <w:tcW w:w="2004" w:type="dxa"/>
+            <w:tcW w:w="978" w:type="dxa"/>
             <w:vMerge w:val="restart"/>
             <w:shd w:val="clear" w:color="auto" w:fill="auto"/>
           </w:tcPr>
@@ -1991,6 +2209,7 @@
               <w:rPr>
                 <w:lang w:eastAsia="zh-CN"/>
               </w:rPr>
+              <w:lastRenderedPageBreak/>
               <w:t>1h</w:t>
             </w:r>
           </w:p>
@@ -2012,6 +2231,7 @@
                 <w:color w:val="FF0000"/>
                 <w:lang w:eastAsia="zh-CN"/>
               </w:rPr>
+              <w:lastRenderedPageBreak/>
               <w:t>Done!</w:t>
             </w:r>
           </w:p>
@@ -2039,7 +2259,7 @@
         </w:tc>
         <w:tc>
           <w:tcPr>
-            <w:tcW w:w="2883" w:type="dxa"/>
+            <w:tcW w:w="2877" w:type="dxa"/>
             <w:gridSpan w:val="2"/>
             <w:shd w:val="clear" w:color="auto" w:fill="auto"/>
           </w:tcPr>
@@ -2059,7 +2279,7 @@
         </w:tc>
         <w:tc>
           <w:tcPr>
-            <w:tcW w:w="2363" w:type="dxa"/>
+            <w:tcW w:w="3395" w:type="dxa"/>
             <w:shd w:val="clear" w:color="auto" w:fill="auto"/>
           </w:tcPr>
           <w:p>
@@ -2085,7 +2305,7 @@
         </w:tc>
         <w:tc>
           <w:tcPr>
-            <w:tcW w:w="2004" w:type="dxa"/>
+            <w:tcW w:w="978" w:type="dxa"/>
             <w:vMerge/>
             <w:shd w:val="clear" w:color="auto" w:fill="auto"/>
           </w:tcPr>
@@ -2141,7 +2361,7 @@
         </w:tc>
         <w:tc>
           <w:tcPr>
-            <w:tcW w:w="2883" w:type="dxa"/>
+            <w:tcW w:w="2877" w:type="dxa"/>
             <w:gridSpan w:val="2"/>
             <w:shd w:val="clear" w:color="auto" w:fill="auto"/>
           </w:tcPr>
@@ -2161,7 +2381,7 @@
         </w:tc>
         <w:tc>
           <w:tcPr>
-            <w:tcW w:w="2363" w:type="dxa"/>
+            <w:tcW w:w="3395" w:type="dxa"/>
             <w:shd w:val="clear" w:color="auto" w:fill="auto"/>
           </w:tcPr>
           <w:p>
@@ -2188,14 +2408,13 @@
                 <w:rFonts w:hint="eastAsia"/>
                 <w:lang w:eastAsia="zh-CN"/>
               </w:rPr>
-              <w:lastRenderedPageBreak/>
               <w:t>(a tool stack flow and a function table)</w:t>
             </w:r>
           </w:p>
         </w:tc>
         <w:tc>
           <w:tcPr>
-            <w:tcW w:w="2004" w:type="dxa"/>
+            <w:tcW w:w="978" w:type="dxa"/>
             <w:vMerge/>
             <w:shd w:val="clear" w:color="auto" w:fill="auto"/>
           </w:tcPr>
@@ -2248,7 +2467,7 @@
         </w:tc>
         <w:tc>
           <w:tcPr>
-            <w:tcW w:w="2883" w:type="dxa"/>
+            <w:tcW w:w="2877" w:type="dxa"/>
             <w:gridSpan w:val="2"/>
             <w:shd w:val="clear" w:color="auto" w:fill="auto"/>
           </w:tcPr>
@@ -2268,7 +2487,7 @@
         </w:tc>
         <w:tc>
           <w:tcPr>
-            <w:tcW w:w="2363" w:type="dxa"/>
+            <w:tcW w:w="3395" w:type="dxa"/>
             <w:shd w:val="clear" w:color="auto" w:fill="auto"/>
           </w:tcPr>
           <w:p>
@@ -2319,7 +2538,7 @@
         </w:tc>
         <w:tc>
           <w:tcPr>
-            <w:tcW w:w="2004" w:type="dxa"/>
+            <w:tcW w:w="978" w:type="dxa"/>
             <w:shd w:val="clear" w:color="auto" w:fill="auto"/>
           </w:tcPr>
           <w:p>
@@ -2376,7 +2595,7 @@
         </w:tc>
         <w:tc>
           <w:tcPr>
-            <w:tcW w:w="2883" w:type="dxa"/>
+            <w:tcW w:w="2877" w:type="dxa"/>
             <w:gridSpan w:val="2"/>
             <w:shd w:val="clear" w:color="auto" w:fill="auto"/>
           </w:tcPr>
@@ -2396,7 +2615,7 @@
         </w:tc>
         <w:tc>
           <w:tcPr>
-            <w:tcW w:w="2363" w:type="dxa"/>
+            <w:tcW w:w="3395" w:type="dxa"/>
             <w:shd w:val="clear" w:color="auto" w:fill="auto"/>
           </w:tcPr>
           <w:p>
@@ -2435,7 +2654,7 @@
         </w:tc>
         <w:tc>
           <w:tcPr>
-            <w:tcW w:w="2004" w:type="dxa"/>
+            <w:tcW w:w="978" w:type="dxa"/>
             <w:shd w:val="clear" w:color="auto" w:fill="auto"/>
           </w:tcPr>
           <w:p>
@@ -2503,7 +2722,7 @@
         </w:tc>
         <w:tc>
           <w:tcPr>
-            <w:tcW w:w="1420" w:type="dxa"/>
+            <w:tcW w:w="1417" w:type="dxa"/>
             <w:vMerge w:val="restart"/>
             <w:shd w:val="clear" w:color="auto" w:fill="auto"/>
           </w:tcPr>
@@ -2525,7 +2744,8 @@
         </w:tc>
         <w:tc>
           <w:tcPr>
-            <w:tcW w:w="1463" w:type="dxa"/>
+            <w:tcW w:w="1460" w:type="dxa"/>
+            <w:vMerge w:val="restart"/>
             <w:shd w:val="clear" w:color="auto" w:fill="auto"/>
           </w:tcPr>
           <w:p>
@@ -2538,13 +2758,14 @@
               <w:rPr>
                 <w:lang w:eastAsia="zh-CN"/>
               </w:rPr>
-              <w:t>Core data structure</w:t>
-            </w:r>
-          </w:p>
-        </w:tc>
-        <w:tc>
-          <w:tcPr>
-            <w:tcW w:w="2363" w:type="dxa"/>
+              <w:t>Module exports data structure</w:t>
+            </w:r>
+          </w:p>
+        </w:tc>
+        <w:tc>
+          <w:tcPr>
+            <w:tcW w:w="3395" w:type="dxa"/>
+            <w:vMerge w:val="restart"/>
             <w:shd w:val="clear" w:color="auto" w:fill="auto"/>
           </w:tcPr>
           <w:p>
@@ -2557,13 +2778,110 @@
               <w:rPr>
                 <w:lang w:eastAsia="zh-CN"/>
               </w:rPr>
-              <w:t>The core data structures used in the project.</w:t>
-            </w:r>
-          </w:p>
-        </w:tc>
-        <w:tc>
-          <w:tcPr>
-            <w:tcW w:w="2004" w:type="dxa"/>
+              <w:t xml:space="preserve">The module exports data structure. Using </w:t>
+            </w:r>
+            <w:r>
+              <w:rPr>
+                <w:b/>
+                <w:lang w:eastAsia="zh-CN"/>
+              </w:rPr>
+              <w:t>class diagram</w:t>
+            </w:r>
+            <w:r>
+              <w:rPr>
+                <w:lang w:eastAsia="zh-CN"/>
+              </w:rPr>
+              <w:t>.</w:t>
+            </w:r>
+          </w:p>
+          <w:p>
+            <w:pPr>
+              <w:pStyle w:val="ListParagraph"/>
+              <w:numPr>
+                <w:ilvl w:val="0"/>
+                <w:numId w:val="9"/>
+              </w:numPr>
+              <w:rPr>
+                <w:rFonts w:hint="eastAsia"/>
+                <w:lang w:eastAsia="zh-CN"/>
+              </w:rPr>
+            </w:pPr>
+            <w:r>
+              <w:rPr>
+                <w:lang w:eastAsia="zh-CN"/>
+              </w:rPr>
+              <w:t xml:space="preserve">Find </w:t>
+            </w:r>
+            <w:r>
+              <w:rPr>
+                <w:rFonts w:hint="eastAsia"/>
+                <w:lang w:eastAsia="zh-CN"/>
+              </w:rPr>
+              <w:t>module export</w:t>
+            </w:r>
+            <w:r>
+              <w:rPr>
+                <w:lang w:eastAsia="zh-CN"/>
+              </w:rPr>
+              <w:t xml:space="preserve"> parts</w:t>
+            </w:r>
+          </w:p>
+          <w:p>
+            <w:pPr>
+              <w:pStyle w:val="ListParagraph"/>
+              <w:numPr>
+                <w:ilvl w:val="0"/>
+                <w:numId w:val="9"/>
+              </w:numPr>
+              <w:rPr>
+                <w:lang w:eastAsia="zh-CN"/>
+              </w:rPr>
+            </w:pPr>
+            <w:r>
+              <w:rPr>
+                <w:lang w:eastAsia="zh-CN"/>
+              </w:rPr>
+              <w:t xml:space="preserve">Draw </w:t>
+            </w:r>
+            <w:r>
+              <w:rPr>
+                <w:rFonts w:hint="eastAsia"/>
+                <w:lang w:eastAsia="zh-CN"/>
+              </w:rPr>
+              <w:t>class diagram for exports object</w:t>
+            </w:r>
+            <w:r>
+              <w:rPr>
+                <w:lang w:eastAsia="zh-CN"/>
+              </w:rPr>
+              <w:t xml:space="preserve"> </w:t>
+            </w:r>
+            <w:r>
+              <w:rPr>
+                <w:rFonts w:hint="eastAsia"/>
+                <w:lang w:eastAsia="zh-CN"/>
+              </w:rPr>
+              <w:t>(</w:t>
+            </w:r>
+            <w:r>
+              <w:rPr>
+                <w:lang w:eastAsia="zh-CN"/>
+              </w:rPr>
+              <w:t>function signature, comment</w:t>
+            </w:r>
+            <w:r>
+              <w:rPr>
+                <w:rFonts w:hint="eastAsia"/>
+                <w:lang w:eastAsia="zh-CN"/>
+              </w:rPr>
+              <w:t>)</w:t>
+            </w:r>
+          </w:p>
+        </w:tc>
+        <w:tc>
+          <w:tcPr>
+            <w:tcW w:w="978" w:type="dxa"/>
+            <w:vMerge w:val="restart"/>
             <w:shd w:val="clear" w:color="auto" w:fill="auto"/>
           </w:tcPr>
           <w:p>
@@ -2572,6 +2890,12 @@
                 <w:lang w:eastAsia="zh-CN"/>
               </w:rPr>
             </w:pPr>
+            <w:r>
+              <w:rPr>
+                <w:lang w:eastAsia="zh-CN"/>
+              </w:rPr>
+              <w:t>15 * 1h</w:t>
+            </w:r>
           </w:p>
         </w:tc>
         <w:tc>
@@ -2589,6 +2913,9 @@
         </w:tc>
       </w:tr>
       <w:tr>
+        <w:trPr>
+          <w:trHeight w:val="828"/>
+        </w:trPr>
         <w:tc>
           <w:tcPr>
             <w:tcW w:w="1283" w:type="dxa"/>
@@ -2607,21 +2934,23 @@
         </w:tc>
         <w:tc>
           <w:tcPr>
-            <w:tcW w:w="1420" w:type="dxa"/>
+            <w:tcW w:w="1417" w:type="dxa"/>
             <w:vMerge/>
             <w:shd w:val="clear" w:color="auto" w:fill="auto"/>
           </w:tcPr>
           <w:p>
             <w:pPr>
               <w:rPr>
-                <w:lang w:eastAsia="zh-CN"/>
-              </w:rPr>
-            </w:pPr>
-          </w:p>
-        </w:tc>
-        <w:tc>
-          <w:tcPr>
-            <w:tcW w:w="1463" w:type="dxa"/>
+                <w:color w:val="833C0B"/>
+                <w:lang w:eastAsia="zh-CN"/>
+              </w:rPr>
+            </w:pPr>
+          </w:p>
+        </w:tc>
+        <w:tc>
+          <w:tcPr>
+            <w:tcW w:w="1460" w:type="dxa"/>
+            <w:vMerge/>
             <w:shd w:val="clear" w:color="auto" w:fill="auto"/>
           </w:tcPr>
           <w:p>
@@ -2630,17 +2959,12 @@
                 <w:lang w:eastAsia="zh-CN"/>
               </w:rPr>
             </w:pPr>
-            <w:r>
-              <w:rPr>
-                <w:lang w:eastAsia="zh-CN"/>
-              </w:rPr>
-              <w:t>Core algorithm</w:t>
-            </w:r>
-          </w:p>
-        </w:tc>
-        <w:tc>
-          <w:tcPr>
-            <w:tcW w:w="2363" w:type="dxa"/>
+          </w:p>
+        </w:tc>
+        <w:tc>
+          <w:tcPr>
+            <w:tcW w:w="3395" w:type="dxa"/>
+            <w:vMerge/>
             <w:shd w:val="clear" w:color="auto" w:fill="auto"/>
           </w:tcPr>
           <w:p>
@@ -2649,17 +2973,12 @@
                 <w:lang w:eastAsia="zh-CN"/>
               </w:rPr>
             </w:pPr>
-            <w:r>
-              <w:rPr>
-                <w:lang w:eastAsia="zh-CN"/>
-              </w:rPr>
-              <w:t>The core data algorithms used in the project.</w:t>
-            </w:r>
-          </w:p>
-        </w:tc>
-        <w:tc>
-          <w:tcPr>
-            <w:tcW w:w="2004" w:type="dxa"/>
+          </w:p>
+        </w:tc>
+        <w:tc>
+          <w:tcPr>
+            <w:tcW w:w="978" w:type="dxa"/>
+            <w:vMerge/>
             <w:shd w:val="clear" w:color="auto" w:fill="auto"/>
           </w:tcPr>
           <w:p>
@@ -2668,6 +2987,450 @@
                 <w:lang w:eastAsia="zh-CN"/>
               </w:rPr>
             </w:pPr>
+          </w:p>
+        </w:tc>
+        <w:tc>
+          <w:tcPr>
+            <w:tcW w:w="817" w:type="dxa"/>
+            <w:shd w:val="clear" w:color="auto" w:fill="auto"/>
+          </w:tcPr>
+          <w:p>
+            <w:pPr>
+              <w:rPr>
+                <w:lang w:eastAsia="zh-CN"/>
+              </w:rPr>
+            </w:pPr>
+          </w:p>
+        </w:tc>
+      </w:tr>
+      <w:tr>
+        <w:trPr>
+          <w:trHeight w:val="828"/>
+        </w:trPr>
+        <w:tc>
+          <w:tcPr>
+            <w:tcW w:w="1283" w:type="dxa"/>
+            <w:vMerge/>
+            <w:shd w:val="clear" w:color="auto" w:fill="auto"/>
+          </w:tcPr>
+          <w:p>
+            <w:pPr>
+              <w:rPr>
+                <w:b/>
+                <w:bCs/>
+                <w:lang w:eastAsia="zh-CN"/>
+              </w:rPr>
+            </w:pPr>
+          </w:p>
+        </w:tc>
+        <w:tc>
+          <w:tcPr>
+            <w:tcW w:w="1417" w:type="dxa"/>
+            <w:vMerge/>
+            <w:shd w:val="clear" w:color="auto" w:fill="auto"/>
+          </w:tcPr>
+          <w:p>
+            <w:pPr>
+              <w:rPr>
+                <w:color w:val="833C0B"/>
+                <w:lang w:eastAsia="zh-CN"/>
+              </w:rPr>
+            </w:pPr>
+          </w:p>
+        </w:tc>
+        <w:tc>
+          <w:tcPr>
+            <w:tcW w:w="1460" w:type="dxa"/>
+            <w:shd w:val="clear" w:color="auto" w:fill="auto"/>
+          </w:tcPr>
+          <w:p>
+            <w:pPr>
+              <w:rPr>
+                <w:lang w:eastAsia="zh-CN"/>
+              </w:rPr>
+            </w:pPr>
+            <w:r>
+              <w:rPr>
+                <w:lang w:eastAsia="zh-CN"/>
+              </w:rPr>
+              <w:t>Other</w:t>
+            </w:r>
+            <w:r>
+              <w:rPr>
+                <w:lang w:eastAsia="zh-CN"/>
+              </w:rPr>
+              <w:t xml:space="preserve"> data structure</w:t>
+            </w:r>
+          </w:p>
+        </w:tc>
+        <w:tc>
+          <w:tcPr>
+            <w:tcW w:w="3395" w:type="dxa"/>
+            <w:shd w:val="clear" w:color="auto" w:fill="auto"/>
+          </w:tcPr>
+          <w:p>
+            <w:pPr>
+              <w:rPr>
+                <w:lang w:eastAsia="zh-CN"/>
+              </w:rPr>
+            </w:pPr>
+            <w:r>
+              <w:rPr>
+                <w:color w:val="FF0000"/>
+                <w:lang w:eastAsia="zh-CN"/>
+              </w:rPr>
+              <w:t>(append later)</w:t>
+            </w:r>
+            <w:r>
+              <w:rPr>
+                <w:lang w:eastAsia="zh-CN"/>
+              </w:rPr>
+              <w:t xml:space="preserve"> </w:t>
+            </w:r>
+            <w:r>
+              <w:rPr>
+                <w:lang w:eastAsia="zh-CN"/>
+              </w:rPr>
+              <w:t>Other</w:t>
+            </w:r>
+            <w:r>
+              <w:rPr>
+                <w:lang w:eastAsia="zh-CN"/>
+              </w:rPr>
+              <w:t xml:space="preserve"> data structures used in the </w:t>
+            </w:r>
+            <w:r>
+              <w:rPr>
+                <w:lang w:eastAsia="zh-CN"/>
+              </w:rPr>
+              <w:t>module</w:t>
+            </w:r>
+            <w:r>
+              <w:rPr>
+                <w:lang w:eastAsia="zh-CN"/>
+              </w:rPr>
+              <w:t>.</w:t>
+            </w:r>
+            <w:r>
+              <w:rPr>
+                <w:lang w:eastAsia="zh-CN"/>
+              </w:rPr>
+              <w:t xml:space="preserve"> Using </w:t>
+            </w:r>
+            <w:r>
+              <w:rPr>
+                <w:b/>
+                <w:lang w:eastAsia="zh-CN"/>
+              </w:rPr>
+              <w:t>class diagram</w:t>
+            </w:r>
+            <w:r>
+              <w:rPr>
+                <w:lang w:eastAsia="zh-CN"/>
+              </w:rPr>
+              <w:t>.</w:t>
+            </w:r>
+          </w:p>
+        </w:tc>
+        <w:tc>
+          <w:tcPr>
+            <w:tcW w:w="978" w:type="dxa"/>
+            <w:shd w:val="clear" w:color="auto" w:fill="auto"/>
+          </w:tcPr>
+          <w:p>
+            <w:pPr>
+              <w:rPr>
+                <w:lang w:eastAsia="zh-CN"/>
+              </w:rPr>
+            </w:pPr>
+            <w:r>
+              <w:rPr>
+                <w:lang w:eastAsia="zh-CN"/>
+              </w:rPr>
+              <w:t>15 * 1h</w:t>
+            </w:r>
+          </w:p>
+        </w:tc>
+        <w:tc>
+          <w:tcPr>
+            <w:tcW w:w="817" w:type="dxa"/>
+            <w:shd w:val="clear" w:color="auto" w:fill="auto"/>
+          </w:tcPr>
+          <w:p>
+            <w:pPr>
+              <w:rPr>
+                <w:lang w:eastAsia="zh-CN"/>
+              </w:rPr>
+            </w:pPr>
+          </w:p>
+        </w:tc>
+      </w:tr>
+      <w:tr>
+        <w:tc>
+          <w:tcPr>
+            <w:tcW w:w="1283" w:type="dxa"/>
+            <w:vMerge/>
+            <w:shd w:val="clear" w:color="auto" w:fill="auto"/>
+          </w:tcPr>
+          <w:p>
+            <w:pPr>
+              <w:rPr>
+                <w:b/>
+                <w:bCs/>
+                <w:lang w:eastAsia="zh-CN"/>
+              </w:rPr>
+            </w:pPr>
+          </w:p>
+        </w:tc>
+        <w:tc>
+          <w:tcPr>
+            <w:tcW w:w="1417" w:type="dxa"/>
+            <w:vMerge/>
+            <w:shd w:val="clear" w:color="auto" w:fill="auto"/>
+          </w:tcPr>
+          <w:p>
+            <w:pPr>
+              <w:rPr>
+                <w:lang w:eastAsia="zh-CN"/>
+              </w:rPr>
+            </w:pPr>
+          </w:p>
+        </w:tc>
+        <w:tc>
+          <w:tcPr>
+            <w:tcW w:w="1460" w:type="dxa"/>
+            <w:shd w:val="clear" w:color="auto" w:fill="auto"/>
+          </w:tcPr>
+          <w:p>
+            <w:pPr>
+              <w:rPr>
+                <w:lang w:eastAsia="zh-CN"/>
+              </w:rPr>
+            </w:pPr>
+            <w:r>
+              <w:rPr>
+                <w:lang w:eastAsia="zh-CN"/>
+              </w:rPr>
+              <w:t>Module interface logic</w:t>
+            </w:r>
+          </w:p>
+        </w:tc>
+        <w:tc>
+          <w:tcPr>
+            <w:tcW w:w="3395" w:type="dxa"/>
+            <w:shd w:val="clear" w:color="auto" w:fill="auto"/>
+          </w:tcPr>
+          <w:p>
+            <w:pPr>
+              <w:rPr>
+                <w:lang w:eastAsia="zh-CN"/>
+              </w:rPr>
+            </w:pPr>
+            <w:r>
+              <w:rPr>
+                <w:lang w:eastAsia="zh-CN"/>
+              </w:rPr>
+              <w:t>The main logic for module interfaces.</w:t>
+            </w:r>
+          </w:p>
+          <w:p>
+            <w:pPr>
+              <w:rPr>
+                <w:rFonts w:hint="eastAsia"/>
+                <w:lang w:eastAsia="zh-CN"/>
+              </w:rPr>
+            </w:pPr>
+          </w:p>
+          <w:p>
+            <w:pPr>
+              <w:pStyle w:val="ListParagraph"/>
+              <w:numPr>
+                <w:ilvl w:val="0"/>
+                <w:numId w:val="10"/>
+              </w:numPr>
+              <w:rPr>
+                <w:lang w:eastAsia="zh-CN"/>
+              </w:rPr>
+            </w:pPr>
+            <w:r>
+              <w:rPr>
+                <w:lang w:eastAsia="zh-CN"/>
+              </w:rPr>
+              <w:t xml:space="preserve">Find </w:t>
+            </w:r>
+            <w:r>
+              <w:rPr>
+                <w:rFonts w:hint="eastAsia"/>
+                <w:lang w:eastAsia="zh-CN"/>
+              </w:rPr>
+              <w:t>module export</w:t>
+            </w:r>
+            <w:r>
+              <w:rPr>
+                <w:lang w:eastAsia="zh-CN"/>
+              </w:rPr>
+              <w:t xml:space="preserve"> parts</w:t>
+            </w:r>
+          </w:p>
+          <w:p>
+            <w:pPr>
+              <w:pStyle w:val="ListParagraph"/>
+              <w:numPr>
+                <w:ilvl w:val="0"/>
+                <w:numId w:val="10"/>
+              </w:numPr>
+              <w:rPr>
+                <w:rFonts w:hint="eastAsia"/>
+                <w:lang w:eastAsia="zh-CN"/>
+              </w:rPr>
+            </w:pPr>
+            <w:r>
+              <w:rPr>
+                <w:lang w:eastAsia="zh-CN"/>
+              </w:rPr>
+              <w:t>A</w:t>
+            </w:r>
+            <w:r>
+              <w:rPr>
+                <w:rFonts w:hint="eastAsia"/>
+                <w:lang w:eastAsia="zh-CN"/>
+              </w:rPr>
+              <w:t>nalysis function logic (</w:t>
+            </w:r>
+            <w:r>
+              <w:rPr>
+                <w:lang w:eastAsia="zh-CN"/>
+              </w:rPr>
+              <w:t>simply describe sub procedure</w:t>
+            </w:r>
+            <w:r>
+              <w:rPr>
+                <w:rFonts w:hint="eastAsia"/>
+                <w:lang w:eastAsia="zh-CN"/>
+              </w:rPr>
+              <w:t>)</w:t>
+            </w:r>
+          </w:p>
+        </w:tc>
+        <w:tc>
+          <w:tcPr>
+            <w:tcW w:w="978" w:type="dxa"/>
+            <w:shd w:val="clear" w:color="auto" w:fill="auto"/>
+          </w:tcPr>
+          <w:p>
+            <w:pPr>
+              <w:rPr>
+                <w:lang w:eastAsia="zh-CN"/>
+              </w:rPr>
+            </w:pPr>
+            <w:r>
+              <w:rPr>
+                <w:lang w:eastAsia="zh-CN"/>
+              </w:rPr>
+              <w:t>15 * 1h</w:t>
+            </w:r>
+          </w:p>
+        </w:tc>
+        <w:tc>
+          <w:tcPr>
+            <w:tcW w:w="817" w:type="dxa"/>
+            <w:shd w:val="clear" w:color="auto" w:fill="auto"/>
+          </w:tcPr>
+          <w:p>
+            <w:pPr>
+              <w:rPr>
+                <w:lang w:eastAsia="zh-CN"/>
+              </w:rPr>
+            </w:pPr>
+          </w:p>
+        </w:tc>
+      </w:tr>
+      <w:tr>
+        <w:tc>
+          <w:tcPr>
+            <w:tcW w:w="1283" w:type="dxa"/>
+            <w:vMerge/>
+            <w:shd w:val="clear" w:color="auto" w:fill="auto"/>
+          </w:tcPr>
+          <w:p>
+            <w:pPr>
+              <w:rPr>
+                <w:b/>
+                <w:bCs/>
+                <w:lang w:eastAsia="zh-CN"/>
+              </w:rPr>
+            </w:pPr>
+          </w:p>
+        </w:tc>
+        <w:tc>
+          <w:tcPr>
+            <w:tcW w:w="1417" w:type="dxa"/>
+            <w:vMerge/>
+            <w:shd w:val="clear" w:color="auto" w:fill="auto"/>
+          </w:tcPr>
+          <w:p>
+            <w:pPr>
+              <w:rPr>
+                <w:lang w:eastAsia="zh-CN"/>
+              </w:rPr>
+            </w:pPr>
+          </w:p>
+        </w:tc>
+        <w:tc>
+          <w:tcPr>
+            <w:tcW w:w="1460" w:type="dxa"/>
+            <w:shd w:val="clear" w:color="auto" w:fill="auto"/>
+          </w:tcPr>
+          <w:p>
+            <w:pPr>
+              <w:rPr>
+                <w:lang w:eastAsia="zh-CN"/>
+              </w:rPr>
+            </w:pPr>
+            <w:r>
+              <w:rPr>
+                <w:lang w:eastAsia="zh-CN"/>
+              </w:rPr>
+              <w:t>Core sub procedures</w:t>
+            </w:r>
+          </w:p>
+        </w:tc>
+        <w:tc>
+          <w:tcPr>
+            <w:tcW w:w="3395" w:type="dxa"/>
+            <w:shd w:val="clear" w:color="auto" w:fill="auto"/>
+          </w:tcPr>
+          <w:p>
+            <w:pPr>
+              <w:rPr>
+                <w:lang w:eastAsia="zh-CN"/>
+              </w:rPr>
+            </w:pPr>
+            <w:r>
+              <w:rPr>
+                <w:lang w:eastAsia="zh-CN"/>
+              </w:rPr>
+              <w:t>The logic for sub procedures.</w:t>
+            </w:r>
+          </w:p>
+        </w:tc>
+        <w:tc>
+          <w:tcPr>
+            <w:tcW w:w="978" w:type="dxa"/>
+            <w:shd w:val="clear" w:color="auto" w:fill="auto"/>
+          </w:tcPr>
+          <w:p>
+            <w:pPr>
+              <w:rPr>
+                <w:lang w:eastAsia="zh-CN"/>
+              </w:rPr>
+            </w:pPr>
+            <w:r>
+              <w:rPr>
+                <w:lang w:eastAsia="zh-CN"/>
+              </w:rPr>
+              <w:t>15 * 1h</w:t>
+            </w:r>
           </w:p>
         </w:tc>
         <w:tc>
@@ -2723,7 +3486,7 @@
         </w:tc>
         <w:tc>
           <w:tcPr>
-            <w:tcW w:w="1420" w:type="dxa"/>
+            <w:tcW w:w="1417" w:type="dxa"/>
             <w:vMerge w:val="restart"/>
             <w:shd w:val="clear" w:color="auto" w:fill="auto"/>
           </w:tcPr>
@@ -2745,7 +3508,7 @@
         </w:tc>
         <w:tc>
           <w:tcPr>
-            <w:tcW w:w="1463" w:type="dxa"/>
+            <w:tcW w:w="1460" w:type="dxa"/>
             <w:shd w:val="clear" w:color="auto" w:fill="auto"/>
           </w:tcPr>
           <w:p>
@@ -2764,7 +3527,7 @@
         </w:tc>
         <w:tc>
           <w:tcPr>
-            <w:tcW w:w="2363" w:type="dxa"/>
+            <w:tcW w:w="3395" w:type="dxa"/>
             <w:shd w:val="clear" w:color="auto" w:fill="auto"/>
           </w:tcPr>
           <w:p>
@@ -2777,7 +3540,7 @@
         </w:tc>
         <w:tc>
           <w:tcPr>
-            <w:tcW w:w="2004" w:type="dxa"/>
+            <w:tcW w:w="978" w:type="dxa"/>
             <w:shd w:val="clear" w:color="auto" w:fill="auto"/>
           </w:tcPr>
           <w:p>
@@ -2824,7 +3587,7 @@
         </w:tc>
         <w:tc>
           <w:tcPr>
-            <w:tcW w:w="1420" w:type="dxa"/>
+            <w:tcW w:w="1417" w:type="dxa"/>
             <w:vMerge/>
             <w:shd w:val="clear" w:color="auto" w:fill="auto"/>
           </w:tcPr>
@@ -2838,7 +3601,7 @@
         </w:tc>
         <w:tc>
           <w:tcPr>
-            <w:tcW w:w="1463" w:type="dxa"/>
+            <w:tcW w:w="1460" w:type="dxa"/>
             <w:shd w:val="clear" w:color="auto" w:fill="auto"/>
           </w:tcPr>
           <w:p>
@@ -2857,7 +3620,7 @@
         </w:tc>
         <w:tc>
           <w:tcPr>
-            <w:tcW w:w="2363" w:type="dxa"/>
+            <w:tcW w:w="3395" w:type="dxa"/>
             <w:shd w:val="clear" w:color="auto" w:fill="auto"/>
           </w:tcPr>
           <w:p>
@@ -2876,7 +3639,7 @@
         </w:tc>
         <w:tc>
           <w:tcPr>
-            <w:tcW w:w="2004" w:type="dxa"/>
+            <w:tcW w:w="978" w:type="dxa"/>
             <w:shd w:val="clear" w:color="auto" w:fill="auto"/>
           </w:tcPr>
           <w:p>
@@ -2923,7 +3686,7 @@
         </w:tc>
         <w:tc>
           <w:tcPr>
-            <w:tcW w:w="1420" w:type="dxa"/>
+            <w:tcW w:w="1417" w:type="dxa"/>
             <w:vMerge/>
             <w:shd w:val="clear" w:color="auto" w:fill="auto"/>
           </w:tcPr>
@@ -2937,7 +3700,7 @@
         </w:tc>
         <w:tc>
           <w:tcPr>
-            <w:tcW w:w="1463" w:type="dxa"/>
+            <w:tcW w:w="1460" w:type="dxa"/>
             <w:shd w:val="clear" w:color="auto" w:fill="auto"/>
           </w:tcPr>
           <w:p>
@@ -2956,7 +3719,7 @@
         </w:tc>
         <w:tc>
           <w:tcPr>
-            <w:tcW w:w="2363" w:type="dxa"/>
+            <w:tcW w:w="3395" w:type="dxa"/>
             <w:shd w:val="clear" w:color="auto" w:fill="auto"/>
           </w:tcPr>
           <w:p>
@@ -2988,7 +3751,7 @@
         </w:tc>
         <w:tc>
           <w:tcPr>
-            <w:tcW w:w="2004" w:type="dxa"/>
+            <w:tcW w:w="978" w:type="dxa"/>
             <w:shd w:val="clear" w:color="auto" w:fill="auto"/>
           </w:tcPr>
           <w:p>
@@ -3035,7 +3798,7 @@
         </w:tc>
         <w:tc>
           <w:tcPr>
-            <w:tcW w:w="1420" w:type="dxa"/>
+            <w:tcW w:w="1417" w:type="dxa"/>
             <w:vMerge/>
             <w:shd w:val="clear" w:color="auto" w:fill="auto"/>
           </w:tcPr>
@@ -3049,7 +3812,7 @@
         </w:tc>
         <w:tc>
           <w:tcPr>
-            <w:tcW w:w="1463" w:type="dxa"/>
+            <w:tcW w:w="1460" w:type="dxa"/>
             <w:shd w:val="clear" w:color="auto" w:fill="auto"/>
           </w:tcPr>
           <w:p>
@@ -3068,7 +3831,7 @@
         </w:tc>
         <w:tc>
           <w:tcPr>
-            <w:tcW w:w="2363" w:type="dxa"/>
+            <w:tcW w:w="3395" w:type="dxa"/>
             <w:shd w:val="clear" w:color="auto" w:fill="auto"/>
           </w:tcPr>
           <w:p>
@@ -3100,7 +3863,7 @@
         </w:tc>
         <w:tc>
           <w:tcPr>
-            <w:tcW w:w="2004" w:type="dxa"/>
+            <w:tcW w:w="978" w:type="dxa"/>
             <w:shd w:val="clear" w:color="auto" w:fill="auto"/>
           </w:tcPr>
           <w:p>
@@ -3147,7 +3910,7 @@
         </w:tc>
         <w:tc>
           <w:tcPr>
-            <w:tcW w:w="1420" w:type="dxa"/>
+            <w:tcW w:w="1417" w:type="dxa"/>
             <w:vMerge/>
             <w:shd w:val="clear" w:color="auto" w:fill="auto"/>
           </w:tcPr>
@@ -3161,7 +3924,7 @@
         </w:tc>
         <w:tc>
           <w:tcPr>
-            <w:tcW w:w="1463" w:type="dxa"/>
+            <w:tcW w:w="1460" w:type="dxa"/>
             <w:shd w:val="clear" w:color="auto" w:fill="auto"/>
           </w:tcPr>
           <w:p>
@@ -3180,7 +3943,7 @@
         </w:tc>
         <w:tc>
           <w:tcPr>
-            <w:tcW w:w="2363" w:type="dxa"/>
+            <w:tcW w:w="3395" w:type="dxa"/>
             <w:shd w:val="clear" w:color="auto" w:fill="auto"/>
           </w:tcPr>
           <w:p>
@@ -3193,7 +3956,7 @@
         </w:tc>
         <w:tc>
           <w:tcPr>
-            <w:tcW w:w="2004" w:type="dxa"/>
+            <w:tcW w:w="978" w:type="dxa"/>
             <w:shd w:val="clear" w:color="auto" w:fill="auto"/>
           </w:tcPr>
           <w:p>
@@ -3248,7 +4011,7 @@
         </w:tc>
         <w:tc>
           <w:tcPr>
-            <w:tcW w:w="2883" w:type="dxa"/>
+            <w:tcW w:w="2877" w:type="dxa"/>
             <w:gridSpan w:val="2"/>
             <w:shd w:val="clear" w:color="auto" w:fill="auto"/>
           </w:tcPr>
@@ -3268,7 +4031,7 @@
         </w:tc>
         <w:tc>
           <w:tcPr>
-            <w:tcW w:w="2363" w:type="dxa"/>
+            <w:tcW w:w="3395" w:type="dxa"/>
             <w:shd w:val="clear" w:color="auto" w:fill="auto"/>
           </w:tcPr>
           <w:p>
@@ -3287,7 +4050,7 @@
         </w:tc>
         <w:tc>
           <w:tcPr>
-            <w:tcW w:w="2004" w:type="dxa"/>
+            <w:tcW w:w="978" w:type="dxa"/>
             <w:vMerge w:val="restart"/>
             <w:shd w:val="clear" w:color="auto" w:fill="auto"/>
           </w:tcPr>
@@ -3297,6 +4060,12 @@
                 <w:lang w:eastAsia="zh-CN"/>
               </w:rPr>
             </w:pPr>
+            <w:r>
+              <w:rPr>
+                <w:lang w:eastAsia="zh-CN"/>
+              </w:rPr>
+              <w:t>1h</w:t>
+            </w:r>
           </w:p>
         </w:tc>
         <w:tc>
@@ -3336,7 +4105,7 @@
         </w:tc>
         <w:tc>
           <w:tcPr>
-            <w:tcW w:w="2883" w:type="dxa"/>
+            <w:tcW w:w="2877" w:type="dxa"/>
             <w:gridSpan w:val="2"/>
             <w:shd w:val="clear" w:color="auto" w:fill="auto"/>
           </w:tcPr>
@@ -3356,7 +4125,7 @@
         </w:tc>
         <w:tc>
           <w:tcPr>
-            <w:tcW w:w="2363" w:type="dxa"/>
+            <w:tcW w:w="3395" w:type="dxa"/>
             <w:shd w:val="clear" w:color="auto" w:fill="auto"/>
           </w:tcPr>
           <w:p>
@@ -3375,7 +4144,7 @@
         </w:tc>
         <w:tc>
           <w:tcPr>
-            <w:tcW w:w="2004" w:type="dxa"/>
+            <w:tcW w:w="978" w:type="dxa"/>
             <w:vMerge/>
             <w:shd w:val="clear" w:color="auto" w:fill="auto"/>
           </w:tcPr>
@@ -3424,7 +4193,7 @@
         </w:tc>
         <w:tc>
           <w:tcPr>
-            <w:tcW w:w="2883" w:type="dxa"/>
+            <w:tcW w:w="2877" w:type="dxa"/>
             <w:gridSpan w:val="2"/>
             <w:shd w:val="clear" w:color="auto" w:fill="auto"/>
           </w:tcPr>
@@ -3444,7 +4213,7 @@
         </w:tc>
         <w:tc>
           <w:tcPr>
-            <w:tcW w:w="2363" w:type="dxa"/>
+            <w:tcW w:w="3395" w:type="dxa"/>
             <w:shd w:val="clear" w:color="auto" w:fill="auto"/>
           </w:tcPr>
           <w:p>
@@ -3463,7 +4232,7 @@
         </w:tc>
         <w:tc>
           <w:tcPr>
-            <w:tcW w:w="2004" w:type="dxa"/>
+            <w:tcW w:w="978" w:type="dxa"/>
             <w:vMerge/>
             <w:shd w:val="clear" w:color="auto" w:fill="auto"/>
           </w:tcPr>
@@ -3505,7 +4274,7 @@
           <w:lang w:eastAsia="zh-CN"/>
         </w:rPr>
       </w:pPr>
-      <w:bookmarkStart w:id="5" w:name="_Toc453416939"/>
+      <w:bookmarkStart w:id="5" w:name="_Toc453591335"/>
       <w:r>
         <w:rPr>
           <w:lang w:eastAsia="zh-CN"/>
@@ -3521,7 +4290,7 @@
           <w:lang w:eastAsia="zh-CN"/>
         </w:rPr>
       </w:pPr>
-      <w:bookmarkStart w:id="6" w:name="_Toc453416940"/>
+      <w:bookmarkStart w:id="6" w:name="_Toc453591336"/>
       <w:r>
         <w:rPr>
           <w:lang w:eastAsia="zh-CN"/>
@@ -3575,7 +4344,7 @@
           <w:lang w:eastAsia="zh-CN"/>
         </w:rPr>
       </w:pPr>
-      <w:bookmarkStart w:id="7" w:name="_Toc453416941"/>
+      <w:bookmarkStart w:id="7" w:name="_Toc453591337"/>
       <w:r>
         <w:rPr>
           <w:rFonts w:hint="eastAsia"/>
@@ -3633,7 +4402,6 @@
       <w:r>
         <w:rPr>
           <w:noProof/>
-          <w:lang w:eastAsia="zh-CN"/>
         </w:rPr>
         <w:drawing>
           <wp:inline distT="0" distB="0" distL="0" distR="0" wp14:anchorId="40CB1A36" wp14:editId="6CD82DFB">
@@ -3736,7 +4504,7 @@
           <w:lang w:eastAsia="zh-CN"/>
         </w:rPr>
       </w:pPr>
-      <w:bookmarkStart w:id="8" w:name="_Toc453416942"/>
+      <w:bookmarkStart w:id="8" w:name="_Toc453591338"/>
       <w:r>
         <w:t>Tool stack</w:t>
       </w:r>
@@ -3759,7 +4527,6 @@
         <w:rPr>
           <w:rFonts w:hint="eastAsia"/>
           <w:noProof/>
-          <w:lang w:eastAsia="zh-CN"/>
         </w:rPr>
         <w:drawing>
           <wp:inline distT="0" distB="0" distL="0" distR="0" wp14:anchorId="0D66384E" wp14:editId="08E51A62">
@@ -3818,7 +4585,7 @@
           <w:lang w:eastAsia="zh-CN"/>
         </w:rPr>
       </w:pPr>
-      <w:bookmarkStart w:id="9" w:name="_Toc453416943"/>
+      <w:bookmarkStart w:id="9" w:name="_Toc453591339"/>
       <w:r>
         <w:rPr>
           <w:lang w:eastAsia="zh-CN"/>
@@ -3977,7 +4744,7 @@
           <w:lang w:eastAsia="zh-CN"/>
         </w:rPr>
       </w:pPr>
-      <w:bookmarkStart w:id="10" w:name="_Toc453416944"/>
+      <w:bookmarkStart w:id="10" w:name="_Toc453591340"/>
       <w:r>
         <w:rPr>
           <w:rFonts w:hint="eastAsia"/>
@@ -4004,7 +4771,6 @@
         <w:rPr>
           <w:rFonts w:hint="eastAsia"/>
           <w:noProof/>
-          <w:lang w:eastAsia="zh-CN"/>
         </w:rPr>
         <w:drawing>
           <wp:inline distT="0" distB="0" distL="0" distR="0" wp14:anchorId="24BD48FC" wp14:editId="568048B5">
@@ -4198,11 +4964,19 @@
               </w:rPr>
               <w:t xml:space="preserve"> </w:t>
             </w:r>
-            <w:r>
-              <w:rPr>
-                <w:lang w:eastAsia="zh-CN"/>
-              </w:rPr>
-              <w:t>jQuery.fn. S</w:t>
+            <w:proofErr w:type="spellStart"/>
+            <w:r>
+              <w:rPr>
+                <w:lang w:eastAsia="zh-CN"/>
+              </w:rPr>
+              <w:t>jQuery.fn</w:t>
+            </w:r>
+            <w:proofErr w:type="spellEnd"/>
+            <w:r>
+              <w:rPr>
+                <w:lang w:eastAsia="zh-CN"/>
+              </w:rPr>
+              <w:t>. S</w:t>
             </w:r>
             <w:r>
               <w:rPr>
@@ -4220,8 +4994,16 @@
               <w:rPr>
                 <w:lang w:eastAsia="zh-CN"/>
               </w:rPr>
-              <w:t xml:space="preserve"> jQuery.extend</w:t>
-            </w:r>
+              <w:t xml:space="preserve"> </w:t>
+            </w:r>
+            <w:proofErr w:type="spellStart"/>
+            <w:r>
+              <w:rPr>
+                <w:lang w:eastAsia="zh-CN"/>
+              </w:rPr>
+              <w:t>jQuery.extend</w:t>
+            </w:r>
+            <w:proofErr w:type="spellEnd"/>
             <w:r>
               <w:rPr>
                 <w:lang w:eastAsia="zh-CN"/>
@@ -4266,6 +5048,7 @@
                 <w:lang w:eastAsia="zh-CN"/>
               </w:rPr>
             </w:pPr>
+            <w:proofErr w:type="spellStart"/>
             <w:r>
               <w:rPr>
                 <w:b/>
@@ -4274,6 +5057,7 @@
               </w:rPr>
               <w:t>ajax</w:t>
             </w:r>
+            <w:proofErr w:type="spellEnd"/>
           </w:p>
         </w:tc>
         <w:tc>
@@ -4287,11 +5071,33 @@
                 <w:lang w:eastAsia="zh-CN"/>
               </w:rPr>
             </w:pPr>
-            <w:r>
-              <w:rPr>
-                <w:lang w:eastAsia="zh-CN"/>
-              </w:rPr>
-              <w:t>ajax request, ajax setting</w:t>
+            <w:proofErr w:type="spellStart"/>
+            <w:r>
+              <w:rPr>
+                <w:lang w:eastAsia="zh-CN"/>
+              </w:rPr>
+              <w:t>ajax</w:t>
+            </w:r>
+            <w:proofErr w:type="spellEnd"/>
+            <w:r>
+              <w:rPr>
+                <w:lang w:eastAsia="zh-CN"/>
+              </w:rPr>
+              <w:t xml:space="preserve"> request, </w:t>
+            </w:r>
+            <w:proofErr w:type="spellStart"/>
+            <w:r>
+              <w:rPr>
+                <w:lang w:eastAsia="zh-CN"/>
+              </w:rPr>
+              <w:t>ajax</w:t>
+            </w:r>
+            <w:proofErr w:type="spellEnd"/>
+            <w:r>
+              <w:rPr>
+                <w:lang w:eastAsia="zh-CN"/>
+              </w:rPr>
+              <w:t xml:space="preserve"> setting</w:t>
             </w:r>
             <w:r>
               <w:rPr>
@@ -4439,7 +5245,21 @@
               <w:rPr>
                 <w:lang w:eastAsia="zh-CN"/>
               </w:rPr>
-              <w:t>, fadeTo, stop, animate</w:t>
+              <w:t xml:space="preserve">, </w:t>
+            </w:r>
+            <w:proofErr w:type="spellStart"/>
+            <w:r>
+              <w:rPr>
+                <w:lang w:eastAsia="zh-CN"/>
+              </w:rPr>
+              <w:t>fadeTo</w:t>
+            </w:r>
+            <w:proofErr w:type="spellEnd"/>
+            <w:r>
+              <w:rPr>
+                <w:lang w:eastAsia="zh-CN"/>
+              </w:rPr>
+              <w:t>, stop, animate</w:t>
             </w:r>
             <w:r>
               <w:rPr>
@@ -4492,7 +5312,21 @@
               <w:rPr>
                 <w:lang w:eastAsia="zh-CN"/>
               </w:rPr>
-              <w:t>Sizzle. Css selector engine.</w:t>
+              <w:t xml:space="preserve">Sizzle. </w:t>
+            </w:r>
+            <w:proofErr w:type="spellStart"/>
+            <w:r>
+              <w:rPr>
+                <w:lang w:eastAsia="zh-CN"/>
+              </w:rPr>
+              <w:t>Css</w:t>
+            </w:r>
+            <w:proofErr w:type="spellEnd"/>
+            <w:r>
+              <w:rPr>
+                <w:lang w:eastAsia="zh-CN"/>
+              </w:rPr>
+              <w:t xml:space="preserve"> selector engine.</w:t>
             </w:r>
           </w:p>
         </w:tc>
@@ -4535,12 +5369,14 @@
                 <w:lang w:eastAsia="zh-CN"/>
               </w:rPr>
             </w:pPr>
+            <w:proofErr w:type="spellStart"/>
             <w:r>
               <w:rPr>
                 <w:lang w:eastAsia="zh-CN"/>
               </w:rPr>
               <w:t>jQuery.param</w:t>
             </w:r>
+            <w:proofErr w:type="spellEnd"/>
             <w:r>
               <w:rPr>
                 <w:lang w:eastAsia="zh-CN"/>
@@ -4647,12 +5483,42 @@
                 <w:lang w:eastAsia="zh-CN"/>
               </w:rPr>
             </w:pPr>
-            <w:r>
-              <w:rPr>
-                <w:lang w:eastAsia="zh-CN"/>
-              </w:rPr>
-              <w:t>dom attr, prop, classes, val</w:t>
-            </w:r>
+            <w:proofErr w:type="spellStart"/>
+            <w:r>
+              <w:rPr>
+                <w:lang w:eastAsia="zh-CN"/>
+              </w:rPr>
+              <w:t>dom</w:t>
+            </w:r>
+            <w:proofErr w:type="spellEnd"/>
+            <w:r>
+              <w:rPr>
+                <w:lang w:eastAsia="zh-CN"/>
+              </w:rPr>
+              <w:t xml:space="preserve"> </w:t>
+            </w:r>
+            <w:proofErr w:type="spellStart"/>
+            <w:r>
+              <w:rPr>
+                <w:lang w:eastAsia="zh-CN"/>
+              </w:rPr>
+              <w:t>attr</w:t>
+            </w:r>
+            <w:proofErr w:type="spellEnd"/>
+            <w:r>
+              <w:rPr>
+                <w:lang w:eastAsia="zh-CN"/>
+              </w:rPr>
+              <w:t xml:space="preserve">, prop, classes, </w:t>
+            </w:r>
+            <w:proofErr w:type="spellStart"/>
+            <w:r>
+              <w:rPr>
+                <w:lang w:eastAsia="zh-CN"/>
+              </w:rPr>
+              <w:t>val</w:t>
+            </w:r>
+            <w:proofErr w:type="spellEnd"/>
           </w:p>
         </w:tc>
       </w:tr>
@@ -4673,6 +5539,7 @@
                 <w:lang w:eastAsia="zh-CN"/>
               </w:rPr>
             </w:pPr>
+            <w:proofErr w:type="spellStart"/>
             <w:r>
               <w:rPr>
                 <w:b/>
@@ -4681,6 +5548,7 @@
               </w:rPr>
               <w:t>css</w:t>
             </w:r>
+            <w:proofErr w:type="spellEnd"/>
           </w:p>
         </w:tc>
         <w:tc>
@@ -4694,11 +5562,19 @@
                 <w:lang w:eastAsia="zh-CN"/>
               </w:rPr>
             </w:pPr>
-            <w:r>
-              <w:rPr>
-                <w:lang w:eastAsia="zh-CN"/>
-              </w:rPr>
-              <w:t>css, style</w:t>
+            <w:proofErr w:type="spellStart"/>
+            <w:r>
+              <w:rPr>
+                <w:lang w:eastAsia="zh-CN"/>
+              </w:rPr>
+              <w:t>css</w:t>
+            </w:r>
+            <w:proofErr w:type="spellEnd"/>
+            <w:r>
+              <w:rPr>
+                <w:lang w:eastAsia="zh-CN"/>
+              </w:rPr>
+              <w:t>, style</w:t>
             </w:r>
           </w:p>
         </w:tc>
@@ -4741,12 +5617,56 @@
                 <w:lang w:eastAsia="zh-CN"/>
               </w:rPr>
             </w:pPr>
-            <w:r>
-              <w:rPr>
-                <w:lang w:eastAsia="zh-CN"/>
-              </w:rPr>
-              <w:t>innerHeight, innerWidth, height, width, outerHeight, outerWidth</w:t>
-            </w:r>
+            <w:proofErr w:type="spellStart"/>
+            <w:r>
+              <w:rPr>
+                <w:lang w:eastAsia="zh-CN"/>
+              </w:rPr>
+              <w:t>innerHeight</w:t>
+            </w:r>
+            <w:proofErr w:type="spellEnd"/>
+            <w:r>
+              <w:rPr>
+                <w:lang w:eastAsia="zh-CN"/>
+              </w:rPr>
+              <w:t xml:space="preserve">, </w:t>
+            </w:r>
+            <w:proofErr w:type="spellStart"/>
+            <w:r>
+              <w:rPr>
+                <w:lang w:eastAsia="zh-CN"/>
+              </w:rPr>
+              <w:t>innerWidth</w:t>
+            </w:r>
+            <w:proofErr w:type="spellEnd"/>
+            <w:r>
+              <w:rPr>
+                <w:lang w:eastAsia="zh-CN"/>
+              </w:rPr>
+              <w:t xml:space="preserve">, height, width, </w:t>
+            </w:r>
+            <w:proofErr w:type="spellStart"/>
+            <w:r>
+              <w:rPr>
+                <w:lang w:eastAsia="zh-CN"/>
+              </w:rPr>
+              <w:t>outerHeight</w:t>
+            </w:r>
+            <w:proofErr w:type="spellEnd"/>
+            <w:r>
+              <w:rPr>
+                <w:lang w:eastAsia="zh-CN"/>
+              </w:rPr>
+              <w:t xml:space="preserve">, </w:t>
+            </w:r>
+            <w:proofErr w:type="spellStart"/>
+            <w:r>
+              <w:rPr>
+                <w:lang w:eastAsia="zh-CN"/>
+              </w:rPr>
+              <w:t>outerWidth</w:t>
+            </w:r>
+            <w:proofErr w:type="spellEnd"/>
           </w:p>
         </w:tc>
       </w:tr>
@@ -4798,8 +5718,30 @@
               <w:rPr>
                 <w:lang w:eastAsia="zh-CN"/>
               </w:rPr>
-              <w:t>, scrollLeft, scrollTop</w:t>
-            </w:r>
+              <w:t xml:space="preserve">, </w:t>
+            </w:r>
+            <w:proofErr w:type="spellStart"/>
+            <w:r>
+              <w:rPr>
+                <w:lang w:eastAsia="zh-CN"/>
+              </w:rPr>
+              <w:t>scrollLeft</w:t>
+            </w:r>
+            <w:proofErr w:type="spellEnd"/>
+            <w:r>
+              <w:rPr>
+                <w:lang w:eastAsia="zh-CN"/>
+              </w:rPr>
+              <w:t xml:space="preserve">, </w:t>
+            </w:r>
+            <w:proofErr w:type="spellStart"/>
+            <w:r>
+              <w:rPr>
+                <w:lang w:eastAsia="zh-CN"/>
+              </w:rPr>
+              <w:t>scrollTop</w:t>
+            </w:r>
+            <w:proofErr w:type="spellEnd"/>
             <w:r>
               <w:rPr>
                 <w:lang w:eastAsia="zh-CN"/>
@@ -4900,17 +5842,33 @@
                 <w:lang w:eastAsia="zh-CN"/>
               </w:rPr>
             </w:pPr>
+            <w:proofErr w:type="spellStart"/>
             <w:r>
               <w:rPr>
                 <w:lang w:eastAsia="zh-CN"/>
               </w:rPr>
               <w:t>wrapAll</w:t>
             </w:r>
-            <w:r>
-              <w:rPr>
-                <w:lang w:eastAsia="zh-CN"/>
-              </w:rPr>
-              <w:t>, wrapInner, wrap</w:t>
+            <w:proofErr w:type="spellEnd"/>
+            <w:r>
+              <w:rPr>
+                <w:lang w:eastAsia="zh-CN"/>
+              </w:rPr>
+              <w:t xml:space="preserve">, </w:t>
+            </w:r>
+            <w:proofErr w:type="spellStart"/>
+            <w:r>
+              <w:rPr>
+                <w:lang w:eastAsia="zh-CN"/>
+              </w:rPr>
+              <w:t>wrapInner</w:t>
+            </w:r>
+            <w:proofErr w:type="spellEnd"/>
+            <w:r>
+              <w:rPr>
+                <w:lang w:eastAsia="zh-CN"/>
+              </w:rPr>
+              <w:t>, wrap</w:t>
             </w:r>
             <w:r>
               <w:rPr>
@@ -4963,7 +5921,21 @@
               <w:rPr>
                 <w:lang w:eastAsia="zh-CN"/>
               </w:rPr>
-              <w:t xml:space="preserve">Basic dom </w:t>
+              <w:t xml:space="preserve">Basic </w:t>
+            </w:r>
+            <w:proofErr w:type="spellStart"/>
+            <w:r>
+              <w:rPr>
+                <w:lang w:eastAsia="zh-CN"/>
+              </w:rPr>
+              <w:t>dom</w:t>
+            </w:r>
+            <w:proofErr w:type="spellEnd"/>
+            <w:r>
+              <w:rPr>
+                <w:lang w:eastAsia="zh-CN"/>
+              </w:rPr>
+              <w:t xml:space="preserve"> </w:t>
             </w:r>
             <w:r>
               <w:rPr>
@@ -5040,7 +6012,35 @@
               <w:rPr>
                 <w:lang w:eastAsia="zh-CN"/>
               </w:rPr>
-              <w:t>Some dom nearby reading operation. parent, parents, next, prev, sibling, children…</w:t>
+              <w:t xml:space="preserve">Some </w:t>
+            </w:r>
+            <w:proofErr w:type="spellStart"/>
+            <w:r>
+              <w:rPr>
+                <w:lang w:eastAsia="zh-CN"/>
+              </w:rPr>
+              <w:t>dom</w:t>
+            </w:r>
+            <w:proofErr w:type="spellEnd"/>
+            <w:r>
+              <w:rPr>
+                <w:lang w:eastAsia="zh-CN"/>
+              </w:rPr>
+              <w:t xml:space="preserve"> nearby reading operation. parent, parents, next, </w:t>
+            </w:r>
+            <w:proofErr w:type="spellStart"/>
+            <w:r>
+              <w:rPr>
+                <w:lang w:eastAsia="zh-CN"/>
+              </w:rPr>
+              <w:t>prev</w:t>
+            </w:r>
+            <w:proofErr w:type="spellEnd"/>
+            <w:r>
+              <w:rPr>
+                <w:lang w:eastAsia="zh-CN"/>
+              </w:rPr>
+              <w:t>, sibling, children…</w:t>
             </w:r>
           </w:p>
         </w:tc>
@@ -5067,7 +6067,7 @@
           <w:lang w:eastAsia="zh-CN"/>
         </w:rPr>
       </w:pPr>
-      <w:bookmarkStart w:id="11" w:name="_Toc453416945"/>
+      <w:bookmarkStart w:id="11" w:name="_Toc453591341"/>
       <w:r>
         <w:rPr>
           <w:lang w:eastAsia="zh-CN"/>
@@ -5098,7 +6098,7 @@
           <w:lang w:eastAsia="zh-CN"/>
         </w:rPr>
       </w:pPr>
-      <w:bookmarkStart w:id="12" w:name="_Toc453416946"/>
+      <w:bookmarkStart w:id="12" w:name="_Toc453591342"/>
       <w:r>
         <w:rPr>
           <w:lang w:eastAsia="zh-CN"/>
@@ -5132,7 +6132,6 @@
       <w:r>
         <w:rPr>
           <w:noProof/>
-          <w:lang w:eastAsia="zh-CN"/>
         </w:rPr>
         <w:drawing>
           <wp:inline distT="0" distB="0" distL="0" distR="0" wp14:anchorId="541219EA" wp14:editId="265C9B77">
@@ -5203,12 +6202,14 @@
           <w:lang w:eastAsia="zh-CN"/>
         </w:rPr>
       </w:pPr>
+      <w:proofErr w:type="spellStart"/>
       <w:r>
         <w:rPr>
           <w:lang w:eastAsia="zh-CN"/>
         </w:rPr>
         <w:t>isPlainObject</w:t>
       </w:r>
+      <w:proofErr w:type="spellEnd"/>
     </w:p>
     <w:p>
       <w:pPr>
@@ -5228,7 +6229,6 @@
       <w:r>
         <w:rPr>
           <w:noProof/>
-          <w:lang w:eastAsia="zh-CN"/>
         </w:rPr>
         <w:drawing>
           <wp:inline distT="0" distB="0" distL="0" distR="0" wp14:anchorId="4A5999ED" wp14:editId="201D05F1">
@@ -5295,19 +6295,14 @@
           <w:lang w:eastAsia="zh-CN"/>
         </w:rPr>
       </w:pPr>
-      <w:bookmarkStart w:id="13" w:name="_Toc453416947"/>
+      <w:bookmarkStart w:id="13" w:name="_Toc453591343"/>
       <w:r>
         <w:rPr>
           <w:lang w:eastAsia="zh-CN"/>
         </w:rPr>
-        <w:t xml:space="preserve">module: </w:t>
+        <w:t>module: Ajax</w:t>
       </w:r>
-      <w:r>
-        <w:rPr>
-          <w:lang w:eastAsia="zh-CN"/>
-        </w:rPr>
-        <w:t>Ajax</w:t>
-      </w:r>
+      <w:bookmarkEnd w:id="13"/>
     </w:p>
     <w:p>
       <w:pPr>
@@ -5322,7 +6317,6 @@
       <w:r>
         <w:rPr>
           <w:noProof/>
-          <w:lang w:eastAsia="zh-CN"/>
         </w:rPr>
         <w:drawing>
           <wp:inline distT="0" distB="0" distL="0" distR="0" wp14:anchorId="7E42316A" wp14:editId="0CC3D7E9">
@@ -5386,12 +6380,14 @@
           <w:lang w:eastAsia="zh-CN"/>
         </w:rPr>
       </w:pPr>
+      <w:proofErr w:type="spellStart"/>
       <w:r>
         <w:rPr>
           <w:lang w:eastAsia="zh-CN"/>
         </w:rPr>
         <w:t>dataTypeExpression</w:t>
       </w:r>
+      <w:proofErr w:type="spellEnd"/>
     </w:p>
     <w:p>
       <w:pPr>
@@ -5408,47 +6404,60 @@
           <w:lang w:eastAsia="zh-CN"/>
         </w:rPr>
       </w:pPr>
+      <w:proofErr w:type="spellStart"/>
       <w:r>
         <w:rPr>
           <w:i/>
           <w:lang w:eastAsia="zh-CN"/>
         </w:rPr>
-        <w:t xml:space="preserve">datatypes </w:t>
+        <w:t>datatypes</w:t>
       </w:r>
+      <w:proofErr w:type="spellEnd"/>
       <w:r>
         <w:rPr>
-          <w:lang w:eastAsia="zh-CN"/>
-        </w:rPr>
-        <w:t xml:space="preserve">= </w:t>
-      </w:r>
-      <w:r>
-        <w:rPr>
           <w:i/>
-          <w:lang w:eastAsia="zh-CN"/>
-        </w:rPr>
-        <w:t>datatype</w:t>
-      </w:r>
-      <w:r>
-        <w:rPr>
-          <w:lang w:eastAsia="zh-CN"/>
-        </w:rPr>
-        <w:t xml:space="preserve"> | </w:t>
-      </w:r>
-      <w:r>
-        <w:rPr>
-          <w:i/>
-          <w:lang w:eastAsia="zh-CN"/>
-        </w:rPr>
-        <w:t>datatype</w:t>
-      </w:r>
-      <w:r>
-        <w:rPr>
           <w:lang w:eastAsia="zh-CN"/>
         </w:rPr>
         <w:t xml:space="preserve"> </w:t>
       </w:r>
       <w:r>
         <w:rPr>
+          <w:lang w:eastAsia="zh-CN"/>
+        </w:rPr>
+        <w:t xml:space="preserve">= </w:t>
+      </w:r>
+      <w:proofErr w:type="spellStart"/>
+      <w:r>
+        <w:rPr>
+          <w:i/>
+          <w:lang w:eastAsia="zh-CN"/>
+        </w:rPr>
+        <w:t>datatype</w:t>
+      </w:r>
+      <w:proofErr w:type="spellEnd"/>
+      <w:r>
+        <w:rPr>
+          <w:lang w:eastAsia="zh-CN"/>
+        </w:rPr>
+        <w:t xml:space="preserve"> | </w:t>
+      </w:r>
+      <w:proofErr w:type="spellStart"/>
+      <w:r>
+        <w:rPr>
+          <w:i/>
+          <w:lang w:eastAsia="zh-CN"/>
+        </w:rPr>
+        <w:t>datatype</w:t>
+      </w:r>
+      <w:proofErr w:type="spellEnd"/>
+      <w:r>
+        <w:rPr>
+          <w:lang w:eastAsia="zh-CN"/>
+        </w:rPr>
+        <w:t xml:space="preserve"> </w:t>
+      </w:r>
+      <w:r>
+        <w:rPr>
           <w:i/>
           <w:lang w:eastAsia="zh-CN"/>
         </w:rPr>
@@ -5460,6 +6469,7 @@
         </w:rPr>
         <w:t xml:space="preserve"> </w:t>
       </w:r>
+      <w:proofErr w:type="spellStart"/>
       <w:r>
         <w:rPr>
           <w:i/>
@@ -5467,6 +6477,7 @@
         </w:rPr>
         <w:t>datatypes</w:t>
       </w:r>
+      <w:proofErr w:type="spellEnd"/>
     </w:p>
     <w:p>
       <w:pPr>
@@ -5475,6 +6486,8 @@
           <w:lang w:eastAsia="zh-CN"/>
         </w:rPr>
       </w:pPr>
+      <w:proofErr w:type="spellStart"/>
+      <w:proofErr w:type="gramStart"/>
       <w:r>
         <w:rPr>
           <w:i/>
@@ -5482,11 +6495,19 @@
         </w:rPr>
         <w:t>datatype</w:t>
       </w:r>
+      <w:proofErr w:type="spellEnd"/>
       <w:r>
         <w:rPr>
           <w:lang w:eastAsia="zh-CN"/>
         </w:rPr>
-        <w:t xml:space="preserve"> ::= word | +word | *</w:t>
+        <w:t xml:space="preserve"> ::=</w:t>
+      </w:r>
+      <w:proofErr w:type="gramEnd"/>
+      <w:r>
+        <w:rPr>
+          <w:lang w:eastAsia="zh-CN"/>
+        </w:rPr>
+        <w:t xml:space="preserve"> word | +word | *</w:t>
       </w:r>
       <w:r>
         <w:rPr>
@@ -5502,6 +6523,7 @@
           <w:lang w:eastAsia="zh-CN"/>
         </w:rPr>
       </w:pPr>
+      <w:proofErr w:type="gramStart"/>
       <w:r>
         <w:rPr>
           <w:i/>
@@ -5513,7 +6535,14 @@
         <w:rPr>
           <w:lang w:eastAsia="zh-CN"/>
         </w:rPr>
-        <w:t xml:space="preserve"> ::= whitespace | whitespace </w:t>
+        <w:t xml:space="preserve"> ::=</w:t>
+      </w:r>
+      <w:proofErr w:type="gramEnd"/>
+      <w:r>
+        <w:rPr>
+          <w:lang w:eastAsia="zh-CN"/>
+        </w:rPr>
+        <w:t xml:space="preserve"> whitespace | whitespace </w:t>
       </w:r>
       <w:r>
         <w:rPr>
@@ -5554,7 +6583,6 @@
       <w:r>
         <w:rPr>
           <w:noProof/>
-          <w:lang w:eastAsia="zh-CN"/>
         </w:rPr>
         <w:drawing>
           <wp:inline distT="0" distB="0" distL="0" distR="0" wp14:anchorId="7123D513" wp14:editId="176F48D7">
@@ -5586,8 +6614,13 @@
           <w:numId w:val="6"/>
         </w:numPr>
       </w:pPr>
+      <w:proofErr w:type="spellStart"/>
       <w:r>
-        <w:t>ajax request process</w:t>
+        <w:t>ajax</w:t>
+      </w:r>
+      <w:proofErr w:type="spellEnd"/>
+      <w:r>
+        <w:t xml:space="preserve"> request process</w:t>
       </w:r>
     </w:p>
     <w:p>
@@ -5602,7 +6635,6 @@
       <w:r>
         <w:rPr>
           <w:noProof/>
-          <w:lang w:eastAsia="zh-CN"/>
         </w:rPr>
         <w:drawing>
           <wp:inline distT="0" distB="0" distL="0" distR="0" wp14:anchorId="4F70EA1C" wp14:editId="0167C7DD">
@@ -5662,8 +6694,13 @@
           <w:numId w:val="6"/>
         </w:numPr>
       </w:pPr>
+      <w:proofErr w:type="spellStart"/>
       <w:r>
-        <w:t>ajax response process</w:t>
+        <w:t>ajax</w:t>
+      </w:r>
+      <w:proofErr w:type="spellEnd"/>
+      <w:r>
+        <w:t xml:space="preserve"> response process</w:t>
       </w:r>
     </w:p>
     <w:p>
@@ -5678,7 +6715,6 @@
       <w:r>
         <w:rPr>
           <w:noProof/>
-          <w:lang w:eastAsia="zh-CN"/>
         </w:rPr>
         <w:drawing>
           <wp:inline distT="0" distB="0" distL="0" distR="0" wp14:anchorId="50D53B6A" wp14:editId="3626584D">
@@ -5751,8 +6787,13 @@
         </w:numPr>
       </w:pPr>
       <w:r>
-        <w:t>execute every transport function by dataType</w:t>
+        <w:t xml:space="preserve">execute every transport function by </w:t>
       </w:r>
+      <w:proofErr w:type="spellStart"/>
+      <w:r>
+        <w:t>dataType</w:t>
+      </w:r>
+      <w:proofErr w:type="spellEnd"/>
     </w:p>
     <w:p>
       <w:pPr>
@@ -5766,23 +6807,435 @@
         <w:t xml:space="preserve">if result </w:t>
       </w:r>
       <w:r>
-        <w:t>is string, inspect result as a dataType</w:t>
+        <w:t xml:space="preserve">is string, inspect result as a </w:t>
       </w:r>
-      <w:bookmarkStart w:id="14" w:name="_GoBack"/>
+      <w:proofErr w:type="spellStart"/>
+      <w:r>
+        <w:t>dataType</w:t>
+      </w:r>
+      <w:proofErr w:type="spellEnd"/>
+    </w:p>
+    <w:p>
+      <w:pPr>
+        <w:pStyle w:val="ListParagraph"/>
+        <w:rPr>
+          <w:rFonts w:hint="eastAsia"/>
+          <w:lang w:eastAsia="zh-CN"/>
+        </w:rPr>
+      </w:pPr>
+    </w:p>
+    <w:p>
+      <w:pPr>
+        <w:pStyle w:val="Heading3"/>
+        <w:rPr>
+          <w:lang w:eastAsia="zh-CN"/>
+        </w:rPr>
+      </w:pPr>
+      <w:bookmarkStart w:id="14" w:name="_Toc453591344"/>
+      <w:r>
+        <w:rPr>
+          <w:lang w:eastAsia="zh-CN"/>
+        </w:rPr>
+        <w:t xml:space="preserve">module: </w:t>
+      </w:r>
+      <w:r>
+        <w:rPr>
+          <w:lang w:eastAsia="zh-CN"/>
+        </w:rPr>
+        <w:t>Event</w:t>
+      </w:r>
       <w:bookmarkEnd w:id="14"/>
     </w:p>
     <w:p>
       <w:pPr>
-        <w:pStyle w:val="ListParagraph"/>
+        <w:pStyle w:val="Heading2"/>
+        <w:rPr>
+          <w:lang w:eastAsia="zh-CN"/>
+        </w:rPr>
       </w:pPr>
     </w:p>
     <w:p>
       <w:pPr>
+        <w:pStyle w:val="Heading4"/>
+        <w:rPr>
+          <w:rFonts w:hint="eastAsia"/>
+          <w:lang w:eastAsia="zh-CN"/>
+        </w:rPr>
+      </w:pPr>
+      <w:r>
+        <w:rPr>
+          <w:lang w:eastAsia="zh-CN"/>
+        </w:rPr>
+        <w:t>Module exports data structure</w:t>
+      </w:r>
+    </w:p>
+    <w:p>
+      <w:pPr>
+        <w:rPr>
+          <w:lang w:eastAsia="zh-CN"/>
+        </w:rPr>
+      </w:pPr>
+    </w:p>
+    <w:p>
+      <w:pPr>
+        <w:rPr>
+          <w:rFonts w:hint="eastAsia"/>
+          <w:lang w:eastAsia="zh-CN"/>
+        </w:rPr>
+      </w:pPr>
+      <w:r>
+        <w:rPr>
+          <w:rFonts w:hint="eastAsia"/>
+          <w:noProof/>
+        </w:rPr>
+        <w:drawing>
+          <wp:inline distT="0" distB="0" distL="0" distR="0" wp14:anchorId="4DD11037" wp14:editId="58DAC8BA">
+            <wp:extent cx="5943600" cy="6819900"/>
+            <wp:effectExtent l="0" t="0" r="0" b="12700"/>
+            <wp:docPr id="6" name="Picture 6" descr="charts/module_event_exports.jpg"/>
+            <wp:cNvGraphicFramePr>
+              <a:graphicFrameLocks xmlns:a="http://schemas.openxmlformats.org/drawingml/2006/main" noChangeAspect="1"/>
+            </wp:cNvGraphicFramePr>
+            <a:graphic xmlns:a="http://schemas.openxmlformats.org/drawingml/2006/main">
+              <a:graphicData uri="http://schemas.openxmlformats.org/drawingml/2006/picture">
+                <pic:pic xmlns:pic="http://schemas.openxmlformats.org/drawingml/2006/picture">
+                  <pic:nvPicPr>
+                    <pic:cNvPr id="0" name="Picture 2" descr="charts/module_event_exports.jpg"/>
+                    <pic:cNvPicPr>
+                      <a:picLocks noChangeAspect="1" noChangeArrowheads="1"/>
+                    </pic:cNvPicPr>
+                  </pic:nvPicPr>
+                  <pic:blipFill>
+                    <a:blip r:embed="rId24">
+                      <a:extLst>
+                        <a:ext uri="{28A0092B-C50C-407E-A947-70E740481C1C}">
+                          <a14:useLocalDpi xmlns:a14="http://schemas.microsoft.com/office/drawing/2010/main" val="0"/>
+                        </a:ext>
+                      </a:extLst>
+                    </a:blip>
+                    <a:srcRect/>
+                    <a:stretch>
+                      <a:fillRect/>
+                    </a:stretch>
+                  </pic:blipFill>
+                  <pic:spPr bwMode="auto">
+                    <a:xfrm>
+                      <a:off x="0" y="0"/>
+                      <a:ext cx="5943600" cy="6819900"/>
+                    </a:xfrm>
+                    <a:prstGeom prst="rect">
+                      <a:avLst/>
+                    </a:prstGeom>
+                    <a:noFill/>
+                    <a:ln>
+                      <a:noFill/>
+                    </a:ln>
+                  </pic:spPr>
+                </pic:pic>
+              </a:graphicData>
+            </a:graphic>
+          </wp:inline>
+        </w:drawing>
+      </w:r>
+    </w:p>
+    <w:p>
+      <w:pPr>
+        <w:rPr>
+          <w:rFonts w:hint="eastAsia"/>
+          <w:lang w:eastAsia="zh-CN"/>
+        </w:rPr>
+      </w:pPr>
+    </w:p>
+    <w:p>
+      <w:pPr>
+        <w:pStyle w:val="Heading4"/>
+        <w:rPr>
+          <w:rFonts w:hint="eastAsia"/>
+          <w:lang w:eastAsia="zh-CN"/>
+        </w:rPr>
+      </w:pPr>
+      <w:r>
+        <w:rPr>
+          <w:lang w:eastAsia="zh-CN"/>
+        </w:rPr>
+        <w:t>Other</w:t>
+      </w:r>
+      <w:r>
+        <w:rPr>
+          <w:lang w:eastAsia="zh-CN"/>
+        </w:rPr>
+        <w:t xml:space="preserve"> data structure</w:t>
+      </w:r>
+    </w:p>
+    <w:p>
+      <w:pPr>
+        <w:rPr>
+          <w:lang w:eastAsia="zh-CN"/>
+        </w:rPr>
+      </w:pPr>
+    </w:p>
+    <w:p>
+      <w:pPr>
+        <w:rPr>
+          <w:rFonts w:hint="eastAsia"/>
+          <w:lang w:eastAsia="zh-CN"/>
+        </w:rPr>
+      </w:pPr>
+      <w:r>
+        <w:rPr>
+          <w:rFonts w:hint="eastAsia"/>
+          <w:noProof/>
+        </w:rPr>
+        <w:drawing>
+          <wp:inline distT="0" distB="0" distL="0" distR="0" wp14:anchorId="1A8EF082" wp14:editId="2DCA8632">
+            <wp:extent cx="5943600" cy="3797300"/>
+            <wp:effectExtent l="0" t="0" r="0" b="12700"/>
+            <wp:docPr id="9" name="Picture 9" descr="charts/module_event_other_data_structure.jpg"/>
+            <wp:cNvGraphicFramePr>
+              <a:graphicFrameLocks xmlns:a="http://schemas.openxmlformats.org/drawingml/2006/main" noChangeAspect="1"/>
+            </wp:cNvGraphicFramePr>
+            <a:graphic xmlns:a="http://schemas.openxmlformats.org/drawingml/2006/main">
+              <a:graphicData uri="http://schemas.openxmlformats.org/drawingml/2006/picture">
+                <pic:pic xmlns:pic="http://schemas.openxmlformats.org/drawingml/2006/picture">
+                  <pic:nvPicPr>
+                    <pic:cNvPr id="0" name="Picture 3" descr="charts/module_event_other_data_structure.jpg"/>
+                    <pic:cNvPicPr>
+                      <a:picLocks noChangeAspect="1" noChangeArrowheads="1"/>
+                    </pic:cNvPicPr>
+                  </pic:nvPicPr>
+                  <pic:blipFill>
+                    <a:blip r:embed="rId25">
+                      <a:extLst>
+                        <a:ext uri="{28A0092B-C50C-407E-A947-70E740481C1C}">
+                          <a14:useLocalDpi xmlns:a14="http://schemas.microsoft.com/office/drawing/2010/main" val="0"/>
+                        </a:ext>
+                      </a:extLst>
+                    </a:blip>
+                    <a:srcRect/>
+                    <a:stretch>
+                      <a:fillRect/>
+                    </a:stretch>
+                  </pic:blipFill>
+                  <pic:spPr bwMode="auto">
+                    <a:xfrm>
+                      <a:off x="0" y="0"/>
+                      <a:ext cx="5943600" cy="3797300"/>
+                    </a:xfrm>
+                    <a:prstGeom prst="rect">
+                      <a:avLst/>
+                    </a:prstGeom>
+                    <a:noFill/>
+                    <a:ln>
+                      <a:noFill/>
+                    </a:ln>
+                  </pic:spPr>
+                </pic:pic>
+              </a:graphicData>
+            </a:graphic>
+          </wp:inline>
+        </w:drawing>
+      </w:r>
+    </w:p>
+    <w:p>
+      <w:pPr>
+        <w:rPr>
+          <w:rFonts w:hint="eastAsia"/>
+          <w:lang w:eastAsia="zh-CN"/>
+        </w:rPr>
+      </w:pPr>
+    </w:p>
+    <w:p>
+      <w:pPr>
+        <w:pStyle w:val="Heading4"/>
+        <w:rPr>
+          <w:rFonts w:hint="eastAsia"/>
+          <w:lang w:eastAsia="zh-CN"/>
+        </w:rPr>
+      </w:pPr>
+      <w:r>
+        <w:rPr>
+          <w:lang w:eastAsia="zh-CN"/>
+        </w:rPr>
+        <w:t>Module interface logic</w:t>
+      </w:r>
+    </w:p>
+    <w:p>
+      <w:pPr>
+        <w:rPr>
+          <w:lang w:eastAsia="zh-CN"/>
+        </w:rPr>
+      </w:pPr>
+    </w:p>
+    <w:p>
+      <w:pPr>
+        <w:pStyle w:val="ListParagraph"/>
+        <w:numPr>
+          <w:ilvl w:val="0"/>
+          <w:numId w:val="6"/>
+        </w:numPr>
+        <w:rPr>
+          <w:rFonts w:hint="eastAsia"/>
+          <w:lang w:eastAsia="zh-CN"/>
+        </w:rPr>
+      </w:pPr>
+      <w:proofErr w:type="gramStart"/>
+      <w:r>
+        <w:rPr>
+          <w:lang w:eastAsia="zh-CN"/>
+        </w:rPr>
+        <w:t>on(</w:t>
+      </w:r>
+      <w:proofErr w:type="spellStart"/>
+      <w:proofErr w:type="gramEnd"/>
+      <w:r>
+        <w:rPr>
+          <w:lang w:eastAsia="zh-CN"/>
+        </w:rPr>
+        <w:t>elem</w:t>
+      </w:r>
+      <w:proofErr w:type="spellEnd"/>
+      <w:r>
+        <w:rPr>
+          <w:lang w:eastAsia="zh-CN"/>
+        </w:rPr>
+        <w:t xml:space="preserve">, types, selector, data, </w:t>
+      </w:r>
+      <w:proofErr w:type="spellStart"/>
+      <w:r>
+        <w:rPr>
+          <w:lang w:eastAsia="zh-CN"/>
+        </w:rPr>
+        <w:t>fn</w:t>
+      </w:r>
+      <w:proofErr w:type="spellEnd"/>
+      <w:r>
+        <w:rPr>
+          <w:lang w:eastAsia="zh-CN"/>
+        </w:rPr>
+        <w:t>, one)</w:t>
+      </w:r>
+    </w:p>
+    <w:p>
+      <w:pPr>
+        <w:pStyle w:val="ListParagraph"/>
+        <w:rPr>
+          <w:lang w:eastAsia="zh-CN"/>
+        </w:rPr>
+      </w:pPr>
+    </w:p>
+    <w:p>
+      <w:pPr>
+        <w:pStyle w:val="ListParagraph"/>
+        <w:rPr>
+          <w:lang w:eastAsia="zh-CN"/>
+        </w:rPr>
+      </w:pPr>
+      <w:r>
+        <w:rPr>
+          <w:rFonts w:hint="eastAsia"/>
+          <w:noProof/>
+        </w:rPr>
+        <w:drawing>
+          <wp:inline distT="0" distB="0" distL="0" distR="0" wp14:anchorId="744BDBF0" wp14:editId="705B628A">
+            <wp:extent cx="4013200" cy="5867400"/>
+            <wp:effectExtent l="0" t="0" r="0" b="0"/>
+            <wp:docPr id="10" name="Picture 10" descr="charts/event_on_algo.jpg"/>
+            <wp:cNvGraphicFramePr>
+              <a:graphicFrameLocks xmlns:a="http://schemas.openxmlformats.org/drawingml/2006/main" noChangeAspect="1"/>
+            </wp:cNvGraphicFramePr>
+            <a:graphic xmlns:a="http://schemas.openxmlformats.org/drawingml/2006/main">
+              <a:graphicData uri="http://schemas.openxmlformats.org/drawingml/2006/picture">
+                <pic:pic xmlns:pic="http://schemas.openxmlformats.org/drawingml/2006/picture">
+                  <pic:nvPicPr>
+                    <pic:cNvPr id="0" name="Picture 4" descr="charts/event_on_algo.jpg"/>
+                    <pic:cNvPicPr>
+                      <a:picLocks noChangeAspect="1" noChangeArrowheads="1"/>
+                    </pic:cNvPicPr>
+                  </pic:nvPicPr>
+                  <pic:blipFill>
+                    <a:blip r:embed="rId26">
+                      <a:extLst>
+                        <a:ext uri="{28A0092B-C50C-407E-A947-70E740481C1C}">
+                          <a14:useLocalDpi xmlns:a14="http://schemas.microsoft.com/office/drawing/2010/main" val="0"/>
+                        </a:ext>
+                      </a:extLst>
+                    </a:blip>
+                    <a:srcRect/>
+                    <a:stretch>
+                      <a:fillRect/>
+                    </a:stretch>
+                  </pic:blipFill>
+                  <pic:spPr bwMode="auto">
+                    <a:xfrm>
+                      <a:off x="0" y="0"/>
+                      <a:ext cx="4013200" cy="5867400"/>
+                    </a:xfrm>
+                    <a:prstGeom prst="rect">
+                      <a:avLst/>
+                    </a:prstGeom>
+                    <a:noFill/>
+                    <a:ln>
+                      <a:noFill/>
+                    </a:ln>
+                  </pic:spPr>
+                </pic:pic>
+              </a:graphicData>
+            </a:graphic>
+          </wp:inline>
+        </w:drawing>
+      </w:r>
+    </w:p>
+    <w:p>
+      <w:pPr>
+        <w:pStyle w:val="ListParagraph"/>
+        <w:rPr>
+          <w:rFonts w:hint="eastAsia"/>
+          <w:lang w:eastAsia="zh-CN"/>
+        </w:rPr>
+      </w:pPr>
+    </w:p>
+    <w:p>
+      <w:pPr>
+        <w:pStyle w:val="ListParagraph"/>
+        <w:rPr>
+          <w:rFonts w:hint="eastAsia"/>
+          <w:lang w:eastAsia="zh-CN"/>
+        </w:rPr>
+      </w:pPr>
+    </w:p>
+    <w:p>
+      <w:pPr>
+        <w:pStyle w:val="Heading4"/>
+        <w:rPr>
+          <w:rFonts w:hint="eastAsia"/>
+          <w:lang w:eastAsia="zh-CN"/>
+        </w:rPr>
+      </w:pPr>
+      <w:r>
+        <w:rPr>
+          <w:lang w:eastAsia="zh-CN"/>
+        </w:rPr>
+        <w:t>Core sub procedures</w:t>
+      </w:r>
+    </w:p>
+    <w:p>
+      <w:pPr>
+        <w:rPr>
+          <w:rFonts w:hint="eastAsia"/>
+          <w:lang w:eastAsia="zh-CN"/>
+        </w:rPr>
+      </w:pPr>
+      <w:bookmarkStart w:id="15" w:name="_GoBack"/>
+      <w:bookmarkEnd w:id="15"/>
+    </w:p>
+    <w:p>
+      <w:pPr>
         <w:pStyle w:val="Heading2"/>
         <w:rPr>
           <w:lang w:eastAsia="zh-CN"/>
         </w:rPr>
       </w:pPr>
+      <w:bookmarkStart w:id="16" w:name="_Toc453591345"/>
       <w:r>
         <w:rPr>
           <w:rFonts w:hint="eastAsia"/>
@@ -5796,7 +7249,7 @@
         </w:rPr>
         <w:t xml:space="preserve"> details</w:t>
       </w:r>
-      <w:bookmarkEnd w:id="13"/>
+      <w:bookmarkEnd w:id="16"/>
     </w:p>
     <w:p>
       <w:pPr>
@@ -5812,12 +7265,14 @@
           <w:lang w:eastAsia="zh-CN"/>
         </w:rPr>
       </w:pPr>
+      <w:bookmarkStart w:id="17" w:name="_Toc453591346"/>
       <w:r>
         <w:rPr>
           <w:lang w:eastAsia="zh-CN"/>
         </w:rPr>
         <w:t>Logic</w:t>
       </w:r>
+      <w:bookmarkEnd w:id="17"/>
     </w:p>
     <w:p/>
     <w:tbl>
@@ -5975,13 +7430,41 @@
                 <w:lang w:eastAsia="zh-CN"/>
               </w:rPr>
             </w:pPr>
+            <w:proofErr w:type="spellStart"/>
             <w:r>
               <w:rPr>
                 <w:b/>
                 <w:bCs/>
                 <w:lang w:eastAsia="zh-CN"/>
               </w:rPr>
-              <w:t>jQuery.fn.get(num)</w:t>
+              <w:t>jQuery.fn.get</w:t>
+            </w:r>
+            <w:proofErr w:type="spellEnd"/>
+            <w:r>
+              <w:rPr>
+                <w:b/>
+                <w:bCs/>
+                <w:lang w:eastAsia="zh-CN"/>
+              </w:rPr>
+              <w:t>(</w:t>
+            </w:r>
+            <w:proofErr w:type="spellStart"/>
+            <w:r>
+              <w:rPr>
+                <w:b/>
+                <w:bCs/>
+                <w:lang w:eastAsia="zh-CN"/>
+              </w:rPr>
+              <w:t>num</w:t>
+            </w:r>
+            <w:proofErr w:type="spellEnd"/>
+            <w:r>
+              <w:rPr>
+                <w:b/>
+                <w:bCs/>
+                <w:lang w:eastAsia="zh-CN"/>
+              </w:rPr>
+              <w:t>)</w:t>
             </w:r>
           </w:p>
         </w:tc>
@@ -5997,12 +7480,101 @@
                 <w:lang w:eastAsia="zh-CN"/>
               </w:rPr>
             </w:pPr>
+            <w:proofErr w:type="spellStart"/>
             <w:r>
               <w:rPr>
                 <w:rFonts w:eastAsia="Times New Roman"/>
                 <w:lang w:eastAsia="zh-CN"/>
               </w:rPr>
-              <w:t>num is null, return slice.call(this); if num &lt; 0, return this.[num+this.length];if num &gt; 0, return this.[num]</w:t>
+              <w:t>num</w:t>
+            </w:r>
+            <w:proofErr w:type="spellEnd"/>
+            <w:r>
+              <w:rPr>
+                <w:rFonts w:eastAsia="Times New Roman"/>
+                <w:lang w:eastAsia="zh-CN"/>
+              </w:rPr>
+              <w:t xml:space="preserve"> is null, return </w:t>
+            </w:r>
+            <w:proofErr w:type="spellStart"/>
+            <w:r>
+              <w:rPr>
+                <w:rFonts w:eastAsia="Times New Roman"/>
+                <w:lang w:eastAsia="zh-CN"/>
+              </w:rPr>
+              <w:t>slice.call</w:t>
+            </w:r>
+            <w:proofErr w:type="spellEnd"/>
+            <w:r>
+              <w:rPr>
+                <w:rFonts w:eastAsia="Times New Roman"/>
+                <w:lang w:eastAsia="zh-CN"/>
+              </w:rPr>
+              <w:t xml:space="preserve">(this); if </w:t>
+            </w:r>
+            <w:proofErr w:type="spellStart"/>
+            <w:r>
+              <w:rPr>
+                <w:rFonts w:eastAsia="Times New Roman"/>
+                <w:lang w:eastAsia="zh-CN"/>
+              </w:rPr>
+              <w:t>num</w:t>
+            </w:r>
+            <w:proofErr w:type="spellEnd"/>
+            <w:r>
+              <w:rPr>
+                <w:rFonts w:eastAsia="Times New Roman"/>
+                <w:lang w:eastAsia="zh-CN"/>
+              </w:rPr>
+              <w:t xml:space="preserve"> &lt; 0, return this.[</w:t>
+            </w:r>
+            <w:proofErr w:type="spellStart"/>
+            <w:r>
+              <w:rPr>
+                <w:rFonts w:eastAsia="Times New Roman"/>
+                <w:lang w:eastAsia="zh-CN"/>
+              </w:rPr>
+              <w:t>num+this.length</w:t>
+            </w:r>
+            <w:proofErr w:type="spellEnd"/>
+            <w:r>
+              <w:rPr>
+                <w:rFonts w:eastAsia="Times New Roman"/>
+                <w:lang w:eastAsia="zh-CN"/>
+              </w:rPr>
+              <w:t xml:space="preserve">];if </w:t>
+            </w:r>
+            <w:proofErr w:type="spellStart"/>
+            <w:r>
+              <w:rPr>
+                <w:rFonts w:eastAsia="Times New Roman"/>
+                <w:lang w:eastAsia="zh-CN"/>
+              </w:rPr>
+              <w:t>num</w:t>
+            </w:r>
+            <w:proofErr w:type="spellEnd"/>
+            <w:r>
+              <w:rPr>
+                <w:rFonts w:eastAsia="Times New Roman"/>
+                <w:lang w:eastAsia="zh-CN"/>
+              </w:rPr>
+              <w:t xml:space="preserve"> &gt; 0, return this.[</w:t>
+            </w:r>
+            <w:proofErr w:type="spellStart"/>
+            <w:r>
+              <w:rPr>
+                <w:rFonts w:eastAsia="Times New Roman"/>
+                <w:lang w:eastAsia="zh-CN"/>
+              </w:rPr>
+              <w:t>num</w:t>
+            </w:r>
+            <w:proofErr w:type="spellEnd"/>
+            <w:r>
+              <w:rPr>
+                <w:rFonts w:eastAsia="Times New Roman"/>
+                <w:lang w:eastAsia="zh-CN"/>
+              </w:rPr>
+              <w:t>]</w:t>
             </w:r>
           </w:p>
         </w:tc>
@@ -6040,6 +7612,7 @@
                 <w:lang w:eastAsia="zh-CN"/>
               </w:rPr>
             </w:pPr>
+            <w:proofErr w:type="spellStart"/>
             <w:r>
               <w:rPr>
                 <w:b/>
@@ -6048,14 +7621,25 @@
               </w:rPr>
               <w:t>jQuery.extend</w:t>
             </w:r>
+            <w:proofErr w:type="spellEnd"/>
             <w:r>
               <w:rPr>
                 <w:b/>
                 <w:bCs/>
                 <w:lang w:eastAsia="zh-CN"/>
               </w:rPr>
-              <w:t>=jQuery.fn.extend</w:t>
-            </w:r>
+              <w:t>=</w:t>
+            </w:r>
+            <w:proofErr w:type="spellStart"/>
+            <w:r>
+              <w:rPr>
+                <w:b/>
+                <w:bCs/>
+                <w:lang w:eastAsia="zh-CN"/>
+              </w:rPr>
+              <w:t>jQuery.fn.extend</w:t>
+            </w:r>
+            <w:proofErr w:type="spellEnd"/>
             <w:r>
               <w:rPr>
                 <w:b/>
@@ -6151,6 +7735,7 @@
                 <w:lang w:eastAsia="zh-CN"/>
               </w:rPr>
             </w:pPr>
+            <w:proofErr w:type="spellStart"/>
             <w:r>
               <w:rPr>
                 <w:b/>
@@ -6159,6 +7744,7 @@
               </w:rPr>
               <w:t>ajax</w:t>
             </w:r>
+            <w:proofErr w:type="spellEnd"/>
           </w:p>
         </w:tc>
         <w:tc>
@@ -6239,13 +7825,23 @@
                 <w:lang w:eastAsia="zh-CN"/>
               </w:rPr>
             </w:pPr>
+            <w:proofErr w:type="spellStart"/>
             <w:r>
               <w:rPr>
                 <w:b/>
                 <w:bCs/>
                 <w:lang w:eastAsia="zh-CN"/>
               </w:rPr>
-              <w:t>prefilters: {}</w:t>
+              <w:t>prefilters</w:t>
+            </w:r>
+            <w:proofErr w:type="spellEnd"/>
+            <w:r>
+              <w:rPr>
+                <w:b/>
+                <w:bCs/>
+                <w:lang w:eastAsia="zh-CN"/>
+              </w:rPr>
+              <w:t>: {}</w:t>
             </w:r>
           </w:p>
         </w:tc>
@@ -6271,8 +7867,17 @@
                 <w:rFonts w:eastAsia="Times New Roman"/>
                 <w:lang w:eastAsia="zh-CN"/>
               </w:rPr>
-              <w:t>key is the datatype</w:t>
-            </w:r>
+              <w:t xml:space="preserve">key is the </w:t>
+            </w:r>
+            <w:proofErr w:type="spellStart"/>
+            <w:r>
+              <w:rPr>
+                <w:rFonts w:eastAsia="Times New Roman"/>
+                <w:lang w:eastAsia="zh-CN"/>
+              </w:rPr>
+              <w:t>datatype</w:t>
+            </w:r>
+            <w:proofErr w:type="spellEnd"/>
           </w:p>
           <w:p>
             <w:pPr>
@@ -6311,7 +7916,23 @@
                 <w:rFonts w:eastAsia="Times New Roman"/>
                 <w:lang w:eastAsia="zh-CN"/>
               </w:rPr>
-              <w:t>execution will start with transport datatype and THEN go to * if needed</w:t>
+              <w:t xml:space="preserve">execution will start with transport </w:t>
+            </w:r>
+            <w:proofErr w:type="spellStart"/>
+            <w:r>
+              <w:rPr>
+                <w:rFonts w:eastAsia="Times New Roman"/>
+                <w:lang w:eastAsia="zh-CN"/>
+              </w:rPr>
+              <w:t>datatype</w:t>
+            </w:r>
+            <w:proofErr w:type="spellEnd"/>
+            <w:r>
+              <w:rPr>
+                <w:rFonts w:eastAsia="Times New Roman"/>
+                <w:lang w:eastAsia="zh-CN"/>
+              </w:rPr>
+              <w:t xml:space="preserve"> and THEN go to * if needed</w:t>
             </w:r>
           </w:p>
         </w:tc>
@@ -6381,8 +8002,17 @@
                 <w:rFonts w:eastAsia="Times New Roman"/>
                 <w:lang w:eastAsia="zh-CN"/>
               </w:rPr>
-              <w:t>key is the datatype</w:t>
-            </w:r>
+              <w:t xml:space="preserve">key is the </w:t>
+            </w:r>
+            <w:proofErr w:type="spellStart"/>
+            <w:r>
+              <w:rPr>
+                <w:rFonts w:eastAsia="Times New Roman"/>
+                <w:lang w:eastAsia="zh-CN"/>
+              </w:rPr>
+              <w:t>datatype</w:t>
+            </w:r>
+            <w:proofErr w:type="spellEnd"/>
           </w:p>
           <w:p>
             <w:pPr>
@@ -6421,7 +8051,23 @@
                 <w:rFonts w:eastAsia="Times New Roman"/>
                 <w:lang w:eastAsia="zh-CN"/>
               </w:rPr>
-              <w:t>execution will start with transport datatype and THEN go to * if needed</w:t>
+              <w:t xml:space="preserve">execution will start with transport </w:t>
+            </w:r>
+            <w:proofErr w:type="spellStart"/>
+            <w:r>
+              <w:rPr>
+                <w:rFonts w:eastAsia="Times New Roman"/>
+                <w:lang w:eastAsia="zh-CN"/>
+              </w:rPr>
+              <w:t>datatype</w:t>
+            </w:r>
+            <w:proofErr w:type="spellEnd"/>
+            <w:r>
+              <w:rPr>
+                <w:rFonts w:eastAsia="Times New Roman"/>
+                <w:lang w:eastAsia="zh-CN"/>
+              </w:rPr>
+              <w:t xml:space="preserve"> and THEN go to * if needed</w:t>
             </w:r>
           </w:p>
         </w:tc>
@@ -6435,7 +8081,7 @@
           <w:lang w:eastAsia="zh-CN"/>
         </w:rPr>
       </w:pPr>
-      <w:bookmarkStart w:id="15" w:name="_Toc453416948"/>
+      <w:bookmarkStart w:id="18" w:name="_Toc453591347"/>
       <w:r>
         <w:rPr>
           <w:lang w:eastAsia="zh-CN"/>
@@ -6449,7 +8095,7 @@
         </w:rPr>
         <w:t>nowledge</w:t>
       </w:r>
-      <w:bookmarkEnd w:id="15"/>
+      <w:bookmarkEnd w:id="18"/>
     </w:p>
     <w:p/>
     <w:tbl>
@@ -6607,6 +8253,7 @@
                 <w:lang w:eastAsia="zh-CN"/>
               </w:rPr>
             </w:pPr>
+            <w:proofErr w:type="spellStart"/>
             <w:r>
               <w:rPr>
                 <w:b/>
@@ -6615,6 +8262,7 @@
               </w:rPr>
               <w:t>DOMEval</w:t>
             </w:r>
+            <w:proofErr w:type="spellEnd"/>
           </w:p>
         </w:tc>
         <w:tc>
@@ -6788,6 +8436,7 @@
                 <w:lang w:eastAsia="zh-CN"/>
               </w:rPr>
             </w:pPr>
+            <w:proofErr w:type="spellStart"/>
             <w:r>
               <w:rPr>
                 <w:b/>
@@ -6796,6 +8445,7 @@
               </w:rPr>
               <w:t>rtrim</w:t>
             </w:r>
+            <w:proofErr w:type="spellEnd"/>
           </w:p>
         </w:tc>
         <w:tc>
@@ -6815,7 +8465,39 @@
                 <w:rFonts w:eastAsia="Times New Roman"/>
                 <w:lang w:eastAsia="zh-CN"/>
               </w:rPr>
-              <w:t>/^[\s\uFEFE\xA0]+|[\s\uFEFE\xA0]+$/g</w:t>
+              <w:t>/^[\s\</w:t>
+            </w:r>
+            <w:proofErr w:type="spellStart"/>
+            <w:r>
+              <w:rPr>
+                <w:rFonts w:eastAsia="Times New Roman"/>
+                <w:lang w:eastAsia="zh-CN"/>
+              </w:rPr>
+              <w:t>uFEFE</w:t>
+            </w:r>
+            <w:proofErr w:type="spellEnd"/>
+            <w:r>
+              <w:rPr>
+                <w:rFonts w:eastAsia="Times New Roman"/>
+                <w:lang w:eastAsia="zh-CN"/>
+              </w:rPr>
+              <w:t>\xA0]+|[\s\</w:t>
+            </w:r>
+            <w:proofErr w:type="spellStart"/>
+            <w:r>
+              <w:rPr>
+                <w:rFonts w:eastAsia="Times New Roman"/>
+                <w:lang w:eastAsia="zh-CN"/>
+              </w:rPr>
+              <w:t>uFEFE</w:t>
+            </w:r>
+            <w:proofErr w:type="spellEnd"/>
+            <w:r>
+              <w:rPr>
+                <w:rFonts w:eastAsia="Times New Roman"/>
+                <w:lang w:eastAsia="zh-CN"/>
+              </w:rPr>
+              <w:t>\xA0]+$/g</w:t>
             </w:r>
           </w:p>
         </w:tc>
@@ -6853,13 +8535,23 @@
                 <w:lang w:eastAsia="zh-CN"/>
               </w:rPr>
             </w:pPr>
+            <w:proofErr w:type="spellStart"/>
             <w:r>
               <w:rPr>
                 <w:b/>
                 <w:bCs/>
                 <w:lang w:eastAsia="zh-CN"/>
               </w:rPr>
-              <w:t>Object.create(null)</w:t>
+              <w:t>Object.create</w:t>
+            </w:r>
+            <w:proofErr w:type="spellEnd"/>
+            <w:r>
+              <w:rPr>
+                <w:b/>
+                <w:bCs/>
+                <w:lang w:eastAsia="zh-CN"/>
+              </w:rPr>
+              <w:t>(null)</w:t>
             </w:r>
           </w:p>
         </w:tc>
@@ -6902,6 +8594,7 @@
                 <w:lang w:eastAsia="zh-CN"/>
               </w:rPr>
             </w:pPr>
+            <w:proofErr w:type="spellStart"/>
             <w:r>
               <w:rPr>
                 <w:b/>
@@ -6910,6 +8603,7 @@
               </w:rPr>
               <w:t>ajax</w:t>
             </w:r>
+            <w:proofErr w:type="spellEnd"/>
           </w:p>
         </w:tc>
         <w:tc>
@@ -6947,12 +8641,37 @@
                 <w:lang w:eastAsia="zh-CN"/>
               </w:rPr>
             </w:pPr>
+            <w:proofErr w:type="spellStart"/>
             <w:r>
               <w:rPr>
                 <w:rFonts w:eastAsia="Times New Roman"/>
                 <w:lang w:eastAsia="zh-CN"/>
               </w:rPr>
-              <w:t>var a = {}; a.toString.call(true) === ‘[object Boolean]’</w:t>
+              <w:t>var</w:t>
+            </w:r>
+            <w:proofErr w:type="spellEnd"/>
+            <w:r>
+              <w:rPr>
+                <w:rFonts w:eastAsia="Times New Roman"/>
+                <w:lang w:eastAsia="zh-CN"/>
+              </w:rPr>
+              <w:t xml:space="preserve"> a = {}; </w:t>
+            </w:r>
+            <w:proofErr w:type="spellStart"/>
+            <w:r>
+              <w:rPr>
+                <w:rFonts w:eastAsia="Times New Roman"/>
+                <w:lang w:eastAsia="zh-CN"/>
+              </w:rPr>
+              <w:t>a.toString.call</w:t>
+            </w:r>
+            <w:proofErr w:type="spellEnd"/>
+            <w:r>
+              <w:rPr>
+                <w:rFonts w:eastAsia="Times New Roman"/>
+                <w:lang w:eastAsia="zh-CN"/>
+              </w:rPr>
+              <w:t>(true) === ‘[object Boolean]’</w:t>
             </w:r>
           </w:p>
         </w:tc>
@@ -7021,7 +8740,7 @@
           <w:lang w:eastAsia="zh-CN"/>
         </w:rPr>
       </w:pPr>
-      <w:bookmarkStart w:id="16" w:name="_Toc453416949"/>
+      <w:bookmarkStart w:id="19" w:name="_Toc453591348"/>
       <w:r>
         <w:rPr>
           <w:rFonts w:hint="eastAsia"/>
@@ -7029,7 +8748,7 @@
         </w:rPr>
         <w:t>Style</w:t>
       </w:r>
-      <w:bookmarkEnd w:id="16"/>
+      <w:bookmarkEnd w:id="19"/>
     </w:p>
     <w:p/>
     <w:p>
@@ -7039,14 +8758,14 @@
           <w:lang w:eastAsia="zh-CN"/>
         </w:rPr>
       </w:pPr>
-      <w:bookmarkStart w:id="17" w:name="_Toc453416950"/>
+      <w:bookmarkStart w:id="20" w:name="_Toc453591349"/>
       <w:r>
         <w:rPr>
           <w:lang w:eastAsia="zh-CN"/>
         </w:rPr>
         <w:t>Tricks</w:t>
       </w:r>
-      <w:bookmarkEnd w:id="17"/>
+      <w:bookmarkEnd w:id="20"/>
     </w:p>
     <w:p>
       <w:pPr>
@@ -7247,14 +8966,14 @@
           <w:lang w:eastAsia="zh-CN"/>
         </w:rPr>
       </w:pPr>
-      <w:bookmarkStart w:id="18" w:name="_Toc453416951"/>
+      <w:bookmarkStart w:id="21" w:name="_Toc453591350"/>
       <w:r>
         <w:rPr>
           <w:lang w:eastAsia="zh-CN"/>
         </w:rPr>
         <w:t>evaluation</w:t>
       </w:r>
-      <w:bookmarkEnd w:id="18"/>
+      <w:bookmarkEnd w:id="21"/>
     </w:p>
     <w:p>
       <w:pPr>
@@ -7263,14 +8982,14 @@
           <w:lang w:eastAsia="zh-CN"/>
         </w:rPr>
       </w:pPr>
-      <w:bookmarkStart w:id="19" w:name="_Toc453416952"/>
+      <w:bookmarkStart w:id="22" w:name="_Toc453591351"/>
       <w:r>
         <w:rPr>
           <w:lang w:eastAsia="zh-CN"/>
         </w:rPr>
         <w:t>advantage</w:t>
       </w:r>
-      <w:bookmarkEnd w:id="19"/>
+      <w:bookmarkEnd w:id="22"/>
     </w:p>
     <w:p>
       <w:pPr>
@@ -7286,14 +9005,14 @@
           <w:lang w:eastAsia="zh-CN"/>
         </w:rPr>
       </w:pPr>
-      <w:bookmarkStart w:id="20" w:name="_Toc453416953"/>
+      <w:bookmarkStart w:id="23" w:name="_Toc453591352"/>
       <w:r>
         <w:rPr>
           <w:lang w:eastAsia="zh-CN"/>
         </w:rPr>
         <w:t>disadvantage or risk</w:t>
       </w:r>
-      <w:bookmarkEnd w:id="20"/>
+      <w:bookmarkEnd w:id="23"/>
     </w:p>
     <w:p>
       <w:pPr>
@@ -7309,7 +9028,7 @@
           <w:lang w:eastAsia="zh-CN"/>
         </w:rPr>
       </w:pPr>
-      <w:bookmarkStart w:id="21" w:name="_Toc453416954"/>
+      <w:bookmarkStart w:id="24" w:name="_Toc453591353"/>
       <w:r>
         <w:rPr>
           <w:rFonts w:hint="eastAsia"/>
@@ -7317,7 +9036,7 @@
         </w:rPr>
         <w:t>scenes</w:t>
       </w:r>
-      <w:bookmarkEnd w:id="21"/>
+      <w:bookmarkEnd w:id="24"/>
     </w:p>
     <w:p>
       <w:pPr>
@@ -7339,9 +9058,9 @@
 <file path=word/numbering.xml><?xml version="1.0" encoding="utf-8"?>
 <w:numbering xmlns:wpc="http://schemas.microsoft.com/office/word/2010/wordprocessingCanvas" xmlns:mo="http://schemas.microsoft.com/office/mac/office/2008/main" xmlns:mc="http://schemas.openxmlformats.org/markup-compatibility/2006" xmlns:mv="urn:schemas-microsoft-com:mac:vml" xmlns:o="urn:schemas-microsoft-com:office:office" xmlns:r="http://schemas.openxmlformats.org/officeDocument/2006/relationships" xmlns:m="http://schemas.openxmlformats.org/officeDocument/2006/math" xmlns:v="urn:schemas-microsoft-com:vml" xmlns:wp14="http://schemas.microsoft.com/office/word/2010/wordprocessingDrawing" xmlns:wp="http://schemas.openxmlformats.org/drawingml/2006/wordprocessingDrawing" xmlns:w10="urn:schemas-microsoft-com:office:word" xmlns:w="http://schemas.openxmlformats.org/wordprocessingml/2006/main" xmlns:w14="http://schemas.microsoft.com/office/word/2010/wordml" xmlns:w15="http://schemas.microsoft.com/office/word/2012/wordml" xmlns:wpg="http://schemas.microsoft.com/office/word/2010/wordprocessingGroup" xmlns:wpi="http://schemas.microsoft.com/office/word/2010/wordprocessingInk" xmlns:wne="http://schemas.microsoft.com/office/word/2006/wordml" xmlns:wps="http://schemas.microsoft.com/office/word/2010/wordprocessingShape" mc:Ignorable="w14 w15 wp14">
   <w:abstractNum w:abstractNumId="0">
-    <w:nsid w:val="2BD25EFE"/>
+    <w:nsid w:val="1E8464D9"/>
     <w:multiLevelType w:val="hybridMultilevel"/>
-    <w:tmpl w:val="203AA892"/>
+    <w:tmpl w:val="33F8FAAC"/>
     <w:lvl w:ilvl="0" w:tplc="04090001">
       <w:start w:val="1"/>
       <w:numFmt w:val="bullet"/>
@@ -7452,9 +9171,9 @@
     </w:lvl>
   </w:abstractNum>
   <w:abstractNum w:abstractNumId="1">
-    <w:nsid w:val="38D46499"/>
+    <w:nsid w:val="2BD25EFE"/>
     <w:multiLevelType w:val="hybridMultilevel"/>
-    <w:tmpl w:val="287A1BBC"/>
+    <w:tmpl w:val="203AA892"/>
     <w:lvl w:ilvl="0" w:tplc="04090001">
       <w:start w:val="1"/>
       <w:numFmt w:val="bullet"/>
@@ -7565,9 +9284,9 @@
     </w:lvl>
   </w:abstractNum>
   <w:abstractNum w:abstractNumId="2">
-    <w:nsid w:val="4A6968ED"/>
+    <w:nsid w:val="38D46499"/>
     <w:multiLevelType w:val="hybridMultilevel"/>
-    <w:tmpl w:val="2BBC409E"/>
+    <w:tmpl w:val="C0F2B3D0"/>
     <w:lvl w:ilvl="0" w:tplc="04090001">
       <w:start w:val="1"/>
       <w:numFmt w:val="bullet"/>
@@ -7678,6 +9397,232 @@
     </w:lvl>
   </w:abstractNum>
   <w:abstractNum w:abstractNumId="3">
+    <w:nsid w:val="47D150E1"/>
+    <w:multiLevelType w:val="hybridMultilevel"/>
+    <w:tmpl w:val="1018DF5C"/>
+    <w:lvl w:ilvl="0" w:tplc="04090001">
+      <w:start w:val="1"/>
+      <w:numFmt w:val="bullet"/>
+      <w:lvlText w:val=""/>
+      <w:lvlJc w:val="left"/>
+      <w:pPr>
+        <w:ind w:left="720" w:hanging="360"/>
+      </w:pPr>
+      <w:rPr>
+        <w:rFonts w:ascii="Symbol" w:hAnsi="Symbol" w:hint="default"/>
+      </w:rPr>
+    </w:lvl>
+    <w:lvl w:ilvl="1" w:tplc="04090003" w:tentative="1">
+      <w:start w:val="1"/>
+      <w:numFmt w:val="bullet"/>
+      <w:lvlText w:val="o"/>
+      <w:lvlJc w:val="left"/>
+      <w:pPr>
+        <w:ind w:left="1440" w:hanging="360"/>
+      </w:pPr>
+      <w:rPr>
+        <w:rFonts w:ascii="Courier New" w:hAnsi="Courier New" w:cs="Courier New" w:hint="default"/>
+      </w:rPr>
+    </w:lvl>
+    <w:lvl w:ilvl="2" w:tplc="04090005" w:tentative="1">
+      <w:start w:val="1"/>
+      <w:numFmt w:val="bullet"/>
+      <w:lvlText w:val=""/>
+      <w:lvlJc w:val="left"/>
+      <w:pPr>
+        <w:ind w:left="2160" w:hanging="360"/>
+      </w:pPr>
+      <w:rPr>
+        <w:rFonts w:ascii="Wingdings" w:hAnsi="Wingdings" w:hint="default"/>
+      </w:rPr>
+    </w:lvl>
+    <w:lvl w:ilvl="3" w:tplc="04090001" w:tentative="1">
+      <w:start w:val="1"/>
+      <w:numFmt w:val="bullet"/>
+      <w:lvlText w:val=""/>
+      <w:lvlJc w:val="left"/>
+      <w:pPr>
+        <w:ind w:left="2880" w:hanging="360"/>
+      </w:pPr>
+      <w:rPr>
+        <w:rFonts w:ascii="Symbol" w:hAnsi="Symbol" w:hint="default"/>
+      </w:rPr>
+    </w:lvl>
+    <w:lvl w:ilvl="4" w:tplc="04090003" w:tentative="1">
+      <w:start w:val="1"/>
+      <w:numFmt w:val="bullet"/>
+      <w:lvlText w:val="o"/>
+      <w:lvlJc w:val="left"/>
+      <w:pPr>
+        <w:ind w:left="3600" w:hanging="360"/>
+      </w:pPr>
+      <w:rPr>
+        <w:rFonts w:ascii="Courier New" w:hAnsi="Courier New" w:cs="Courier New" w:hint="default"/>
+      </w:rPr>
+    </w:lvl>
+    <w:lvl w:ilvl="5" w:tplc="04090005" w:tentative="1">
+      <w:start w:val="1"/>
+      <w:numFmt w:val="bullet"/>
+      <w:lvlText w:val=""/>
+      <w:lvlJc w:val="left"/>
+      <w:pPr>
+        <w:ind w:left="4320" w:hanging="360"/>
+      </w:pPr>
+      <w:rPr>
+        <w:rFonts w:ascii="Wingdings" w:hAnsi="Wingdings" w:hint="default"/>
+      </w:rPr>
+    </w:lvl>
+    <w:lvl w:ilvl="6" w:tplc="04090001" w:tentative="1">
+      <w:start w:val="1"/>
+      <w:numFmt w:val="bullet"/>
+      <w:lvlText w:val=""/>
+      <w:lvlJc w:val="left"/>
+      <w:pPr>
+        <w:ind w:left="5040" w:hanging="360"/>
+      </w:pPr>
+      <w:rPr>
+        <w:rFonts w:ascii="Symbol" w:hAnsi="Symbol" w:hint="default"/>
+      </w:rPr>
+    </w:lvl>
+    <w:lvl w:ilvl="7" w:tplc="04090003" w:tentative="1">
+      <w:start w:val="1"/>
+      <w:numFmt w:val="bullet"/>
+      <w:lvlText w:val="o"/>
+      <w:lvlJc w:val="left"/>
+      <w:pPr>
+        <w:ind w:left="5760" w:hanging="360"/>
+      </w:pPr>
+      <w:rPr>
+        <w:rFonts w:ascii="Courier New" w:hAnsi="Courier New" w:cs="Courier New" w:hint="default"/>
+      </w:rPr>
+    </w:lvl>
+    <w:lvl w:ilvl="8" w:tplc="04090005" w:tentative="1">
+      <w:start w:val="1"/>
+      <w:numFmt w:val="bullet"/>
+      <w:lvlText w:val=""/>
+      <w:lvlJc w:val="left"/>
+      <w:pPr>
+        <w:ind w:left="6480" w:hanging="360"/>
+      </w:pPr>
+      <w:rPr>
+        <w:rFonts w:ascii="Wingdings" w:hAnsi="Wingdings" w:hint="default"/>
+      </w:rPr>
+    </w:lvl>
+  </w:abstractNum>
+  <w:abstractNum w:abstractNumId="4">
+    <w:nsid w:val="4A6968ED"/>
+    <w:multiLevelType w:val="hybridMultilevel"/>
+    <w:tmpl w:val="2BBC409E"/>
+    <w:lvl w:ilvl="0" w:tplc="04090001">
+      <w:start w:val="1"/>
+      <w:numFmt w:val="bullet"/>
+      <w:lvlText w:val=""/>
+      <w:lvlJc w:val="left"/>
+      <w:pPr>
+        <w:ind w:left="720" w:hanging="360"/>
+      </w:pPr>
+      <w:rPr>
+        <w:rFonts w:ascii="Symbol" w:hAnsi="Symbol" w:hint="default"/>
+      </w:rPr>
+    </w:lvl>
+    <w:lvl w:ilvl="1" w:tplc="04090003" w:tentative="1">
+      <w:start w:val="1"/>
+      <w:numFmt w:val="bullet"/>
+      <w:lvlText w:val="o"/>
+      <w:lvlJc w:val="left"/>
+      <w:pPr>
+        <w:ind w:left="1440" w:hanging="360"/>
+      </w:pPr>
+      <w:rPr>
+        <w:rFonts w:ascii="Courier New" w:hAnsi="Courier New" w:cs="Courier New" w:hint="default"/>
+      </w:rPr>
+    </w:lvl>
+    <w:lvl w:ilvl="2" w:tplc="04090005" w:tentative="1">
+      <w:start w:val="1"/>
+      <w:numFmt w:val="bullet"/>
+      <w:lvlText w:val=""/>
+      <w:lvlJc w:val="left"/>
+      <w:pPr>
+        <w:ind w:left="2160" w:hanging="360"/>
+      </w:pPr>
+      <w:rPr>
+        <w:rFonts w:ascii="Wingdings" w:hAnsi="Wingdings" w:hint="default"/>
+      </w:rPr>
+    </w:lvl>
+    <w:lvl w:ilvl="3" w:tplc="04090001" w:tentative="1">
+      <w:start w:val="1"/>
+      <w:numFmt w:val="bullet"/>
+      <w:lvlText w:val=""/>
+      <w:lvlJc w:val="left"/>
+      <w:pPr>
+        <w:ind w:left="2880" w:hanging="360"/>
+      </w:pPr>
+      <w:rPr>
+        <w:rFonts w:ascii="Symbol" w:hAnsi="Symbol" w:hint="default"/>
+      </w:rPr>
+    </w:lvl>
+    <w:lvl w:ilvl="4" w:tplc="04090003" w:tentative="1">
+      <w:start w:val="1"/>
+      <w:numFmt w:val="bullet"/>
+      <w:lvlText w:val="o"/>
+      <w:lvlJc w:val="left"/>
+      <w:pPr>
+        <w:ind w:left="3600" w:hanging="360"/>
+      </w:pPr>
+      <w:rPr>
+        <w:rFonts w:ascii="Courier New" w:hAnsi="Courier New" w:cs="Courier New" w:hint="default"/>
+      </w:rPr>
+    </w:lvl>
+    <w:lvl w:ilvl="5" w:tplc="04090005" w:tentative="1">
+      <w:start w:val="1"/>
+      <w:numFmt w:val="bullet"/>
+      <w:lvlText w:val=""/>
+      <w:lvlJc w:val="left"/>
+      <w:pPr>
+        <w:ind w:left="4320" w:hanging="360"/>
+      </w:pPr>
+      <w:rPr>
+        <w:rFonts w:ascii="Wingdings" w:hAnsi="Wingdings" w:hint="default"/>
+      </w:rPr>
+    </w:lvl>
+    <w:lvl w:ilvl="6" w:tplc="04090001" w:tentative="1">
+      <w:start w:val="1"/>
+      <w:numFmt w:val="bullet"/>
+      <w:lvlText w:val=""/>
+      <w:lvlJc w:val="left"/>
+      <w:pPr>
+        <w:ind w:left="5040" w:hanging="360"/>
+      </w:pPr>
+      <w:rPr>
+        <w:rFonts w:ascii="Symbol" w:hAnsi="Symbol" w:hint="default"/>
+      </w:rPr>
+    </w:lvl>
+    <w:lvl w:ilvl="7" w:tplc="04090003" w:tentative="1">
+      <w:start w:val="1"/>
+      <w:numFmt w:val="bullet"/>
+      <w:lvlText w:val="o"/>
+      <w:lvlJc w:val="left"/>
+      <w:pPr>
+        <w:ind w:left="5760" w:hanging="360"/>
+      </w:pPr>
+      <w:rPr>
+        <w:rFonts w:ascii="Courier New" w:hAnsi="Courier New" w:cs="Courier New" w:hint="default"/>
+      </w:rPr>
+    </w:lvl>
+    <w:lvl w:ilvl="8" w:tplc="04090005" w:tentative="1">
+      <w:start w:val="1"/>
+      <w:numFmt w:val="bullet"/>
+      <w:lvlText w:val=""/>
+      <w:lvlJc w:val="left"/>
+      <w:pPr>
+        <w:ind w:left="6480" w:hanging="360"/>
+      </w:pPr>
+      <w:rPr>
+        <w:rFonts w:ascii="Wingdings" w:hAnsi="Wingdings" w:hint="default"/>
+      </w:rPr>
+    </w:lvl>
+  </w:abstractNum>
+  <w:abstractNum w:abstractNumId="5">
     <w:nsid w:val="62923FB8"/>
     <w:multiLevelType w:val="hybridMultilevel"/>
     <w:tmpl w:val="8F80AB0A"/>
@@ -7766,7 +9711,7 @@
       </w:pPr>
     </w:lvl>
   </w:abstractNum>
-  <w:abstractNum w:abstractNumId="4">
+  <w:abstractNum w:abstractNumId="6">
     <w:nsid w:val="63230F82"/>
     <w:multiLevelType w:val="hybridMultilevel"/>
     <w:tmpl w:val="4F5CF084"/>
@@ -7879,7 +9824,7 @@
       </w:rPr>
     </w:lvl>
   </w:abstractNum>
-  <w:abstractNum w:abstractNumId="5">
+  <w:abstractNum w:abstractNumId="7">
     <w:nsid w:val="79D9418B"/>
     <w:multiLevelType w:val="hybridMultilevel"/>
     <w:tmpl w:val="BEC0486A"/>
@@ -7968,7 +9913,7 @@
       </w:pPr>
     </w:lvl>
   </w:abstractNum>
-  <w:abstractNum w:abstractNumId="6">
+  <w:abstractNum w:abstractNumId="8">
     <w:nsid w:val="7B2179CF"/>
     <w:multiLevelType w:val="hybridMultilevel"/>
     <w:tmpl w:val="60CCC9C4"/>
@@ -8081,7 +10026,7 @@
       </w:rPr>
     </w:lvl>
   </w:abstractNum>
-  <w:abstractNum w:abstractNumId="7">
+  <w:abstractNum w:abstractNumId="9">
     <w:nsid w:val="7B7914A9"/>
     <w:multiLevelType w:val="hybridMultilevel"/>
     <w:tmpl w:val="3A961D90"/>
@@ -8195,28 +10140,34 @@
     </w:lvl>
   </w:abstractNum>
   <w:num w:numId="1">
-    <w:abstractNumId w:val="3"/>
+    <w:abstractNumId w:val="5"/>
   </w:num>
   <w:num w:numId="2">
+    <w:abstractNumId w:val="8"/>
+  </w:num>
+  <w:num w:numId="3">
+    <w:abstractNumId w:val="1"/>
+  </w:num>
+  <w:num w:numId="4">
+    <w:abstractNumId w:val="4"/>
+  </w:num>
+  <w:num w:numId="5">
+    <w:abstractNumId w:val="9"/>
+  </w:num>
+  <w:num w:numId="6">
+    <w:abstractNumId w:val="2"/>
+  </w:num>
+  <w:num w:numId="7">
     <w:abstractNumId w:val="6"/>
   </w:num>
-  <w:num w:numId="3">
+  <w:num w:numId="8">
+    <w:abstractNumId w:val="7"/>
+  </w:num>
+  <w:num w:numId="9">
     <w:abstractNumId w:val="0"/>
   </w:num>
-  <w:num w:numId="4">
-    <w:abstractNumId w:val="2"/>
-  </w:num>
-  <w:num w:numId="5">
-    <w:abstractNumId w:val="7"/>
-  </w:num>
-  <w:num w:numId="6">
-    <w:abstractNumId w:val="1"/>
-  </w:num>
-  <w:num w:numId="7">
-    <w:abstractNumId w:val="4"/>
-  </w:num>
-  <w:num w:numId="8">
-    <w:abstractNumId w:val="5"/>
+  <w:num w:numId="10">
+    <w:abstractNumId w:val="3"/>
   </w:num>
 </w:numbering>
 </file>
@@ -11575,31 +13526,31 @@
     </dgm:pt>
   </dgm:ptLst>
   <dgm:cxnLst>
-    <dgm:cxn modelId="{C6109BB1-E9E7-5748-BBAC-205F52D14395}" type="presOf" srcId="{FBA16467-E2B4-9544-9EC8-D445CDEC48F7}" destId="{AF08BA0D-587F-A74F-9827-FC66ADC67965}" srcOrd="0" destOrd="0" presId="urn:microsoft.com/office/officeart/2005/8/layout/process1"/>
+    <dgm:cxn modelId="{1047C773-A84F-DE47-BFBC-A8FF78DDC862}" srcId="{D0B7EACF-F3E0-F74F-9AE6-B11911FC827C}" destId="{AEE76644-BBEA-A645-BD54-35C0A7311625}" srcOrd="0" destOrd="0" parTransId="{78007536-81B5-AB40-A4B5-64B11A0F7E37}" sibTransId="{312772C4-A010-3A4A-B275-EBBBDECFC979}"/>
+    <dgm:cxn modelId="{C0E5D262-9E2F-EA48-9B92-CD2162255E6D}" type="presOf" srcId="{530FF579-DE61-4641-9EC3-470AD29A74D4}" destId="{FBE906FE-421B-3849-B904-DB5C4AA957AB}" srcOrd="1" destOrd="0" presId="urn:microsoft.com/office/officeart/2005/8/layout/process1"/>
+    <dgm:cxn modelId="{5FA8EBDC-CCCD-8146-BAB3-53E40CEEBC71}" type="presOf" srcId="{530FF579-DE61-4641-9EC3-470AD29A74D4}" destId="{9C73D64D-C302-5E45-893B-51A3E2218ADB}" srcOrd="0" destOrd="0" presId="urn:microsoft.com/office/officeart/2005/8/layout/process1"/>
     <dgm:cxn modelId="{7FA90690-073B-0D4E-A6B6-8EB5FC25627C}" srcId="{D0B7EACF-F3E0-F74F-9AE6-B11911FC827C}" destId="{6DE7DA80-2641-404F-A1D1-6A2C93595E30}" srcOrd="1" destOrd="0" parTransId="{DFBB50CD-F77E-264B-A407-853EA3A5F31C}" sibTransId="{FBA16467-E2B4-9544-9EC8-D445CDEC48F7}"/>
-    <dgm:cxn modelId="{80F799E5-09FF-FE41-B2CE-8DED0F093C71}" type="presOf" srcId="{8B861DE7-3170-CF46-B285-DA57BF6AC774}" destId="{E96AFAA8-D1B1-984B-B6B8-FF0EAED4A272}" srcOrd="0" destOrd="0" presId="urn:microsoft.com/office/officeart/2005/8/layout/process1"/>
-    <dgm:cxn modelId="{680F3595-9DA1-E14A-A033-15515B6BD089}" type="presOf" srcId="{12FA8459-8F50-6C44-A4BF-CDEFCB4BABC5}" destId="{8476DA12-4D00-B043-826C-CF579A427B75}" srcOrd="0" destOrd="0" presId="urn:microsoft.com/office/officeart/2005/8/layout/process1"/>
-    <dgm:cxn modelId="{FE948B85-2EF9-DB4A-B85B-3AB8FA40CDCF}" type="presOf" srcId="{312772C4-A010-3A4A-B275-EBBBDECFC979}" destId="{02B0A4BF-485F-5141-B87A-2C3409CBA7B1}" srcOrd="1" destOrd="0" presId="urn:microsoft.com/office/officeart/2005/8/layout/process1"/>
     <dgm:cxn modelId="{20071ED6-A4ED-324E-8F24-137E1E675F51}" srcId="{D0B7EACF-F3E0-F74F-9AE6-B11911FC827C}" destId="{8B861DE7-3170-CF46-B285-DA57BF6AC774}" srcOrd="3" destOrd="0" parTransId="{FB691BE1-D449-4B48-AAC6-604CCAC5423C}" sibTransId="{82FAB210-6E8B-984A-9D14-A331AC7BD854}"/>
-    <dgm:cxn modelId="{C87119D6-63B0-894E-8276-68FA24E7ADDA}" type="presOf" srcId="{530FF579-DE61-4641-9EC3-470AD29A74D4}" destId="{9C73D64D-C302-5E45-893B-51A3E2218ADB}" srcOrd="0" destOrd="0" presId="urn:microsoft.com/office/officeart/2005/8/layout/process1"/>
-    <dgm:cxn modelId="{FAC209E9-4B1D-6C48-98EF-30A85501647F}" type="presOf" srcId="{6DE7DA80-2641-404F-A1D1-6A2C93595E30}" destId="{1FD0218D-6D6B-B14A-84C6-6E19647DACD3}" srcOrd="0" destOrd="0" presId="urn:microsoft.com/office/officeart/2005/8/layout/process1"/>
-    <dgm:cxn modelId="{0D528277-C802-5A46-A25B-5AB430221410}" type="presOf" srcId="{FBA16467-E2B4-9544-9EC8-D445CDEC48F7}" destId="{CD1BA038-EC2D-634A-A1E9-BAE9A6983F67}" srcOrd="1" destOrd="0" presId="urn:microsoft.com/office/officeart/2005/8/layout/process1"/>
+    <dgm:cxn modelId="{859D03F2-A999-2944-B290-4508E69A51B8}" type="presOf" srcId="{312772C4-A010-3A4A-B275-EBBBDECFC979}" destId="{F7C07C5D-37FF-9547-B077-4BCCEE696B3E}" srcOrd="0" destOrd="0" presId="urn:microsoft.com/office/officeart/2005/8/layout/process1"/>
     <dgm:cxn modelId="{1EA94846-6825-A745-9DCE-AA1E827FDED2}" srcId="{D0B7EACF-F3E0-F74F-9AE6-B11911FC827C}" destId="{12FA8459-8F50-6C44-A4BF-CDEFCB4BABC5}" srcOrd="2" destOrd="0" parTransId="{BF730395-925E-094E-9F93-B34DBD7AE4FC}" sibTransId="{530FF579-DE61-4641-9EC3-470AD29A74D4}"/>
-    <dgm:cxn modelId="{191C5E2C-C8C4-4F45-AF91-64A987252B55}" type="presOf" srcId="{530FF579-DE61-4641-9EC3-470AD29A74D4}" destId="{FBE906FE-421B-3849-B904-DB5C4AA957AB}" srcOrd="1" destOrd="0" presId="urn:microsoft.com/office/officeart/2005/8/layout/process1"/>
-    <dgm:cxn modelId="{1047C773-A84F-DE47-BFBC-A8FF78DDC862}" srcId="{D0B7EACF-F3E0-F74F-9AE6-B11911FC827C}" destId="{AEE76644-BBEA-A645-BD54-35C0A7311625}" srcOrd="0" destOrd="0" parTransId="{78007536-81B5-AB40-A4B5-64B11A0F7E37}" sibTransId="{312772C4-A010-3A4A-B275-EBBBDECFC979}"/>
-    <dgm:cxn modelId="{76617161-2C07-3E42-8218-1579C53695F8}" type="presOf" srcId="{D0B7EACF-F3E0-F74F-9AE6-B11911FC827C}" destId="{A9720FCD-363C-734D-8703-72F0562000FC}" srcOrd="0" destOrd="0" presId="urn:microsoft.com/office/officeart/2005/8/layout/process1"/>
-    <dgm:cxn modelId="{DC5FE2DE-1929-2145-A563-3A7A6DF97107}" type="presOf" srcId="{312772C4-A010-3A4A-B275-EBBBDECFC979}" destId="{F7C07C5D-37FF-9547-B077-4BCCEE696B3E}" srcOrd="0" destOrd="0" presId="urn:microsoft.com/office/officeart/2005/8/layout/process1"/>
-    <dgm:cxn modelId="{E2B1ECA5-07F0-694B-890E-FC8134878947}" type="presOf" srcId="{AEE76644-BBEA-A645-BD54-35C0A7311625}" destId="{C57F0BD0-CA33-3148-979A-A67CDC058AFA}" srcOrd="0" destOrd="0" presId="urn:microsoft.com/office/officeart/2005/8/layout/process1"/>
-    <dgm:cxn modelId="{DA0CC1A4-F475-514B-A006-C238546B7E59}" type="presParOf" srcId="{A9720FCD-363C-734D-8703-72F0562000FC}" destId="{C57F0BD0-CA33-3148-979A-A67CDC058AFA}" srcOrd="0" destOrd="0" presId="urn:microsoft.com/office/officeart/2005/8/layout/process1"/>
-    <dgm:cxn modelId="{E9848B55-E6B7-D049-B994-1A3D356D8C18}" type="presParOf" srcId="{A9720FCD-363C-734D-8703-72F0562000FC}" destId="{F7C07C5D-37FF-9547-B077-4BCCEE696B3E}" srcOrd="1" destOrd="0" presId="urn:microsoft.com/office/officeart/2005/8/layout/process1"/>
-    <dgm:cxn modelId="{D1E7425A-A135-CC4F-8481-0CC11D3D1E5B}" type="presParOf" srcId="{F7C07C5D-37FF-9547-B077-4BCCEE696B3E}" destId="{02B0A4BF-485F-5141-B87A-2C3409CBA7B1}" srcOrd="0" destOrd="0" presId="urn:microsoft.com/office/officeart/2005/8/layout/process1"/>
-    <dgm:cxn modelId="{12EA6204-C12B-544F-A8C6-09169C91E22F}" type="presParOf" srcId="{A9720FCD-363C-734D-8703-72F0562000FC}" destId="{1FD0218D-6D6B-B14A-84C6-6E19647DACD3}" srcOrd="2" destOrd="0" presId="urn:microsoft.com/office/officeart/2005/8/layout/process1"/>
-    <dgm:cxn modelId="{25E5977D-250F-6845-A8A0-F7BED5849445}" type="presParOf" srcId="{A9720FCD-363C-734D-8703-72F0562000FC}" destId="{AF08BA0D-587F-A74F-9827-FC66ADC67965}" srcOrd="3" destOrd="0" presId="urn:microsoft.com/office/officeart/2005/8/layout/process1"/>
-    <dgm:cxn modelId="{1278B141-98B7-5E44-98BA-BD22FCD3DF0B}" type="presParOf" srcId="{AF08BA0D-587F-A74F-9827-FC66ADC67965}" destId="{CD1BA038-EC2D-634A-A1E9-BAE9A6983F67}" srcOrd="0" destOrd="0" presId="urn:microsoft.com/office/officeart/2005/8/layout/process1"/>
-    <dgm:cxn modelId="{944A43BA-204C-7C49-A490-28D6C4B4A13C}" type="presParOf" srcId="{A9720FCD-363C-734D-8703-72F0562000FC}" destId="{8476DA12-4D00-B043-826C-CF579A427B75}" srcOrd="4" destOrd="0" presId="urn:microsoft.com/office/officeart/2005/8/layout/process1"/>
-    <dgm:cxn modelId="{399C58D6-0B59-B44B-AA92-CEE1D53C8EA8}" type="presParOf" srcId="{A9720FCD-363C-734D-8703-72F0562000FC}" destId="{9C73D64D-C302-5E45-893B-51A3E2218ADB}" srcOrd="5" destOrd="0" presId="urn:microsoft.com/office/officeart/2005/8/layout/process1"/>
-    <dgm:cxn modelId="{9CEFF327-1262-4043-8987-1785A9E5799D}" type="presParOf" srcId="{9C73D64D-C302-5E45-893B-51A3E2218ADB}" destId="{FBE906FE-421B-3849-B904-DB5C4AA957AB}" srcOrd="0" destOrd="0" presId="urn:microsoft.com/office/officeart/2005/8/layout/process1"/>
-    <dgm:cxn modelId="{8B2DAB7E-F2D7-2E4A-83E8-D3051DEE755B}" type="presParOf" srcId="{A9720FCD-363C-734D-8703-72F0562000FC}" destId="{E96AFAA8-D1B1-984B-B6B8-FF0EAED4A272}" srcOrd="6" destOrd="0" presId="urn:microsoft.com/office/officeart/2005/8/layout/process1"/>
+    <dgm:cxn modelId="{BACDCABD-9A54-6440-B24B-100F124955DD}" type="presOf" srcId="{AEE76644-BBEA-A645-BD54-35C0A7311625}" destId="{C57F0BD0-CA33-3148-979A-A67CDC058AFA}" srcOrd="0" destOrd="0" presId="urn:microsoft.com/office/officeart/2005/8/layout/process1"/>
+    <dgm:cxn modelId="{9B7EF95F-89AA-C94A-8184-63333F95A1FE}" type="presOf" srcId="{FBA16467-E2B4-9544-9EC8-D445CDEC48F7}" destId="{AF08BA0D-587F-A74F-9827-FC66ADC67965}" srcOrd="0" destOrd="0" presId="urn:microsoft.com/office/officeart/2005/8/layout/process1"/>
+    <dgm:cxn modelId="{D4143CAE-6F13-6E49-81F2-354540A8A5E3}" type="presOf" srcId="{FBA16467-E2B4-9544-9EC8-D445CDEC48F7}" destId="{CD1BA038-EC2D-634A-A1E9-BAE9A6983F67}" srcOrd="1" destOrd="0" presId="urn:microsoft.com/office/officeart/2005/8/layout/process1"/>
+    <dgm:cxn modelId="{866CD7F0-A716-6542-AC4A-E2D2EB6AE2A7}" type="presOf" srcId="{6DE7DA80-2641-404F-A1D1-6A2C93595E30}" destId="{1FD0218D-6D6B-B14A-84C6-6E19647DACD3}" srcOrd="0" destOrd="0" presId="urn:microsoft.com/office/officeart/2005/8/layout/process1"/>
+    <dgm:cxn modelId="{0AE1AC9E-DB9F-BC45-8D8B-1DC5840E50F3}" type="presOf" srcId="{12FA8459-8F50-6C44-A4BF-CDEFCB4BABC5}" destId="{8476DA12-4D00-B043-826C-CF579A427B75}" srcOrd="0" destOrd="0" presId="urn:microsoft.com/office/officeart/2005/8/layout/process1"/>
+    <dgm:cxn modelId="{8CF1C240-7647-E340-BF1B-4E35EAB0E433}" type="presOf" srcId="{8B861DE7-3170-CF46-B285-DA57BF6AC774}" destId="{E96AFAA8-D1B1-984B-B6B8-FF0EAED4A272}" srcOrd="0" destOrd="0" presId="urn:microsoft.com/office/officeart/2005/8/layout/process1"/>
+    <dgm:cxn modelId="{260B7F7A-BB08-3E4C-84D1-5CDF52A5D279}" type="presOf" srcId="{D0B7EACF-F3E0-F74F-9AE6-B11911FC827C}" destId="{A9720FCD-363C-734D-8703-72F0562000FC}" srcOrd="0" destOrd="0" presId="urn:microsoft.com/office/officeart/2005/8/layout/process1"/>
+    <dgm:cxn modelId="{E5F12C89-BCED-3B4B-92CE-9EF059DFD602}" type="presOf" srcId="{312772C4-A010-3A4A-B275-EBBBDECFC979}" destId="{02B0A4BF-485F-5141-B87A-2C3409CBA7B1}" srcOrd="1" destOrd="0" presId="urn:microsoft.com/office/officeart/2005/8/layout/process1"/>
+    <dgm:cxn modelId="{06B4CDD3-4D73-1847-8738-FDE47265BC86}" type="presParOf" srcId="{A9720FCD-363C-734D-8703-72F0562000FC}" destId="{C57F0BD0-CA33-3148-979A-A67CDC058AFA}" srcOrd="0" destOrd="0" presId="urn:microsoft.com/office/officeart/2005/8/layout/process1"/>
+    <dgm:cxn modelId="{672D54B9-0A2E-7D44-B44B-4C2500173536}" type="presParOf" srcId="{A9720FCD-363C-734D-8703-72F0562000FC}" destId="{F7C07C5D-37FF-9547-B077-4BCCEE696B3E}" srcOrd="1" destOrd="0" presId="urn:microsoft.com/office/officeart/2005/8/layout/process1"/>
+    <dgm:cxn modelId="{8CB9173B-7D85-7B46-A437-A86CF248A188}" type="presParOf" srcId="{F7C07C5D-37FF-9547-B077-4BCCEE696B3E}" destId="{02B0A4BF-485F-5141-B87A-2C3409CBA7B1}" srcOrd="0" destOrd="0" presId="urn:microsoft.com/office/officeart/2005/8/layout/process1"/>
+    <dgm:cxn modelId="{066A84A9-2BF7-CA4B-81C2-1A6A5517AEB6}" type="presParOf" srcId="{A9720FCD-363C-734D-8703-72F0562000FC}" destId="{1FD0218D-6D6B-B14A-84C6-6E19647DACD3}" srcOrd="2" destOrd="0" presId="urn:microsoft.com/office/officeart/2005/8/layout/process1"/>
+    <dgm:cxn modelId="{91143F7D-4D5F-204F-B1C3-86442A5CD73A}" type="presParOf" srcId="{A9720FCD-363C-734D-8703-72F0562000FC}" destId="{AF08BA0D-587F-A74F-9827-FC66ADC67965}" srcOrd="3" destOrd="0" presId="urn:microsoft.com/office/officeart/2005/8/layout/process1"/>
+    <dgm:cxn modelId="{828B6E7E-D1A6-0C4E-931A-5687A69A9BA8}" type="presParOf" srcId="{AF08BA0D-587F-A74F-9827-FC66ADC67965}" destId="{CD1BA038-EC2D-634A-A1E9-BAE9A6983F67}" srcOrd="0" destOrd="0" presId="urn:microsoft.com/office/officeart/2005/8/layout/process1"/>
+    <dgm:cxn modelId="{511088A2-63DD-0746-A4E6-0AE21A87013A}" type="presParOf" srcId="{A9720FCD-363C-734D-8703-72F0562000FC}" destId="{8476DA12-4D00-B043-826C-CF579A427B75}" srcOrd="4" destOrd="0" presId="urn:microsoft.com/office/officeart/2005/8/layout/process1"/>
+    <dgm:cxn modelId="{83F75565-4B20-AE4E-A894-921680182BEC}" type="presParOf" srcId="{A9720FCD-363C-734D-8703-72F0562000FC}" destId="{9C73D64D-C302-5E45-893B-51A3E2218ADB}" srcOrd="5" destOrd="0" presId="urn:microsoft.com/office/officeart/2005/8/layout/process1"/>
+    <dgm:cxn modelId="{C36F2E19-4FDF-D347-99B5-992230003A7E}" type="presParOf" srcId="{9C73D64D-C302-5E45-893B-51A3E2218ADB}" destId="{FBE906FE-421B-3849-B904-DB5C4AA957AB}" srcOrd="0" destOrd="0" presId="urn:microsoft.com/office/officeart/2005/8/layout/process1"/>
+    <dgm:cxn modelId="{827408E3-BEF5-3E45-9439-2FA555136F19}" type="presParOf" srcId="{A9720FCD-363C-734D-8703-72F0562000FC}" destId="{E96AFAA8-D1B1-984B-B6B8-FF0EAED4A272}" srcOrd="6" destOrd="0" presId="urn:microsoft.com/office/officeart/2005/8/layout/process1"/>
   </dgm:cxnLst>
   <dgm:bg/>
   <dgm:whole/>
@@ -11825,10 +13776,24 @@
     <dgm:pt modelId="{A2AF3B3D-1989-FF44-96C1-5AFF8DF0D99A}" type="pres">
       <dgm:prSet presAssocID="{4AA638B4-FB33-3B46-A817-EB28BA4CB826}" presName="sibTrans" presStyleLbl="sibTrans2D1" presStyleIdx="0" presStyleCnt="4"/>
       <dgm:spPr/>
+      <dgm:t>
+        <a:bodyPr/>
+        <a:lstStyle/>
+        <a:p>
+          <a:endParaRPr lang="en-US"/>
+        </a:p>
+      </dgm:t>
     </dgm:pt>
     <dgm:pt modelId="{59A500FE-19D1-3B44-8F43-0E341B9E5692}" type="pres">
       <dgm:prSet presAssocID="{4AA638B4-FB33-3B46-A817-EB28BA4CB826}" presName="connectorText" presStyleLbl="sibTrans2D1" presStyleIdx="0" presStyleCnt="4"/>
       <dgm:spPr/>
+      <dgm:t>
+        <a:bodyPr/>
+        <a:lstStyle/>
+        <a:p>
+          <a:endParaRPr lang="en-US"/>
+        </a:p>
+      </dgm:t>
     </dgm:pt>
     <dgm:pt modelId="{2BE7CB90-697F-C243-8AED-0E25AEBDB650}" type="pres">
       <dgm:prSet presAssocID="{9830BD4C-22CB-C549-9E93-C68C85BEB6E1}" presName="node" presStyleLbl="node1" presStyleIdx="1" presStyleCnt="5">
@@ -11837,14 +13802,35 @@
         </dgm:presLayoutVars>
       </dgm:prSet>
       <dgm:spPr/>
+      <dgm:t>
+        <a:bodyPr/>
+        <a:lstStyle/>
+        <a:p>
+          <a:endParaRPr lang="en-US"/>
+        </a:p>
+      </dgm:t>
     </dgm:pt>
     <dgm:pt modelId="{D17657B0-0FAB-3644-89A3-1A6BF3EB16A7}" type="pres">
       <dgm:prSet presAssocID="{357122C9-D8D9-AE4E-9280-D8DACC34DDF7}" presName="sibTrans" presStyleLbl="sibTrans2D1" presStyleIdx="1" presStyleCnt="4"/>
       <dgm:spPr/>
+      <dgm:t>
+        <a:bodyPr/>
+        <a:lstStyle/>
+        <a:p>
+          <a:endParaRPr lang="en-US"/>
+        </a:p>
+      </dgm:t>
     </dgm:pt>
     <dgm:pt modelId="{D74C9233-BFF8-544D-BFBC-1B676410BAC4}" type="pres">
       <dgm:prSet presAssocID="{357122C9-D8D9-AE4E-9280-D8DACC34DDF7}" presName="connectorText" presStyleLbl="sibTrans2D1" presStyleIdx="1" presStyleCnt="4"/>
       <dgm:spPr/>
+      <dgm:t>
+        <a:bodyPr/>
+        <a:lstStyle/>
+        <a:p>
+          <a:endParaRPr lang="en-US"/>
+        </a:p>
+      </dgm:t>
     </dgm:pt>
     <dgm:pt modelId="{9F0EBD24-5C41-AF41-87B7-C81215A3986E}" type="pres">
       <dgm:prSet presAssocID="{C4161D03-B1F2-B44A-BB1F-58C1FF1847D3}" presName="node" presStyleLbl="node1" presStyleIdx="2" presStyleCnt="5">
@@ -11853,14 +13839,35 @@
         </dgm:presLayoutVars>
       </dgm:prSet>
       <dgm:spPr/>
+      <dgm:t>
+        <a:bodyPr/>
+        <a:lstStyle/>
+        <a:p>
+          <a:endParaRPr lang="en-US"/>
+        </a:p>
+      </dgm:t>
     </dgm:pt>
     <dgm:pt modelId="{73A8EC7B-BEFD-7C48-9852-A16F3CCAE08E}" type="pres">
       <dgm:prSet presAssocID="{67549E28-5C71-D444-BBB7-2D00B2692B1F}" presName="sibTrans" presStyleLbl="sibTrans2D1" presStyleIdx="2" presStyleCnt="4"/>
       <dgm:spPr/>
+      <dgm:t>
+        <a:bodyPr/>
+        <a:lstStyle/>
+        <a:p>
+          <a:endParaRPr lang="en-US"/>
+        </a:p>
+      </dgm:t>
     </dgm:pt>
     <dgm:pt modelId="{C08846F6-A463-394B-AD56-934F8299B2BF}" type="pres">
       <dgm:prSet presAssocID="{67549E28-5C71-D444-BBB7-2D00B2692B1F}" presName="connectorText" presStyleLbl="sibTrans2D1" presStyleIdx="2" presStyleCnt="4"/>
       <dgm:spPr/>
+      <dgm:t>
+        <a:bodyPr/>
+        <a:lstStyle/>
+        <a:p>
+          <a:endParaRPr lang="en-US"/>
+        </a:p>
+      </dgm:t>
     </dgm:pt>
     <dgm:pt modelId="{8C5178E3-983A-FC43-A11F-AA22B38619CC}" type="pres">
       <dgm:prSet presAssocID="{968DCC5F-B872-3A45-8834-B7164A713A7F}" presName="node" presStyleLbl="node1" presStyleIdx="3" presStyleCnt="5">
@@ -11880,10 +13887,24 @@
     <dgm:pt modelId="{DD9E385D-E4E3-864A-B704-D24B9AB8E288}" type="pres">
       <dgm:prSet presAssocID="{4F253599-4140-CF4A-9C27-3E40AB90F34B}" presName="sibTrans" presStyleLbl="sibTrans2D1" presStyleIdx="3" presStyleCnt="4"/>
       <dgm:spPr/>
+      <dgm:t>
+        <a:bodyPr/>
+        <a:lstStyle/>
+        <a:p>
+          <a:endParaRPr lang="en-US"/>
+        </a:p>
+      </dgm:t>
     </dgm:pt>
     <dgm:pt modelId="{6B2B2D40-0481-6B46-A7DB-DA6E18E4E401}" type="pres">
       <dgm:prSet presAssocID="{4F253599-4140-CF4A-9C27-3E40AB90F34B}" presName="connectorText" presStyleLbl="sibTrans2D1" presStyleIdx="3" presStyleCnt="4"/>
       <dgm:spPr/>
+      <dgm:t>
+        <a:bodyPr/>
+        <a:lstStyle/>
+        <a:p>
+          <a:endParaRPr lang="en-US"/>
+        </a:p>
+      </dgm:t>
     </dgm:pt>
     <dgm:pt modelId="{82E9E97E-EC5F-8A40-B0A1-B5ACBABA7F83}" type="pres">
       <dgm:prSet presAssocID="{093D5C36-5D5A-3349-B8F1-F0EB0E96E42B}" presName="node" presStyleLbl="node1" presStyleIdx="4" presStyleCnt="5">
@@ -11892,41 +13913,48 @@
         </dgm:presLayoutVars>
       </dgm:prSet>
       <dgm:spPr/>
+      <dgm:t>
+        <a:bodyPr/>
+        <a:lstStyle/>
+        <a:p>
+          <a:endParaRPr lang="en-US"/>
+        </a:p>
+      </dgm:t>
     </dgm:pt>
   </dgm:ptLst>
   <dgm:cxnLst>
-    <dgm:cxn modelId="{D78312DC-9E9A-2442-8256-8B38C9FAB698}" type="presOf" srcId="{327EB934-E233-1740-93D3-07007FE851D3}" destId="{E1EF2BB5-0D0F-0647-AB02-3C044630C390}" srcOrd="0" destOrd="0" presId="urn:microsoft.com/office/officeart/2005/8/layout/process1"/>
-    <dgm:cxn modelId="{4A137454-207D-464A-ADA0-E82ADA4BB946}" type="presOf" srcId="{357122C9-D8D9-AE4E-9280-D8DACC34DDF7}" destId="{D74C9233-BFF8-544D-BFBC-1B676410BAC4}" srcOrd="1" destOrd="0" presId="urn:microsoft.com/office/officeart/2005/8/layout/process1"/>
-    <dgm:cxn modelId="{2E754CCE-35DC-C340-9FBC-11243C82C618}" type="presOf" srcId="{67549E28-5C71-D444-BBB7-2D00B2692B1F}" destId="{C08846F6-A463-394B-AD56-934F8299B2BF}" srcOrd="1" destOrd="0" presId="urn:microsoft.com/office/officeart/2005/8/layout/process1"/>
-    <dgm:cxn modelId="{29CF7690-E345-A64D-9ACA-3A32396247A2}" type="presOf" srcId="{4AA638B4-FB33-3B46-A817-EB28BA4CB826}" destId="{A2AF3B3D-1989-FF44-96C1-5AFF8DF0D99A}" srcOrd="0" destOrd="0" presId="urn:microsoft.com/office/officeart/2005/8/layout/process1"/>
-    <dgm:cxn modelId="{7B40B3BF-FDAD-274A-98F1-59F35D8E05EA}" type="presOf" srcId="{67549E28-5C71-D444-BBB7-2D00B2692B1F}" destId="{73A8EC7B-BEFD-7C48-9852-A16F3CCAE08E}" srcOrd="0" destOrd="0" presId="urn:microsoft.com/office/officeart/2005/8/layout/process1"/>
+    <dgm:cxn modelId="{440F8D14-9D9E-E342-AC48-005F520ACD78}" type="presOf" srcId="{357122C9-D8D9-AE4E-9280-D8DACC34DDF7}" destId="{D17657B0-0FAB-3644-89A3-1A6BF3EB16A7}" srcOrd="0" destOrd="0" presId="urn:microsoft.com/office/officeart/2005/8/layout/process1"/>
+    <dgm:cxn modelId="{582D2924-E89B-7141-BE78-48606E0AD5D5}" type="presOf" srcId="{4F253599-4140-CF4A-9C27-3E40AB90F34B}" destId="{DD9E385D-E4E3-864A-B704-D24B9AB8E288}" srcOrd="0" destOrd="0" presId="urn:microsoft.com/office/officeart/2005/8/layout/process1"/>
+    <dgm:cxn modelId="{726EA431-F5CD-924F-A7EA-69E65A80AC4B}" type="presOf" srcId="{327EB934-E233-1740-93D3-07007FE851D3}" destId="{E1EF2BB5-0D0F-0647-AB02-3C044630C390}" srcOrd="0" destOrd="0" presId="urn:microsoft.com/office/officeart/2005/8/layout/process1"/>
+    <dgm:cxn modelId="{3FC1F40A-8F63-0948-981B-AF449D31EE92}" type="presOf" srcId="{357122C9-D8D9-AE4E-9280-D8DACC34DDF7}" destId="{D74C9233-BFF8-544D-BFBC-1B676410BAC4}" srcOrd="1" destOrd="0" presId="urn:microsoft.com/office/officeart/2005/8/layout/process1"/>
     <dgm:cxn modelId="{5074767C-51F5-D745-B35C-55FF2093CE9F}" srcId="{BB33F1F3-F813-FF4E-8070-DEE99F3C3716}" destId="{C4161D03-B1F2-B44A-BB1F-58C1FF1847D3}" srcOrd="2" destOrd="0" parTransId="{ADF9D9CC-51D9-4F46-80C7-5078A647DB36}" sibTransId="{67549E28-5C71-D444-BBB7-2D00B2692B1F}"/>
+    <dgm:cxn modelId="{6B55BEE5-7B2F-B243-B8DD-34FA6B8BA6A5}" type="presOf" srcId="{9830BD4C-22CB-C549-9E93-C68C85BEB6E1}" destId="{2BE7CB90-697F-C243-8AED-0E25AEBDB650}" srcOrd="0" destOrd="0" presId="urn:microsoft.com/office/officeart/2005/8/layout/process1"/>
+    <dgm:cxn modelId="{6A8784B0-7DCB-CB40-A0FC-81211F2D5C0C}" type="presOf" srcId="{968DCC5F-B872-3A45-8834-B7164A713A7F}" destId="{8C5178E3-983A-FC43-A11F-AA22B38619CC}" srcOrd="0" destOrd="0" presId="urn:microsoft.com/office/officeart/2005/8/layout/process1"/>
     <dgm:cxn modelId="{60EC08B4-8557-F542-BF72-AD19B0C1F67D}" srcId="{BB33F1F3-F813-FF4E-8070-DEE99F3C3716}" destId="{093D5C36-5D5A-3349-B8F1-F0EB0E96E42B}" srcOrd="4" destOrd="0" parTransId="{86B4841D-9A2C-6140-8118-BFCA621E5E31}" sibTransId="{60660082-D3D9-0C46-8C5C-A887CCE1450A}"/>
-    <dgm:cxn modelId="{E3FADD71-65F0-F84A-AF94-B0D475E58762}" type="presOf" srcId="{4F253599-4140-CF4A-9C27-3E40AB90F34B}" destId="{DD9E385D-E4E3-864A-B704-D24B9AB8E288}" srcOrd="0" destOrd="0" presId="urn:microsoft.com/office/officeart/2005/8/layout/process1"/>
-    <dgm:cxn modelId="{79ADC810-F1EF-8A4A-88CB-70FBBB864738}" type="presOf" srcId="{BB33F1F3-F813-FF4E-8070-DEE99F3C3716}" destId="{ABF31977-5C40-E54C-BA42-DF603D6A5C2C}" srcOrd="0" destOrd="0" presId="urn:microsoft.com/office/officeart/2005/8/layout/process1"/>
-    <dgm:cxn modelId="{9FD2F469-710E-5E4C-97DB-87F4CC9C0239}" type="presOf" srcId="{9830BD4C-22CB-C549-9E93-C68C85BEB6E1}" destId="{2BE7CB90-697F-C243-8AED-0E25AEBDB650}" srcOrd="0" destOrd="0" presId="urn:microsoft.com/office/officeart/2005/8/layout/process1"/>
-    <dgm:cxn modelId="{80AA509B-C254-A04E-9AAF-617444A72C0A}" type="presOf" srcId="{968DCC5F-B872-3A45-8834-B7164A713A7F}" destId="{8C5178E3-983A-FC43-A11F-AA22B38619CC}" srcOrd="0" destOrd="0" presId="urn:microsoft.com/office/officeart/2005/8/layout/process1"/>
-    <dgm:cxn modelId="{C1E1F8EE-B9F4-A34B-A077-A2A42238E92F}" type="presOf" srcId="{4F253599-4140-CF4A-9C27-3E40AB90F34B}" destId="{6B2B2D40-0481-6B46-A7DB-DA6E18E4E401}" srcOrd="1" destOrd="0" presId="urn:microsoft.com/office/officeart/2005/8/layout/process1"/>
+    <dgm:cxn modelId="{37666511-60AE-7B4F-B2AF-44BE4FB393F9}" type="presOf" srcId="{67549E28-5C71-D444-BBB7-2D00B2692B1F}" destId="{73A8EC7B-BEFD-7C48-9852-A16F3CCAE08E}" srcOrd="0" destOrd="0" presId="urn:microsoft.com/office/officeart/2005/8/layout/process1"/>
+    <dgm:cxn modelId="{31D88C76-DAB0-4147-927B-8EE17C204ADF}" type="presOf" srcId="{67549E28-5C71-D444-BBB7-2D00B2692B1F}" destId="{C08846F6-A463-394B-AD56-934F8299B2BF}" srcOrd="1" destOrd="0" presId="urn:microsoft.com/office/officeart/2005/8/layout/process1"/>
     <dgm:cxn modelId="{2E86A30E-B328-824E-8732-90C3D7E81890}" srcId="{BB33F1F3-F813-FF4E-8070-DEE99F3C3716}" destId="{9830BD4C-22CB-C549-9E93-C68C85BEB6E1}" srcOrd="1" destOrd="0" parTransId="{2006AE34-B45F-FD48-96DD-665E130EC2AB}" sibTransId="{357122C9-D8D9-AE4E-9280-D8DACC34DDF7}"/>
-    <dgm:cxn modelId="{83405A36-C26B-034A-8486-C6AD470CE5D8}" type="presOf" srcId="{4AA638B4-FB33-3B46-A817-EB28BA4CB826}" destId="{59A500FE-19D1-3B44-8F43-0E341B9E5692}" srcOrd="1" destOrd="0" presId="urn:microsoft.com/office/officeart/2005/8/layout/process1"/>
-    <dgm:cxn modelId="{C05FB961-E3D0-F940-9D29-543A5289D5D3}" type="presOf" srcId="{357122C9-D8D9-AE4E-9280-D8DACC34DDF7}" destId="{D17657B0-0FAB-3644-89A3-1A6BF3EB16A7}" srcOrd="0" destOrd="0" presId="urn:microsoft.com/office/officeart/2005/8/layout/process1"/>
-    <dgm:cxn modelId="{F83369FE-A342-6F40-B54E-F104E9CA7A5E}" type="presOf" srcId="{C4161D03-B1F2-B44A-BB1F-58C1FF1847D3}" destId="{9F0EBD24-5C41-AF41-87B7-C81215A3986E}" srcOrd="0" destOrd="0" presId="urn:microsoft.com/office/officeart/2005/8/layout/process1"/>
+    <dgm:cxn modelId="{1190BB74-5DC5-EE43-9D43-5F094EC3859E}" type="presOf" srcId="{4AA638B4-FB33-3B46-A817-EB28BA4CB826}" destId="{A2AF3B3D-1989-FF44-96C1-5AFF8DF0D99A}" srcOrd="0" destOrd="0" presId="urn:microsoft.com/office/officeart/2005/8/layout/process1"/>
     <dgm:cxn modelId="{0B81DDEA-002F-B743-A10C-F6E64C25EE6E}" srcId="{BB33F1F3-F813-FF4E-8070-DEE99F3C3716}" destId="{968DCC5F-B872-3A45-8834-B7164A713A7F}" srcOrd="3" destOrd="0" parTransId="{308D4230-4470-F14F-89A5-C9F2EE33537A}" sibTransId="{4F253599-4140-CF4A-9C27-3E40AB90F34B}"/>
-    <dgm:cxn modelId="{7D6272FB-3267-F04D-B189-F9C280C49E5D}" type="presOf" srcId="{093D5C36-5D5A-3349-B8F1-F0EB0E96E42B}" destId="{82E9E97E-EC5F-8A40-B0A1-B5ACBABA7F83}" srcOrd="0" destOrd="0" presId="urn:microsoft.com/office/officeart/2005/8/layout/process1"/>
+    <dgm:cxn modelId="{05086628-B7CD-5447-9744-BB958AE105FF}" type="presOf" srcId="{C4161D03-B1F2-B44A-BB1F-58C1FF1847D3}" destId="{9F0EBD24-5C41-AF41-87B7-C81215A3986E}" srcOrd="0" destOrd="0" presId="urn:microsoft.com/office/officeart/2005/8/layout/process1"/>
+    <dgm:cxn modelId="{13D59D7D-BBA9-8949-9A30-3786E800C264}" type="presOf" srcId="{4F253599-4140-CF4A-9C27-3E40AB90F34B}" destId="{6B2B2D40-0481-6B46-A7DB-DA6E18E4E401}" srcOrd="1" destOrd="0" presId="urn:microsoft.com/office/officeart/2005/8/layout/process1"/>
+    <dgm:cxn modelId="{A9A4A635-4483-2944-9F2E-743533E1EFD8}" type="presOf" srcId="{BB33F1F3-F813-FF4E-8070-DEE99F3C3716}" destId="{ABF31977-5C40-E54C-BA42-DF603D6A5C2C}" srcOrd="0" destOrd="0" presId="urn:microsoft.com/office/officeart/2005/8/layout/process1"/>
     <dgm:cxn modelId="{EE28916C-1B50-1241-B911-F2F5FB5187E2}" srcId="{BB33F1F3-F813-FF4E-8070-DEE99F3C3716}" destId="{327EB934-E233-1740-93D3-07007FE851D3}" srcOrd="0" destOrd="0" parTransId="{D2076586-1586-4644-9C96-2C0179FF3F37}" sibTransId="{4AA638B4-FB33-3B46-A817-EB28BA4CB826}"/>
-    <dgm:cxn modelId="{C5F51DA3-77D4-8343-8FEA-6CFEC38B1A4A}" type="presParOf" srcId="{ABF31977-5C40-E54C-BA42-DF603D6A5C2C}" destId="{E1EF2BB5-0D0F-0647-AB02-3C044630C390}" srcOrd="0" destOrd="0" presId="urn:microsoft.com/office/officeart/2005/8/layout/process1"/>
-    <dgm:cxn modelId="{058101C0-D0F2-B848-A614-31FC8B2932EF}" type="presParOf" srcId="{ABF31977-5C40-E54C-BA42-DF603D6A5C2C}" destId="{A2AF3B3D-1989-FF44-96C1-5AFF8DF0D99A}" srcOrd="1" destOrd="0" presId="urn:microsoft.com/office/officeart/2005/8/layout/process1"/>
-    <dgm:cxn modelId="{F539496D-C537-2A4C-B769-8152630D3F26}" type="presParOf" srcId="{A2AF3B3D-1989-FF44-96C1-5AFF8DF0D99A}" destId="{59A500FE-19D1-3B44-8F43-0E341B9E5692}" srcOrd="0" destOrd="0" presId="urn:microsoft.com/office/officeart/2005/8/layout/process1"/>
-    <dgm:cxn modelId="{49633801-893F-B640-B38C-74C64BCF6166}" type="presParOf" srcId="{ABF31977-5C40-E54C-BA42-DF603D6A5C2C}" destId="{2BE7CB90-697F-C243-8AED-0E25AEBDB650}" srcOrd="2" destOrd="0" presId="urn:microsoft.com/office/officeart/2005/8/layout/process1"/>
-    <dgm:cxn modelId="{CC3302ED-3CF3-DB46-8ACE-885C0B03CC4B}" type="presParOf" srcId="{ABF31977-5C40-E54C-BA42-DF603D6A5C2C}" destId="{D17657B0-0FAB-3644-89A3-1A6BF3EB16A7}" srcOrd="3" destOrd="0" presId="urn:microsoft.com/office/officeart/2005/8/layout/process1"/>
-    <dgm:cxn modelId="{92B08DAA-79AA-7E47-BD73-5C6F15A837C8}" type="presParOf" srcId="{D17657B0-0FAB-3644-89A3-1A6BF3EB16A7}" destId="{D74C9233-BFF8-544D-BFBC-1B676410BAC4}" srcOrd="0" destOrd="0" presId="urn:microsoft.com/office/officeart/2005/8/layout/process1"/>
-    <dgm:cxn modelId="{15B33F10-25A4-B544-B7B1-4ACAA541BD46}" type="presParOf" srcId="{ABF31977-5C40-E54C-BA42-DF603D6A5C2C}" destId="{9F0EBD24-5C41-AF41-87B7-C81215A3986E}" srcOrd="4" destOrd="0" presId="urn:microsoft.com/office/officeart/2005/8/layout/process1"/>
-    <dgm:cxn modelId="{A0066AB1-1680-D04E-8DDC-72A6203258B1}" type="presParOf" srcId="{ABF31977-5C40-E54C-BA42-DF603D6A5C2C}" destId="{73A8EC7B-BEFD-7C48-9852-A16F3CCAE08E}" srcOrd="5" destOrd="0" presId="urn:microsoft.com/office/officeart/2005/8/layout/process1"/>
-    <dgm:cxn modelId="{3E8E73D1-5CF8-864A-A496-91947D116551}" type="presParOf" srcId="{73A8EC7B-BEFD-7C48-9852-A16F3CCAE08E}" destId="{C08846F6-A463-394B-AD56-934F8299B2BF}" srcOrd="0" destOrd="0" presId="urn:microsoft.com/office/officeart/2005/8/layout/process1"/>
-    <dgm:cxn modelId="{6A973B76-4777-E746-9272-83A530B9DF50}" type="presParOf" srcId="{ABF31977-5C40-E54C-BA42-DF603D6A5C2C}" destId="{8C5178E3-983A-FC43-A11F-AA22B38619CC}" srcOrd="6" destOrd="0" presId="urn:microsoft.com/office/officeart/2005/8/layout/process1"/>
-    <dgm:cxn modelId="{4C4720E3-EB75-8049-A5CC-F2DCCC4742C1}" type="presParOf" srcId="{ABF31977-5C40-E54C-BA42-DF603D6A5C2C}" destId="{DD9E385D-E4E3-864A-B704-D24B9AB8E288}" srcOrd="7" destOrd="0" presId="urn:microsoft.com/office/officeart/2005/8/layout/process1"/>
-    <dgm:cxn modelId="{D2448352-737A-A148-AB96-FB0F2EC6A6AD}" type="presParOf" srcId="{DD9E385D-E4E3-864A-B704-D24B9AB8E288}" destId="{6B2B2D40-0481-6B46-A7DB-DA6E18E4E401}" srcOrd="0" destOrd="0" presId="urn:microsoft.com/office/officeart/2005/8/layout/process1"/>
-    <dgm:cxn modelId="{5CE1103E-2D45-E742-878C-6902336ADE7C}" type="presParOf" srcId="{ABF31977-5C40-E54C-BA42-DF603D6A5C2C}" destId="{82E9E97E-EC5F-8A40-B0A1-B5ACBABA7F83}" srcOrd="8" destOrd="0" presId="urn:microsoft.com/office/officeart/2005/8/layout/process1"/>
+    <dgm:cxn modelId="{9177F393-A216-A041-BD43-F1616382BBA1}" type="presOf" srcId="{093D5C36-5D5A-3349-B8F1-F0EB0E96E42B}" destId="{82E9E97E-EC5F-8A40-B0A1-B5ACBABA7F83}" srcOrd="0" destOrd="0" presId="urn:microsoft.com/office/officeart/2005/8/layout/process1"/>
+    <dgm:cxn modelId="{0FBD33DA-C8D6-E84B-810F-54ADFA169A11}" type="presOf" srcId="{4AA638B4-FB33-3B46-A817-EB28BA4CB826}" destId="{59A500FE-19D1-3B44-8F43-0E341B9E5692}" srcOrd="1" destOrd="0" presId="urn:microsoft.com/office/officeart/2005/8/layout/process1"/>
+    <dgm:cxn modelId="{4D8F962E-D905-EF4B-9382-53F19A577FD6}" type="presParOf" srcId="{ABF31977-5C40-E54C-BA42-DF603D6A5C2C}" destId="{E1EF2BB5-0D0F-0647-AB02-3C044630C390}" srcOrd="0" destOrd="0" presId="urn:microsoft.com/office/officeart/2005/8/layout/process1"/>
+    <dgm:cxn modelId="{FE59229B-CEE0-C848-9F88-37B94D56D431}" type="presParOf" srcId="{ABF31977-5C40-E54C-BA42-DF603D6A5C2C}" destId="{A2AF3B3D-1989-FF44-96C1-5AFF8DF0D99A}" srcOrd="1" destOrd="0" presId="urn:microsoft.com/office/officeart/2005/8/layout/process1"/>
+    <dgm:cxn modelId="{DD8D6CAE-21D3-2F4A-A961-9B651E416CA8}" type="presParOf" srcId="{A2AF3B3D-1989-FF44-96C1-5AFF8DF0D99A}" destId="{59A500FE-19D1-3B44-8F43-0E341B9E5692}" srcOrd="0" destOrd="0" presId="urn:microsoft.com/office/officeart/2005/8/layout/process1"/>
+    <dgm:cxn modelId="{E9D3AFF7-DBF1-4546-A80C-94D0B9EC97B3}" type="presParOf" srcId="{ABF31977-5C40-E54C-BA42-DF603D6A5C2C}" destId="{2BE7CB90-697F-C243-8AED-0E25AEBDB650}" srcOrd="2" destOrd="0" presId="urn:microsoft.com/office/officeart/2005/8/layout/process1"/>
+    <dgm:cxn modelId="{5F47133B-5AD3-454E-85B5-2E372D5A7667}" type="presParOf" srcId="{ABF31977-5C40-E54C-BA42-DF603D6A5C2C}" destId="{D17657B0-0FAB-3644-89A3-1A6BF3EB16A7}" srcOrd="3" destOrd="0" presId="urn:microsoft.com/office/officeart/2005/8/layout/process1"/>
+    <dgm:cxn modelId="{07D8F49F-CB38-B14E-B542-FFC5C37C230F}" type="presParOf" srcId="{D17657B0-0FAB-3644-89A3-1A6BF3EB16A7}" destId="{D74C9233-BFF8-544D-BFBC-1B676410BAC4}" srcOrd="0" destOrd="0" presId="urn:microsoft.com/office/officeart/2005/8/layout/process1"/>
+    <dgm:cxn modelId="{10525334-0140-D64D-A4A4-9249BDD9A87B}" type="presParOf" srcId="{ABF31977-5C40-E54C-BA42-DF603D6A5C2C}" destId="{9F0EBD24-5C41-AF41-87B7-C81215A3986E}" srcOrd="4" destOrd="0" presId="urn:microsoft.com/office/officeart/2005/8/layout/process1"/>
+    <dgm:cxn modelId="{762BCD6B-4CB0-4942-ACD9-6900079C05F1}" type="presParOf" srcId="{ABF31977-5C40-E54C-BA42-DF603D6A5C2C}" destId="{73A8EC7B-BEFD-7C48-9852-A16F3CCAE08E}" srcOrd="5" destOrd="0" presId="urn:microsoft.com/office/officeart/2005/8/layout/process1"/>
+    <dgm:cxn modelId="{5F32850B-2D24-DD45-BBF6-2F32AE04AB87}" type="presParOf" srcId="{73A8EC7B-BEFD-7C48-9852-A16F3CCAE08E}" destId="{C08846F6-A463-394B-AD56-934F8299B2BF}" srcOrd="0" destOrd="0" presId="urn:microsoft.com/office/officeart/2005/8/layout/process1"/>
+    <dgm:cxn modelId="{EDED0D44-9E8A-CF42-BB62-0572EC198F8A}" type="presParOf" srcId="{ABF31977-5C40-E54C-BA42-DF603D6A5C2C}" destId="{8C5178E3-983A-FC43-A11F-AA22B38619CC}" srcOrd="6" destOrd="0" presId="urn:microsoft.com/office/officeart/2005/8/layout/process1"/>
+    <dgm:cxn modelId="{9EE9B021-0EBF-7D41-AC16-A9EB8102D1AC}" type="presParOf" srcId="{ABF31977-5C40-E54C-BA42-DF603D6A5C2C}" destId="{DD9E385D-E4E3-864A-B704-D24B9AB8E288}" srcOrd="7" destOrd="0" presId="urn:microsoft.com/office/officeart/2005/8/layout/process1"/>
+    <dgm:cxn modelId="{95990B27-6987-F64E-86CB-297258340FEC}" type="presParOf" srcId="{DD9E385D-E4E3-864A-B704-D24B9AB8E288}" destId="{6B2B2D40-0481-6B46-A7DB-DA6E18E4E401}" srcOrd="0" destOrd="0" presId="urn:microsoft.com/office/officeart/2005/8/layout/process1"/>
+    <dgm:cxn modelId="{B5819EA1-8621-1B44-84A5-E46621C93F8C}" type="presParOf" srcId="{ABF31977-5C40-E54C-BA42-DF603D6A5C2C}" destId="{82E9E97E-EC5F-8A40-B0A1-B5ACBABA7F83}" srcOrd="8" destOrd="0" presId="urn:microsoft.com/office/officeart/2005/8/layout/process1"/>
   </dgm:cxnLst>
   <dgm:bg/>
   <dgm:whole/>
@@ -16285,7 +18313,7 @@
 </file>
 
 <file path=customXml/itemProps1.xml><?xml version="1.0" encoding="utf-8"?>
-<ds:datastoreItem xmlns:ds="http://schemas.openxmlformats.org/officeDocument/2006/customXml" ds:itemID="{AE38DE85-A317-B74B-BF25-4CCB5F22EFDA}">
+<ds:datastoreItem xmlns:ds="http://schemas.openxmlformats.org/officeDocument/2006/customXml" ds:itemID="{EFB3FFFB-3636-1F48-8B10-683AF58AA036}">
   <ds:schemaRefs>
     <ds:schemaRef ds:uri="http://schemas.openxmlformats.org/officeDocument/2006/bibliography"/>
   </ds:schemaRefs>

--- a/technology/application/frontEnd/library/jquery/read-jquery/index.docx
+++ b/technology/application/frontEnd/library/jquery/read-jquery/index.docx
@@ -2802,7 +2802,6 @@
                 <w:numId w:val="9"/>
               </w:numPr>
               <w:rPr>
-                <w:rFonts w:hint="eastAsia"/>
                 <w:lang w:eastAsia="zh-CN"/>
               </w:rPr>
             </w:pPr>
@@ -3236,7 +3235,6 @@
           <w:p>
             <w:pPr>
               <w:rPr>
-                <w:rFonts w:hint="eastAsia"/>
                 <w:lang w:eastAsia="zh-CN"/>
               </w:rPr>
             </w:pPr>
@@ -3280,7 +3278,6 @@
                 <w:numId w:val="10"/>
               </w:numPr>
               <w:rPr>
-                <w:rFonts w:hint="eastAsia"/>
                 <w:lang w:eastAsia="zh-CN"/>
               </w:rPr>
             </w:pPr>
@@ -6819,7 +6816,6 @@
       <w:pPr>
         <w:pStyle w:val="ListParagraph"/>
         <w:rPr>
-          <w:rFonts w:hint="eastAsia"/>
           <w:lang w:eastAsia="zh-CN"/>
         </w:rPr>
       </w:pPr>
@@ -6836,13 +6832,7 @@
         <w:rPr>
           <w:lang w:eastAsia="zh-CN"/>
         </w:rPr>
-        <w:t xml:space="preserve">module: </w:t>
-      </w:r>
-      <w:r>
-        <w:rPr>
-          <w:lang w:eastAsia="zh-CN"/>
-        </w:rPr>
-        <w:t>Event</w:t>
+        <w:t>module: Event</w:t>
       </w:r>
       <w:bookmarkEnd w:id="14"/>
     </w:p>
@@ -6858,7 +6848,6 @@
       <w:pPr>
         <w:pStyle w:val="Heading4"/>
         <w:rPr>
-          <w:rFonts w:hint="eastAsia"/>
           <w:lang w:eastAsia="zh-CN"/>
         </w:rPr>
       </w:pPr>
@@ -6879,7 +6868,6 @@
     <w:p>
       <w:pPr>
         <w:rPr>
-          <w:rFonts w:hint="eastAsia"/>
           <w:lang w:eastAsia="zh-CN"/>
         </w:rPr>
       </w:pPr>
@@ -6941,7 +6929,6 @@
     <w:p>
       <w:pPr>
         <w:rPr>
-          <w:rFonts w:hint="eastAsia"/>
           <w:lang w:eastAsia="zh-CN"/>
         </w:rPr>
       </w:pPr>
@@ -6950,7 +6937,6 @@
       <w:pPr>
         <w:pStyle w:val="Heading4"/>
         <w:rPr>
-          <w:rFonts w:hint="eastAsia"/>
           <w:lang w:eastAsia="zh-CN"/>
         </w:rPr>
       </w:pPr>
@@ -6977,20 +6963,18 @@
     <w:p>
       <w:pPr>
         <w:rPr>
-          <w:rFonts w:hint="eastAsia"/>
           <w:lang w:eastAsia="zh-CN"/>
         </w:rPr>
       </w:pPr>
       <w:r>
         <w:rPr>
-          <w:rFonts w:hint="eastAsia"/>
           <w:noProof/>
         </w:rPr>
         <w:drawing>
-          <wp:inline distT="0" distB="0" distL="0" distR="0" wp14:anchorId="1A8EF082" wp14:editId="2DCA8632">
-            <wp:extent cx="5943600" cy="3797300"/>
+          <wp:inline distT="0" distB="0" distL="0" distR="0" wp14:anchorId="0D3B868C" wp14:editId="659E06B7">
+            <wp:extent cx="5943600" cy="5549900"/>
             <wp:effectExtent l="0" t="0" r="0" b="12700"/>
-            <wp:docPr id="9" name="Picture 9" descr="charts/module_event_other_data_structure.jpg"/>
+            <wp:docPr id="5" name="Picture 5" descr="charts/module_event_other_data_structure.jpg"/>
             <wp:cNvGraphicFramePr>
               <a:graphicFrameLocks xmlns:a="http://schemas.openxmlformats.org/drawingml/2006/main" noChangeAspect="1"/>
             </wp:cNvGraphicFramePr>
@@ -6998,7 +6982,7 @@
               <a:graphicData uri="http://schemas.openxmlformats.org/drawingml/2006/picture">
                 <pic:pic xmlns:pic="http://schemas.openxmlformats.org/drawingml/2006/picture">
                   <pic:nvPicPr>
-                    <pic:cNvPr id="0" name="Picture 3" descr="charts/module_event_other_data_structure.jpg"/>
+                    <pic:cNvPr id="0" name="Picture 1" descr="charts/module_event_other_data_structure.jpg"/>
                     <pic:cNvPicPr>
                       <a:picLocks noChangeAspect="1" noChangeArrowheads="1"/>
                     </pic:cNvPicPr>
@@ -7019,7 +7003,7 @@
                   <pic:spPr bwMode="auto">
                     <a:xfrm>
                       <a:off x="0" y="0"/>
-                      <a:ext cx="5943600" cy="3797300"/>
+                      <a:ext cx="5943600" cy="5549900"/>
                     </a:xfrm>
                     <a:prstGeom prst="rect">
                       <a:avLst/>
@@ -7039,7 +7023,6 @@
     <w:p>
       <w:pPr>
         <w:rPr>
-          <w:rFonts w:hint="eastAsia"/>
           <w:lang w:eastAsia="zh-CN"/>
         </w:rPr>
       </w:pPr>
@@ -7048,7 +7031,6 @@
       <w:pPr>
         <w:pStyle w:val="Heading4"/>
         <w:rPr>
-          <w:rFonts w:hint="eastAsia"/>
           <w:lang w:eastAsia="zh-CN"/>
         </w:rPr>
       </w:pPr>
@@ -7074,7 +7056,6 @@
           <w:numId w:val="6"/>
         </w:numPr>
         <w:rPr>
-          <w:rFonts w:hint="eastAsia"/>
           <w:lang w:eastAsia="zh-CN"/>
         </w:rPr>
       </w:pPr>
@@ -7189,10 +7170,116 @@
       <w:pPr>
         <w:pStyle w:val="ListParagraph"/>
         <w:rPr>
+          <w:lang w:eastAsia="zh-CN"/>
+        </w:rPr>
+      </w:pPr>
+    </w:p>
+    <w:p>
+      <w:pPr>
+        <w:pStyle w:val="ListParagraph"/>
+        <w:numPr>
+          <w:ilvl w:val="0"/>
+          <w:numId w:val="6"/>
+        </w:numPr>
+        <w:rPr>
+          <w:lang w:eastAsia="zh-CN"/>
+        </w:rPr>
+      </w:pPr>
+      <w:proofErr w:type="gramStart"/>
+      <w:r>
+        <w:rPr>
+          <w:lang w:eastAsia="zh-CN"/>
+        </w:rPr>
+        <w:t>add(</w:t>
+      </w:r>
+      <w:proofErr w:type="spellStart"/>
+      <w:proofErr w:type="gramEnd"/>
+      <w:r>
+        <w:rPr>
+          <w:lang w:eastAsia="zh-CN"/>
+        </w:rPr>
+        <w:t>elem</w:t>
+      </w:r>
+      <w:proofErr w:type="spellEnd"/>
+      <w:r>
+        <w:rPr>
+          <w:lang w:eastAsia="zh-CN"/>
+        </w:rPr>
+        <w:t>, types, handler, data, selector)</w:t>
+      </w:r>
+    </w:p>
+    <w:p>
+      <w:pPr>
+        <w:pStyle w:val="ListParagraph"/>
+        <w:rPr>
+          <w:lang w:eastAsia="zh-CN"/>
+        </w:rPr>
+      </w:pPr>
+    </w:p>
+    <w:p>
+      <w:pPr>
+        <w:pStyle w:val="ListParagraph"/>
+        <w:rPr>
           <w:rFonts w:hint="eastAsia"/>
           <w:lang w:eastAsia="zh-CN"/>
         </w:rPr>
       </w:pPr>
+      <w:r>
+        <w:rPr>
+          <w:rFonts w:hint="eastAsia"/>
+          <w:noProof/>
+        </w:rPr>
+        <w:drawing>
+          <wp:inline distT="0" distB="0" distL="0" distR="0" wp14:anchorId="2B6DCBFF" wp14:editId="1814A795">
+            <wp:extent cx="4635500" cy="8229600"/>
+            <wp:effectExtent l="0" t="0" r="12700" b="0"/>
+            <wp:docPr id="11" name="Picture 11" descr="charts/add_event_algo.jpg"/>
+            <wp:cNvGraphicFramePr>
+              <a:graphicFrameLocks xmlns:a="http://schemas.openxmlformats.org/drawingml/2006/main" noChangeAspect="1"/>
+            </wp:cNvGraphicFramePr>
+            <a:graphic xmlns:a="http://schemas.openxmlformats.org/drawingml/2006/main">
+              <a:graphicData uri="http://schemas.openxmlformats.org/drawingml/2006/picture">
+                <pic:pic xmlns:pic="http://schemas.openxmlformats.org/drawingml/2006/picture">
+                  <pic:nvPicPr>
+                    <pic:cNvPr id="0" name="Picture 2" descr="charts/add_event_algo.jpg"/>
+                    <pic:cNvPicPr>
+                      <a:picLocks noChangeAspect="1" noChangeArrowheads="1"/>
+                    </pic:cNvPicPr>
+                  </pic:nvPicPr>
+                  <pic:blipFill>
+                    <a:blip r:embed="rId27">
+                      <a:extLst>
+                        <a:ext uri="{28A0092B-C50C-407E-A947-70E740481C1C}">
+                          <a14:useLocalDpi xmlns:a14="http://schemas.microsoft.com/office/drawing/2010/main" val="0"/>
+                        </a:ext>
+                      </a:extLst>
+                    </a:blip>
+                    <a:srcRect/>
+                    <a:stretch>
+                      <a:fillRect/>
+                    </a:stretch>
+                  </pic:blipFill>
+                  <pic:spPr bwMode="auto">
+                    <a:xfrm>
+                      <a:off x="0" y="0"/>
+                      <a:ext cx="4635500" cy="8229600"/>
+                    </a:xfrm>
+                    <a:prstGeom prst="rect">
+                      <a:avLst/>
+                    </a:prstGeom>
+                    <a:noFill/>
+                    <a:ln>
+                      <a:noFill/>
+                    </a:ln>
+                  </pic:spPr>
+                </pic:pic>
+              </a:graphicData>
+            </a:graphic>
+          </wp:inline>
+        </w:drawing>
+      </w:r>
+      <w:bookmarkStart w:id="15" w:name="_GoBack"/>
+      <w:bookmarkEnd w:id="15"/>
     </w:p>
     <w:p>
       <w:pPr>
@@ -7207,7 +7294,6 @@
       <w:pPr>
         <w:pStyle w:val="Heading4"/>
         <w:rPr>
-          <w:rFonts w:hint="eastAsia"/>
           <w:lang w:eastAsia="zh-CN"/>
         </w:rPr>
       </w:pPr>
@@ -7221,12 +7307,9 @@
     <w:p>
       <w:pPr>
         <w:rPr>
-          <w:rFonts w:hint="eastAsia"/>
           <w:lang w:eastAsia="zh-CN"/>
         </w:rPr>
       </w:pPr>
-      <w:bookmarkStart w:id="15" w:name="_GoBack"/>
-      <w:bookmarkEnd w:id="15"/>
     </w:p>
     <w:p>
       <w:pPr>
@@ -9286,7 +9369,7 @@
   <w:abstractNum w:abstractNumId="2">
     <w:nsid w:val="38D46499"/>
     <w:multiLevelType w:val="hybridMultilevel"/>
-    <w:tmpl w:val="C0F2B3D0"/>
+    <w:tmpl w:val="97F89F54"/>
     <w:lvl w:ilvl="0" w:tplc="04090001">
       <w:start w:val="1"/>
       <w:numFmt w:val="bullet"/>
@@ -13527,30 +13610,30 @@
   </dgm:ptLst>
   <dgm:cxnLst>
     <dgm:cxn modelId="{1047C773-A84F-DE47-BFBC-A8FF78DDC862}" srcId="{D0B7EACF-F3E0-F74F-9AE6-B11911FC827C}" destId="{AEE76644-BBEA-A645-BD54-35C0A7311625}" srcOrd="0" destOrd="0" parTransId="{78007536-81B5-AB40-A4B5-64B11A0F7E37}" sibTransId="{312772C4-A010-3A4A-B275-EBBBDECFC979}"/>
-    <dgm:cxn modelId="{C0E5D262-9E2F-EA48-9B92-CD2162255E6D}" type="presOf" srcId="{530FF579-DE61-4641-9EC3-470AD29A74D4}" destId="{FBE906FE-421B-3849-B904-DB5C4AA957AB}" srcOrd="1" destOrd="0" presId="urn:microsoft.com/office/officeart/2005/8/layout/process1"/>
-    <dgm:cxn modelId="{5FA8EBDC-CCCD-8146-BAB3-53E40CEEBC71}" type="presOf" srcId="{530FF579-DE61-4641-9EC3-470AD29A74D4}" destId="{9C73D64D-C302-5E45-893B-51A3E2218ADB}" srcOrd="0" destOrd="0" presId="urn:microsoft.com/office/officeart/2005/8/layout/process1"/>
+    <dgm:cxn modelId="{0DBF139B-F19F-E34D-9726-7BE8DD03D3E0}" type="presOf" srcId="{FBA16467-E2B4-9544-9EC8-D445CDEC48F7}" destId="{AF08BA0D-587F-A74F-9827-FC66ADC67965}" srcOrd="0" destOrd="0" presId="urn:microsoft.com/office/officeart/2005/8/layout/process1"/>
+    <dgm:cxn modelId="{B0B42A57-07CE-AD4E-AF88-2BEE76C23A39}" type="presOf" srcId="{8B861DE7-3170-CF46-B285-DA57BF6AC774}" destId="{E96AFAA8-D1B1-984B-B6B8-FF0EAED4A272}" srcOrd="0" destOrd="0" presId="urn:microsoft.com/office/officeart/2005/8/layout/process1"/>
+    <dgm:cxn modelId="{651C0FAD-48FC-6640-8AC5-6AD116873E73}" type="presOf" srcId="{6DE7DA80-2641-404F-A1D1-6A2C93595E30}" destId="{1FD0218D-6D6B-B14A-84C6-6E19647DACD3}" srcOrd="0" destOrd="0" presId="urn:microsoft.com/office/officeart/2005/8/layout/process1"/>
+    <dgm:cxn modelId="{D60C8CBB-EDE5-534E-9173-7DAFA3673933}" type="presOf" srcId="{530FF579-DE61-4641-9EC3-470AD29A74D4}" destId="{FBE906FE-421B-3849-B904-DB5C4AA957AB}" srcOrd="1" destOrd="0" presId="urn:microsoft.com/office/officeart/2005/8/layout/process1"/>
     <dgm:cxn modelId="{7FA90690-073B-0D4E-A6B6-8EB5FC25627C}" srcId="{D0B7EACF-F3E0-F74F-9AE6-B11911FC827C}" destId="{6DE7DA80-2641-404F-A1D1-6A2C93595E30}" srcOrd="1" destOrd="0" parTransId="{DFBB50CD-F77E-264B-A407-853EA3A5F31C}" sibTransId="{FBA16467-E2B4-9544-9EC8-D445CDEC48F7}"/>
+    <dgm:cxn modelId="{16FE4DB5-6AA3-9543-B8DF-ECB054FED9DE}" type="presOf" srcId="{D0B7EACF-F3E0-F74F-9AE6-B11911FC827C}" destId="{A9720FCD-363C-734D-8703-72F0562000FC}" srcOrd="0" destOrd="0" presId="urn:microsoft.com/office/officeart/2005/8/layout/process1"/>
+    <dgm:cxn modelId="{ED46B70D-72D6-0741-85B0-5056D9335314}" type="presOf" srcId="{AEE76644-BBEA-A645-BD54-35C0A7311625}" destId="{C57F0BD0-CA33-3148-979A-A67CDC058AFA}" srcOrd="0" destOrd="0" presId="urn:microsoft.com/office/officeart/2005/8/layout/process1"/>
     <dgm:cxn modelId="{20071ED6-A4ED-324E-8F24-137E1E675F51}" srcId="{D0B7EACF-F3E0-F74F-9AE6-B11911FC827C}" destId="{8B861DE7-3170-CF46-B285-DA57BF6AC774}" srcOrd="3" destOrd="0" parTransId="{FB691BE1-D449-4B48-AAC6-604CCAC5423C}" sibTransId="{82FAB210-6E8B-984A-9D14-A331AC7BD854}"/>
-    <dgm:cxn modelId="{859D03F2-A999-2944-B290-4508E69A51B8}" type="presOf" srcId="{312772C4-A010-3A4A-B275-EBBBDECFC979}" destId="{F7C07C5D-37FF-9547-B077-4BCCEE696B3E}" srcOrd="0" destOrd="0" presId="urn:microsoft.com/office/officeart/2005/8/layout/process1"/>
     <dgm:cxn modelId="{1EA94846-6825-A745-9DCE-AA1E827FDED2}" srcId="{D0B7EACF-F3E0-F74F-9AE6-B11911FC827C}" destId="{12FA8459-8F50-6C44-A4BF-CDEFCB4BABC5}" srcOrd="2" destOrd="0" parTransId="{BF730395-925E-094E-9F93-B34DBD7AE4FC}" sibTransId="{530FF579-DE61-4641-9EC3-470AD29A74D4}"/>
-    <dgm:cxn modelId="{BACDCABD-9A54-6440-B24B-100F124955DD}" type="presOf" srcId="{AEE76644-BBEA-A645-BD54-35C0A7311625}" destId="{C57F0BD0-CA33-3148-979A-A67CDC058AFA}" srcOrd="0" destOrd="0" presId="urn:microsoft.com/office/officeart/2005/8/layout/process1"/>
-    <dgm:cxn modelId="{9B7EF95F-89AA-C94A-8184-63333F95A1FE}" type="presOf" srcId="{FBA16467-E2B4-9544-9EC8-D445CDEC48F7}" destId="{AF08BA0D-587F-A74F-9827-FC66ADC67965}" srcOrd="0" destOrd="0" presId="urn:microsoft.com/office/officeart/2005/8/layout/process1"/>
-    <dgm:cxn modelId="{D4143CAE-6F13-6E49-81F2-354540A8A5E3}" type="presOf" srcId="{FBA16467-E2B4-9544-9EC8-D445CDEC48F7}" destId="{CD1BA038-EC2D-634A-A1E9-BAE9A6983F67}" srcOrd="1" destOrd="0" presId="urn:microsoft.com/office/officeart/2005/8/layout/process1"/>
-    <dgm:cxn modelId="{866CD7F0-A716-6542-AC4A-E2D2EB6AE2A7}" type="presOf" srcId="{6DE7DA80-2641-404F-A1D1-6A2C93595E30}" destId="{1FD0218D-6D6B-B14A-84C6-6E19647DACD3}" srcOrd="0" destOrd="0" presId="urn:microsoft.com/office/officeart/2005/8/layout/process1"/>
-    <dgm:cxn modelId="{0AE1AC9E-DB9F-BC45-8D8B-1DC5840E50F3}" type="presOf" srcId="{12FA8459-8F50-6C44-A4BF-CDEFCB4BABC5}" destId="{8476DA12-4D00-B043-826C-CF579A427B75}" srcOrd="0" destOrd="0" presId="urn:microsoft.com/office/officeart/2005/8/layout/process1"/>
-    <dgm:cxn modelId="{8CF1C240-7647-E340-BF1B-4E35EAB0E433}" type="presOf" srcId="{8B861DE7-3170-CF46-B285-DA57BF6AC774}" destId="{E96AFAA8-D1B1-984B-B6B8-FF0EAED4A272}" srcOrd="0" destOrd="0" presId="urn:microsoft.com/office/officeart/2005/8/layout/process1"/>
-    <dgm:cxn modelId="{260B7F7A-BB08-3E4C-84D1-5CDF52A5D279}" type="presOf" srcId="{D0B7EACF-F3E0-F74F-9AE6-B11911FC827C}" destId="{A9720FCD-363C-734D-8703-72F0562000FC}" srcOrd="0" destOrd="0" presId="urn:microsoft.com/office/officeart/2005/8/layout/process1"/>
-    <dgm:cxn modelId="{E5F12C89-BCED-3B4B-92CE-9EF059DFD602}" type="presOf" srcId="{312772C4-A010-3A4A-B275-EBBBDECFC979}" destId="{02B0A4BF-485F-5141-B87A-2C3409CBA7B1}" srcOrd="1" destOrd="0" presId="urn:microsoft.com/office/officeart/2005/8/layout/process1"/>
-    <dgm:cxn modelId="{06B4CDD3-4D73-1847-8738-FDE47265BC86}" type="presParOf" srcId="{A9720FCD-363C-734D-8703-72F0562000FC}" destId="{C57F0BD0-CA33-3148-979A-A67CDC058AFA}" srcOrd="0" destOrd="0" presId="urn:microsoft.com/office/officeart/2005/8/layout/process1"/>
-    <dgm:cxn modelId="{672D54B9-0A2E-7D44-B44B-4C2500173536}" type="presParOf" srcId="{A9720FCD-363C-734D-8703-72F0562000FC}" destId="{F7C07C5D-37FF-9547-B077-4BCCEE696B3E}" srcOrd="1" destOrd="0" presId="urn:microsoft.com/office/officeart/2005/8/layout/process1"/>
-    <dgm:cxn modelId="{8CB9173B-7D85-7B46-A437-A86CF248A188}" type="presParOf" srcId="{F7C07C5D-37FF-9547-B077-4BCCEE696B3E}" destId="{02B0A4BF-485F-5141-B87A-2C3409CBA7B1}" srcOrd="0" destOrd="0" presId="urn:microsoft.com/office/officeart/2005/8/layout/process1"/>
-    <dgm:cxn modelId="{066A84A9-2BF7-CA4B-81C2-1A6A5517AEB6}" type="presParOf" srcId="{A9720FCD-363C-734D-8703-72F0562000FC}" destId="{1FD0218D-6D6B-B14A-84C6-6E19647DACD3}" srcOrd="2" destOrd="0" presId="urn:microsoft.com/office/officeart/2005/8/layout/process1"/>
-    <dgm:cxn modelId="{91143F7D-4D5F-204F-B1C3-86442A5CD73A}" type="presParOf" srcId="{A9720FCD-363C-734D-8703-72F0562000FC}" destId="{AF08BA0D-587F-A74F-9827-FC66ADC67965}" srcOrd="3" destOrd="0" presId="urn:microsoft.com/office/officeart/2005/8/layout/process1"/>
-    <dgm:cxn modelId="{828B6E7E-D1A6-0C4E-931A-5687A69A9BA8}" type="presParOf" srcId="{AF08BA0D-587F-A74F-9827-FC66ADC67965}" destId="{CD1BA038-EC2D-634A-A1E9-BAE9A6983F67}" srcOrd="0" destOrd="0" presId="urn:microsoft.com/office/officeart/2005/8/layout/process1"/>
-    <dgm:cxn modelId="{511088A2-63DD-0746-A4E6-0AE21A87013A}" type="presParOf" srcId="{A9720FCD-363C-734D-8703-72F0562000FC}" destId="{8476DA12-4D00-B043-826C-CF579A427B75}" srcOrd="4" destOrd="0" presId="urn:microsoft.com/office/officeart/2005/8/layout/process1"/>
-    <dgm:cxn modelId="{83F75565-4B20-AE4E-A894-921680182BEC}" type="presParOf" srcId="{A9720FCD-363C-734D-8703-72F0562000FC}" destId="{9C73D64D-C302-5E45-893B-51A3E2218ADB}" srcOrd="5" destOrd="0" presId="urn:microsoft.com/office/officeart/2005/8/layout/process1"/>
-    <dgm:cxn modelId="{C36F2E19-4FDF-D347-99B5-992230003A7E}" type="presParOf" srcId="{9C73D64D-C302-5E45-893B-51A3E2218ADB}" destId="{FBE906FE-421B-3849-B904-DB5C4AA957AB}" srcOrd="0" destOrd="0" presId="urn:microsoft.com/office/officeart/2005/8/layout/process1"/>
-    <dgm:cxn modelId="{827408E3-BEF5-3E45-9439-2FA555136F19}" type="presParOf" srcId="{A9720FCD-363C-734D-8703-72F0562000FC}" destId="{E96AFAA8-D1B1-984B-B6B8-FF0EAED4A272}" srcOrd="6" destOrd="0" presId="urn:microsoft.com/office/officeart/2005/8/layout/process1"/>
+    <dgm:cxn modelId="{1FD4CBD4-06E8-1C4D-8678-60B04F72411E}" type="presOf" srcId="{530FF579-DE61-4641-9EC3-470AD29A74D4}" destId="{9C73D64D-C302-5E45-893B-51A3E2218ADB}" srcOrd="0" destOrd="0" presId="urn:microsoft.com/office/officeart/2005/8/layout/process1"/>
+    <dgm:cxn modelId="{6008CB30-350B-A548-8524-F3813A8A3680}" type="presOf" srcId="{312772C4-A010-3A4A-B275-EBBBDECFC979}" destId="{02B0A4BF-485F-5141-B87A-2C3409CBA7B1}" srcOrd="1" destOrd="0" presId="urn:microsoft.com/office/officeart/2005/8/layout/process1"/>
+    <dgm:cxn modelId="{580318FD-78E9-9F4C-847E-C8BB20D2E5E8}" type="presOf" srcId="{312772C4-A010-3A4A-B275-EBBBDECFC979}" destId="{F7C07C5D-37FF-9547-B077-4BCCEE696B3E}" srcOrd="0" destOrd="0" presId="urn:microsoft.com/office/officeart/2005/8/layout/process1"/>
+    <dgm:cxn modelId="{723B09D2-CDC3-1A44-B37D-25764700EAB7}" type="presOf" srcId="{12FA8459-8F50-6C44-A4BF-CDEFCB4BABC5}" destId="{8476DA12-4D00-B043-826C-CF579A427B75}" srcOrd="0" destOrd="0" presId="urn:microsoft.com/office/officeart/2005/8/layout/process1"/>
+    <dgm:cxn modelId="{268BFEFA-7C3C-EE48-A688-1540FBA22591}" type="presOf" srcId="{FBA16467-E2B4-9544-9EC8-D445CDEC48F7}" destId="{CD1BA038-EC2D-634A-A1E9-BAE9A6983F67}" srcOrd="1" destOrd="0" presId="urn:microsoft.com/office/officeart/2005/8/layout/process1"/>
+    <dgm:cxn modelId="{22D3FA9E-3DE6-134D-8BBB-074B7CFB960A}" type="presParOf" srcId="{A9720FCD-363C-734D-8703-72F0562000FC}" destId="{C57F0BD0-CA33-3148-979A-A67CDC058AFA}" srcOrd="0" destOrd="0" presId="urn:microsoft.com/office/officeart/2005/8/layout/process1"/>
+    <dgm:cxn modelId="{E1221F3D-7F11-0C41-A367-C1DA3CF9E7A7}" type="presParOf" srcId="{A9720FCD-363C-734D-8703-72F0562000FC}" destId="{F7C07C5D-37FF-9547-B077-4BCCEE696B3E}" srcOrd="1" destOrd="0" presId="urn:microsoft.com/office/officeart/2005/8/layout/process1"/>
+    <dgm:cxn modelId="{4AE73B77-A2D4-ED4C-870F-4291A1B031C1}" type="presParOf" srcId="{F7C07C5D-37FF-9547-B077-4BCCEE696B3E}" destId="{02B0A4BF-485F-5141-B87A-2C3409CBA7B1}" srcOrd="0" destOrd="0" presId="urn:microsoft.com/office/officeart/2005/8/layout/process1"/>
+    <dgm:cxn modelId="{55699D28-88C1-084E-A495-02AD5749968A}" type="presParOf" srcId="{A9720FCD-363C-734D-8703-72F0562000FC}" destId="{1FD0218D-6D6B-B14A-84C6-6E19647DACD3}" srcOrd="2" destOrd="0" presId="urn:microsoft.com/office/officeart/2005/8/layout/process1"/>
+    <dgm:cxn modelId="{51E4E218-222A-4D44-9D8D-2DFB885E1CE6}" type="presParOf" srcId="{A9720FCD-363C-734D-8703-72F0562000FC}" destId="{AF08BA0D-587F-A74F-9827-FC66ADC67965}" srcOrd="3" destOrd="0" presId="urn:microsoft.com/office/officeart/2005/8/layout/process1"/>
+    <dgm:cxn modelId="{1BB1EF69-3A4B-CC4C-B031-778ADF998CC8}" type="presParOf" srcId="{AF08BA0D-587F-A74F-9827-FC66ADC67965}" destId="{CD1BA038-EC2D-634A-A1E9-BAE9A6983F67}" srcOrd="0" destOrd="0" presId="urn:microsoft.com/office/officeart/2005/8/layout/process1"/>
+    <dgm:cxn modelId="{C5D9D452-426E-C04A-8DC1-4C6A7020F142}" type="presParOf" srcId="{A9720FCD-363C-734D-8703-72F0562000FC}" destId="{8476DA12-4D00-B043-826C-CF579A427B75}" srcOrd="4" destOrd="0" presId="urn:microsoft.com/office/officeart/2005/8/layout/process1"/>
+    <dgm:cxn modelId="{EFA96913-9C76-6D4B-9AA2-0BDA7C6867F9}" type="presParOf" srcId="{A9720FCD-363C-734D-8703-72F0562000FC}" destId="{9C73D64D-C302-5E45-893B-51A3E2218ADB}" srcOrd="5" destOrd="0" presId="urn:microsoft.com/office/officeart/2005/8/layout/process1"/>
+    <dgm:cxn modelId="{5F93B144-5F58-F24C-B72B-0272967CBD83}" type="presParOf" srcId="{9C73D64D-C302-5E45-893B-51A3E2218ADB}" destId="{FBE906FE-421B-3849-B904-DB5C4AA957AB}" srcOrd="0" destOrd="0" presId="urn:microsoft.com/office/officeart/2005/8/layout/process1"/>
+    <dgm:cxn modelId="{74FD7E29-4A0A-6B42-844B-DA3260034723}" type="presParOf" srcId="{A9720FCD-363C-734D-8703-72F0562000FC}" destId="{E96AFAA8-D1B1-984B-B6B8-FF0EAED4A272}" srcOrd="6" destOrd="0" presId="urn:microsoft.com/office/officeart/2005/8/layout/process1"/>
   </dgm:cxnLst>
   <dgm:bg/>
   <dgm:whole/>
@@ -13923,38 +14006,38 @@
     </dgm:pt>
   </dgm:ptLst>
   <dgm:cxnLst>
-    <dgm:cxn modelId="{440F8D14-9D9E-E342-AC48-005F520ACD78}" type="presOf" srcId="{357122C9-D8D9-AE4E-9280-D8DACC34DDF7}" destId="{D17657B0-0FAB-3644-89A3-1A6BF3EB16A7}" srcOrd="0" destOrd="0" presId="urn:microsoft.com/office/officeart/2005/8/layout/process1"/>
-    <dgm:cxn modelId="{582D2924-E89B-7141-BE78-48606E0AD5D5}" type="presOf" srcId="{4F253599-4140-CF4A-9C27-3E40AB90F34B}" destId="{DD9E385D-E4E3-864A-B704-D24B9AB8E288}" srcOrd="0" destOrd="0" presId="urn:microsoft.com/office/officeart/2005/8/layout/process1"/>
-    <dgm:cxn modelId="{726EA431-F5CD-924F-A7EA-69E65A80AC4B}" type="presOf" srcId="{327EB934-E233-1740-93D3-07007FE851D3}" destId="{E1EF2BB5-0D0F-0647-AB02-3C044630C390}" srcOrd="0" destOrd="0" presId="urn:microsoft.com/office/officeart/2005/8/layout/process1"/>
-    <dgm:cxn modelId="{3FC1F40A-8F63-0948-981B-AF449D31EE92}" type="presOf" srcId="{357122C9-D8D9-AE4E-9280-D8DACC34DDF7}" destId="{D74C9233-BFF8-544D-BFBC-1B676410BAC4}" srcOrd="1" destOrd="0" presId="urn:microsoft.com/office/officeart/2005/8/layout/process1"/>
+    <dgm:cxn modelId="{AC3FC7E8-0CBC-6944-81BC-57A4E8FD9B4B}" type="presOf" srcId="{4AA638B4-FB33-3B46-A817-EB28BA4CB826}" destId="{59A500FE-19D1-3B44-8F43-0E341B9E5692}" srcOrd="1" destOrd="0" presId="urn:microsoft.com/office/officeart/2005/8/layout/process1"/>
+    <dgm:cxn modelId="{AF910233-9752-6341-BE74-406FB2A5B66B}" type="presOf" srcId="{357122C9-D8D9-AE4E-9280-D8DACC34DDF7}" destId="{D17657B0-0FAB-3644-89A3-1A6BF3EB16A7}" srcOrd="0" destOrd="0" presId="urn:microsoft.com/office/officeart/2005/8/layout/process1"/>
+    <dgm:cxn modelId="{FA5EE8F0-7169-1245-BE72-98412B56F671}" type="presOf" srcId="{67549E28-5C71-D444-BBB7-2D00B2692B1F}" destId="{73A8EC7B-BEFD-7C48-9852-A16F3CCAE08E}" srcOrd="0" destOrd="0" presId="urn:microsoft.com/office/officeart/2005/8/layout/process1"/>
+    <dgm:cxn modelId="{7D0BD636-AEE9-8542-85B1-FF6ECE3F4CD2}" type="presOf" srcId="{4F253599-4140-CF4A-9C27-3E40AB90F34B}" destId="{6B2B2D40-0481-6B46-A7DB-DA6E18E4E401}" srcOrd="1" destOrd="0" presId="urn:microsoft.com/office/officeart/2005/8/layout/process1"/>
+    <dgm:cxn modelId="{0B81DDEA-002F-B743-A10C-F6E64C25EE6E}" srcId="{BB33F1F3-F813-FF4E-8070-DEE99F3C3716}" destId="{968DCC5F-B872-3A45-8834-B7164A713A7F}" srcOrd="3" destOrd="0" parTransId="{308D4230-4470-F14F-89A5-C9F2EE33537A}" sibTransId="{4F253599-4140-CF4A-9C27-3E40AB90F34B}"/>
+    <dgm:cxn modelId="{EE28916C-1B50-1241-B911-F2F5FB5187E2}" srcId="{BB33F1F3-F813-FF4E-8070-DEE99F3C3716}" destId="{327EB934-E233-1740-93D3-07007FE851D3}" srcOrd="0" destOrd="0" parTransId="{D2076586-1586-4644-9C96-2C0179FF3F37}" sibTransId="{4AA638B4-FB33-3B46-A817-EB28BA4CB826}"/>
+    <dgm:cxn modelId="{FF44008F-FE41-0E4E-8058-45433BB59539}" type="presOf" srcId="{4F253599-4140-CF4A-9C27-3E40AB90F34B}" destId="{DD9E385D-E4E3-864A-B704-D24B9AB8E288}" srcOrd="0" destOrd="0" presId="urn:microsoft.com/office/officeart/2005/8/layout/process1"/>
     <dgm:cxn modelId="{5074767C-51F5-D745-B35C-55FF2093CE9F}" srcId="{BB33F1F3-F813-FF4E-8070-DEE99F3C3716}" destId="{C4161D03-B1F2-B44A-BB1F-58C1FF1847D3}" srcOrd="2" destOrd="0" parTransId="{ADF9D9CC-51D9-4F46-80C7-5078A647DB36}" sibTransId="{67549E28-5C71-D444-BBB7-2D00B2692B1F}"/>
-    <dgm:cxn modelId="{6B55BEE5-7B2F-B243-B8DD-34FA6B8BA6A5}" type="presOf" srcId="{9830BD4C-22CB-C549-9E93-C68C85BEB6E1}" destId="{2BE7CB90-697F-C243-8AED-0E25AEBDB650}" srcOrd="0" destOrd="0" presId="urn:microsoft.com/office/officeart/2005/8/layout/process1"/>
-    <dgm:cxn modelId="{6A8784B0-7DCB-CB40-A0FC-81211F2D5C0C}" type="presOf" srcId="{968DCC5F-B872-3A45-8834-B7164A713A7F}" destId="{8C5178E3-983A-FC43-A11F-AA22B38619CC}" srcOrd="0" destOrd="0" presId="urn:microsoft.com/office/officeart/2005/8/layout/process1"/>
+    <dgm:cxn modelId="{C917A360-A62F-8945-8B42-C7E3CE4C7780}" type="presOf" srcId="{327EB934-E233-1740-93D3-07007FE851D3}" destId="{E1EF2BB5-0D0F-0647-AB02-3C044630C390}" srcOrd="0" destOrd="0" presId="urn:microsoft.com/office/officeart/2005/8/layout/process1"/>
+    <dgm:cxn modelId="{2DEA3BA2-0DF7-BD47-8707-289FCC3A42BC}" type="presOf" srcId="{BB33F1F3-F813-FF4E-8070-DEE99F3C3716}" destId="{ABF31977-5C40-E54C-BA42-DF603D6A5C2C}" srcOrd="0" destOrd="0" presId="urn:microsoft.com/office/officeart/2005/8/layout/process1"/>
+    <dgm:cxn modelId="{7B35F801-482B-5042-99EC-69926A200FEC}" type="presOf" srcId="{C4161D03-B1F2-B44A-BB1F-58C1FF1847D3}" destId="{9F0EBD24-5C41-AF41-87B7-C81215A3986E}" srcOrd="0" destOrd="0" presId="urn:microsoft.com/office/officeart/2005/8/layout/process1"/>
+    <dgm:cxn modelId="{BB872495-BB1B-2C44-858A-BDFC64F37C8A}" type="presOf" srcId="{9830BD4C-22CB-C549-9E93-C68C85BEB6E1}" destId="{2BE7CB90-697F-C243-8AED-0E25AEBDB650}" srcOrd="0" destOrd="0" presId="urn:microsoft.com/office/officeart/2005/8/layout/process1"/>
+    <dgm:cxn modelId="{0D46C218-769F-444B-884E-99CE1AEE43D4}" type="presOf" srcId="{968DCC5F-B872-3A45-8834-B7164A713A7F}" destId="{8C5178E3-983A-FC43-A11F-AA22B38619CC}" srcOrd="0" destOrd="0" presId="urn:microsoft.com/office/officeart/2005/8/layout/process1"/>
+    <dgm:cxn modelId="{2E86A30E-B328-824E-8732-90C3D7E81890}" srcId="{BB33F1F3-F813-FF4E-8070-DEE99F3C3716}" destId="{9830BD4C-22CB-C549-9E93-C68C85BEB6E1}" srcOrd="1" destOrd="0" parTransId="{2006AE34-B45F-FD48-96DD-665E130EC2AB}" sibTransId="{357122C9-D8D9-AE4E-9280-D8DACC34DDF7}"/>
+    <dgm:cxn modelId="{2B01EBC4-9B49-6E45-8E63-A445ACEB8654}" type="presOf" srcId="{4AA638B4-FB33-3B46-A817-EB28BA4CB826}" destId="{A2AF3B3D-1989-FF44-96C1-5AFF8DF0D99A}" srcOrd="0" destOrd="0" presId="urn:microsoft.com/office/officeart/2005/8/layout/process1"/>
+    <dgm:cxn modelId="{5C788E8F-4C22-D94F-A775-17EBB9877325}" type="presOf" srcId="{357122C9-D8D9-AE4E-9280-D8DACC34DDF7}" destId="{D74C9233-BFF8-544D-BFBC-1B676410BAC4}" srcOrd="1" destOrd="0" presId="urn:microsoft.com/office/officeart/2005/8/layout/process1"/>
     <dgm:cxn modelId="{60EC08B4-8557-F542-BF72-AD19B0C1F67D}" srcId="{BB33F1F3-F813-FF4E-8070-DEE99F3C3716}" destId="{093D5C36-5D5A-3349-B8F1-F0EB0E96E42B}" srcOrd="4" destOrd="0" parTransId="{86B4841D-9A2C-6140-8118-BFCA621E5E31}" sibTransId="{60660082-D3D9-0C46-8C5C-A887CCE1450A}"/>
-    <dgm:cxn modelId="{37666511-60AE-7B4F-B2AF-44BE4FB393F9}" type="presOf" srcId="{67549E28-5C71-D444-BBB7-2D00B2692B1F}" destId="{73A8EC7B-BEFD-7C48-9852-A16F3CCAE08E}" srcOrd="0" destOrd="0" presId="urn:microsoft.com/office/officeart/2005/8/layout/process1"/>
-    <dgm:cxn modelId="{31D88C76-DAB0-4147-927B-8EE17C204ADF}" type="presOf" srcId="{67549E28-5C71-D444-BBB7-2D00B2692B1F}" destId="{C08846F6-A463-394B-AD56-934F8299B2BF}" srcOrd="1" destOrd="0" presId="urn:microsoft.com/office/officeart/2005/8/layout/process1"/>
-    <dgm:cxn modelId="{2E86A30E-B328-824E-8732-90C3D7E81890}" srcId="{BB33F1F3-F813-FF4E-8070-DEE99F3C3716}" destId="{9830BD4C-22CB-C549-9E93-C68C85BEB6E1}" srcOrd="1" destOrd="0" parTransId="{2006AE34-B45F-FD48-96DD-665E130EC2AB}" sibTransId="{357122C9-D8D9-AE4E-9280-D8DACC34DDF7}"/>
-    <dgm:cxn modelId="{1190BB74-5DC5-EE43-9D43-5F094EC3859E}" type="presOf" srcId="{4AA638B4-FB33-3B46-A817-EB28BA4CB826}" destId="{A2AF3B3D-1989-FF44-96C1-5AFF8DF0D99A}" srcOrd="0" destOrd="0" presId="urn:microsoft.com/office/officeart/2005/8/layout/process1"/>
-    <dgm:cxn modelId="{0B81DDEA-002F-B743-A10C-F6E64C25EE6E}" srcId="{BB33F1F3-F813-FF4E-8070-DEE99F3C3716}" destId="{968DCC5F-B872-3A45-8834-B7164A713A7F}" srcOrd="3" destOrd="0" parTransId="{308D4230-4470-F14F-89A5-C9F2EE33537A}" sibTransId="{4F253599-4140-CF4A-9C27-3E40AB90F34B}"/>
-    <dgm:cxn modelId="{05086628-B7CD-5447-9744-BB958AE105FF}" type="presOf" srcId="{C4161D03-B1F2-B44A-BB1F-58C1FF1847D3}" destId="{9F0EBD24-5C41-AF41-87B7-C81215A3986E}" srcOrd="0" destOrd="0" presId="urn:microsoft.com/office/officeart/2005/8/layout/process1"/>
-    <dgm:cxn modelId="{13D59D7D-BBA9-8949-9A30-3786E800C264}" type="presOf" srcId="{4F253599-4140-CF4A-9C27-3E40AB90F34B}" destId="{6B2B2D40-0481-6B46-A7DB-DA6E18E4E401}" srcOrd="1" destOrd="0" presId="urn:microsoft.com/office/officeart/2005/8/layout/process1"/>
-    <dgm:cxn modelId="{A9A4A635-4483-2944-9F2E-743533E1EFD8}" type="presOf" srcId="{BB33F1F3-F813-FF4E-8070-DEE99F3C3716}" destId="{ABF31977-5C40-E54C-BA42-DF603D6A5C2C}" srcOrd="0" destOrd="0" presId="urn:microsoft.com/office/officeart/2005/8/layout/process1"/>
-    <dgm:cxn modelId="{EE28916C-1B50-1241-B911-F2F5FB5187E2}" srcId="{BB33F1F3-F813-FF4E-8070-DEE99F3C3716}" destId="{327EB934-E233-1740-93D3-07007FE851D3}" srcOrd="0" destOrd="0" parTransId="{D2076586-1586-4644-9C96-2C0179FF3F37}" sibTransId="{4AA638B4-FB33-3B46-A817-EB28BA4CB826}"/>
-    <dgm:cxn modelId="{9177F393-A216-A041-BD43-F1616382BBA1}" type="presOf" srcId="{093D5C36-5D5A-3349-B8F1-F0EB0E96E42B}" destId="{82E9E97E-EC5F-8A40-B0A1-B5ACBABA7F83}" srcOrd="0" destOrd="0" presId="urn:microsoft.com/office/officeart/2005/8/layout/process1"/>
-    <dgm:cxn modelId="{0FBD33DA-C8D6-E84B-810F-54ADFA169A11}" type="presOf" srcId="{4AA638B4-FB33-3B46-A817-EB28BA4CB826}" destId="{59A500FE-19D1-3B44-8F43-0E341B9E5692}" srcOrd="1" destOrd="0" presId="urn:microsoft.com/office/officeart/2005/8/layout/process1"/>
-    <dgm:cxn modelId="{4D8F962E-D905-EF4B-9382-53F19A577FD6}" type="presParOf" srcId="{ABF31977-5C40-E54C-BA42-DF603D6A5C2C}" destId="{E1EF2BB5-0D0F-0647-AB02-3C044630C390}" srcOrd="0" destOrd="0" presId="urn:microsoft.com/office/officeart/2005/8/layout/process1"/>
-    <dgm:cxn modelId="{FE59229B-CEE0-C848-9F88-37B94D56D431}" type="presParOf" srcId="{ABF31977-5C40-E54C-BA42-DF603D6A5C2C}" destId="{A2AF3B3D-1989-FF44-96C1-5AFF8DF0D99A}" srcOrd="1" destOrd="0" presId="urn:microsoft.com/office/officeart/2005/8/layout/process1"/>
-    <dgm:cxn modelId="{DD8D6CAE-21D3-2F4A-A961-9B651E416CA8}" type="presParOf" srcId="{A2AF3B3D-1989-FF44-96C1-5AFF8DF0D99A}" destId="{59A500FE-19D1-3B44-8F43-0E341B9E5692}" srcOrd="0" destOrd="0" presId="urn:microsoft.com/office/officeart/2005/8/layout/process1"/>
-    <dgm:cxn modelId="{E9D3AFF7-DBF1-4546-A80C-94D0B9EC97B3}" type="presParOf" srcId="{ABF31977-5C40-E54C-BA42-DF603D6A5C2C}" destId="{2BE7CB90-697F-C243-8AED-0E25AEBDB650}" srcOrd="2" destOrd="0" presId="urn:microsoft.com/office/officeart/2005/8/layout/process1"/>
-    <dgm:cxn modelId="{5F47133B-5AD3-454E-85B5-2E372D5A7667}" type="presParOf" srcId="{ABF31977-5C40-E54C-BA42-DF603D6A5C2C}" destId="{D17657B0-0FAB-3644-89A3-1A6BF3EB16A7}" srcOrd="3" destOrd="0" presId="urn:microsoft.com/office/officeart/2005/8/layout/process1"/>
-    <dgm:cxn modelId="{07D8F49F-CB38-B14E-B542-FFC5C37C230F}" type="presParOf" srcId="{D17657B0-0FAB-3644-89A3-1A6BF3EB16A7}" destId="{D74C9233-BFF8-544D-BFBC-1B676410BAC4}" srcOrd="0" destOrd="0" presId="urn:microsoft.com/office/officeart/2005/8/layout/process1"/>
-    <dgm:cxn modelId="{10525334-0140-D64D-A4A4-9249BDD9A87B}" type="presParOf" srcId="{ABF31977-5C40-E54C-BA42-DF603D6A5C2C}" destId="{9F0EBD24-5C41-AF41-87B7-C81215A3986E}" srcOrd="4" destOrd="0" presId="urn:microsoft.com/office/officeart/2005/8/layout/process1"/>
-    <dgm:cxn modelId="{762BCD6B-4CB0-4942-ACD9-6900079C05F1}" type="presParOf" srcId="{ABF31977-5C40-E54C-BA42-DF603D6A5C2C}" destId="{73A8EC7B-BEFD-7C48-9852-A16F3CCAE08E}" srcOrd="5" destOrd="0" presId="urn:microsoft.com/office/officeart/2005/8/layout/process1"/>
-    <dgm:cxn modelId="{5F32850B-2D24-DD45-BBF6-2F32AE04AB87}" type="presParOf" srcId="{73A8EC7B-BEFD-7C48-9852-A16F3CCAE08E}" destId="{C08846F6-A463-394B-AD56-934F8299B2BF}" srcOrd="0" destOrd="0" presId="urn:microsoft.com/office/officeart/2005/8/layout/process1"/>
-    <dgm:cxn modelId="{EDED0D44-9E8A-CF42-BB62-0572EC198F8A}" type="presParOf" srcId="{ABF31977-5C40-E54C-BA42-DF603D6A5C2C}" destId="{8C5178E3-983A-FC43-A11F-AA22B38619CC}" srcOrd="6" destOrd="0" presId="urn:microsoft.com/office/officeart/2005/8/layout/process1"/>
-    <dgm:cxn modelId="{9EE9B021-0EBF-7D41-AC16-A9EB8102D1AC}" type="presParOf" srcId="{ABF31977-5C40-E54C-BA42-DF603D6A5C2C}" destId="{DD9E385D-E4E3-864A-B704-D24B9AB8E288}" srcOrd="7" destOrd="0" presId="urn:microsoft.com/office/officeart/2005/8/layout/process1"/>
-    <dgm:cxn modelId="{95990B27-6987-F64E-86CB-297258340FEC}" type="presParOf" srcId="{DD9E385D-E4E3-864A-B704-D24B9AB8E288}" destId="{6B2B2D40-0481-6B46-A7DB-DA6E18E4E401}" srcOrd="0" destOrd="0" presId="urn:microsoft.com/office/officeart/2005/8/layout/process1"/>
-    <dgm:cxn modelId="{B5819EA1-8621-1B44-84A5-E46621C93F8C}" type="presParOf" srcId="{ABF31977-5C40-E54C-BA42-DF603D6A5C2C}" destId="{82E9E97E-EC5F-8A40-B0A1-B5ACBABA7F83}" srcOrd="8" destOrd="0" presId="urn:microsoft.com/office/officeart/2005/8/layout/process1"/>
+    <dgm:cxn modelId="{8D8DC45E-5186-1247-810A-9ABD698DBBC7}" type="presOf" srcId="{67549E28-5C71-D444-BBB7-2D00B2692B1F}" destId="{C08846F6-A463-394B-AD56-934F8299B2BF}" srcOrd="1" destOrd="0" presId="urn:microsoft.com/office/officeart/2005/8/layout/process1"/>
+    <dgm:cxn modelId="{5188DB44-B9DC-6544-ABB9-CB5A999E0F3E}" type="presOf" srcId="{093D5C36-5D5A-3349-B8F1-F0EB0E96E42B}" destId="{82E9E97E-EC5F-8A40-B0A1-B5ACBABA7F83}" srcOrd="0" destOrd="0" presId="urn:microsoft.com/office/officeart/2005/8/layout/process1"/>
+    <dgm:cxn modelId="{10A2022A-F4F1-AD42-BE44-085F55C089B3}" type="presParOf" srcId="{ABF31977-5C40-E54C-BA42-DF603D6A5C2C}" destId="{E1EF2BB5-0D0F-0647-AB02-3C044630C390}" srcOrd="0" destOrd="0" presId="urn:microsoft.com/office/officeart/2005/8/layout/process1"/>
+    <dgm:cxn modelId="{6307ACDE-724F-7843-935E-64CDE11B33E9}" type="presParOf" srcId="{ABF31977-5C40-E54C-BA42-DF603D6A5C2C}" destId="{A2AF3B3D-1989-FF44-96C1-5AFF8DF0D99A}" srcOrd="1" destOrd="0" presId="urn:microsoft.com/office/officeart/2005/8/layout/process1"/>
+    <dgm:cxn modelId="{107BE4F5-4AE0-A646-951A-7766C9EE9667}" type="presParOf" srcId="{A2AF3B3D-1989-FF44-96C1-5AFF8DF0D99A}" destId="{59A500FE-19D1-3B44-8F43-0E341B9E5692}" srcOrd="0" destOrd="0" presId="urn:microsoft.com/office/officeart/2005/8/layout/process1"/>
+    <dgm:cxn modelId="{A749DF7F-792E-CB43-B645-A00C827E5C9D}" type="presParOf" srcId="{ABF31977-5C40-E54C-BA42-DF603D6A5C2C}" destId="{2BE7CB90-697F-C243-8AED-0E25AEBDB650}" srcOrd="2" destOrd="0" presId="urn:microsoft.com/office/officeart/2005/8/layout/process1"/>
+    <dgm:cxn modelId="{9543A387-C639-644D-9F3A-C3DF1C51524C}" type="presParOf" srcId="{ABF31977-5C40-E54C-BA42-DF603D6A5C2C}" destId="{D17657B0-0FAB-3644-89A3-1A6BF3EB16A7}" srcOrd="3" destOrd="0" presId="urn:microsoft.com/office/officeart/2005/8/layout/process1"/>
+    <dgm:cxn modelId="{B4645600-F2A7-BA47-ADAA-8A48FCD07770}" type="presParOf" srcId="{D17657B0-0FAB-3644-89A3-1A6BF3EB16A7}" destId="{D74C9233-BFF8-544D-BFBC-1B676410BAC4}" srcOrd="0" destOrd="0" presId="urn:microsoft.com/office/officeart/2005/8/layout/process1"/>
+    <dgm:cxn modelId="{A5CC15BD-BEDC-1B48-AF40-A08747B8E9D2}" type="presParOf" srcId="{ABF31977-5C40-E54C-BA42-DF603D6A5C2C}" destId="{9F0EBD24-5C41-AF41-87B7-C81215A3986E}" srcOrd="4" destOrd="0" presId="urn:microsoft.com/office/officeart/2005/8/layout/process1"/>
+    <dgm:cxn modelId="{0029B1B1-984F-2945-B802-397C8AB577F1}" type="presParOf" srcId="{ABF31977-5C40-E54C-BA42-DF603D6A5C2C}" destId="{73A8EC7B-BEFD-7C48-9852-A16F3CCAE08E}" srcOrd="5" destOrd="0" presId="urn:microsoft.com/office/officeart/2005/8/layout/process1"/>
+    <dgm:cxn modelId="{AE7BAC09-6363-2843-BD57-1D0F92AFC7BF}" type="presParOf" srcId="{73A8EC7B-BEFD-7C48-9852-A16F3CCAE08E}" destId="{C08846F6-A463-394B-AD56-934F8299B2BF}" srcOrd="0" destOrd="0" presId="urn:microsoft.com/office/officeart/2005/8/layout/process1"/>
+    <dgm:cxn modelId="{1CC5AE4F-12FE-7F45-90B2-108F80743A42}" type="presParOf" srcId="{ABF31977-5C40-E54C-BA42-DF603D6A5C2C}" destId="{8C5178E3-983A-FC43-A11F-AA22B38619CC}" srcOrd="6" destOrd="0" presId="urn:microsoft.com/office/officeart/2005/8/layout/process1"/>
+    <dgm:cxn modelId="{668FC076-F55F-1E43-9646-E0A11A72662E}" type="presParOf" srcId="{ABF31977-5C40-E54C-BA42-DF603D6A5C2C}" destId="{DD9E385D-E4E3-864A-B704-D24B9AB8E288}" srcOrd="7" destOrd="0" presId="urn:microsoft.com/office/officeart/2005/8/layout/process1"/>
+    <dgm:cxn modelId="{37E342C1-D648-3347-89B5-140E275D1C8A}" type="presParOf" srcId="{DD9E385D-E4E3-864A-B704-D24B9AB8E288}" destId="{6B2B2D40-0481-6B46-A7DB-DA6E18E4E401}" srcOrd="0" destOrd="0" presId="urn:microsoft.com/office/officeart/2005/8/layout/process1"/>
+    <dgm:cxn modelId="{0F2876C2-0C60-B34C-99E5-16D841FF76A2}" type="presParOf" srcId="{ABF31977-5C40-E54C-BA42-DF603D6A5C2C}" destId="{82E9E97E-EC5F-8A40-B0A1-B5ACBABA7F83}" srcOrd="8" destOrd="0" presId="urn:microsoft.com/office/officeart/2005/8/layout/process1"/>
   </dgm:cxnLst>
   <dgm:bg/>
   <dgm:whole/>
@@ -18313,7 +18396,7 @@
 </file>
 
 <file path=customXml/itemProps1.xml><?xml version="1.0" encoding="utf-8"?>
-<ds:datastoreItem xmlns:ds="http://schemas.openxmlformats.org/officeDocument/2006/customXml" ds:itemID="{EFB3FFFB-3636-1F48-8B10-683AF58AA036}">
+<ds:datastoreItem xmlns:ds="http://schemas.openxmlformats.org/officeDocument/2006/customXml" ds:itemID="{17566CF5-3892-6146-97EB-4C0C0F316F36}">
   <ds:schemaRefs>
     <ds:schemaRef ds:uri="http://schemas.openxmlformats.org/officeDocument/2006/bibliography"/>
   </ds:schemaRefs>
